--- a/기획/기획서/플레이어 캐릭터 기획.docx
+++ b/기획/기획서/플레이어 캐릭터 기획.docx
@@ -814,7 +814,7 @@
               </mc:Choice>
               <mc:Fallback>
                 <w:pict>
-                  <v:group w14:anchorId="2D4662E1" id="그룹 2" o:spid="_x0000_s1026" style="position:absolute;left:0;text-align:left;margin-left:0;margin-top:0;width:432.65pt;height:448.55pt;z-index:-251660288;mso-width-percent:706;mso-height-percent:566;mso-left-percent:220;mso-top-percent:300;mso-position-horizontal-relative:page;mso-position-vertical-relative:page;mso-width-percent:706;mso-height-percent:566;mso-left-percent:220;mso-top-percent:300" coordsize="43291,44910" o:gfxdata="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">
+                  <v:group w14:anchorId="463C4992" id="그룹 2" o:spid="_x0000_s1026" style="position:absolute;left:0;text-align:left;margin-left:0;margin-top:0;width:432.65pt;height:448.55pt;z-index:-251660288;mso-width-percent:706;mso-height-percent:566;mso-left-percent:220;mso-top-percent:300;mso-position-horizontal-relative:page;mso-position-vertical-relative:page;mso-width-percent:706;mso-height-percent:566;mso-left-percent:220;mso-top-percent:300" coordsize="43291,44910" o:gfxdata="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">
                     <o:lock v:ext="edit" aspectratio="t"/>
                     <v:shape id="자유형 64" o:spid="_x0000_s1027" style="position:absolute;left:15017;width:28274;height:28352;visibility:visible;mso-wrap-style:square;v-text-anchor:top" coordsize="1781,1786" o:gfxdata="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" path="m4,1786l,1782,1776,r5,5l4,1786xe" filled="f" stroked="f">
                       <v:path arrowok="t" o:connecttype="custom" o:connectlocs="6350,2835275;0,2828925;2819400,0;2827338,7938;6350,2835275" o:connectangles="0,0,0,0,0"/>
@@ -1221,14 +1221,12 @@
             <w:pPr>
               <w:pStyle w:val="a4"/>
             </w:pPr>
-            <w:proofErr w:type="spellStart"/>
             <w:r>
               <w:rPr>
                 <w:rFonts w:hint="eastAsia"/>
               </w:rPr>
               <w:t>차경환</w:t>
             </w:r>
-            <w:proofErr w:type="spellEnd"/>
           </w:p>
         </w:tc>
       </w:tr>
@@ -3245,33 +3243,11 @@
       <w:pPr>
         <w:pStyle w:val="a4"/>
       </w:pPr>
-      <w:proofErr w:type="spellStart"/>
       <w:r>
         <w:rPr>
           <w:rFonts w:hint="eastAsia"/>
         </w:rPr>
-        <w:t>적사터</w:t>
-      </w:r>
-      <w:proofErr w:type="spellEnd"/>
-      <w:r>
-        <w:rPr>
-          <w:rFonts w:hint="eastAsia"/>
-        </w:rPr>
-        <w:t xml:space="preserve"> 플레이어 캐릭터에 </w:t>
-      </w:r>
-      <w:proofErr w:type="spellStart"/>
-      <w:r>
-        <w:rPr>
-          <w:rFonts w:hint="eastAsia"/>
-        </w:rPr>
-        <w:t>구현되어야할</w:t>
-      </w:r>
-      <w:proofErr w:type="spellEnd"/>
-      <w:r>
-        <w:rPr>
-          <w:rFonts w:hint="eastAsia"/>
-        </w:rPr>
-        <w:t xml:space="preserve"> 사항이 정리된 기획 문서이다.</w:t>
+        <w:t>적사터 플레이어 캐릭터에 구현되어야할 사항이 정리된 기획 문서이다.</w:t>
       </w:r>
     </w:p>
     <w:p>
@@ -3300,49 +3276,7 @@
         <w:rPr>
           <w:rFonts w:hint="eastAsia"/>
         </w:rPr>
-        <w:t xml:space="preserve">플레이어 컨트롤러 </w:t>
-      </w:r>
-      <w:proofErr w:type="spellStart"/>
-      <w:r>
-        <w:rPr>
-          <w:rFonts w:hint="eastAsia"/>
-        </w:rPr>
-        <w:t>블루프린트</w:t>
-      </w:r>
-      <w:proofErr w:type="spellEnd"/>
-      <w:r>
-        <w:rPr>
-          <w:rFonts w:hint="eastAsia"/>
-        </w:rPr>
-        <w:t xml:space="preserve">, 플레이어 캐릭터 </w:t>
-      </w:r>
-      <w:proofErr w:type="spellStart"/>
-      <w:r>
-        <w:rPr>
-          <w:rFonts w:hint="eastAsia"/>
-        </w:rPr>
-        <w:t>블루프린트에</w:t>
-      </w:r>
-      <w:proofErr w:type="spellEnd"/>
-      <w:r>
-        <w:rPr>
-          <w:rFonts w:hint="eastAsia"/>
-        </w:rPr>
-        <w:t xml:space="preserve"> 기본적으로 설정되어야 할 </w:t>
-      </w:r>
-      <w:proofErr w:type="spellStart"/>
-      <w:r>
-        <w:rPr>
-          <w:rFonts w:hint="eastAsia"/>
-        </w:rPr>
-        <w:t>수치값들을</w:t>
-      </w:r>
-      <w:proofErr w:type="spellEnd"/>
-      <w:r>
-        <w:rPr>
-          <w:rFonts w:hint="eastAsia"/>
-        </w:rPr>
-        <w:t xml:space="preserve"> 정리한 문단이다.</w:t>
+        <w:t>플레이어 컨트롤러 블루프린트, 플레이어 캐릭터 블루프린트에 기본적으로 설정되어야 할 수치값들을 정리한 문단이다.</w:t>
       </w:r>
     </w:p>
     <w:p>
@@ -3589,28 +3523,12 @@
             <w:pPr>
               <w:pStyle w:val="a4"/>
             </w:pPr>
-            <w:proofErr w:type="spellStart"/>
-            <w:r>
-              <w:rPr>
-                <w:rFonts w:hint="eastAsia"/>
-              </w:rPr>
-              <w:t>메쉬</w:t>
-            </w:r>
-            <w:proofErr w:type="spellEnd"/>
-            <w:r>
-              <w:rPr>
-                <w:rFonts w:hint="eastAsia"/>
-              </w:rPr>
-              <w:t xml:space="preserve"> </w:t>
-            </w:r>
-            <w:proofErr w:type="spellStart"/>
-            <w:r>
-              <w:rPr>
-                <w:rFonts w:hint="eastAsia"/>
-              </w:rPr>
-              <w:t>쉐이딩</w:t>
-            </w:r>
-            <w:proofErr w:type="spellEnd"/>
+            <w:r>
+              <w:rPr>
+                <w:rFonts w:hint="eastAsia"/>
+              </w:rPr>
+              <w:t>메쉬 쉐이딩</w:t>
+            </w:r>
           </w:p>
         </w:tc>
       </w:tr>
@@ -3623,19 +3541,11 @@
             <w:pPr>
               <w:pStyle w:val="a4"/>
             </w:pPr>
-            <w:proofErr w:type="spellStart"/>
-            <w:r>
-              <w:rPr>
-                <w:rFonts w:hint="eastAsia"/>
-              </w:rPr>
-              <w:t>SpringArm</w:t>
-            </w:r>
-            <w:proofErr w:type="spellEnd"/>
-            <w:r>
-              <w:rPr>
-                <w:rFonts w:hint="eastAsia"/>
-              </w:rPr>
-              <w:t xml:space="preserve"> Component</w:t>
+            <w:r>
+              <w:rPr>
+                <w:rFonts w:hint="eastAsia"/>
+              </w:rPr>
+              <w:t>SpringArm Component</w:t>
             </w:r>
           </w:p>
         </w:tc>
@@ -3697,19 +3607,11 @@
             <w:pPr>
               <w:pStyle w:val="a4"/>
             </w:pPr>
-            <w:proofErr w:type="spellStart"/>
-            <w:r>
-              <w:rPr>
-                <w:rFonts w:hint="eastAsia"/>
-              </w:rPr>
-              <w:t>SpringArm</w:t>
-            </w:r>
-            <w:proofErr w:type="spellEnd"/>
-            <w:r>
-              <w:rPr>
-                <w:rFonts w:hint="eastAsia"/>
-              </w:rPr>
-              <w:t xml:space="preserve"> Component</w:t>
+            <w:r>
+              <w:rPr>
+                <w:rFonts w:hint="eastAsia"/>
+              </w:rPr>
+              <w:t>SpringArm Component</w:t>
             </w:r>
           </w:p>
         </w:tc>
@@ -3755,19 +3657,11 @@
             <w:pPr>
               <w:pStyle w:val="a4"/>
             </w:pPr>
-            <w:proofErr w:type="spellStart"/>
-            <w:r>
-              <w:rPr>
-                <w:rFonts w:hint="eastAsia"/>
-              </w:rPr>
-              <w:t>SpringArm</w:t>
-            </w:r>
-            <w:proofErr w:type="spellEnd"/>
-            <w:r>
-              <w:rPr>
-                <w:rFonts w:hint="eastAsia"/>
-              </w:rPr>
-              <w:t xml:space="preserve"> Component</w:t>
+            <w:r>
+              <w:rPr>
+                <w:rFonts w:hint="eastAsia"/>
+              </w:rPr>
+              <w:t>SpringArm Component</w:t>
             </w:r>
           </w:p>
         </w:tc>
@@ -3783,16 +3677,8 @@
               <w:rPr>
                 <w:rFonts w:hint="eastAsia"/>
               </w:rPr>
-              <w:t xml:space="preserve">카메라 </w:t>
-            </w:r>
-            <w:proofErr w:type="spellStart"/>
-            <w:r>
-              <w:rPr>
-                <w:rFonts w:hint="eastAsia"/>
-              </w:rPr>
-              <w:t>쉐이크</w:t>
-            </w:r>
-            <w:proofErr w:type="spellEnd"/>
+              <w:t>카메라 쉐이크</w:t>
+            </w:r>
           </w:p>
         </w:tc>
       </w:tr>
@@ -3807,19 +3693,11 @@
         <w:pStyle w:val="3"/>
       </w:pPr>
       <w:bookmarkStart w:id="4" w:name="_Toc163290366"/>
-      <w:proofErr w:type="spellStart"/>
       <w:r>
         <w:rPr>
           <w:rFonts w:hint="eastAsia"/>
         </w:rPr>
-        <w:t>액터</w:t>
-      </w:r>
-      <w:proofErr w:type="spellEnd"/>
-      <w:r>
-        <w:rPr>
-          <w:rFonts w:hint="eastAsia"/>
-        </w:rPr>
-        <w:t xml:space="preserve"> </w:t>
+        <w:t xml:space="preserve">액터 </w:t>
       </w:r>
       <w:r>
         <w:rPr>
@@ -4080,17 +3958,9 @@
         <w:rPr>
           <w:rFonts w:hint="eastAsia"/>
         </w:rPr>
-        <w:t xml:space="preserve">생성 이벤트 </w:t>
-      </w:r>
-      <w:proofErr w:type="spellStart"/>
-      <w:r>
-        <w:rPr>
-          <w:rFonts w:hint="eastAsia"/>
-        </w:rPr>
-        <w:t>디스패치</w:t>
+        <w:t>생성 이벤트 디스패치</w:t>
       </w:r>
       <w:bookmarkEnd w:id="7"/>
-      <w:proofErr w:type="spellEnd"/>
     </w:p>
     <w:tbl>
       <w:tblPr>
@@ -4116,21 +3986,7 @@
               <w:rPr>
                 <w:rFonts w:hint="eastAsia"/>
               </w:rPr>
-              <w:t xml:space="preserve">이벤트 </w:t>
-            </w:r>
-            <w:proofErr w:type="spellStart"/>
-            <w:r>
-              <w:rPr>
-                <w:rFonts w:hint="eastAsia"/>
-              </w:rPr>
-              <w:t>디스패치</w:t>
-            </w:r>
-            <w:proofErr w:type="spellEnd"/>
-            <w:r>
-              <w:rPr>
-                <w:rFonts w:hint="eastAsia"/>
-              </w:rPr>
-              <w:t xml:space="preserve"> 명칭</w:t>
+              <w:t>이벤트 디스패치 명칭</w:t>
             </w:r>
           </w:p>
         </w:tc>
@@ -4721,21 +4577,7 @@
               <w:rPr>
                 <w:rFonts w:hint="eastAsia"/>
               </w:rPr>
-              <w:t xml:space="preserve">HP, 최대값과 </w:t>
-            </w:r>
-            <w:proofErr w:type="spellStart"/>
-            <w:r>
-              <w:rPr>
-                <w:rFonts w:hint="eastAsia"/>
-              </w:rPr>
-              <w:t>현재값이</w:t>
-            </w:r>
-            <w:proofErr w:type="spellEnd"/>
-            <w:r>
-              <w:rPr>
-                <w:rFonts w:hint="eastAsia"/>
-              </w:rPr>
-              <w:t xml:space="preserve"> 존재.</w:t>
+              <w:t>HP, 최대값과 현재값이 존재.</w:t>
             </w:r>
           </w:p>
           <w:p>
@@ -4796,21 +4638,7 @@
               <w:rPr>
                 <w:rFonts w:hint="eastAsia"/>
               </w:rPr>
-              <w:t xml:space="preserve">MP, 최대값과 </w:t>
-            </w:r>
-            <w:proofErr w:type="spellStart"/>
-            <w:r>
-              <w:rPr>
-                <w:rFonts w:hint="eastAsia"/>
-              </w:rPr>
-              <w:t>현재값이</w:t>
-            </w:r>
-            <w:proofErr w:type="spellEnd"/>
-            <w:r>
-              <w:rPr>
-                <w:rFonts w:hint="eastAsia"/>
-              </w:rPr>
-              <w:t xml:space="preserve"> 존재.</w:t>
+              <w:t>MP, 최대값과 현재값이 존재.</w:t>
             </w:r>
           </w:p>
           <w:p>
@@ -4877,32 +4705,100 @@
               <w:rPr>
                 <w:rFonts w:hint="eastAsia"/>
               </w:rPr>
-              <w:t xml:space="preserve">방어력, </w:t>
-            </w:r>
-            <w:proofErr w:type="spellStart"/>
-            <w:r>
-              <w:rPr>
-                <w:rFonts w:hint="eastAsia"/>
-              </w:rPr>
-              <w:t>현재값이</w:t>
-            </w:r>
-            <w:proofErr w:type="spellEnd"/>
-            <w:r>
-              <w:rPr>
-                <w:rFonts w:hint="eastAsia"/>
-              </w:rPr>
-              <w:t xml:space="preserve"> 존재.</w:t>
-            </w:r>
-          </w:p>
-          <w:p>
-            <w:pPr>
-              <w:pStyle w:val="a4"/>
-            </w:pPr>
-            <w:r>
-              <w:rPr>
-                <w:rFonts w:hint="eastAsia"/>
-              </w:rPr>
-              <w:t>플레이어의 방어력을 수치화한 능력치.</w:t>
+              <w:t>방어력, 현재값이 존재.</w:t>
+            </w:r>
+          </w:p>
+          <w:p>
+            <w:pPr>
+              <w:pStyle w:val="a4"/>
+            </w:pPr>
+            <w:r>
+              <w:rPr>
+                <w:rFonts w:hint="eastAsia"/>
+              </w:rPr>
+              <w:t>플레이어의 방어</w:t>
+            </w:r>
+            <w:r>
+              <w:rPr>
+                <w:rFonts w:hint="eastAsia"/>
+              </w:rPr>
+              <w:t xml:space="preserve"> 능</w:t>
+            </w:r>
+            <w:r>
+              <w:rPr>
+                <w:rFonts w:hint="eastAsia"/>
+              </w:rPr>
+              <w:t>력을 수치화한 능력치.</w:t>
+            </w:r>
+          </w:p>
+        </w:tc>
+      </w:tr>
+      <w:tr>
+        <w:tc>
+          <w:tcPr>
+            <w:tcW w:w="1696" w:type="dxa"/>
+          </w:tcPr>
+          <w:p>
+            <w:pPr>
+              <w:pStyle w:val="a4"/>
+              <w:rPr>
+                <w:rFonts w:hint="eastAsia"/>
+              </w:rPr>
+            </w:pPr>
+            <w:r>
+              <w:rPr>
+                <w:rFonts w:hint="eastAsia"/>
+              </w:rPr>
+              <w:t>사풍</w:t>
+            </w:r>
+          </w:p>
+        </w:tc>
+        <w:tc>
+          <w:tcPr>
+            <w:tcW w:w="1418" w:type="dxa"/>
+          </w:tcPr>
+          <w:p>
+            <w:pPr>
+              <w:pStyle w:val="a4"/>
+              <w:rPr>
+                <w:rFonts w:hint="eastAsia"/>
+              </w:rPr>
+            </w:pPr>
+            <w:r>
+              <w:rPr>
+                <w:rFonts w:hint="eastAsia"/>
+              </w:rPr>
+              <w:t>Float</w:t>
+            </w:r>
+          </w:p>
+        </w:tc>
+        <w:tc>
+          <w:tcPr>
+            <w:tcW w:w="7371" w:type="dxa"/>
+          </w:tcPr>
+          <w:p>
+            <w:pPr>
+              <w:pStyle w:val="a4"/>
+            </w:pPr>
+            <w:r>
+              <w:rPr>
+                <w:rFonts w:hint="eastAsia"/>
+              </w:rPr>
+              <w:t>공격력, 현재값이 존재</w:t>
+            </w:r>
+          </w:p>
+          <w:p>
+            <w:pPr>
+              <w:pStyle w:val="a4"/>
+              <w:rPr>
+                <w:rFonts w:hint="eastAsia"/>
+              </w:rPr>
+            </w:pPr>
+            <w:r>
+              <w:rPr>
+                <w:rFonts w:hint="eastAsia"/>
+              </w:rPr>
+              <w:t>플레이어의 공격 능력을 수치화한 능력치.</w:t>
             </w:r>
           </w:p>
         </w:tc>
@@ -5296,16 +5192,8 @@
               <w:rPr>
                 <w:rFonts w:hint="eastAsia"/>
               </w:rPr>
-              <w:t xml:space="preserve">캐릭터를 전진시키는 </w:t>
-            </w:r>
-            <w:proofErr w:type="spellStart"/>
-            <w:r>
-              <w:rPr>
-                <w:rFonts w:hint="eastAsia"/>
-              </w:rPr>
-              <w:t>키조작</w:t>
-            </w:r>
-            <w:proofErr w:type="spellEnd"/>
+              <w:t>캐릭터를 전진시키는 키조작</w:t>
+            </w:r>
           </w:p>
         </w:tc>
       </w:tr>
@@ -5385,30 +5273,8 @@
               <w:rPr>
                 <w:rFonts w:hint="eastAsia"/>
               </w:rPr>
-              <w:t xml:space="preserve">캐릭터를 </w:t>
-            </w:r>
-            <w:proofErr w:type="spellStart"/>
-            <w:r>
-              <w:rPr>
-                <w:rFonts w:hint="eastAsia"/>
-              </w:rPr>
-              <w:t>후진시키는</w:t>
-            </w:r>
-            <w:proofErr w:type="spellEnd"/>
-            <w:r>
-              <w:rPr>
-                <w:rFonts w:hint="eastAsia"/>
-              </w:rPr>
-              <w:t xml:space="preserve"> </w:t>
-            </w:r>
-            <w:proofErr w:type="spellStart"/>
-            <w:r>
-              <w:rPr>
-                <w:rFonts w:hint="eastAsia"/>
-              </w:rPr>
-              <w:t>키조작</w:t>
-            </w:r>
-            <w:proofErr w:type="spellEnd"/>
+              <w:t>캐릭터를 후진시키는 키조작</w:t>
+            </w:r>
           </w:p>
         </w:tc>
       </w:tr>
@@ -5491,16 +5357,8 @@
               <w:rPr>
                 <w:rFonts w:hint="eastAsia"/>
               </w:rPr>
-              <w:t xml:space="preserve">캐릭터를 우측으로 이동시키는 </w:t>
-            </w:r>
-            <w:proofErr w:type="spellStart"/>
-            <w:r>
-              <w:rPr>
-                <w:rFonts w:hint="eastAsia"/>
-              </w:rPr>
-              <w:t>키조작</w:t>
-            </w:r>
-            <w:proofErr w:type="spellEnd"/>
+              <w:t>캐릭터를 우측으로 이동시키는 키조작</w:t>
+            </w:r>
           </w:p>
         </w:tc>
       </w:tr>
@@ -5583,16 +5441,8 @@
               <w:rPr>
                 <w:rFonts w:hint="eastAsia"/>
               </w:rPr>
-              <w:t xml:space="preserve">캐릭터를 좌측으로 이동시키는 </w:t>
-            </w:r>
-            <w:proofErr w:type="spellStart"/>
-            <w:r>
-              <w:rPr>
-                <w:rFonts w:hint="eastAsia"/>
-              </w:rPr>
-              <w:t>키조작</w:t>
-            </w:r>
-            <w:proofErr w:type="spellEnd"/>
+              <w:t>캐릭터를 좌측으로 이동시키는 키조작</w:t>
+            </w:r>
           </w:p>
         </w:tc>
       </w:tr>
@@ -5663,30 +5513,8 @@
               <w:rPr>
                 <w:rFonts w:hint="eastAsia"/>
               </w:rPr>
-              <w:t xml:space="preserve">캐릭터를 </w:t>
-            </w:r>
-            <w:proofErr w:type="spellStart"/>
-            <w:r>
-              <w:rPr>
-                <w:rFonts w:hint="eastAsia"/>
-              </w:rPr>
-              <w:t>점프시키는</w:t>
-            </w:r>
-            <w:proofErr w:type="spellEnd"/>
-            <w:r>
-              <w:rPr>
-                <w:rFonts w:hint="eastAsia"/>
-              </w:rPr>
-              <w:t xml:space="preserve"> </w:t>
-            </w:r>
-            <w:proofErr w:type="spellStart"/>
-            <w:r>
-              <w:rPr>
-                <w:rFonts w:hint="eastAsia"/>
-              </w:rPr>
-              <w:t>키조작</w:t>
-            </w:r>
-            <w:proofErr w:type="spellEnd"/>
+              <w:t>캐릭터를 점프시키는 키조작</w:t>
+            </w:r>
           </w:p>
         </w:tc>
       </w:tr>
@@ -5757,14 +5585,7 @@
               <w:rPr>
                 <w:rFonts w:hint="eastAsia"/>
               </w:rPr>
-              <w:t xml:space="preserve">캐릭터의 최대 속력을 높이는 </w:t>
-            </w:r>
-            <w:proofErr w:type="spellStart"/>
-            <w:r>
-              <w:rPr>
-                <w:rFonts w:hint="eastAsia"/>
-              </w:rPr>
-              <w:t>키조</w:t>
+              <w:t>캐릭터의 최대 속력을 높이는 키조</w:t>
             </w:r>
             <w:r>
               <w:rPr>
@@ -5772,7 +5593,6 @@
               </w:rPr>
               <w:t>작</w:t>
             </w:r>
-            <w:proofErr w:type="spellEnd"/>
           </w:p>
         </w:tc>
       </w:tr>
@@ -5843,16 +5663,8 @@
               <w:rPr>
                 <w:rFonts w:hint="eastAsia"/>
               </w:rPr>
-              <w:t xml:space="preserve">캐릭터가 상호작용을 할 수 있는 </w:t>
-            </w:r>
-            <w:proofErr w:type="spellStart"/>
-            <w:r>
-              <w:rPr>
-                <w:rFonts w:hint="eastAsia"/>
-              </w:rPr>
-              <w:t>키조작</w:t>
-            </w:r>
-            <w:proofErr w:type="spellEnd"/>
+              <w:t>캐릭터가 상호작용을 할 수 있는 키조작</w:t>
+            </w:r>
           </w:p>
         </w:tc>
       </w:tr>
@@ -5941,16 +5753,8 @@
               <w:rPr>
                 <w:rFonts w:hint="eastAsia"/>
               </w:rPr>
-              <w:t xml:space="preserve">을 회전하는 </w:t>
-            </w:r>
-            <w:proofErr w:type="spellStart"/>
-            <w:r>
-              <w:rPr>
-                <w:rFonts w:hint="eastAsia"/>
-              </w:rPr>
-              <w:t>키조작</w:t>
-            </w:r>
-            <w:proofErr w:type="spellEnd"/>
+              <w:t>을 회전하는 키조작</w:t>
+            </w:r>
             <w:r>
               <w:rPr>
                 <w:rFonts w:hint="eastAsia"/>
@@ -6051,36 +5855,14 @@
               <w:rPr>
                 <w:rFonts w:hint="eastAsia"/>
               </w:rPr>
-              <w:t xml:space="preserve">캐릭터 </w:t>
-            </w:r>
-            <w:proofErr w:type="spellStart"/>
-            <w:r>
-              <w:rPr>
-                <w:rFonts w:hint="eastAsia"/>
-              </w:rPr>
-              <w:t>SpringArm</w:t>
-            </w:r>
-            <w:proofErr w:type="spellEnd"/>
-            <w:r>
-              <w:rPr>
-                <w:rFonts w:hint="eastAsia"/>
-              </w:rPr>
-              <w:t xml:space="preserve">의 </w:t>
-            </w:r>
-            <w:r>
-              <w:rPr>
-                <w:rFonts w:hint="eastAsia"/>
-              </w:rPr>
-              <w:t xml:space="preserve">Z축을 회전하는 </w:t>
-            </w:r>
-            <w:proofErr w:type="spellStart"/>
-            <w:r>
-              <w:rPr>
-                <w:rFonts w:hint="eastAsia"/>
-              </w:rPr>
-              <w:t>키조작</w:t>
-            </w:r>
-            <w:proofErr w:type="spellEnd"/>
+              <w:t xml:space="preserve">캐릭터 SpringArm의 </w:t>
+            </w:r>
+            <w:r>
+              <w:rPr>
+                <w:rFonts w:hint="eastAsia"/>
+              </w:rPr>
+              <w:t>Z축을 회전하는 키조작</w:t>
+            </w:r>
           </w:p>
         </w:tc>
       </w:tr>
@@ -6119,16 +5901,8 @@
               <w:rPr>
                 <w:rFonts w:hint="eastAsia"/>
               </w:rPr>
-              <w:t xml:space="preserve">Mouse </w:t>
-            </w:r>
-            <w:proofErr w:type="spellStart"/>
-            <w:r>
-              <w:rPr>
-                <w:rFonts w:hint="eastAsia"/>
-              </w:rPr>
-              <w:t>우클릭</w:t>
-            </w:r>
-            <w:proofErr w:type="spellEnd"/>
+              <w:t>Mouse 우클릭</w:t>
+            </w:r>
           </w:p>
         </w:tc>
         <w:tc>
@@ -6177,16 +5951,8 @@
               <w:rPr>
                 <w:rFonts w:hint="eastAsia"/>
               </w:rPr>
-              <w:t xml:space="preserve">-카메라 문단 참고-에 배치하는 </w:t>
-            </w:r>
-            <w:proofErr w:type="spellStart"/>
-            <w:r>
-              <w:rPr>
-                <w:rFonts w:hint="eastAsia"/>
-              </w:rPr>
-              <w:t>키조작</w:t>
-            </w:r>
-            <w:proofErr w:type="spellEnd"/>
+              <w:t>-카메라 문단 참고-에 배치하는 키조작</w:t>
+            </w:r>
           </w:p>
         </w:tc>
       </w:tr>
@@ -6225,16 +5991,8 @@
               <w:rPr>
                 <w:rFonts w:hint="eastAsia"/>
               </w:rPr>
-              <w:t xml:space="preserve">Mouse </w:t>
-            </w:r>
-            <w:proofErr w:type="spellStart"/>
-            <w:r>
-              <w:rPr>
-                <w:rFonts w:hint="eastAsia"/>
-              </w:rPr>
-              <w:t>좌클릭</w:t>
-            </w:r>
-            <w:proofErr w:type="spellEnd"/>
+              <w:t>Mouse 좌클릭</w:t>
+            </w:r>
           </w:p>
         </w:tc>
         <w:tc>
@@ -6265,30 +6023,8 @@
               <w:rPr>
                 <w:rFonts w:hint="eastAsia"/>
               </w:rPr>
-              <w:t xml:space="preserve">캐릭터를 </w:t>
-            </w:r>
-            <w:proofErr w:type="spellStart"/>
-            <w:r>
-              <w:rPr>
-                <w:rFonts w:hint="eastAsia"/>
-              </w:rPr>
-              <w:t>공격시키는</w:t>
-            </w:r>
-            <w:proofErr w:type="spellEnd"/>
-            <w:r>
-              <w:rPr>
-                <w:rFonts w:hint="eastAsia"/>
-              </w:rPr>
-              <w:t xml:space="preserve"> </w:t>
-            </w:r>
-            <w:proofErr w:type="spellStart"/>
-            <w:r>
-              <w:rPr>
-                <w:rFonts w:hint="eastAsia"/>
-              </w:rPr>
-              <w:t>키조작</w:t>
-            </w:r>
-            <w:proofErr w:type="spellEnd"/>
+              <w:t>캐릭터를 공격시키는 키조작</w:t>
+            </w:r>
           </w:p>
         </w:tc>
       </w:tr>
@@ -6360,16 +6096,8 @@
               <w:rPr>
                 <w:rFonts w:hint="eastAsia"/>
               </w:rPr>
-              <w:t xml:space="preserve">Skill1을 발동하는 </w:t>
-            </w:r>
-            <w:proofErr w:type="spellStart"/>
-            <w:r>
-              <w:rPr>
-                <w:rFonts w:hint="eastAsia"/>
-              </w:rPr>
-              <w:t>키조작</w:t>
-            </w:r>
-            <w:proofErr w:type="spellEnd"/>
+              <w:t>Skill1을 발동하는 키조작</w:t>
+            </w:r>
           </w:p>
         </w:tc>
       </w:tr>
@@ -6440,16 +6168,8 @@
               <w:rPr>
                 <w:rFonts w:hint="eastAsia"/>
               </w:rPr>
-              <w:t xml:space="preserve">Skill2 을 발동하는 </w:t>
-            </w:r>
-            <w:proofErr w:type="spellStart"/>
-            <w:r>
-              <w:rPr>
-                <w:rFonts w:hint="eastAsia"/>
-              </w:rPr>
-              <w:t>키조작</w:t>
-            </w:r>
-            <w:proofErr w:type="spellEnd"/>
+              <w:t>Skill2 을 발동하는 키조작</w:t>
+            </w:r>
           </w:p>
         </w:tc>
       </w:tr>
@@ -6520,16 +6240,8 @@
               <w:rPr>
                 <w:rFonts w:hint="eastAsia"/>
               </w:rPr>
-              <w:t xml:space="preserve">Skill3 을 발동하는 </w:t>
-            </w:r>
-            <w:proofErr w:type="spellStart"/>
-            <w:r>
-              <w:rPr>
-                <w:rFonts w:hint="eastAsia"/>
-              </w:rPr>
-              <w:t>키조작</w:t>
-            </w:r>
-            <w:proofErr w:type="spellEnd"/>
+              <w:t>Skill3 을 발동하는 키조작</w:t>
+            </w:r>
           </w:p>
         </w:tc>
       </w:tr>
@@ -6600,16 +6312,8 @@
               <w:rPr>
                 <w:rFonts w:hint="eastAsia"/>
               </w:rPr>
-              <w:t xml:space="preserve">Skill4 을 발동하는 </w:t>
-            </w:r>
-            <w:proofErr w:type="spellStart"/>
-            <w:r>
-              <w:rPr>
-                <w:rFonts w:hint="eastAsia"/>
-              </w:rPr>
-              <w:t>키조작</w:t>
-            </w:r>
-            <w:proofErr w:type="spellEnd"/>
+              <w:t>Skill4 을 발동하는 키조작</w:t>
+            </w:r>
           </w:p>
         </w:tc>
       </w:tr>
@@ -6799,21 +6503,7 @@
         <w:rPr>
           <w:rFonts w:hint="eastAsia"/>
         </w:rPr>
-        <w:t xml:space="preserve"> 상태는 위의 유한 상태 </w:t>
-      </w:r>
-      <w:proofErr w:type="spellStart"/>
-      <w:r>
-        <w:rPr>
-          <w:rFonts w:hint="eastAsia"/>
-        </w:rPr>
-        <w:t>머신으로</w:t>
-      </w:r>
-      <w:proofErr w:type="spellEnd"/>
-      <w:r>
-        <w:rPr>
-          <w:rFonts w:hint="eastAsia"/>
-        </w:rPr>
-        <w:t xml:space="preserve"> 정의된다.</w:t>
+        <w:t xml:space="preserve"> 상태는 위의 유한 상태 머신으로 정의된다.</w:t>
       </w:r>
     </w:p>
     <w:p>
@@ -7017,19 +6707,11 @@
             <w:pPr>
               <w:pStyle w:val="a4"/>
             </w:pPr>
-            <w:proofErr w:type="spellStart"/>
-            <w:r>
-              <w:rPr>
-                <w:rFonts w:hint="eastAsia"/>
-              </w:rPr>
-              <w:t>LockOn</w:t>
-            </w:r>
-            <w:proofErr w:type="spellEnd"/>
-            <w:r>
-              <w:rPr>
-                <w:rFonts w:hint="eastAsia"/>
-              </w:rPr>
-              <w:t xml:space="preserve"> 입력 발생 and Character </w:t>
+            <w:r>
+              <w:rPr>
+                <w:rFonts w:hint="eastAsia"/>
+              </w:rPr>
+              <w:t xml:space="preserve">LockOn 입력 발생 and Character </w:t>
             </w:r>
             <w:r>
               <w:rPr>
@@ -7214,19 +6896,11 @@
         <w:pStyle w:val="2"/>
       </w:pPr>
       <w:bookmarkStart w:id="22" w:name="_Toc163290384"/>
-      <w:proofErr w:type="spellStart"/>
       <w:r>
         <w:rPr>
           <w:rFonts w:hint="eastAsia"/>
         </w:rPr>
-        <w:t>SpringArm</w:t>
-      </w:r>
-      <w:proofErr w:type="spellEnd"/>
-      <w:r>
-        <w:rPr>
-          <w:rFonts w:hint="eastAsia"/>
-        </w:rPr>
-        <w:t xml:space="preserve"> 위치</w:t>
+        <w:t>SpringArm 위치</w:t>
       </w:r>
       <w:bookmarkEnd w:id="22"/>
     </w:p>
@@ -7327,14 +7001,12 @@
             <w:pPr>
               <w:pStyle w:val="a4"/>
             </w:pPr>
-            <w:proofErr w:type="spellStart"/>
             <w:r>
               <w:rPr>
                 <w:rFonts w:hint="eastAsia"/>
               </w:rPr>
               <w:t>비조준</w:t>
             </w:r>
-            <w:proofErr w:type="spellEnd"/>
           </w:p>
         </w:tc>
         <w:tc>
@@ -7561,17 +7233,9 @@
         <w:rPr>
           <w:rFonts w:hint="eastAsia"/>
         </w:rPr>
-        <w:t xml:space="preserve">카메라 </w:t>
-      </w:r>
-      <w:proofErr w:type="spellStart"/>
-      <w:r>
-        <w:rPr>
-          <w:rFonts w:hint="eastAsia"/>
-        </w:rPr>
-        <w:t>렉</w:t>
+        <w:t>카메라 렉</w:t>
       </w:r>
       <w:bookmarkEnd w:id="23"/>
-      <w:proofErr w:type="spellEnd"/>
     </w:p>
     <w:tbl>
       <w:tblPr>
@@ -7647,21 +7311,7 @@
               <w:rPr>
                 <w:rFonts w:hint="eastAsia"/>
               </w:rPr>
-              <w:t xml:space="preserve">카메라 </w:t>
-            </w:r>
-            <w:proofErr w:type="spellStart"/>
-            <w:r>
-              <w:rPr>
-                <w:rFonts w:hint="eastAsia"/>
-              </w:rPr>
-              <w:t>렉</w:t>
-            </w:r>
-            <w:proofErr w:type="spellEnd"/>
-            <w:r>
-              <w:rPr>
-                <w:rFonts w:hint="eastAsia"/>
-              </w:rPr>
-              <w:t xml:space="preserve"> 활성화</w:t>
+              <w:t>카메라 렉 활성화</w:t>
             </w:r>
           </w:p>
         </w:tc>
@@ -7745,19 +7395,11 @@
         <w:lastRenderedPageBreak/>
         <w:t xml:space="preserve">카메라 </w:t>
       </w:r>
-      <w:proofErr w:type="spellStart"/>
       <w:r>
         <w:rPr>
           <w:rFonts w:hint="eastAsia"/>
         </w:rPr>
-        <w:t>세이크</w:t>
-      </w:r>
-      <w:proofErr w:type="spellEnd"/>
-      <w:r>
-        <w:rPr>
-          <w:rFonts w:hint="eastAsia"/>
-        </w:rPr>
-        <w:t>(shake)</w:t>
+        <w:t>세이크(shake)</w:t>
       </w:r>
       <w:bookmarkEnd w:id="24"/>
     </w:p>
@@ -7781,21 +7423,7 @@
         <w:rPr>
           <w:rFonts w:hint="eastAsia"/>
         </w:rPr>
-        <w:t xml:space="preserve">이동, 달리기 중에 발생하는 카메라 </w:t>
-      </w:r>
-      <w:proofErr w:type="spellStart"/>
-      <w:r>
-        <w:rPr>
-          <w:rFonts w:hint="eastAsia"/>
-        </w:rPr>
-        <w:t>세이크의</w:t>
-      </w:r>
-      <w:proofErr w:type="spellEnd"/>
-      <w:r>
-        <w:rPr>
-          <w:rFonts w:hint="eastAsia"/>
-        </w:rPr>
-        <w:t xml:space="preserve"> 정보를 서술한다.</w:t>
+        <w:t>이동, 달리기 중에 발생하는 카메라 세이크의 정보를 서술한다.</w:t>
       </w:r>
     </w:p>
     <w:p>
@@ -7818,21 +7446,7 @@
         <w:rPr>
           <w:rFonts w:hint="eastAsia"/>
         </w:rPr>
-        <w:t xml:space="preserve"> 이동, 달리기 조작을 할 경우 카메라 </w:t>
-      </w:r>
-      <w:proofErr w:type="spellStart"/>
-      <w:r>
-        <w:rPr>
-          <w:rFonts w:hint="eastAsia"/>
-        </w:rPr>
-        <w:t>세이크를</w:t>
-      </w:r>
-      <w:proofErr w:type="spellEnd"/>
-      <w:r>
-        <w:rPr>
-          <w:rFonts w:hint="eastAsia"/>
-        </w:rPr>
-        <w:t xml:space="preserve"> 재생한다.</w:t>
+        <w:t xml:space="preserve"> 이동, 달리기 조작을 할 경우 카메라 세이크를 재생한다.</w:t>
       </w:r>
     </w:p>
     <w:p>
@@ -8148,21 +7762,7 @@
         <w:rPr>
           <w:rFonts w:hint="eastAsia"/>
         </w:rPr>
-        <w:t xml:space="preserve">다른 이동 조작이 없을 경우, 기본 카메라 </w:t>
-      </w:r>
-      <w:proofErr w:type="spellStart"/>
-      <w:r>
-        <w:rPr>
-          <w:rFonts w:hint="eastAsia"/>
-        </w:rPr>
-        <w:t>세이크가</w:t>
-      </w:r>
-      <w:proofErr w:type="spellEnd"/>
-      <w:r>
-        <w:rPr>
-          <w:rFonts w:hint="eastAsia"/>
-        </w:rPr>
-        <w:t xml:space="preserve"> 지속된다.</w:t>
+        <w:t>다른 이동 조작이 없을 경우, 기본 카메라 세이크가 지속된다.</w:t>
       </w:r>
     </w:p>
     <w:p>
@@ -8561,21 +8161,7 @@
         <w:rPr>
           <w:rFonts w:hint="eastAsia"/>
         </w:rPr>
-        <w:t xml:space="preserve">좌측 Shift 키를 조작하지 않고 WASD를 통해 캐릭터를 이동시킬 때 발생하는 카메라 </w:t>
-      </w:r>
-      <w:proofErr w:type="spellStart"/>
-      <w:r>
-        <w:rPr>
-          <w:rFonts w:hint="eastAsia"/>
-        </w:rPr>
-        <w:t>세이크이다</w:t>
-      </w:r>
-      <w:proofErr w:type="spellEnd"/>
-      <w:r>
-        <w:rPr>
-          <w:rFonts w:hint="eastAsia"/>
-        </w:rPr>
-        <w:t>.</w:t>
+        <w:t>좌측 Shift 키를 조작하지 않고 WASD를 통해 캐릭터를 이동시킬 때 발생하는 카메라 세이크이다.</w:t>
       </w:r>
     </w:p>
     <w:p>
@@ -8976,21 +8562,7 @@
         <w:rPr>
           <w:rFonts w:hint="eastAsia"/>
         </w:rPr>
-        <w:t xml:space="preserve">좌측 Shift 키를 조작하고 WASD를 통해 캐릭터를 이동시킬 때 발생하는 카메라 </w:t>
-      </w:r>
-      <w:proofErr w:type="spellStart"/>
-      <w:r>
-        <w:rPr>
-          <w:rFonts w:hint="eastAsia"/>
-        </w:rPr>
-        <w:t>세이크이다</w:t>
-      </w:r>
-      <w:proofErr w:type="spellEnd"/>
-      <w:r>
-        <w:rPr>
-          <w:rFonts w:hint="eastAsia"/>
-        </w:rPr>
-        <w:t>.</w:t>
+        <w:t>좌측 Shift 키를 조작하고 WASD를 통해 캐릭터를 이동시킬 때 발생하는 카메라 세이크이다.</w:t>
       </w:r>
     </w:p>
     <w:p>

--- a/기획/기획서/플레이어 캐릭터 기획.docx
+++ b/기획/기획서/플레이어 캐릭터 기획.docx
@@ -814,7 +814,7 @@
               </mc:Choice>
               <mc:Fallback>
                 <w:pict>
-                  <v:group w14:anchorId="463C4992" id="그룹 2" o:spid="_x0000_s1026" style="position:absolute;left:0;text-align:left;margin-left:0;margin-top:0;width:432.65pt;height:448.55pt;z-index:-251660288;mso-width-percent:706;mso-height-percent:566;mso-left-percent:220;mso-top-percent:300;mso-position-horizontal-relative:page;mso-position-vertical-relative:page;mso-width-percent:706;mso-height-percent:566;mso-left-percent:220;mso-top-percent:300" coordsize="43291,44910" o:gfxdata="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">
+                  <v:group w14:anchorId="2D4662E1" id="그룹 2" o:spid="_x0000_s1026" style="position:absolute;left:0;text-align:left;margin-left:0;margin-top:0;width:432.65pt;height:448.55pt;z-index:-251660288;mso-width-percent:706;mso-height-percent:566;mso-left-percent:220;mso-top-percent:300;mso-position-horizontal-relative:page;mso-position-vertical-relative:page;mso-width-percent:706;mso-height-percent:566;mso-left-percent:220;mso-top-percent:300" coordsize="43291,44910" o:gfxdata="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">
                     <o:lock v:ext="edit" aspectratio="t"/>
                     <v:shape id="자유형 64" o:spid="_x0000_s1027" style="position:absolute;left:15017;width:28274;height:28352;visibility:visible;mso-wrap-style:square;v-text-anchor:top" coordsize="1781,1786" o:gfxdata="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" path="m4,1786l,1782,1776,r5,5l4,1786xe" filled="f" stroked="f">
                       <v:path arrowok="t" o:connecttype="custom" o:connectlocs="6350,2835275;0,2828925;2819400,0;2827338,7938;6350,2835275" o:connectangles="0,0,0,0,0"/>
@@ -1221,12 +1221,14 @@
             <w:pPr>
               <w:pStyle w:val="a4"/>
             </w:pPr>
+            <w:proofErr w:type="spellStart"/>
             <w:r>
               <w:rPr>
                 <w:rFonts w:hint="eastAsia"/>
               </w:rPr>
               <w:t>차경환</w:t>
             </w:r>
+            <w:proofErr w:type="spellEnd"/>
           </w:p>
         </w:tc>
       </w:tr>
@@ -3243,11 +3245,33 @@
       <w:pPr>
         <w:pStyle w:val="a4"/>
       </w:pPr>
+      <w:proofErr w:type="spellStart"/>
       <w:r>
         <w:rPr>
           <w:rFonts w:hint="eastAsia"/>
         </w:rPr>
-        <w:t>적사터 플레이어 캐릭터에 구현되어야할 사항이 정리된 기획 문서이다.</w:t>
+        <w:t>적사터</w:t>
+      </w:r>
+      <w:proofErr w:type="spellEnd"/>
+      <w:r>
+        <w:rPr>
+          <w:rFonts w:hint="eastAsia"/>
+        </w:rPr>
+        <w:t xml:space="preserve"> 플레이어 캐릭터에 </w:t>
+      </w:r>
+      <w:proofErr w:type="spellStart"/>
+      <w:r>
+        <w:rPr>
+          <w:rFonts w:hint="eastAsia"/>
+        </w:rPr>
+        <w:t>구현되어야할</w:t>
+      </w:r>
+      <w:proofErr w:type="spellEnd"/>
+      <w:r>
+        <w:rPr>
+          <w:rFonts w:hint="eastAsia"/>
+        </w:rPr>
+        <w:t xml:space="preserve"> 사항이 정리된 기획 문서이다.</w:t>
       </w:r>
     </w:p>
     <w:p>
@@ -3276,7 +3300,49 @@
         <w:rPr>
           <w:rFonts w:hint="eastAsia"/>
         </w:rPr>
-        <w:t>플레이어 컨트롤러 블루프린트, 플레이어 캐릭터 블루프린트에 기본적으로 설정되어야 할 수치값들을 정리한 문단이다.</w:t>
+        <w:t xml:space="preserve">플레이어 컨트롤러 </w:t>
+      </w:r>
+      <w:proofErr w:type="spellStart"/>
+      <w:r>
+        <w:rPr>
+          <w:rFonts w:hint="eastAsia"/>
+        </w:rPr>
+        <w:t>블루프린트</w:t>
+      </w:r>
+      <w:proofErr w:type="spellEnd"/>
+      <w:r>
+        <w:rPr>
+          <w:rFonts w:hint="eastAsia"/>
+        </w:rPr>
+        <w:t xml:space="preserve">, 플레이어 캐릭터 </w:t>
+      </w:r>
+      <w:proofErr w:type="spellStart"/>
+      <w:r>
+        <w:rPr>
+          <w:rFonts w:hint="eastAsia"/>
+        </w:rPr>
+        <w:t>블루프린트에</w:t>
+      </w:r>
+      <w:proofErr w:type="spellEnd"/>
+      <w:r>
+        <w:rPr>
+          <w:rFonts w:hint="eastAsia"/>
+        </w:rPr>
+        <w:t xml:space="preserve"> 기본적으로 설정되어야 할 </w:t>
+      </w:r>
+      <w:proofErr w:type="spellStart"/>
+      <w:r>
+        <w:rPr>
+          <w:rFonts w:hint="eastAsia"/>
+        </w:rPr>
+        <w:t>수치값들을</w:t>
+      </w:r>
+      <w:proofErr w:type="spellEnd"/>
+      <w:r>
+        <w:rPr>
+          <w:rFonts w:hint="eastAsia"/>
+        </w:rPr>
+        <w:t xml:space="preserve"> 정리한 문단이다.</w:t>
       </w:r>
     </w:p>
     <w:p>
@@ -3523,12 +3589,28 @@
             <w:pPr>
               <w:pStyle w:val="a4"/>
             </w:pPr>
-            <w:r>
-              <w:rPr>
-                <w:rFonts w:hint="eastAsia"/>
-              </w:rPr>
-              <w:t>메쉬 쉐이딩</w:t>
-            </w:r>
+            <w:proofErr w:type="spellStart"/>
+            <w:r>
+              <w:rPr>
+                <w:rFonts w:hint="eastAsia"/>
+              </w:rPr>
+              <w:t>메쉬</w:t>
+            </w:r>
+            <w:proofErr w:type="spellEnd"/>
+            <w:r>
+              <w:rPr>
+                <w:rFonts w:hint="eastAsia"/>
+              </w:rPr>
+              <w:t xml:space="preserve"> </w:t>
+            </w:r>
+            <w:proofErr w:type="spellStart"/>
+            <w:r>
+              <w:rPr>
+                <w:rFonts w:hint="eastAsia"/>
+              </w:rPr>
+              <w:t>쉐이딩</w:t>
+            </w:r>
+            <w:proofErr w:type="spellEnd"/>
           </w:p>
         </w:tc>
       </w:tr>
@@ -3541,11 +3623,19 @@
             <w:pPr>
               <w:pStyle w:val="a4"/>
             </w:pPr>
-            <w:r>
-              <w:rPr>
-                <w:rFonts w:hint="eastAsia"/>
-              </w:rPr>
-              <w:t>SpringArm Component</w:t>
+            <w:proofErr w:type="spellStart"/>
+            <w:r>
+              <w:rPr>
+                <w:rFonts w:hint="eastAsia"/>
+              </w:rPr>
+              <w:t>SpringArm</w:t>
+            </w:r>
+            <w:proofErr w:type="spellEnd"/>
+            <w:r>
+              <w:rPr>
+                <w:rFonts w:hint="eastAsia"/>
+              </w:rPr>
+              <w:t xml:space="preserve"> Component</w:t>
             </w:r>
           </w:p>
         </w:tc>
@@ -3607,11 +3697,19 @@
             <w:pPr>
               <w:pStyle w:val="a4"/>
             </w:pPr>
-            <w:r>
-              <w:rPr>
-                <w:rFonts w:hint="eastAsia"/>
-              </w:rPr>
-              <w:t>SpringArm Component</w:t>
+            <w:proofErr w:type="spellStart"/>
+            <w:r>
+              <w:rPr>
+                <w:rFonts w:hint="eastAsia"/>
+              </w:rPr>
+              <w:t>SpringArm</w:t>
+            </w:r>
+            <w:proofErr w:type="spellEnd"/>
+            <w:r>
+              <w:rPr>
+                <w:rFonts w:hint="eastAsia"/>
+              </w:rPr>
+              <w:t xml:space="preserve"> Component</w:t>
             </w:r>
           </w:p>
         </w:tc>
@@ -3657,11 +3755,19 @@
             <w:pPr>
               <w:pStyle w:val="a4"/>
             </w:pPr>
-            <w:r>
-              <w:rPr>
-                <w:rFonts w:hint="eastAsia"/>
-              </w:rPr>
-              <w:t>SpringArm Component</w:t>
+            <w:proofErr w:type="spellStart"/>
+            <w:r>
+              <w:rPr>
+                <w:rFonts w:hint="eastAsia"/>
+              </w:rPr>
+              <w:t>SpringArm</w:t>
+            </w:r>
+            <w:proofErr w:type="spellEnd"/>
+            <w:r>
+              <w:rPr>
+                <w:rFonts w:hint="eastAsia"/>
+              </w:rPr>
+              <w:t xml:space="preserve"> Component</w:t>
             </w:r>
           </w:p>
         </w:tc>
@@ -3677,8 +3783,16 @@
               <w:rPr>
                 <w:rFonts w:hint="eastAsia"/>
               </w:rPr>
-              <w:t>카메라 쉐이크</w:t>
-            </w:r>
+              <w:t xml:space="preserve">카메라 </w:t>
+            </w:r>
+            <w:proofErr w:type="spellStart"/>
+            <w:r>
+              <w:rPr>
+                <w:rFonts w:hint="eastAsia"/>
+              </w:rPr>
+              <w:t>쉐이크</w:t>
+            </w:r>
+            <w:proofErr w:type="spellEnd"/>
           </w:p>
         </w:tc>
       </w:tr>
@@ -3693,11 +3807,19 @@
         <w:pStyle w:val="3"/>
       </w:pPr>
       <w:bookmarkStart w:id="4" w:name="_Toc163290366"/>
+      <w:proofErr w:type="spellStart"/>
       <w:r>
         <w:rPr>
           <w:rFonts w:hint="eastAsia"/>
         </w:rPr>
-        <w:t xml:space="preserve">액터 </w:t>
+        <w:t>액터</w:t>
+      </w:r>
+      <w:proofErr w:type="spellEnd"/>
+      <w:r>
+        <w:rPr>
+          <w:rFonts w:hint="eastAsia"/>
+        </w:rPr>
+        <w:t xml:space="preserve"> </w:t>
       </w:r>
       <w:r>
         <w:rPr>
@@ -3958,9 +4080,17 @@
         <w:rPr>
           <w:rFonts w:hint="eastAsia"/>
         </w:rPr>
-        <w:t>생성 이벤트 디스패치</w:t>
+        <w:t xml:space="preserve">생성 이벤트 </w:t>
+      </w:r>
+      <w:proofErr w:type="spellStart"/>
+      <w:r>
+        <w:rPr>
+          <w:rFonts w:hint="eastAsia"/>
+        </w:rPr>
+        <w:t>디스패치</w:t>
       </w:r>
       <w:bookmarkEnd w:id="7"/>
+      <w:proofErr w:type="spellEnd"/>
     </w:p>
     <w:tbl>
       <w:tblPr>
@@ -3986,7 +4116,21 @@
               <w:rPr>
                 <w:rFonts w:hint="eastAsia"/>
               </w:rPr>
-              <w:t>이벤트 디스패치 명칭</w:t>
+              <w:t xml:space="preserve">이벤트 </w:t>
+            </w:r>
+            <w:proofErr w:type="spellStart"/>
+            <w:r>
+              <w:rPr>
+                <w:rFonts w:hint="eastAsia"/>
+              </w:rPr>
+              <w:t>디스패치</w:t>
+            </w:r>
+            <w:proofErr w:type="spellEnd"/>
+            <w:r>
+              <w:rPr>
+                <w:rFonts w:hint="eastAsia"/>
+              </w:rPr>
+              <w:t xml:space="preserve"> 명칭</w:t>
             </w:r>
           </w:p>
         </w:tc>
@@ -4577,7 +4721,21 @@
               <w:rPr>
                 <w:rFonts w:hint="eastAsia"/>
               </w:rPr>
-              <w:t>HP, 최대값과 현재값이 존재.</w:t>
+              <w:t xml:space="preserve">HP, 최대값과 </w:t>
+            </w:r>
+            <w:proofErr w:type="spellStart"/>
+            <w:r>
+              <w:rPr>
+                <w:rFonts w:hint="eastAsia"/>
+              </w:rPr>
+              <w:t>현재값이</w:t>
+            </w:r>
+            <w:proofErr w:type="spellEnd"/>
+            <w:r>
+              <w:rPr>
+                <w:rFonts w:hint="eastAsia"/>
+              </w:rPr>
+              <w:t xml:space="preserve"> 존재.</w:t>
             </w:r>
           </w:p>
           <w:p>
@@ -4638,7 +4796,21 @@
               <w:rPr>
                 <w:rFonts w:hint="eastAsia"/>
               </w:rPr>
-              <w:t>MP, 최대값과 현재값이 존재.</w:t>
+              <w:t xml:space="preserve">MP, 최대값과 </w:t>
+            </w:r>
+            <w:proofErr w:type="spellStart"/>
+            <w:r>
+              <w:rPr>
+                <w:rFonts w:hint="eastAsia"/>
+              </w:rPr>
+              <w:t>현재값이</w:t>
+            </w:r>
+            <w:proofErr w:type="spellEnd"/>
+            <w:r>
+              <w:rPr>
+                <w:rFonts w:hint="eastAsia"/>
+              </w:rPr>
+              <w:t xml:space="preserve"> 존재.</w:t>
             </w:r>
           </w:p>
           <w:p>
@@ -4705,100 +4877,32 @@
               <w:rPr>
                 <w:rFonts w:hint="eastAsia"/>
               </w:rPr>
-              <w:t>방어력, 현재값이 존재.</w:t>
-            </w:r>
-          </w:p>
-          <w:p>
-            <w:pPr>
-              <w:pStyle w:val="a4"/>
-            </w:pPr>
-            <w:r>
-              <w:rPr>
-                <w:rFonts w:hint="eastAsia"/>
-              </w:rPr>
-              <w:t>플레이어의 방어</w:t>
-            </w:r>
-            <w:r>
-              <w:rPr>
-                <w:rFonts w:hint="eastAsia"/>
-              </w:rPr>
-              <w:t xml:space="preserve"> 능</w:t>
-            </w:r>
-            <w:r>
-              <w:rPr>
-                <w:rFonts w:hint="eastAsia"/>
-              </w:rPr>
-              <w:t>력을 수치화한 능력치.</w:t>
-            </w:r>
-          </w:p>
-        </w:tc>
-      </w:tr>
-      <w:tr>
-        <w:tc>
-          <w:tcPr>
-            <w:tcW w:w="1696" w:type="dxa"/>
-          </w:tcPr>
-          <w:p>
-            <w:pPr>
-              <w:pStyle w:val="a4"/>
-              <w:rPr>
-                <w:rFonts w:hint="eastAsia"/>
-              </w:rPr>
-            </w:pPr>
-            <w:r>
-              <w:rPr>
-                <w:rFonts w:hint="eastAsia"/>
-              </w:rPr>
-              <w:t>사풍</w:t>
-            </w:r>
-          </w:p>
-        </w:tc>
-        <w:tc>
-          <w:tcPr>
-            <w:tcW w:w="1418" w:type="dxa"/>
-          </w:tcPr>
-          <w:p>
-            <w:pPr>
-              <w:pStyle w:val="a4"/>
-              <w:rPr>
-                <w:rFonts w:hint="eastAsia"/>
-              </w:rPr>
-            </w:pPr>
-            <w:r>
-              <w:rPr>
-                <w:rFonts w:hint="eastAsia"/>
-              </w:rPr>
-              <w:t>Float</w:t>
-            </w:r>
-          </w:p>
-        </w:tc>
-        <w:tc>
-          <w:tcPr>
-            <w:tcW w:w="7371" w:type="dxa"/>
-          </w:tcPr>
-          <w:p>
-            <w:pPr>
-              <w:pStyle w:val="a4"/>
-            </w:pPr>
-            <w:r>
-              <w:rPr>
-                <w:rFonts w:hint="eastAsia"/>
-              </w:rPr>
-              <w:t>공격력, 현재값이 존재</w:t>
-            </w:r>
-          </w:p>
-          <w:p>
-            <w:pPr>
-              <w:pStyle w:val="a4"/>
-              <w:rPr>
-                <w:rFonts w:hint="eastAsia"/>
-              </w:rPr>
-            </w:pPr>
-            <w:r>
-              <w:rPr>
-                <w:rFonts w:hint="eastAsia"/>
-              </w:rPr>
-              <w:t>플레이어의 공격 능력을 수치화한 능력치.</w:t>
+              <w:t xml:space="preserve">방어력, </w:t>
+            </w:r>
+            <w:proofErr w:type="spellStart"/>
+            <w:r>
+              <w:rPr>
+                <w:rFonts w:hint="eastAsia"/>
+              </w:rPr>
+              <w:t>현재값이</w:t>
+            </w:r>
+            <w:proofErr w:type="spellEnd"/>
+            <w:r>
+              <w:rPr>
+                <w:rFonts w:hint="eastAsia"/>
+              </w:rPr>
+              <w:t xml:space="preserve"> 존재.</w:t>
+            </w:r>
+          </w:p>
+          <w:p>
+            <w:pPr>
+              <w:pStyle w:val="a4"/>
+            </w:pPr>
+            <w:r>
+              <w:rPr>
+                <w:rFonts w:hint="eastAsia"/>
+              </w:rPr>
+              <w:t>플레이어의 방어력을 수치화한 능력치.</w:t>
             </w:r>
           </w:p>
         </w:tc>
@@ -5192,8 +5296,16 @@
               <w:rPr>
                 <w:rFonts w:hint="eastAsia"/>
               </w:rPr>
-              <w:t>캐릭터를 전진시키는 키조작</w:t>
-            </w:r>
+              <w:t xml:space="preserve">캐릭터를 전진시키는 </w:t>
+            </w:r>
+            <w:proofErr w:type="spellStart"/>
+            <w:r>
+              <w:rPr>
+                <w:rFonts w:hint="eastAsia"/>
+              </w:rPr>
+              <w:t>키조작</w:t>
+            </w:r>
+            <w:proofErr w:type="spellEnd"/>
           </w:p>
         </w:tc>
       </w:tr>
@@ -5273,8 +5385,30 @@
               <w:rPr>
                 <w:rFonts w:hint="eastAsia"/>
               </w:rPr>
-              <w:t>캐릭터를 후진시키는 키조작</w:t>
-            </w:r>
+              <w:t xml:space="preserve">캐릭터를 </w:t>
+            </w:r>
+            <w:proofErr w:type="spellStart"/>
+            <w:r>
+              <w:rPr>
+                <w:rFonts w:hint="eastAsia"/>
+              </w:rPr>
+              <w:t>후진시키는</w:t>
+            </w:r>
+            <w:proofErr w:type="spellEnd"/>
+            <w:r>
+              <w:rPr>
+                <w:rFonts w:hint="eastAsia"/>
+              </w:rPr>
+              <w:t xml:space="preserve"> </w:t>
+            </w:r>
+            <w:proofErr w:type="spellStart"/>
+            <w:r>
+              <w:rPr>
+                <w:rFonts w:hint="eastAsia"/>
+              </w:rPr>
+              <w:t>키조작</w:t>
+            </w:r>
+            <w:proofErr w:type="spellEnd"/>
           </w:p>
         </w:tc>
       </w:tr>
@@ -5357,8 +5491,16 @@
               <w:rPr>
                 <w:rFonts w:hint="eastAsia"/>
               </w:rPr>
-              <w:t>캐릭터를 우측으로 이동시키는 키조작</w:t>
-            </w:r>
+              <w:t xml:space="preserve">캐릭터를 우측으로 이동시키는 </w:t>
+            </w:r>
+            <w:proofErr w:type="spellStart"/>
+            <w:r>
+              <w:rPr>
+                <w:rFonts w:hint="eastAsia"/>
+              </w:rPr>
+              <w:t>키조작</w:t>
+            </w:r>
+            <w:proofErr w:type="spellEnd"/>
           </w:p>
         </w:tc>
       </w:tr>
@@ -5441,8 +5583,16 @@
               <w:rPr>
                 <w:rFonts w:hint="eastAsia"/>
               </w:rPr>
-              <w:t>캐릭터를 좌측으로 이동시키는 키조작</w:t>
-            </w:r>
+              <w:t xml:space="preserve">캐릭터를 좌측으로 이동시키는 </w:t>
+            </w:r>
+            <w:proofErr w:type="spellStart"/>
+            <w:r>
+              <w:rPr>
+                <w:rFonts w:hint="eastAsia"/>
+              </w:rPr>
+              <w:t>키조작</w:t>
+            </w:r>
+            <w:proofErr w:type="spellEnd"/>
           </w:p>
         </w:tc>
       </w:tr>
@@ -5513,8 +5663,30 @@
               <w:rPr>
                 <w:rFonts w:hint="eastAsia"/>
               </w:rPr>
-              <w:t>캐릭터를 점프시키는 키조작</w:t>
-            </w:r>
+              <w:t xml:space="preserve">캐릭터를 </w:t>
+            </w:r>
+            <w:proofErr w:type="spellStart"/>
+            <w:r>
+              <w:rPr>
+                <w:rFonts w:hint="eastAsia"/>
+              </w:rPr>
+              <w:t>점프시키는</w:t>
+            </w:r>
+            <w:proofErr w:type="spellEnd"/>
+            <w:r>
+              <w:rPr>
+                <w:rFonts w:hint="eastAsia"/>
+              </w:rPr>
+              <w:t xml:space="preserve"> </w:t>
+            </w:r>
+            <w:proofErr w:type="spellStart"/>
+            <w:r>
+              <w:rPr>
+                <w:rFonts w:hint="eastAsia"/>
+              </w:rPr>
+              <w:t>키조작</w:t>
+            </w:r>
+            <w:proofErr w:type="spellEnd"/>
           </w:p>
         </w:tc>
       </w:tr>
@@ -5585,7 +5757,14 @@
               <w:rPr>
                 <w:rFonts w:hint="eastAsia"/>
               </w:rPr>
-              <w:t>캐릭터의 최대 속력을 높이는 키조</w:t>
+              <w:t xml:space="preserve">캐릭터의 최대 속력을 높이는 </w:t>
+            </w:r>
+            <w:proofErr w:type="spellStart"/>
+            <w:r>
+              <w:rPr>
+                <w:rFonts w:hint="eastAsia"/>
+              </w:rPr>
+              <w:t>키조</w:t>
             </w:r>
             <w:r>
               <w:rPr>
@@ -5593,6 +5772,7 @@
               </w:rPr>
               <w:t>작</w:t>
             </w:r>
+            <w:proofErr w:type="spellEnd"/>
           </w:p>
         </w:tc>
       </w:tr>
@@ -5663,8 +5843,16 @@
               <w:rPr>
                 <w:rFonts w:hint="eastAsia"/>
               </w:rPr>
-              <w:t>캐릭터가 상호작용을 할 수 있는 키조작</w:t>
-            </w:r>
+              <w:t xml:space="preserve">캐릭터가 상호작용을 할 수 있는 </w:t>
+            </w:r>
+            <w:proofErr w:type="spellStart"/>
+            <w:r>
+              <w:rPr>
+                <w:rFonts w:hint="eastAsia"/>
+              </w:rPr>
+              <w:t>키조작</w:t>
+            </w:r>
+            <w:proofErr w:type="spellEnd"/>
           </w:p>
         </w:tc>
       </w:tr>
@@ -5753,8 +5941,16 @@
               <w:rPr>
                 <w:rFonts w:hint="eastAsia"/>
               </w:rPr>
-              <w:t>을 회전하는 키조작</w:t>
-            </w:r>
+              <w:t xml:space="preserve">을 회전하는 </w:t>
+            </w:r>
+            <w:proofErr w:type="spellStart"/>
+            <w:r>
+              <w:rPr>
+                <w:rFonts w:hint="eastAsia"/>
+              </w:rPr>
+              <w:t>키조작</w:t>
+            </w:r>
+            <w:proofErr w:type="spellEnd"/>
             <w:r>
               <w:rPr>
                 <w:rFonts w:hint="eastAsia"/>
@@ -5855,14 +6051,36 @@
               <w:rPr>
                 <w:rFonts w:hint="eastAsia"/>
               </w:rPr>
-              <w:t xml:space="preserve">캐릭터 SpringArm의 </w:t>
-            </w:r>
-            <w:r>
-              <w:rPr>
-                <w:rFonts w:hint="eastAsia"/>
-              </w:rPr>
-              <w:t>Z축을 회전하는 키조작</w:t>
-            </w:r>
+              <w:t xml:space="preserve">캐릭터 </w:t>
+            </w:r>
+            <w:proofErr w:type="spellStart"/>
+            <w:r>
+              <w:rPr>
+                <w:rFonts w:hint="eastAsia"/>
+              </w:rPr>
+              <w:t>SpringArm</w:t>
+            </w:r>
+            <w:proofErr w:type="spellEnd"/>
+            <w:r>
+              <w:rPr>
+                <w:rFonts w:hint="eastAsia"/>
+              </w:rPr>
+              <w:t xml:space="preserve">의 </w:t>
+            </w:r>
+            <w:r>
+              <w:rPr>
+                <w:rFonts w:hint="eastAsia"/>
+              </w:rPr>
+              <w:t xml:space="preserve">Z축을 회전하는 </w:t>
+            </w:r>
+            <w:proofErr w:type="spellStart"/>
+            <w:r>
+              <w:rPr>
+                <w:rFonts w:hint="eastAsia"/>
+              </w:rPr>
+              <w:t>키조작</w:t>
+            </w:r>
+            <w:proofErr w:type="spellEnd"/>
           </w:p>
         </w:tc>
       </w:tr>
@@ -5901,8 +6119,16 @@
               <w:rPr>
                 <w:rFonts w:hint="eastAsia"/>
               </w:rPr>
-              <w:t>Mouse 우클릭</w:t>
-            </w:r>
+              <w:t xml:space="preserve">Mouse </w:t>
+            </w:r>
+            <w:proofErr w:type="spellStart"/>
+            <w:r>
+              <w:rPr>
+                <w:rFonts w:hint="eastAsia"/>
+              </w:rPr>
+              <w:t>우클릭</w:t>
+            </w:r>
+            <w:proofErr w:type="spellEnd"/>
           </w:p>
         </w:tc>
         <w:tc>
@@ -5951,8 +6177,16 @@
               <w:rPr>
                 <w:rFonts w:hint="eastAsia"/>
               </w:rPr>
-              <w:t>-카메라 문단 참고-에 배치하는 키조작</w:t>
-            </w:r>
+              <w:t xml:space="preserve">-카메라 문단 참고-에 배치하는 </w:t>
+            </w:r>
+            <w:proofErr w:type="spellStart"/>
+            <w:r>
+              <w:rPr>
+                <w:rFonts w:hint="eastAsia"/>
+              </w:rPr>
+              <w:t>키조작</w:t>
+            </w:r>
+            <w:proofErr w:type="spellEnd"/>
           </w:p>
         </w:tc>
       </w:tr>
@@ -5991,8 +6225,16 @@
               <w:rPr>
                 <w:rFonts w:hint="eastAsia"/>
               </w:rPr>
-              <w:t>Mouse 좌클릭</w:t>
-            </w:r>
+              <w:t xml:space="preserve">Mouse </w:t>
+            </w:r>
+            <w:proofErr w:type="spellStart"/>
+            <w:r>
+              <w:rPr>
+                <w:rFonts w:hint="eastAsia"/>
+              </w:rPr>
+              <w:t>좌클릭</w:t>
+            </w:r>
+            <w:proofErr w:type="spellEnd"/>
           </w:p>
         </w:tc>
         <w:tc>
@@ -6023,8 +6265,30 @@
               <w:rPr>
                 <w:rFonts w:hint="eastAsia"/>
               </w:rPr>
-              <w:t>캐릭터를 공격시키는 키조작</w:t>
-            </w:r>
+              <w:t xml:space="preserve">캐릭터를 </w:t>
+            </w:r>
+            <w:proofErr w:type="spellStart"/>
+            <w:r>
+              <w:rPr>
+                <w:rFonts w:hint="eastAsia"/>
+              </w:rPr>
+              <w:t>공격시키는</w:t>
+            </w:r>
+            <w:proofErr w:type="spellEnd"/>
+            <w:r>
+              <w:rPr>
+                <w:rFonts w:hint="eastAsia"/>
+              </w:rPr>
+              <w:t xml:space="preserve"> </w:t>
+            </w:r>
+            <w:proofErr w:type="spellStart"/>
+            <w:r>
+              <w:rPr>
+                <w:rFonts w:hint="eastAsia"/>
+              </w:rPr>
+              <w:t>키조작</w:t>
+            </w:r>
+            <w:proofErr w:type="spellEnd"/>
           </w:p>
         </w:tc>
       </w:tr>
@@ -6096,8 +6360,16 @@
               <w:rPr>
                 <w:rFonts w:hint="eastAsia"/>
               </w:rPr>
-              <w:t>Skill1을 발동하는 키조작</w:t>
-            </w:r>
+              <w:t xml:space="preserve">Skill1을 발동하는 </w:t>
+            </w:r>
+            <w:proofErr w:type="spellStart"/>
+            <w:r>
+              <w:rPr>
+                <w:rFonts w:hint="eastAsia"/>
+              </w:rPr>
+              <w:t>키조작</w:t>
+            </w:r>
+            <w:proofErr w:type="spellEnd"/>
           </w:p>
         </w:tc>
       </w:tr>
@@ -6168,8 +6440,16 @@
               <w:rPr>
                 <w:rFonts w:hint="eastAsia"/>
               </w:rPr>
-              <w:t>Skill2 을 발동하는 키조작</w:t>
-            </w:r>
+              <w:t xml:space="preserve">Skill2 을 발동하는 </w:t>
+            </w:r>
+            <w:proofErr w:type="spellStart"/>
+            <w:r>
+              <w:rPr>
+                <w:rFonts w:hint="eastAsia"/>
+              </w:rPr>
+              <w:t>키조작</w:t>
+            </w:r>
+            <w:proofErr w:type="spellEnd"/>
           </w:p>
         </w:tc>
       </w:tr>
@@ -6240,8 +6520,16 @@
               <w:rPr>
                 <w:rFonts w:hint="eastAsia"/>
               </w:rPr>
-              <w:t>Skill3 을 발동하는 키조작</w:t>
-            </w:r>
+              <w:t xml:space="preserve">Skill3 을 발동하는 </w:t>
+            </w:r>
+            <w:proofErr w:type="spellStart"/>
+            <w:r>
+              <w:rPr>
+                <w:rFonts w:hint="eastAsia"/>
+              </w:rPr>
+              <w:t>키조작</w:t>
+            </w:r>
+            <w:proofErr w:type="spellEnd"/>
           </w:p>
         </w:tc>
       </w:tr>
@@ -6312,8 +6600,16 @@
               <w:rPr>
                 <w:rFonts w:hint="eastAsia"/>
               </w:rPr>
-              <w:t>Skill4 을 발동하는 키조작</w:t>
-            </w:r>
+              <w:t xml:space="preserve">Skill4 을 발동하는 </w:t>
+            </w:r>
+            <w:proofErr w:type="spellStart"/>
+            <w:r>
+              <w:rPr>
+                <w:rFonts w:hint="eastAsia"/>
+              </w:rPr>
+              <w:t>키조작</w:t>
+            </w:r>
+            <w:proofErr w:type="spellEnd"/>
           </w:p>
         </w:tc>
       </w:tr>
@@ -6503,7 +6799,21 @@
         <w:rPr>
           <w:rFonts w:hint="eastAsia"/>
         </w:rPr>
-        <w:t xml:space="preserve"> 상태는 위의 유한 상태 머신으로 정의된다.</w:t>
+        <w:t xml:space="preserve"> 상태는 위의 유한 상태 </w:t>
+      </w:r>
+      <w:proofErr w:type="spellStart"/>
+      <w:r>
+        <w:rPr>
+          <w:rFonts w:hint="eastAsia"/>
+        </w:rPr>
+        <w:t>머신으로</w:t>
+      </w:r>
+      <w:proofErr w:type="spellEnd"/>
+      <w:r>
+        <w:rPr>
+          <w:rFonts w:hint="eastAsia"/>
+        </w:rPr>
+        <w:t xml:space="preserve"> 정의된다.</w:t>
       </w:r>
     </w:p>
     <w:p>
@@ -6707,11 +7017,19 @@
             <w:pPr>
               <w:pStyle w:val="a4"/>
             </w:pPr>
-            <w:r>
-              <w:rPr>
-                <w:rFonts w:hint="eastAsia"/>
-              </w:rPr>
-              <w:t xml:space="preserve">LockOn 입력 발생 and Character </w:t>
+            <w:proofErr w:type="spellStart"/>
+            <w:r>
+              <w:rPr>
+                <w:rFonts w:hint="eastAsia"/>
+              </w:rPr>
+              <w:t>LockOn</w:t>
+            </w:r>
+            <w:proofErr w:type="spellEnd"/>
+            <w:r>
+              <w:rPr>
+                <w:rFonts w:hint="eastAsia"/>
+              </w:rPr>
+              <w:t xml:space="preserve"> 입력 발생 and Character </w:t>
             </w:r>
             <w:r>
               <w:rPr>
@@ -6896,11 +7214,19 @@
         <w:pStyle w:val="2"/>
       </w:pPr>
       <w:bookmarkStart w:id="22" w:name="_Toc163290384"/>
+      <w:proofErr w:type="spellStart"/>
       <w:r>
         <w:rPr>
           <w:rFonts w:hint="eastAsia"/>
         </w:rPr>
-        <w:t>SpringArm 위치</w:t>
+        <w:t>SpringArm</w:t>
+      </w:r>
+      <w:proofErr w:type="spellEnd"/>
+      <w:r>
+        <w:rPr>
+          <w:rFonts w:hint="eastAsia"/>
+        </w:rPr>
+        <w:t xml:space="preserve"> 위치</w:t>
       </w:r>
       <w:bookmarkEnd w:id="22"/>
     </w:p>
@@ -7001,12 +7327,14 @@
             <w:pPr>
               <w:pStyle w:val="a4"/>
             </w:pPr>
+            <w:proofErr w:type="spellStart"/>
             <w:r>
               <w:rPr>
                 <w:rFonts w:hint="eastAsia"/>
               </w:rPr>
               <w:t>비조준</w:t>
             </w:r>
+            <w:proofErr w:type="spellEnd"/>
           </w:p>
         </w:tc>
         <w:tc>
@@ -7233,9 +7561,17 @@
         <w:rPr>
           <w:rFonts w:hint="eastAsia"/>
         </w:rPr>
-        <w:t>카메라 렉</w:t>
+        <w:t xml:space="preserve">카메라 </w:t>
+      </w:r>
+      <w:proofErr w:type="spellStart"/>
+      <w:r>
+        <w:rPr>
+          <w:rFonts w:hint="eastAsia"/>
+        </w:rPr>
+        <w:t>렉</w:t>
       </w:r>
       <w:bookmarkEnd w:id="23"/>
+      <w:proofErr w:type="spellEnd"/>
     </w:p>
     <w:tbl>
       <w:tblPr>
@@ -7311,7 +7647,21 @@
               <w:rPr>
                 <w:rFonts w:hint="eastAsia"/>
               </w:rPr>
-              <w:t>카메라 렉 활성화</w:t>
+              <w:t xml:space="preserve">카메라 </w:t>
+            </w:r>
+            <w:proofErr w:type="spellStart"/>
+            <w:r>
+              <w:rPr>
+                <w:rFonts w:hint="eastAsia"/>
+              </w:rPr>
+              <w:t>렉</w:t>
+            </w:r>
+            <w:proofErr w:type="spellEnd"/>
+            <w:r>
+              <w:rPr>
+                <w:rFonts w:hint="eastAsia"/>
+              </w:rPr>
+              <w:t xml:space="preserve"> 활성화</w:t>
             </w:r>
           </w:p>
         </w:tc>
@@ -7395,11 +7745,19 @@
         <w:lastRenderedPageBreak/>
         <w:t xml:space="preserve">카메라 </w:t>
       </w:r>
+      <w:proofErr w:type="spellStart"/>
       <w:r>
         <w:rPr>
           <w:rFonts w:hint="eastAsia"/>
         </w:rPr>
-        <w:t>세이크(shake)</w:t>
+        <w:t>세이크</w:t>
+      </w:r>
+      <w:proofErr w:type="spellEnd"/>
+      <w:r>
+        <w:rPr>
+          <w:rFonts w:hint="eastAsia"/>
+        </w:rPr>
+        <w:t>(shake)</w:t>
       </w:r>
       <w:bookmarkEnd w:id="24"/>
     </w:p>
@@ -7423,7 +7781,21 @@
         <w:rPr>
           <w:rFonts w:hint="eastAsia"/>
         </w:rPr>
-        <w:t>이동, 달리기 중에 발생하는 카메라 세이크의 정보를 서술한다.</w:t>
+        <w:t xml:space="preserve">이동, 달리기 중에 발생하는 카메라 </w:t>
+      </w:r>
+      <w:proofErr w:type="spellStart"/>
+      <w:r>
+        <w:rPr>
+          <w:rFonts w:hint="eastAsia"/>
+        </w:rPr>
+        <w:t>세이크의</w:t>
+      </w:r>
+      <w:proofErr w:type="spellEnd"/>
+      <w:r>
+        <w:rPr>
+          <w:rFonts w:hint="eastAsia"/>
+        </w:rPr>
+        <w:t xml:space="preserve"> 정보를 서술한다.</w:t>
       </w:r>
     </w:p>
     <w:p>
@@ -7446,7 +7818,21 @@
         <w:rPr>
           <w:rFonts w:hint="eastAsia"/>
         </w:rPr>
-        <w:t xml:space="preserve"> 이동, 달리기 조작을 할 경우 카메라 세이크를 재생한다.</w:t>
+        <w:t xml:space="preserve"> 이동, 달리기 조작을 할 경우 카메라 </w:t>
+      </w:r>
+      <w:proofErr w:type="spellStart"/>
+      <w:r>
+        <w:rPr>
+          <w:rFonts w:hint="eastAsia"/>
+        </w:rPr>
+        <w:t>세이크를</w:t>
+      </w:r>
+      <w:proofErr w:type="spellEnd"/>
+      <w:r>
+        <w:rPr>
+          <w:rFonts w:hint="eastAsia"/>
+        </w:rPr>
+        <w:t xml:space="preserve"> 재생한다.</w:t>
       </w:r>
     </w:p>
     <w:p>
@@ -7762,7 +8148,21 @@
         <w:rPr>
           <w:rFonts w:hint="eastAsia"/>
         </w:rPr>
-        <w:t>다른 이동 조작이 없을 경우, 기본 카메라 세이크가 지속된다.</w:t>
+        <w:t xml:space="preserve">다른 이동 조작이 없을 경우, 기본 카메라 </w:t>
+      </w:r>
+      <w:proofErr w:type="spellStart"/>
+      <w:r>
+        <w:rPr>
+          <w:rFonts w:hint="eastAsia"/>
+        </w:rPr>
+        <w:t>세이크가</w:t>
+      </w:r>
+      <w:proofErr w:type="spellEnd"/>
+      <w:r>
+        <w:rPr>
+          <w:rFonts w:hint="eastAsia"/>
+        </w:rPr>
+        <w:t xml:space="preserve"> 지속된다.</w:t>
       </w:r>
     </w:p>
     <w:p>
@@ -8161,7 +8561,21 @@
         <w:rPr>
           <w:rFonts w:hint="eastAsia"/>
         </w:rPr>
-        <w:t>좌측 Shift 키를 조작하지 않고 WASD를 통해 캐릭터를 이동시킬 때 발생하는 카메라 세이크이다.</w:t>
+        <w:t xml:space="preserve">좌측 Shift 키를 조작하지 않고 WASD를 통해 캐릭터를 이동시킬 때 발생하는 카메라 </w:t>
+      </w:r>
+      <w:proofErr w:type="spellStart"/>
+      <w:r>
+        <w:rPr>
+          <w:rFonts w:hint="eastAsia"/>
+        </w:rPr>
+        <w:t>세이크이다</w:t>
+      </w:r>
+      <w:proofErr w:type="spellEnd"/>
+      <w:r>
+        <w:rPr>
+          <w:rFonts w:hint="eastAsia"/>
+        </w:rPr>
+        <w:t>.</w:t>
       </w:r>
     </w:p>
     <w:p>
@@ -8562,7 +8976,21 @@
         <w:rPr>
           <w:rFonts w:hint="eastAsia"/>
         </w:rPr>
-        <w:t>좌측 Shift 키를 조작하고 WASD를 통해 캐릭터를 이동시킬 때 발생하는 카메라 세이크이다.</w:t>
+        <w:t xml:space="preserve">좌측 Shift 키를 조작하고 WASD를 통해 캐릭터를 이동시킬 때 발생하는 카메라 </w:t>
+      </w:r>
+      <w:proofErr w:type="spellStart"/>
+      <w:r>
+        <w:rPr>
+          <w:rFonts w:hint="eastAsia"/>
+        </w:rPr>
+        <w:t>세이크이다</w:t>
+      </w:r>
+      <w:proofErr w:type="spellEnd"/>
+      <w:r>
+        <w:rPr>
+          <w:rFonts w:hint="eastAsia"/>
+        </w:rPr>
+        <w:t>.</w:t>
       </w:r>
     </w:p>
     <w:p>

--- a/기획/기획서/플레이어 캐릭터 기획.docx
+++ b/기획/기획서/플레이어 캐릭터 기획.docx
@@ -814,7 +814,7 @@
               </mc:Choice>
               <mc:Fallback>
                 <w:pict>
-                  <v:group w14:anchorId="2D4662E1" id="그룹 2" o:spid="_x0000_s1026" style="position:absolute;left:0;text-align:left;margin-left:0;margin-top:0;width:432.65pt;height:448.55pt;z-index:-251660288;mso-width-percent:706;mso-height-percent:566;mso-left-percent:220;mso-top-percent:300;mso-position-horizontal-relative:page;mso-position-vertical-relative:page;mso-width-percent:706;mso-height-percent:566;mso-left-percent:220;mso-top-percent:300" coordsize="43291,44910" o:gfxdata="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">
+                  <v:group w14:anchorId="5C02F1E1" id="그룹 2" o:spid="_x0000_s1026" style="position:absolute;left:0;text-align:left;margin-left:0;margin-top:0;width:432.65pt;height:448.55pt;z-index:-251660288;mso-width-percent:706;mso-height-percent:566;mso-left-percent:220;mso-top-percent:300;mso-position-horizontal-relative:page;mso-position-vertical-relative:page;mso-width-percent:706;mso-height-percent:566;mso-left-percent:220;mso-top-percent:300" coordsize="43291,44910" o:gfxdata="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">
                     <o:lock v:ext="edit" aspectratio="t"/>
                     <v:shape id="자유형 64" o:spid="_x0000_s1027" style="position:absolute;left:15017;width:28274;height:28352;visibility:visible;mso-wrap-style:square;v-text-anchor:top" coordsize="1781,1786" o:gfxdata="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" path="m4,1786l,1782,1776,r5,5l4,1786xe" filled="f" stroked="f">
                       <v:path arrowok="t" o:connecttype="custom" o:connectlocs="6350,2835275;0,2828925;2819400,0;2827338,7938;6350,2835275" o:connectangles="0,0,0,0,0"/>
@@ -4907,6 +4907,90 @@
           </w:p>
         </w:tc>
       </w:tr>
+      <w:tr>
+        <w:tc>
+          <w:tcPr>
+            <w:tcW w:w="1696" w:type="dxa"/>
+          </w:tcPr>
+          <w:p>
+            <w:pPr>
+              <w:pStyle w:val="a4"/>
+              <w:rPr>
+                <w:rFonts w:hint="eastAsia"/>
+              </w:rPr>
+            </w:pPr>
+            <w:r>
+              <w:rPr>
+                <w:rFonts w:hint="eastAsia"/>
+              </w:rPr>
+              <w:t>사풍</w:t>
+            </w:r>
+          </w:p>
+        </w:tc>
+        <w:tc>
+          <w:tcPr>
+            <w:tcW w:w="1418" w:type="dxa"/>
+          </w:tcPr>
+          <w:p>
+            <w:pPr>
+              <w:pStyle w:val="a4"/>
+              <w:rPr>
+                <w:rFonts w:hint="eastAsia"/>
+              </w:rPr>
+            </w:pPr>
+            <w:r>
+              <w:rPr>
+                <w:rFonts w:hint="eastAsia"/>
+              </w:rPr>
+              <w:t>Float</w:t>
+            </w:r>
+          </w:p>
+        </w:tc>
+        <w:tc>
+          <w:tcPr>
+            <w:tcW w:w="7371" w:type="dxa"/>
+          </w:tcPr>
+          <w:p>
+            <w:pPr>
+              <w:pStyle w:val="a4"/>
+            </w:pPr>
+            <w:r>
+              <w:rPr>
+                <w:rFonts w:hint="eastAsia"/>
+              </w:rPr>
+              <w:t xml:space="preserve">공격력, </w:t>
+            </w:r>
+            <w:proofErr w:type="spellStart"/>
+            <w:r>
+              <w:rPr>
+                <w:rFonts w:hint="eastAsia"/>
+              </w:rPr>
+              <w:t>현재값이</w:t>
+            </w:r>
+            <w:proofErr w:type="spellEnd"/>
+            <w:r>
+              <w:rPr>
+                <w:rFonts w:hint="eastAsia"/>
+              </w:rPr>
+              <w:t xml:space="preserve"> 존재</w:t>
+            </w:r>
+          </w:p>
+          <w:p>
+            <w:pPr>
+              <w:pStyle w:val="a4"/>
+              <w:rPr>
+                <w:rFonts w:hint="eastAsia"/>
+              </w:rPr>
+            </w:pPr>
+            <w:r>
+              <w:rPr>
+                <w:rFonts w:hint="eastAsia"/>
+              </w:rPr>
+              <w:t>플레이어의 공격력을 수치화한 능력치.</w:t>
+            </w:r>
+          </w:p>
+        </w:tc>
+      </w:tr>
     </w:tbl>
     <w:p>
       <w:pPr>
@@ -6440,7 +6524,21 @@
               <w:rPr>
                 <w:rFonts w:hint="eastAsia"/>
               </w:rPr>
-              <w:t xml:space="preserve">Skill2 을 발동하는 </w:t>
+              <w:t>Skill</w:t>
+            </w:r>
+            <w:proofErr w:type="gramStart"/>
+            <w:r>
+              <w:rPr>
+                <w:rFonts w:hint="eastAsia"/>
+              </w:rPr>
+              <w:t>2 을</w:t>
+            </w:r>
+            <w:proofErr w:type="gramEnd"/>
+            <w:r>
+              <w:rPr>
+                <w:rFonts w:hint="eastAsia"/>
+              </w:rPr>
+              <w:t xml:space="preserve"> 발동하는 </w:t>
             </w:r>
             <w:proofErr w:type="spellStart"/>
             <w:r>
@@ -6520,7 +6618,21 @@
               <w:rPr>
                 <w:rFonts w:hint="eastAsia"/>
               </w:rPr>
-              <w:t xml:space="preserve">Skill3 을 발동하는 </w:t>
+              <w:t>Skill</w:t>
+            </w:r>
+            <w:proofErr w:type="gramStart"/>
+            <w:r>
+              <w:rPr>
+                <w:rFonts w:hint="eastAsia"/>
+              </w:rPr>
+              <w:t>3 을</w:t>
+            </w:r>
+            <w:proofErr w:type="gramEnd"/>
+            <w:r>
+              <w:rPr>
+                <w:rFonts w:hint="eastAsia"/>
+              </w:rPr>
+              <w:t xml:space="preserve"> 발동하는 </w:t>
             </w:r>
             <w:proofErr w:type="spellStart"/>
             <w:r>
@@ -6600,7 +6712,21 @@
               <w:rPr>
                 <w:rFonts w:hint="eastAsia"/>
               </w:rPr>
-              <w:t xml:space="preserve">Skill4 을 발동하는 </w:t>
+              <w:t>Skill</w:t>
+            </w:r>
+            <w:proofErr w:type="gramStart"/>
+            <w:r>
+              <w:rPr>
+                <w:rFonts w:hint="eastAsia"/>
+              </w:rPr>
+              <w:t>4 을</w:t>
+            </w:r>
+            <w:proofErr w:type="gramEnd"/>
+            <w:r>
+              <w:rPr>
+                <w:rFonts w:hint="eastAsia"/>
+              </w:rPr>
+              <w:t xml:space="preserve"> 발동하는 </w:t>
             </w:r>
             <w:proofErr w:type="spellStart"/>
             <w:r>
@@ -6640,7 +6766,21 @@
         <w:rPr>
           <w:rFonts w:hint="eastAsia"/>
         </w:rPr>
-        <w:t>WASD 이동 조작 중 카메라 회전 Z축이 변경될 경우 모든 WASD 조작이 없을 때 까지 변경 전 forward를 기준으로 캐릭터 WASD 이동이 진행된다.</w:t>
+        <w:t xml:space="preserve">WASD 이동 조작 중 카메라 회전 Z축이 변경될 경우 모든 WASD 조작이 없을 </w:t>
+      </w:r>
+      <w:proofErr w:type="gramStart"/>
+      <w:r>
+        <w:rPr>
+          <w:rFonts w:hint="eastAsia"/>
+        </w:rPr>
+        <w:t>때 까지</w:t>
+      </w:r>
+      <w:proofErr w:type="gramEnd"/>
+      <w:r>
+        <w:rPr>
+          <w:rFonts w:hint="eastAsia"/>
+        </w:rPr>
+        <w:t xml:space="preserve"> 변경 전 forward를 기준으로 캐릭터 WASD 이동이 진행된다.</w:t>
       </w:r>
     </w:p>
     <w:p>
@@ -7424,11 +7564,19 @@
             <w:pPr>
               <w:pStyle w:val="a4"/>
             </w:pPr>
-            <w:r>
-              <w:rPr>
-                <w:rFonts w:hint="eastAsia"/>
-              </w:rPr>
-              <w:t>X : 0, Y : 0, Z : 75</w:t>
+            <w:proofErr w:type="gramStart"/>
+            <w:r>
+              <w:rPr>
+                <w:rFonts w:hint="eastAsia"/>
+              </w:rPr>
+              <w:t>X :</w:t>
+            </w:r>
+            <w:proofErr w:type="gramEnd"/>
+            <w:r>
+              <w:rPr>
+                <w:rFonts w:hint="eastAsia"/>
+              </w:rPr>
+              <w:t xml:space="preserve"> 0, Y : 0, Z : 75</w:t>
             </w:r>
           </w:p>
         </w:tc>
@@ -7537,11 +7685,19 @@
             <w:pPr>
               <w:pStyle w:val="a4"/>
             </w:pPr>
-            <w:r>
-              <w:rPr>
-                <w:rFonts w:hint="eastAsia"/>
-              </w:rPr>
-              <w:t>X : 300, Y : 50, Z : 80</w:t>
+            <w:proofErr w:type="gramStart"/>
+            <w:r>
+              <w:rPr>
+                <w:rFonts w:hint="eastAsia"/>
+              </w:rPr>
+              <w:t>X :</w:t>
+            </w:r>
+            <w:proofErr w:type="gramEnd"/>
+            <w:r>
+              <w:rPr>
+                <w:rFonts w:hint="eastAsia"/>
+              </w:rPr>
+              <w:t xml:space="preserve"> 300, Y : 50, Z : 80</w:t>
             </w:r>
           </w:p>
         </w:tc>
@@ -7978,51 +8134,97 @@
               <w:rPr>
                 <w:rFonts w:hint="eastAsia"/>
               </w:rPr>
-              <w:t>위치 면적 배수 : 1, 위치 주파수 배수 : 1</w:t>
-            </w:r>
-          </w:p>
-          <w:p>
-            <w:pPr>
-              <w:pStyle w:val="a4"/>
-            </w:pPr>
-            <w:r>
-              <w:rPr>
-                <w:rFonts w:hint="eastAsia"/>
-              </w:rPr>
-              <w:t>대상 : (진폭, 주파수)</w:t>
-            </w:r>
-          </w:p>
-          <w:p>
-            <w:pPr>
-              <w:pStyle w:val="a4"/>
-            </w:pPr>
-            <w:r>
-              <w:rPr>
-                <w:rFonts w:hint="eastAsia"/>
-              </w:rPr>
-              <w:t>X : (0, 0)</w:t>
-            </w:r>
-          </w:p>
-          <w:p>
-            <w:pPr>
-              <w:pStyle w:val="a4"/>
-            </w:pPr>
-            <w:r>
-              <w:rPr>
-                <w:rFonts w:hint="eastAsia"/>
-              </w:rPr>
-              <w:t>Y : (30, 0.5)</w:t>
-            </w:r>
-          </w:p>
-          <w:p>
-            <w:pPr>
-              <w:pStyle w:val="a4"/>
-            </w:pPr>
-            <w:r>
-              <w:rPr>
-                <w:rFonts w:hint="eastAsia"/>
-              </w:rPr>
-              <w:t>Z : (10, 0.5)</w:t>
+              <w:t xml:space="preserve">위치 면적 </w:t>
+            </w:r>
+            <w:proofErr w:type="gramStart"/>
+            <w:r>
+              <w:rPr>
+                <w:rFonts w:hint="eastAsia"/>
+              </w:rPr>
+              <w:t>배수 :</w:t>
+            </w:r>
+            <w:proofErr w:type="gramEnd"/>
+            <w:r>
+              <w:rPr>
+                <w:rFonts w:hint="eastAsia"/>
+              </w:rPr>
+              <w:t xml:space="preserve"> 1, 위치 주파수 배수 : 1</w:t>
+            </w:r>
+          </w:p>
+          <w:p>
+            <w:pPr>
+              <w:pStyle w:val="a4"/>
+            </w:pPr>
+            <w:proofErr w:type="gramStart"/>
+            <w:r>
+              <w:rPr>
+                <w:rFonts w:hint="eastAsia"/>
+              </w:rPr>
+              <w:t>대상 :</w:t>
+            </w:r>
+            <w:proofErr w:type="gramEnd"/>
+            <w:r>
+              <w:rPr>
+                <w:rFonts w:hint="eastAsia"/>
+              </w:rPr>
+              <w:t xml:space="preserve"> (진폭, 주파수)</w:t>
+            </w:r>
+          </w:p>
+          <w:p>
+            <w:pPr>
+              <w:pStyle w:val="a4"/>
+            </w:pPr>
+            <w:proofErr w:type="gramStart"/>
+            <w:r>
+              <w:rPr>
+                <w:rFonts w:hint="eastAsia"/>
+              </w:rPr>
+              <w:t>X :</w:t>
+            </w:r>
+            <w:proofErr w:type="gramEnd"/>
+            <w:r>
+              <w:rPr>
+                <w:rFonts w:hint="eastAsia"/>
+              </w:rPr>
+              <w:t xml:space="preserve"> (0, 0)</w:t>
+            </w:r>
+          </w:p>
+          <w:p>
+            <w:pPr>
+              <w:pStyle w:val="a4"/>
+            </w:pPr>
+            <w:proofErr w:type="gramStart"/>
+            <w:r>
+              <w:rPr>
+                <w:rFonts w:hint="eastAsia"/>
+              </w:rPr>
+              <w:t>Y :</w:t>
+            </w:r>
+            <w:proofErr w:type="gramEnd"/>
+            <w:r>
+              <w:rPr>
+                <w:rFonts w:hint="eastAsia"/>
+              </w:rPr>
+              <w:t xml:space="preserve"> (30, 0.5)</w:t>
+            </w:r>
+          </w:p>
+          <w:p>
+            <w:pPr>
+              <w:pStyle w:val="a4"/>
+            </w:pPr>
+            <w:proofErr w:type="gramStart"/>
+            <w:r>
+              <w:rPr>
+                <w:rFonts w:hint="eastAsia"/>
+              </w:rPr>
+              <w:t>Z :</w:t>
+            </w:r>
+            <w:proofErr w:type="gramEnd"/>
+            <w:r>
+              <w:rPr>
+                <w:rFonts w:hint="eastAsia"/>
+              </w:rPr>
+              <w:t xml:space="preserve"> (10, 0.5)</w:t>
             </w:r>
           </w:p>
         </w:tc>
@@ -8056,51 +8258,97 @@
               <w:rPr>
                 <w:rFonts w:hint="eastAsia"/>
               </w:rPr>
-              <w:t>위치 면적 배수 : 1, 위치 주파수 배수 : 0.5</w:t>
-            </w:r>
-          </w:p>
-          <w:p>
-            <w:pPr>
-              <w:pStyle w:val="a4"/>
-            </w:pPr>
-            <w:r>
-              <w:rPr>
-                <w:rFonts w:hint="eastAsia"/>
-              </w:rPr>
-              <w:t>대상 : (진폭, 주파수)</w:t>
-            </w:r>
-          </w:p>
-          <w:p>
-            <w:pPr>
-              <w:pStyle w:val="a4"/>
-            </w:pPr>
-            <w:r>
-              <w:rPr>
-                <w:rFonts w:hint="eastAsia"/>
-              </w:rPr>
-              <w:t>Pitch : (1, 1.5)</w:t>
-            </w:r>
-          </w:p>
-          <w:p>
-            <w:pPr>
-              <w:pStyle w:val="a4"/>
-            </w:pPr>
-            <w:r>
-              <w:rPr>
-                <w:rFonts w:hint="eastAsia"/>
-              </w:rPr>
-              <w:t>Yaw : (1.5, 0.5)</w:t>
-            </w:r>
-          </w:p>
-          <w:p>
-            <w:pPr>
-              <w:pStyle w:val="a4"/>
-            </w:pPr>
-            <w:r>
-              <w:rPr>
-                <w:rFonts w:hint="eastAsia"/>
-              </w:rPr>
-              <w:t>Roll : (1, 1)</w:t>
+              <w:t xml:space="preserve">위치 면적 </w:t>
+            </w:r>
+            <w:proofErr w:type="gramStart"/>
+            <w:r>
+              <w:rPr>
+                <w:rFonts w:hint="eastAsia"/>
+              </w:rPr>
+              <w:t>배수 :</w:t>
+            </w:r>
+            <w:proofErr w:type="gramEnd"/>
+            <w:r>
+              <w:rPr>
+                <w:rFonts w:hint="eastAsia"/>
+              </w:rPr>
+              <w:t xml:space="preserve"> 1, 위치 주파수 배수 : 0.5</w:t>
+            </w:r>
+          </w:p>
+          <w:p>
+            <w:pPr>
+              <w:pStyle w:val="a4"/>
+            </w:pPr>
+            <w:proofErr w:type="gramStart"/>
+            <w:r>
+              <w:rPr>
+                <w:rFonts w:hint="eastAsia"/>
+              </w:rPr>
+              <w:t>대상 :</w:t>
+            </w:r>
+            <w:proofErr w:type="gramEnd"/>
+            <w:r>
+              <w:rPr>
+                <w:rFonts w:hint="eastAsia"/>
+              </w:rPr>
+              <w:t xml:space="preserve"> (진폭, 주파수)</w:t>
+            </w:r>
+          </w:p>
+          <w:p>
+            <w:pPr>
+              <w:pStyle w:val="a4"/>
+            </w:pPr>
+            <w:proofErr w:type="gramStart"/>
+            <w:r>
+              <w:rPr>
+                <w:rFonts w:hint="eastAsia"/>
+              </w:rPr>
+              <w:t>Pitch :</w:t>
+            </w:r>
+            <w:proofErr w:type="gramEnd"/>
+            <w:r>
+              <w:rPr>
+                <w:rFonts w:hint="eastAsia"/>
+              </w:rPr>
+              <w:t xml:space="preserve"> (1, 1.5)</w:t>
+            </w:r>
+          </w:p>
+          <w:p>
+            <w:pPr>
+              <w:pStyle w:val="a4"/>
+            </w:pPr>
+            <w:proofErr w:type="gramStart"/>
+            <w:r>
+              <w:rPr>
+                <w:rFonts w:hint="eastAsia"/>
+              </w:rPr>
+              <w:t>Yaw :</w:t>
+            </w:r>
+            <w:proofErr w:type="gramEnd"/>
+            <w:r>
+              <w:rPr>
+                <w:rFonts w:hint="eastAsia"/>
+              </w:rPr>
+              <w:t xml:space="preserve"> (1.5, 0.5)</w:t>
+            </w:r>
+          </w:p>
+          <w:p>
+            <w:pPr>
+              <w:pStyle w:val="a4"/>
+            </w:pPr>
+            <w:proofErr w:type="gramStart"/>
+            <w:r>
+              <w:rPr>
+                <w:rFonts w:hint="eastAsia"/>
+              </w:rPr>
+              <w:t>Roll :</w:t>
+            </w:r>
+            <w:proofErr w:type="gramEnd"/>
+            <w:r>
+              <w:rPr>
+                <w:rFonts w:hint="eastAsia"/>
+              </w:rPr>
+              <w:t xml:space="preserve"> (1, 1)</w:t>
             </w:r>
           </w:p>
         </w:tc>
@@ -8130,11 +8378,19 @@
             <w:pPr>
               <w:pStyle w:val="a4"/>
             </w:pPr>
-            <w:r>
-              <w:rPr>
-                <w:rFonts w:hint="eastAsia"/>
-              </w:rPr>
-              <w:t>경과시간 : 0</w:t>
+            <w:proofErr w:type="gramStart"/>
+            <w:r>
+              <w:rPr>
+                <w:rFonts w:hint="eastAsia"/>
+              </w:rPr>
+              <w:t>경과시간 :</w:t>
+            </w:r>
+            <w:proofErr w:type="gramEnd"/>
+            <w:r>
+              <w:rPr>
+                <w:rFonts w:hint="eastAsia"/>
+              </w:rPr>
+              <w:t xml:space="preserve"> 0</w:t>
             </w:r>
           </w:p>
         </w:tc>
@@ -8313,7 +8569,21 @@
               <w:rPr>
                 <w:rFonts w:hint="eastAsia"/>
               </w:rPr>
-              <w:t xml:space="preserve">위치 면적 배수 : 1, 위치 주파수 배수 : </w:t>
+              <w:t xml:space="preserve">위치 면적 </w:t>
+            </w:r>
+            <w:proofErr w:type="gramStart"/>
+            <w:r>
+              <w:rPr>
+                <w:rFonts w:hint="eastAsia"/>
+              </w:rPr>
+              <w:t>배수 :</w:t>
+            </w:r>
+            <w:proofErr w:type="gramEnd"/>
+            <w:r>
+              <w:rPr>
+                <w:rFonts w:hint="eastAsia"/>
+              </w:rPr>
+              <w:t xml:space="preserve"> 1, 위치 주파수 배수 : </w:t>
             </w:r>
             <w:r>
               <w:rPr>
@@ -8326,33 +8596,57 @@
             <w:pPr>
               <w:pStyle w:val="a4"/>
             </w:pPr>
-            <w:r>
-              <w:rPr>
-                <w:rFonts w:hint="eastAsia"/>
-              </w:rPr>
-              <w:t>대상 : (진폭, 주파수)</w:t>
-            </w:r>
-          </w:p>
-          <w:p>
-            <w:pPr>
-              <w:pStyle w:val="a4"/>
-            </w:pPr>
-            <w:r>
-              <w:rPr>
-                <w:rFonts w:hint="eastAsia"/>
-              </w:rPr>
-              <w:t>X : (0, 0)</w:t>
-            </w:r>
-          </w:p>
-          <w:p>
-            <w:pPr>
-              <w:pStyle w:val="a4"/>
-            </w:pPr>
-            <w:r>
-              <w:rPr>
-                <w:rFonts w:hint="eastAsia"/>
-              </w:rPr>
-              <w:t>Y : (</w:t>
+            <w:proofErr w:type="gramStart"/>
+            <w:r>
+              <w:rPr>
+                <w:rFonts w:hint="eastAsia"/>
+              </w:rPr>
+              <w:t>대상 :</w:t>
+            </w:r>
+            <w:proofErr w:type="gramEnd"/>
+            <w:r>
+              <w:rPr>
+                <w:rFonts w:hint="eastAsia"/>
+              </w:rPr>
+              <w:t xml:space="preserve"> (진폭, 주파수)</w:t>
+            </w:r>
+          </w:p>
+          <w:p>
+            <w:pPr>
+              <w:pStyle w:val="a4"/>
+            </w:pPr>
+            <w:proofErr w:type="gramStart"/>
+            <w:r>
+              <w:rPr>
+                <w:rFonts w:hint="eastAsia"/>
+              </w:rPr>
+              <w:t>X :</w:t>
+            </w:r>
+            <w:proofErr w:type="gramEnd"/>
+            <w:r>
+              <w:rPr>
+                <w:rFonts w:hint="eastAsia"/>
+              </w:rPr>
+              <w:t xml:space="preserve"> (0, 0)</w:t>
+            </w:r>
+          </w:p>
+          <w:p>
+            <w:pPr>
+              <w:pStyle w:val="a4"/>
+            </w:pPr>
+            <w:proofErr w:type="gramStart"/>
+            <w:r>
+              <w:rPr>
+                <w:rFonts w:hint="eastAsia"/>
+              </w:rPr>
+              <w:t>Y :</w:t>
+            </w:r>
+            <w:proofErr w:type="gramEnd"/>
+            <w:r>
+              <w:rPr>
+                <w:rFonts w:hint="eastAsia"/>
+              </w:rPr>
+              <w:t xml:space="preserve"> (</w:t>
             </w:r>
             <w:r>
               <w:rPr>
@@ -8383,11 +8677,19 @@
             <w:pPr>
               <w:pStyle w:val="a4"/>
             </w:pPr>
-            <w:r>
-              <w:rPr>
-                <w:rFonts w:hint="eastAsia"/>
-              </w:rPr>
-              <w:t>Z : (</w:t>
+            <w:proofErr w:type="gramStart"/>
+            <w:r>
+              <w:rPr>
+                <w:rFonts w:hint="eastAsia"/>
+              </w:rPr>
+              <w:t>Z :</w:t>
+            </w:r>
+            <w:proofErr w:type="gramEnd"/>
+            <w:r>
+              <w:rPr>
+                <w:rFonts w:hint="eastAsia"/>
+              </w:rPr>
+              <w:t xml:space="preserve"> (</w:t>
             </w:r>
             <w:r>
               <w:rPr>
@@ -8445,29 +8747,59 @@
               <w:rPr>
                 <w:rFonts w:hint="eastAsia"/>
               </w:rPr>
-              <w:t>위치 면적 배수 : 1, 위치 주파수 배수 : 0.5</w:t>
-            </w:r>
-          </w:p>
-          <w:p>
-            <w:pPr>
-              <w:pStyle w:val="a4"/>
-            </w:pPr>
-            <w:r>
-              <w:rPr>
-                <w:rFonts w:hint="eastAsia"/>
-              </w:rPr>
-              <w:t>대상 : (진폭, 주파수)</w:t>
-            </w:r>
-          </w:p>
-          <w:p>
-            <w:pPr>
-              <w:pStyle w:val="a4"/>
-            </w:pPr>
-            <w:r>
-              <w:rPr>
-                <w:rFonts w:hint="eastAsia"/>
-              </w:rPr>
-              <w:t>Pitch : (</w:t>
+              <w:t xml:space="preserve">위치 면적 </w:t>
+            </w:r>
+            <w:proofErr w:type="gramStart"/>
+            <w:r>
+              <w:rPr>
+                <w:rFonts w:hint="eastAsia"/>
+              </w:rPr>
+              <w:t>배수 :</w:t>
+            </w:r>
+            <w:proofErr w:type="gramEnd"/>
+            <w:r>
+              <w:rPr>
+                <w:rFonts w:hint="eastAsia"/>
+              </w:rPr>
+              <w:t xml:space="preserve"> 1, 위치 주파수 배수 : 0.5</w:t>
+            </w:r>
+          </w:p>
+          <w:p>
+            <w:pPr>
+              <w:pStyle w:val="a4"/>
+            </w:pPr>
+            <w:proofErr w:type="gramStart"/>
+            <w:r>
+              <w:rPr>
+                <w:rFonts w:hint="eastAsia"/>
+              </w:rPr>
+              <w:t>대상 :</w:t>
+            </w:r>
+            <w:proofErr w:type="gramEnd"/>
+            <w:r>
+              <w:rPr>
+                <w:rFonts w:hint="eastAsia"/>
+              </w:rPr>
+              <w:t xml:space="preserve"> (진폭, 주파수)</w:t>
+            </w:r>
+          </w:p>
+          <w:p>
+            <w:pPr>
+              <w:pStyle w:val="a4"/>
+            </w:pPr>
+            <w:proofErr w:type="gramStart"/>
+            <w:r>
+              <w:rPr>
+                <w:rFonts w:hint="eastAsia"/>
+              </w:rPr>
+              <w:t>Pitch :</w:t>
+            </w:r>
+            <w:proofErr w:type="gramEnd"/>
+            <w:r>
+              <w:rPr>
+                <w:rFonts w:hint="eastAsia"/>
+              </w:rPr>
+              <w:t xml:space="preserve"> (</w:t>
             </w:r>
             <w:r>
               <w:rPr>
@@ -8486,11 +8818,19 @@
             <w:pPr>
               <w:pStyle w:val="a4"/>
             </w:pPr>
-            <w:r>
-              <w:rPr>
-                <w:rFonts w:hint="eastAsia"/>
-              </w:rPr>
-              <w:t>Yaw : (1</w:t>
+            <w:proofErr w:type="gramStart"/>
+            <w:r>
+              <w:rPr>
+                <w:rFonts w:hint="eastAsia"/>
+              </w:rPr>
+              <w:t>Yaw :</w:t>
+            </w:r>
+            <w:proofErr w:type="gramEnd"/>
+            <w:r>
+              <w:rPr>
+                <w:rFonts w:hint="eastAsia"/>
+              </w:rPr>
+              <w:t xml:space="preserve"> (1</w:t>
             </w:r>
             <w:r>
               <w:rPr>
@@ -8509,11 +8849,19 @@
             <w:pPr>
               <w:pStyle w:val="a4"/>
             </w:pPr>
-            <w:r>
-              <w:rPr>
-                <w:rFonts w:hint="eastAsia"/>
-              </w:rPr>
-              <w:t>Roll : (1, 1)</w:t>
+            <w:proofErr w:type="gramStart"/>
+            <w:r>
+              <w:rPr>
+                <w:rFonts w:hint="eastAsia"/>
+              </w:rPr>
+              <w:t>Roll :</w:t>
+            </w:r>
+            <w:proofErr w:type="gramEnd"/>
+            <w:r>
+              <w:rPr>
+                <w:rFonts w:hint="eastAsia"/>
+              </w:rPr>
+              <w:t xml:space="preserve"> (1, 1)</w:t>
             </w:r>
           </w:p>
         </w:tc>
@@ -8543,11 +8891,19 @@
             <w:pPr>
               <w:pStyle w:val="a4"/>
             </w:pPr>
-            <w:r>
-              <w:rPr>
-                <w:rFonts w:hint="eastAsia"/>
-              </w:rPr>
-              <w:t>경과시간 : 2</w:t>
+            <w:proofErr w:type="gramStart"/>
+            <w:r>
+              <w:rPr>
+                <w:rFonts w:hint="eastAsia"/>
+              </w:rPr>
+              <w:t>경과시간 :</w:t>
+            </w:r>
+            <w:proofErr w:type="gramEnd"/>
+            <w:r>
+              <w:rPr>
+                <w:rFonts w:hint="eastAsia"/>
+              </w:rPr>
+              <w:t xml:space="preserve"> 2</w:t>
             </w:r>
           </w:p>
         </w:tc>
@@ -8726,7 +9082,21 @@
               <w:rPr>
                 <w:rFonts w:hint="eastAsia"/>
               </w:rPr>
-              <w:t>위치 면적 배수 : 1</w:t>
+              <w:t xml:space="preserve">위치 면적 </w:t>
+            </w:r>
+            <w:proofErr w:type="gramStart"/>
+            <w:r>
+              <w:rPr>
+                <w:rFonts w:hint="eastAsia"/>
+              </w:rPr>
+              <w:t>배수 :</w:t>
+            </w:r>
+            <w:proofErr w:type="gramEnd"/>
+            <w:r>
+              <w:rPr>
+                <w:rFonts w:hint="eastAsia"/>
+              </w:rPr>
+              <w:t xml:space="preserve"> 1</w:t>
             </w:r>
             <w:r>
               <w:rPr>
@@ -8745,34 +9115,58 @@
             <w:pPr>
               <w:pStyle w:val="a4"/>
             </w:pPr>
-            <w:r>
-              <w:rPr>
-                <w:rFonts w:hint="eastAsia"/>
-              </w:rPr>
-              <w:t>대상 : (진폭, 주파수)</w:t>
-            </w:r>
-          </w:p>
-          <w:p>
-            <w:pPr>
-              <w:pStyle w:val="a4"/>
-            </w:pPr>
+            <w:proofErr w:type="gramStart"/>
+            <w:r>
+              <w:rPr>
+                <w:rFonts w:hint="eastAsia"/>
+              </w:rPr>
+              <w:t>대상 :</w:t>
+            </w:r>
+            <w:proofErr w:type="gramEnd"/>
+            <w:r>
+              <w:rPr>
+                <w:rFonts w:hint="eastAsia"/>
+              </w:rPr>
+              <w:t xml:space="preserve"> (진폭, 주파수)</w:t>
+            </w:r>
+          </w:p>
+          <w:p>
+            <w:pPr>
+              <w:pStyle w:val="a4"/>
+            </w:pPr>
+            <w:proofErr w:type="gramStart"/>
             <w:r>
               <w:rPr>
                 <w:rFonts w:hint="eastAsia"/>
               </w:rPr>
               <w:lastRenderedPageBreak/>
-              <w:t>X : (0, 0)</w:t>
-            </w:r>
-          </w:p>
-          <w:p>
-            <w:pPr>
-              <w:pStyle w:val="a4"/>
-            </w:pPr>
-            <w:r>
-              <w:rPr>
-                <w:rFonts w:hint="eastAsia"/>
-              </w:rPr>
-              <w:t>Y : (</w:t>
+              <w:t>X :</w:t>
+            </w:r>
+            <w:proofErr w:type="gramEnd"/>
+            <w:r>
+              <w:rPr>
+                <w:rFonts w:hint="eastAsia"/>
+              </w:rPr>
+              <w:t xml:space="preserve"> (0, 0)</w:t>
+            </w:r>
+          </w:p>
+          <w:p>
+            <w:pPr>
+              <w:pStyle w:val="a4"/>
+            </w:pPr>
+            <w:proofErr w:type="gramStart"/>
+            <w:r>
+              <w:rPr>
+                <w:rFonts w:hint="eastAsia"/>
+              </w:rPr>
+              <w:t>Y :</w:t>
+            </w:r>
+            <w:proofErr w:type="gramEnd"/>
+            <w:r>
+              <w:rPr>
+                <w:rFonts w:hint="eastAsia"/>
+              </w:rPr>
+              <w:t xml:space="preserve"> (</w:t>
             </w:r>
             <w:r>
               <w:rPr>
@@ -8803,11 +9197,19 @@
             <w:pPr>
               <w:pStyle w:val="a4"/>
             </w:pPr>
-            <w:r>
-              <w:rPr>
-                <w:rFonts w:hint="eastAsia"/>
-              </w:rPr>
-              <w:t>Z : (1</w:t>
+            <w:proofErr w:type="gramStart"/>
+            <w:r>
+              <w:rPr>
+                <w:rFonts w:hint="eastAsia"/>
+              </w:rPr>
+              <w:t>Z :</w:t>
+            </w:r>
+            <w:proofErr w:type="gramEnd"/>
+            <w:r>
+              <w:rPr>
+                <w:rFonts w:hint="eastAsia"/>
+              </w:rPr>
+              <w:t xml:space="preserve"> (1</w:t>
             </w:r>
             <w:r>
               <w:rPr>
@@ -8866,7 +9268,21 @@
               <w:rPr>
                 <w:rFonts w:hint="eastAsia"/>
               </w:rPr>
-              <w:t xml:space="preserve">위치 면적 배수 : 1, 위치 주파수 배수 : </w:t>
+              <w:t xml:space="preserve">위치 면적 </w:t>
+            </w:r>
+            <w:proofErr w:type="gramStart"/>
+            <w:r>
+              <w:rPr>
+                <w:rFonts w:hint="eastAsia"/>
+              </w:rPr>
+              <w:t>배수 :</w:t>
+            </w:r>
+            <w:proofErr w:type="gramEnd"/>
+            <w:r>
+              <w:rPr>
+                <w:rFonts w:hint="eastAsia"/>
+              </w:rPr>
+              <w:t xml:space="preserve"> 1, 위치 주파수 배수 : </w:t>
             </w:r>
             <w:r>
               <w:rPr>
@@ -8879,22 +9295,38 @@
             <w:pPr>
               <w:pStyle w:val="a4"/>
             </w:pPr>
-            <w:r>
-              <w:rPr>
-                <w:rFonts w:hint="eastAsia"/>
-              </w:rPr>
-              <w:t>대상 : (진폭, 주파수)</w:t>
-            </w:r>
-          </w:p>
-          <w:p>
-            <w:pPr>
-              <w:pStyle w:val="a4"/>
-            </w:pPr>
-            <w:r>
-              <w:rPr>
-                <w:rFonts w:hint="eastAsia"/>
-              </w:rPr>
-              <w:t>Pitch : (</w:t>
+            <w:proofErr w:type="gramStart"/>
+            <w:r>
+              <w:rPr>
+                <w:rFonts w:hint="eastAsia"/>
+              </w:rPr>
+              <w:t>대상 :</w:t>
+            </w:r>
+            <w:proofErr w:type="gramEnd"/>
+            <w:r>
+              <w:rPr>
+                <w:rFonts w:hint="eastAsia"/>
+              </w:rPr>
+              <w:t xml:space="preserve"> (진폭, 주파수)</w:t>
+            </w:r>
+          </w:p>
+          <w:p>
+            <w:pPr>
+              <w:pStyle w:val="a4"/>
+            </w:pPr>
+            <w:proofErr w:type="gramStart"/>
+            <w:r>
+              <w:rPr>
+                <w:rFonts w:hint="eastAsia"/>
+              </w:rPr>
+              <w:t>Pitch :</w:t>
+            </w:r>
+            <w:proofErr w:type="gramEnd"/>
+            <w:r>
+              <w:rPr>
+                <w:rFonts w:hint="eastAsia"/>
+              </w:rPr>
+              <w:t xml:space="preserve"> (</w:t>
             </w:r>
             <w:r>
               <w:rPr>
@@ -8913,22 +9345,38 @@
             <w:pPr>
               <w:pStyle w:val="a4"/>
             </w:pPr>
-            <w:r>
-              <w:rPr>
-                <w:rFonts w:hint="eastAsia"/>
-              </w:rPr>
-              <w:t>Yaw : (1.5, 0.5)</w:t>
-            </w:r>
-          </w:p>
-          <w:p>
-            <w:pPr>
-              <w:pStyle w:val="a4"/>
-            </w:pPr>
-            <w:r>
-              <w:rPr>
-                <w:rFonts w:hint="eastAsia"/>
-              </w:rPr>
-              <w:t>Roll : (1, 1)</w:t>
+            <w:proofErr w:type="gramStart"/>
+            <w:r>
+              <w:rPr>
+                <w:rFonts w:hint="eastAsia"/>
+              </w:rPr>
+              <w:t>Yaw :</w:t>
+            </w:r>
+            <w:proofErr w:type="gramEnd"/>
+            <w:r>
+              <w:rPr>
+                <w:rFonts w:hint="eastAsia"/>
+              </w:rPr>
+              <w:t xml:space="preserve"> (1.5, 0.5)</w:t>
+            </w:r>
+          </w:p>
+          <w:p>
+            <w:pPr>
+              <w:pStyle w:val="a4"/>
+            </w:pPr>
+            <w:proofErr w:type="gramStart"/>
+            <w:r>
+              <w:rPr>
+                <w:rFonts w:hint="eastAsia"/>
+              </w:rPr>
+              <w:t>Roll :</w:t>
+            </w:r>
+            <w:proofErr w:type="gramEnd"/>
+            <w:r>
+              <w:rPr>
+                <w:rFonts w:hint="eastAsia"/>
+              </w:rPr>
+              <w:t xml:space="preserve"> (1, 1)</w:t>
             </w:r>
           </w:p>
         </w:tc>
@@ -8958,11 +9406,19 @@
             <w:pPr>
               <w:pStyle w:val="a4"/>
             </w:pPr>
-            <w:r>
-              <w:rPr>
-                <w:rFonts w:hint="eastAsia"/>
-              </w:rPr>
-              <w:t>경과시간 : 2</w:t>
+            <w:proofErr w:type="gramStart"/>
+            <w:r>
+              <w:rPr>
+                <w:rFonts w:hint="eastAsia"/>
+              </w:rPr>
+              <w:t>경과시간 :</w:t>
+            </w:r>
+            <w:proofErr w:type="gramEnd"/>
+            <w:r>
+              <w:rPr>
+                <w:rFonts w:hint="eastAsia"/>
+              </w:rPr>
+              <w:t xml:space="preserve"> 2</w:t>
             </w:r>
           </w:p>
         </w:tc>

--- a/기획/기획서/플레이어 캐릭터 기획.docx
+++ b/기획/기획서/플레이어 캐릭터 기획.docx
@@ -814,7 +814,7 @@
               </mc:Choice>
               <mc:Fallback>
                 <w:pict>
-                  <v:group w14:anchorId="5C02F1E1" id="그룹 2" o:spid="_x0000_s1026" style="position:absolute;left:0;text-align:left;margin-left:0;margin-top:0;width:432.65pt;height:448.55pt;z-index:-251660288;mso-width-percent:706;mso-height-percent:566;mso-left-percent:220;mso-top-percent:300;mso-position-horizontal-relative:page;mso-position-vertical-relative:page;mso-width-percent:706;mso-height-percent:566;mso-left-percent:220;mso-top-percent:300" coordsize="43291,44910" o:gfxdata="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">
+                  <v:group w14:anchorId="3E81A18A" id="그룹 2" o:spid="_x0000_s1026" style="position:absolute;left:0;text-align:left;margin-left:0;margin-top:0;width:432.65pt;height:448.55pt;z-index:-251660288;mso-width-percent:706;mso-height-percent:566;mso-left-percent:220;mso-top-percent:300;mso-position-horizontal-relative:page;mso-position-vertical-relative:page;mso-width-percent:706;mso-height-percent:566;mso-left-percent:220;mso-top-percent:300" coordsize="43291,44910" o:gfxdata="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">
                     <o:lock v:ext="edit" aspectratio="t"/>
                     <v:shape id="자유형 64" o:spid="_x0000_s1027" style="position:absolute;left:15017;width:28274;height:28352;visibility:visible;mso-wrap-style:square;v-text-anchor:top" coordsize="1781,1786" o:gfxdata="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" path="m4,1786l,1782,1776,r5,5l4,1786xe" filled="f" stroked="f">
                       <v:path arrowok="t" o:connecttype="custom" o:connectlocs="6350,2835275;0,2828925;2819400,0;2827338,7938;6350,2835275" o:connectangles="0,0,0,0,0"/>
@@ -1251,6 +1251,20 @@
     </w:p>
     <w:p>
       <w:pPr>
+        <w:pStyle w:val="1"/>
+      </w:pPr>
+      <w:bookmarkStart w:id="0" w:name="_Toc190944664"/>
+      <w:r>
+        <w:rPr>
+          <w:rFonts w:hint="eastAsia"/>
+        </w:rPr>
+        <w:lastRenderedPageBreak/>
+        <w:t>목차</w:t>
+      </w:r>
+      <w:bookmarkEnd w:id="0"/>
+    </w:p>
+    <w:p>
+      <w:pPr>
         <w:pStyle w:val="11"/>
         <w:tabs>
           <w:tab w:val="right" w:leader="dot" w:pos="10456"/>
@@ -1261,7 +1275,6 @@
         </w:rPr>
       </w:pPr>
       <w:r>
-        <w:lastRenderedPageBreak/>
         <w:fldChar w:fldCharType="begin"/>
       </w:r>
       <w:r>
@@ -1270,13 +1283,13 @@
       <w:r>
         <w:fldChar w:fldCharType="separate"/>
       </w:r>
-      <w:hyperlink w:anchor="_Toc163290362" w:history="1">
+      <w:hyperlink w:anchor="_Toc190944664" w:history="1">
         <w:r>
           <w:rPr>
             <w:rStyle w:val="a9"/>
             <w:noProof/>
           </w:rPr>
-          <w:t>1. 개요</w:t>
+          <w:t>1. 목차</w:t>
         </w:r>
         <w:r>
           <w:rPr>
@@ -1297,7 +1310,7 @@
             <w:noProof/>
             <w:webHidden/>
           </w:rPr>
-          <w:instrText xml:space="preserve"> PAGEREF _Toc163290362 \h </w:instrText>
+          <w:instrText xml:space="preserve"> PAGEREF _Toc190944664 \h </w:instrText>
         </w:r>
         <w:r>
           <w:rPr>
@@ -1317,7 +1330,7 @@
             <w:noProof/>
             <w:webHidden/>
           </w:rPr>
-          <w:t>3</w:t>
+          <w:t>2</w:t>
         </w:r>
         <w:r>
           <w:rPr>
@@ -1339,13 +1352,13 @@
           <w14:ligatures w14:val="standardContextual"/>
         </w:rPr>
       </w:pPr>
-      <w:hyperlink w:anchor="_Toc163290363" w:history="1">
+      <w:hyperlink w:anchor="_Toc190944665" w:history="1">
         <w:r>
           <w:rPr>
             <w:rStyle w:val="a9"/>
             <w:noProof/>
           </w:rPr>
-          <w:t>2. 기본 설정</w:t>
+          <w:t>2. 개요</w:t>
         </w:r>
         <w:r>
           <w:rPr>
@@ -1366,7 +1379,7 @@
             <w:noProof/>
             <w:webHidden/>
           </w:rPr>
-          <w:instrText xml:space="preserve"> PAGEREF _Toc163290363 \h </w:instrText>
+          <w:instrText xml:space="preserve"> PAGEREF _Toc190944665 \h </w:instrText>
         </w:r>
         <w:r>
           <w:rPr>
@@ -1386,7 +1399,76 @@
             <w:noProof/>
             <w:webHidden/>
           </w:rPr>
-          <w:t>3</w:t>
+          <w:t>4</w:t>
+        </w:r>
+        <w:r>
+          <w:rPr>
+            <w:noProof/>
+            <w:webHidden/>
+          </w:rPr>
+          <w:fldChar w:fldCharType="end"/>
+        </w:r>
+      </w:hyperlink>
+    </w:p>
+    <w:p>
+      <w:pPr>
+        <w:pStyle w:val="11"/>
+        <w:tabs>
+          <w:tab w:val="right" w:leader="dot" w:pos="10456"/>
+        </w:tabs>
+        <w:rPr>
+          <w:noProof/>
+          <w14:ligatures w14:val="standardContextual"/>
+        </w:rPr>
+      </w:pPr>
+      <w:hyperlink w:anchor="_Toc190944666" w:history="1">
+        <w:r>
+          <w:rPr>
+            <w:rStyle w:val="a9"/>
+            <w:noProof/>
+          </w:rPr>
+          <w:t>3. 기본 설정</w:t>
+        </w:r>
+        <w:r>
+          <w:rPr>
+            <w:noProof/>
+            <w:webHidden/>
+          </w:rPr>
+          <w:tab/>
+        </w:r>
+        <w:r>
+          <w:rPr>
+            <w:noProof/>
+            <w:webHidden/>
+          </w:rPr>
+          <w:fldChar w:fldCharType="begin"/>
+        </w:r>
+        <w:r>
+          <w:rPr>
+            <w:noProof/>
+            <w:webHidden/>
+          </w:rPr>
+          <w:instrText xml:space="preserve"> PAGEREF _Toc190944666 \h </w:instrText>
+        </w:r>
+        <w:r>
+          <w:rPr>
+            <w:noProof/>
+            <w:webHidden/>
+          </w:rPr>
+        </w:r>
+        <w:r>
+          <w:rPr>
+            <w:noProof/>
+            <w:webHidden/>
+          </w:rPr>
+          <w:fldChar w:fldCharType="separate"/>
+        </w:r>
+        <w:r>
+          <w:rPr>
+            <w:noProof/>
+            <w:webHidden/>
+          </w:rPr>
+          <w:t>4</w:t>
         </w:r>
         <w:r>
           <w:rPr>
@@ -1409,13 +1491,13 @@
           <w14:ligatures w14:val="standardContextual"/>
         </w:rPr>
       </w:pPr>
-      <w:hyperlink w:anchor="_Toc163290364" w:history="1">
+      <w:hyperlink w:anchor="_Toc190944667" w:history="1">
         <w:r>
           <w:rPr>
             <w:rStyle w:val="a9"/>
             <w:noProof/>
           </w:rPr>
-          <w:t>2.1. 기초 컴포넌트</w:t>
+          <w:t>3.1. 기초 컴포넌트</w:t>
         </w:r>
         <w:r>
           <w:rPr>
@@ -1436,7 +1518,7 @@
             <w:noProof/>
             <w:webHidden/>
           </w:rPr>
-          <w:instrText xml:space="preserve"> PAGEREF _Toc163290364 \h </w:instrText>
+          <w:instrText xml:space="preserve"> PAGEREF _Toc190944667 \h </w:instrText>
         </w:r>
         <w:r>
           <w:rPr>
@@ -1456,7 +1538,7 @@
             <w:noProof/>
             <w:webHidden/>
           </w:rPr>
-          <w:t>3</w:t>
+          <w:t>4</w:t>
         </w:r>
         <w:r>
           <w:rPr>
@@ -1479,13 +1561,13 @@
           <w14:ligatures w14:val="standardContextual"/>
         </w:rPr>
       </w:pPr>
-      <w:hyperlink w:anchor="_Toc163290365" w:history="1">
+      <w:hyperlink w:anchor="_Toc190944668" w:history="1">
         <w:r>
           <w:rPr>
             <w:rStyle w:val="a9"/>
             <w:noProof/>
           </w:rPr>
-          <w:t>2.1.1. 씬 컴포넌트</w:t>
+          <w:t>3.1.1. 씬 컴포넌트</w:t>
         </w:r>
         <w:r>
           <w:rPr>
@@ -1506,7 +1588,7 @@
             <w:noProof/>
             <w:webHidden/>
           </w:rPr>
-          <w:instrText xml:space="preserve"> PAGEREF _Toc163290365 \h </w:instrText>
+          <w:instrText xml:space="preserve"> PAGEREF _Toc190944668 \h </w:instrText>
         </w:r>
         <w:r>
           <w:rPr>
@@ -1526,7 +1608,7 @@
             <w:noProof/>
             <w:webHidden/>
           </w:rPr>
-          <w:t>3</w:t>
+          <w:t>4</w:t>
         </w:r>
         <w:r>
           <w:rPr>
@@ -1549,13 +1631,13 @@
           <w14:ligatures w14:val="standardContextual"/>
         </w:rPr>
       </w:pPr>
-      <w:hyperlink w:anchor="_Toc163290366" w:history="1">
+      <w:hyperlink w:anchor="_Toc190944669" w:history="1">
         <w:r>
           <w:rPr>
             <w:rStyle w:val="a9"/>
             <w:noProof/>
           </w:rPr>
-          <w:t>2.1.2. 액터 컴포넌트(커스텀 컴포넌트)</w:t>
+          <w:t>3.1.2. 액터 컴포넌트(커스텀 컴포넌트)</w:t>
         </w:r>
         <w:r>
           <w:rPr>
@@ -1576,7 +1658,7 @@
             <w:noProof/>
             <w:webHidden/>
           </w:rPr>
-          <w:instrText xml:space="preserve"> PAGEREF _Toc163290366 \h </w:instrText>
+          <w:instrText xml:space="preserve"> PAGEREF _Toc190944669 \h </w:instrText>
         </w:r>
         <w:r>
           <w:rPr>
@@ -1596,7 +1678,7 @@
             <w:noProof/>
             <w:webHidden/>
           </w:rPr>
-          <w:t>3</w:t>
+          <w:t>4</w:t>
         </w:r>
         <w:r>
           <w:rPr>
@@ -1619,13 +1701,13 @@
           <w14:ligatures w14:val="standardContextual"/>
         </w:rPr>
       </w:pPr>
-      <w:hyperlink w:anchor="_Toc163290367" w:history="1">
+      <w:hyperlink w:anchor="_Toc190944670" w:history="1">
         <w:r>
           <w:rPr>
             <w:rStyle w:val="a9"/>
             <w:noProof/>
           </w:rPr>
-          <w:t>2.2. 클래스 세팅</w:t>
+          <w:t>3.2. 클래스 세팅</w:t>
         </w:r>
         <w:r>
           <w:rPr>
@@ -1646,7 +1728,7 @@
             <w:noProof/>
             <w:webHidden/>
           </w:rPr>
-          <w:instrText xml:space="preserve"> PAGEREF _Toc163290367 \h </w:instrText>
+          <w:instrText xml:space="preserve"> PAGEREF _Toc190944670 \h </w:instrText>
         </w:r>
         <w:r>
           <w:rPr>
@@ -1666,7 +1748,7 @@
             <w:noProof/>
             <w:webHidden/>
           </w:rPr>
-          <w:t>3</w:t>
+          <w:t>4</w:t>
         </w:r>
         <w:r>
           <w:rPr>
@@ -1689,13 +1771,13 @@
           <w14:ligatures w14:val="standardContextual"/>
         </w:rPr>
       </w:pPr>
-      <w:hyperlink w:anchor="_Toc163290368" w:history="1">
+      <w:hyperlink w:anchor="_Toc190944671" w:history="1">
         <w:r>
           <w:rPr>
             <w:rStyle w:val="a9"/>
             <w:noProof/>
           </w:rPr>
-          <w:t>2.2.1. 적용 인터페이스</w:t>
+          <w:t>3.2.1. 적용 인터페이스</w:t>
         </w:r>
         <w:r>
           <w:rPr>
@@ -1716,7 +1798,7 @@
             <w:noProof/>
             <w:webHidden/>
           </w:rPr>
-          <w:instrText xml:space="preserve"> PAGEREF _Toc163290368 \h </w:instrText>
+          <w:instrText xml:space="preserve"> PAGEREF _Toc190944671 \h </w:instrText>
         </w:r>
         <w:r>
           <w:rPr>
@@ -1736,7 +1818,7 @@
             <w:noProof/>
             <w:webHidden/>
           </w:rPr>
-          <w:t>3</w:t>
+          <w:t>4</w:t>
         </w:r>
         <w:r>
           <w:rPr>
@@ -1759,13 +1841,13 @@
           <w14:ligatures w14:val="standardContextual"/>
         </w:rPr>
       </w:pPr>
-      <w:hyperlink w:anchor="_Toc163290369" w:history="1">
+      <w:hyperlink w:anchor="_Toc190944672" w:history="1">
         <w:r>
           <w:rPr>
             <w:rStyle w:val="a9"/>
             <w:noProof/>
           </w:rPr>
-          <w:t>2.2.2. 생성 이벤트 디스패치</w:t>
+          <w:t>3.2.2. 생성 이벤트 디스패치</w:t>
         </w:r>
         <w:r>
           <w:rPr>
@@ -1786,7 +1868,7 @@
             <w:noProof/>
             <w:webHidden/>
           </w:rPr>
-          <w:instrText xml:space="preserve"> PAGEREF _Toc163290369 \h </w:instrText>
+          <w:instrText xml:space="preserve"> PAGEREF _Toc190944672 \h </w:instrText>
         </w:r>
         <w:r>
           <w:rPr>
@@ -1806,7 +1888,7 @@
             <w:noProof/>
             <w:webHidden/>
           </w:rPr>
-          <w:t>3</w:t>
+          <w:t>4</w:t>
         </w:r>
         <w:r>
           <w:rPr>
@@ -1829,13 +1911,13 @@
           <w14:ligatures w14:val="standardContextual"/>
         </w:rPr>
       </w:pPr>
-      <w:hyperlink w:anchor="_Toc163290370" w:history="1">
+      <w:hyperlink w:anchor="_Toc190944673" w:history="1">
         <w:r>
           <w:rPr>
             <w:rStyle w:val="a9"/>
             <w:noProof/>
           </w:rPr>
-          <w:t>2.2.3. 생성 함수, 매크로</w:t>
+          <w:t>3.2.3. 생성 함수, 매크로</w:t>
         </w:r>
         <w:r>
           <w:rPr>
@@ -1856,7 +1938,7 @@
             <w:noProof/>
             <w:webHidden/>
           </w:rPr>
-          <w:instrText xml:space="preserve"> PAGEREF _Toc163290370 \h </w:instrText>
+          <w:instrText xml:space="preserve"> PAGEREF _Toc190944673 \h </w:instrText>
         </w:r>
         <w:r>
           <w:rPr>
@@ -1876,7 +1958,7 @@
             <w:noProof/>
             <w:webHidden/>
           </w:rPr>
-          <w:t>3</w:t>
+          <w:t>4</w:t>
         </w:r>
         <w:r>
           <w:rPr>
@@ -1899,13 +1981,13 @@
           <w14:ligatures w14:val="standardContextual"/>
         </w:rPr>
       </w:pPr>
-      <w:hyperlink w:anchor="_Toc163290371" w:history="1">
+      <w:hyperlink w:anchor="_Toc190944674" w:history="1">
         <w:r>
           <w:rPr>
             <w:rStyle w:val="a9"/>
             <w:noProof/>
           </w:rPr>
-          <w:t>2.3. 컴포넌트 세부 설정</w:t>
+          <w:t>3.3. 컴포넌트 세부 설정</w:t>
         </w:r>
         <w:r>
           <w:rPr>
@@ -1926,7 +2008,7 @@
             <w:noProof/>
             <w:webHidden/>
           </w:rPr>
-          <w:instrText xml:space="preserve"> PAGEREF _Toc163290371 \h </w:instrText>
+          <w:instrText xml:space="preserve"> PAGEREF _Toc190944674 \h </w:instrText>
         </w:r>
         <w:r>
           <w:rPr>
@@ -1946,7 +2028,7 @@
             <w:noProof/>
             <w:webHidden/>
           </w:rPr>
-          <w:t>4</w:t>
+          <w:t>5</w:t>
         </w:r>
         <w:r>
           <w:rPr>
@@ -1969,13 +2051,13 @@
           <w14:ligatures w14:val="standardContextual"/>
         </w:rPr>
       </w:pPr>
-      <w:hyperlink w:anchor="_Toc163290372" w:history="1">
+      <w:hyperlink w:anchor="_Toc190944675" w:history="1">
         <w:r>
           <w:rPr>
             <w:rStyle w:val="a9"/>
             <w:noProof/>
           </w:rPr>
-          <w:t>2.3.1. Character Movement</w:t>
+          <w:t>3.3.1. Character Movement</w:t>
         </w:r>
         <w:r>
           <w:rPr>
@@ -1996,7 +2078,7 @@
             <w:noProof/>
             <w:webHidden/>
           </w:rPr>
-          <w:instrText xml:space="preserve"> PAGEREF _Toc163290372 \h </w:instrText>
+          <w:instrText xml:space="preserve"> PAGEREF _Toc190944675 \h </w:instrText>
         </w:r>
         <w:r>
           <w:rPr>
@@ -2016,7 +2098,7 @@
             <w:noProof/>
             <w:webHidden/>
           </w:rPr>
-          <w:t>4</w:t>
+          <w:t>5</w:t>
         </w:r>
         <w:r>
           <w:rPr>
@@ -2038,13 +2120,13 @@
           <w14:ligatures w14:val="standardContextual"/>
         </w:rPr>
       </w:pPr>
-      <w:hyperlink w:anchor="_Toc163290373" w:history="1">
+      <w:hyperlink w:anchor="_Toc190944676" w:history="1">
         <w:r>
           <w:rPr>
             <w:rStyle w:val="a9"/>
             <w:noProof/>
           </w:rPr>
-          <w:t>3. 능력치</w:t>
+          <w:t>4. 능력치</w:t>
         </w:r>
         <w:r>
           <w:rPr>
@@ -2065,7 +2147,7 @@
             <w:noProof/>
             <w:webHidden/>
           </w:rPr>
-          <w:instrText xml:space="preserve"> PAGEREF _Toc163290373 \h </w:instrText>
+          <w:instrText xml:space="preserve"> PAGEREF _Toc190944676 \h </w:instrText>
         </w:r>
         <w:r>
           <w:rPr>
@@ -2085,7 +2167,7 @@
             <w:noProof/>
             <w:webHidden/>
           </w:rPr>
-          <w:t>5</w:t>
+          <w:t>6</w:t>
         </w:r>
         <w:r>
           <w:rPr>
@@ -2107,13 +2189,13 @@
           <w14:ligatures w14:val="standardContextual"/>
         </w:rPr>
       </w:pPr>
-      <w:hyperlink w:anchor="_Toc163290374" w:history="1">
+      <w:hyperlink w:anchor="_Toc190944677" w:history="1">
         <w:r>
           <w:rPr>
             <w:rStyle w:val="a9"/>
             <w:noProof/>
           </w:rPr>
-          <w:t>4. 조작</w:t>
+          <w:t>5. 조작</w:t>
         </w:r>
         <w:r>
           <w:rPr>
@@ -2134,7 +2216,7 @@
             <w:noProof/>
             <w:webHidden/>
           </w:rPr>
-          <w:instrText xml:space="preserve"> PAGEREF _Toc163290374 \h </w:instrText>
+          <w:instrText xml:space="preserve"> PAGEREF _Toc190944677 \h </w:instrText>
         </w:r>
         <w:r>
           <w:rPr>
@@ -2154,7 +2236,7 @@
             <w:noProof/>
             <w:webHidden/>
           </w:rPr>
-          <w:t>6</w:t>
+          <w:t>7</w:t>
         </w:r>
         <w:r>
           <w:rPr>
@@ -2177,13 +2259,13 @@
           <w14:ligatures w14:val="standardContextual"/>
         </w:rPr>
       </w:pPr>
-      <w:hyperlink w:anchor="_Toc163290375" w:history="1">
+      <w:hyperlink w:anchor="_Toc190944678" w:history="1">
         <w:r>
           <w:rPr>
             <w:rStyle w:val="a9"/>
             <w:noProof/>
           </w:rPr>
-          <w:t>4.1. 조작 특이사항</w:t>
+          <w:t>5.1. 조작 특이사항</w:t>
         </w:r>
         <w:r>
           <w:rPr>
@@ -2204,7 +2286,7 @@
             <w:noProof/>
             <w:webHidden/>
           </w:rPr>
-          <w:instrText xml:space="preserve"> PAGEREF _Toc163290375 \h </w:instrText>
+          <w:instrText xml:space="preserve"> PAGEREF _Toc190944678 \h </w:instrText>
         </w:r>
         <w:r>
           <w:rPr>
@@ -2224,7 +2306,7 @@
             <w:noProof/>
             <w:webHidden/>
           </w:rPr>
-          <w:t>7</w:t>
+          <w:t>8</w:t>
         </w:r>
         <w:r>
           <w:rPr>
@@ -2246,13 +2328,13 @@
           <w14:ligatures w14:val="standardContextual"/>
         </w:rPr>
       </w:pPr>
-      <w:hyperlink w:anchor="_Toc163290376" w:history="1">
+      <w:hyperlink w:anchor="_Toc190944679" w:history="1">
         <w:r>
           <w:rPr>
             <w:rStyle w:val="a9"/>
             <w:noProof/>
           </w:rPr>
-          <w:t>5. 상태</w:t>
+          <w:t>6. 상태</w:t>
         </w:r>
         <w:r>
           <w:rPr>
@@ -2273,7 +2355,7 @@
             <w:noProof/>
             <w:webHidden/>
           </w:rPr>
-          <w:instrText xml:space="preserve"> PAGEREF _Toc163290376 \h </w:instrText>
+          <w:instrText xml:space="preserve"> PAGEREF _Toc190944679 \h </w:instrText>
         </w:r>
         <w:r>
           <w:rPr>
@@ -2293,7 +2375,7 @@
             <w:noProof/>
             <w:webHidden/>
           </w:rPr>
-          <w:t>8</w:t>
+          <w:t>9</w:t>
         </w:r>
         <w:r>
           <w:rPr>
@@ -2316,13 +2398,13 @@
           <w14:ligatures w14:val="standardContextual"/>
         </w:rPr>
       </w:pPr>
-      <w:hyperlink w:anchor="_Toc163290377" w:history="1">
+      <w:hyperlink w:anchor="_Toc190944680" w:history="1">
         <w:r>
           <w:rPr>
             <w:rStyle w:val="a9"/>
             <w:noProof/>
           </w:rPr>
-          <w:t>5.1. 기본</w:t>
+          <w:t>6.1. 단계</w:t>
         </w:r>
         <w:r>
           <w:rPr>
@@ -2343,7 +2425,7 @@
             <w:noProof/>
             <w:webHidden/>
           </w:rPr>
-          <w:instrText xml:space="preserve"> PAGEREF _Toc163290377 \h </w:instrText>
+          <w:instrText xml:space="preserve"> PAGEREF _Toc190944680 \h </w:instrText>
         </w:r>
         <w:r>
           <w:rPr>
@@ -2363,7 +2445,7 @@
             <w:noProof/>
             <w:webHidden/>
           </w:rPr>
-          <w:t>8</w:t>
+          <w:t>9</w:t>
         </w:r>
         <w:r>
           <w:rPr>
@@ -2386,13 +2468,13 @@
           <w14:ligatures w14:val="standardContextual"/>
         </w:rPr>
       </w:pPr>
-      <w:hyperlink w:anchor="_Toc163290378" w:history="1">
+      <w:hyperlink w:anchor="_Toc190944681" w:history="1">
         <w:r>
           <w:rPr>
             <w:rStyle w:val="a9"/>
             <w:noProof/>
           </w:rPr>
-          <w:t>5.2. 점프</w:t>
+          <w:t>6.2. 형상 상태</w:t>
         </w:r>
         <w:r>
           <w:rPr>
@@ -2413,7 +2495,7 @@
             <w:noProof/>
             <w:webHidden/>
           </w:rPr>
-          <w:instrText xml:space="preserve"> PAGEREF _Toc163290378 \h </w:instrText>
+          <w:instrText xml:space="preserve"> PAGEREF _Toc190944681 \h </w:instrText>
         </w:r>
         <w:r>
           <w:rPr>
@@ -2433,7 +2515,77 @@
             <w:noProof/>
             <w:webHidden/>
           </w:rPr>
-          <w:t>8</w:t>
+          <w:t>10</w:t>
+        </w:r>
+        <w:r>
+          <w:rPr>
+            <w:noProof/>
+            <w:webHidden/>
+          </w:rPr>
+          <w:fldChar w:fldCharType="end"/>
+        </w:r>
+      </w:hyperlink>
+    </w:p>
+    <w:p>
+      <w:pPr>
+        <w:pStyle w:val="30"/>
+        <w:tabs>
+          <w:tab w:val="right" w:leader="dot" w:pos="10456"/>
+        </w:tabs>
+        <w:ind w:left="800"/>
+        <w:rPr>
+          <w:noProof/>
+          <w14:ligatures w14:val="standardContextual"/>
+        </w:rPr>
+      </w:pPr>
+      <w:hyperlink w:anchor="_Toc190944682" w:history="1">
+        <w:r>
+          <w:rPr>
+            <w:rStyle w:val="a9"/>
+            <w:noProof/>
+          </w:rPr>
+          <w:t>6.2.1. 직립</w:t>
+        </w:r>
+        <w:r>
+          <w:rPr>
+            <w:noProof/>
+            <w:webHidden/>
+          </w:rPr>
+          <w:tab/>
+        </w:r>
+        <w:r>
+          <w:rPr>
+            <w:noProof/>
+            <w:webHidden/>
+          </w:rPr>
+          <w:fldChar w:fldCharType="begin"/>
+        </w:r>
+        <w:r>
+          <w:rPr>
+            <w:noProof/>
+            <w:webHidden/>
+          </w:rPr>
+          <w:instrText xml:space="preserve"> PAGEREF _Toc190944682 \h </w:instrText>
+        </w:r>
+        <w:r>
+          <w:rPr>
+            <w:noProof/>
+            <w:webHidden/>
+          </w:rPr>
+        </w:r>
+        <w:r>
+          <w:rPr>
+            <w:noProof/>
+            <w:webHidden/>
+          </w:rPr>
+          <w:fldChar w:fldCharType="separate"/>
+        </w:r>
+        <w:r>
+          <w:rPr>
+            <w:noProof/>
+            <w:webHidden/>
+          </w:rPr>
+          <w:t>10</w:t>
         </w:r>
         <w:r>
           <w:rPr>
@@ -2456,13 +2608,13 @@
           <w14:ligatures w14:val="standardContextual"/>
         </w:rPr>
       </w:pPr>
-      <w:hyperlink w:anchor="_Toc163290379" w:history="1">
+      <w:hyperlink w:anchor="_Toc190944683" w:history="1">
         <w:r>
           <w:rPr>
             <w:rStyle w:val="a9"/>
             <w:noProof/>
           </w:rPr>
-          <w:t>5.3. 달리기</w:t>
+          <w:t>6.3. 전신 상태</w:t>
         </w:r>
         <w:r>
           <w:rPr>
@@ -2483,7 +2635,7 @@
             <w:noProof/>
             <w:webHidden/>
           </w:rPr>
-          <w:instrText xml:space="preserve"> PAGEREF _Toc163290379 \h </w:instrText>
+          <w:instrText xml:space="preserve"> PAGEREF _Toc190944683 \h </w:instrText>
         </w:r>
         <w:r>
           <w:rPr>
@@ -2503,7 +2655,287 @@
             <w:noProof/>
             <w:webHidden/>
           </w:rPr>
-          <w:t>8</w:t>
+          <w:t>10</w:t>
+        </w:r>
+        <w:r>
+          <w:rPr>
+            <w:noProof/>
+            <w:webHidden/>
+          </w:rPr>
+          <w:fldChar w:fldCharType="end"/>
+        </w:r>
+      </w:hyperlink>
+    </w:p>
+    <w:p>
+      <w:pPr>
+        <w:pStyle w:val="30"/>
+        <w:tabs>
+          <w:tab w:val="right" w:leader="dot" w:pos="10456"/>
+        </w:tabs>
+        <w:ind w:left="800"/>
+        <w:rPr>
+          <w:noProof/>
+          <w14:ligatures w14:val="standardContextual"/>
+        </w:rPr>
+      </w:pPr>
+      <w:hyperlink w:anchor="_Toc190944684" w:history="1">
+        <w:r>
+          <w:rPr>
+            <w:rStyle w:val="a9"/>
+            <w:noProof/>
+          </w:rPr>
+          <w:t>6.3.1. 기본</w:t>
+        </w:r>
+        <w:r>
+          <w:rPr>
+            <w:noProof/>
+            <w:webHidden/>
+          </w:rPr>
+          <w:tab/>
+        </w:r>
+        <w:r>
+          <w:rPr>
+            <w:noProof/>
+            <w:webHidden/>
+          </w:rPr>
+          <w:fldChar w:fldCharType="begin"/>
+        </w:r>
+        <w:r>
+          <w:rPr>
+            <w:noProof/>
+            <w:webHidden/>
+          </w:rPr>
+          <w:instrText xml:space="preserve"> PAGEREF _Toc190944684 \h </w:instrText>
+        </w:r>
+        <w:r>
+          <w:rPr>
+            <w:noProof/>
+            <w:webHidden/>
+          </w:rPr>
+        </w:r>
+        <w:r>
+          <w:rPr>
+            <w:noProof/>
+            <w:webHidden/>
+          </w:rPr>
+          <w:fldChar w:fldCharType="separate"/>
+        </w:r>
+        <w:r>
+          <w:rPr>
+            <w:noProof/>
+            <w:webHidden/>
+          </w:rPr>
+          <w:t>10</w:t>
+        </w:r>
+        <w:r>
+          <w:rPr>
+            <w:noProof/>
+            <w:webHidden/>
+          </w:rPr>
+          <w:fldChar w:fldCharType="end"/>
+        </w:r>
+      </w:hyperlink>
+    </w:p>
+    <w:p>
+      <w:pPr>
+        <w:pStyle w:val="30"/>
+        <w:tabs>
+          <w:tab w:val="right" w:leader="dot" w:pos="10456"/>
+        </w:tabs>
+        <w:ind w:left="800"/>
+        <w:rPr>
+          <w:noProof/>
+          <w14:ligatures w14:val="standardContextual"/>
+        </w:rPr>
+      </w:pPr>
+      <w:hyperlink w:anchor="_Toc190944685" w:history="1">
+        <w:r>
+          <w:rPr>
+            <w:rStyle w:val="a9"/>
+            <w:noProof/>
+          </w:rPr>
+          <w:t>6.3.2. 점프</w:t>
+        </w:r>
+        <w:r>
+          <w:rPr>
+            <w:noProof/>
+            <w:webHidden/>
+          </w:rPr>
+          <w:tab/>
+        </w:r>
+        <w:r>
+          <w:rPr>
+            <w:noProof/>
+            <w:webHidden/>
+          </w:rPr>
+          <w:fldChar w:fldCharType="begin"/>
+        </w:r>
+        <w:r>
+          <w:rPr>
+            <w:noProof/>
+            <w:webHidden/>
+          </w:rPr>
+          <w:instrText xml:space="preserve"> PAGEREF _Toc190944685 \h </w:instrText>
+        </w:r>
+        <w:r>
+          <w:rPr>
+            <w:noProof/>
+            <w:webHidden/>
+          </w:rPr>
+        </w:r>
+        <w:r>
+          <w:rPr>
+            <w:noProof/>
+            <w:webHidden/>
+          </w:rPr>
+          <w:fldChar w:fldCharType="separate"/>
+        </w:r>
+        <w:r>
+          <w:rPr>
+            <w:noProof/>
+            <w:webHidden/>
+          </w:rPr>
+          <w:t>11</w:t>
+        </w:r>
+        <w:r>
+          <w:rPr>
+            <w:noProof/>
+            <w:webHidden/>
+          </w:rPr>
+          <w:fldChar w:fldCharType="end"/>
+        </w:r>
+      </w:hyperlink>
+    </w:p>
+    <w:p>
+      <w:pPr>
+        <w:pStyle w:val="30"/>
+        <w:tabs>
+          <w:tab w:val="right" w:leader="dot" w:pos="10456"/>
+        </w:tabs>
+        <w:ind w:left="800"/>
+        <w:rPr>
+          <w:noProof/>
+          <w14:ligatures w14:val="standardContextual"/>
+        </w:rPr>
+      </w:pPr>
+      <w:hyperlink w:anchor="_Toc190944686" w:history="1">
+        <w:r>
+          <w:rPr>
+            <w:rStyle w:val="a9"/>
+            <w:noProof/>
+          </w:rPr>
+          <w:t>6.3.3. 이동</w:t>
+        </w:r>
+        <w:r>
+          <w:rPr>
+            <w:noProof/>
+            <w:webHidden/>
+          </w:rPr>
+          <w:tab/>
+        </w:r>
+        <w:r>
+          <w:rPr>
+            <w:noProof/>
+            <w:webHidden/>
+          </w:rPr>
+          <w:fldChar w:fldCharType="begin"/>
+        </w:r>
+        <w:r>
+          <w:rPr>
+            <w:noProof/>
+            <w:webHidden/>
+          </w:rPr>
+          <w:instrText xml:space="preserve"> PAGEREF _Toc190944686 \h </w:instrText>
+        </w:r>
+        <w:r>
+          <w:rPr>
+            <w:noProof/>
+            <w:webHidden/>
+          </w:rPr>
+        </w:r>
+        <w:r>
+          <w:rPr>
+            <w:noProof/>
+            <w:webHidden/>
+          </w:rPr>
+          <w:fldChar w:fldCharType="separate"/>
+        </w:r>
+        <w:r>
+          <w:rPr>
+            <w:noProof/>
+            <w:webHidden/>
+          </w:rPr>
+          <w:t>11</w:t>
+        </w:r>
+        <w:r>
+          <w:rPr>
+            <w:noProof/>
+            <w:webHidden/>
+          </w:rPr>
+          <w:fldChar w:fldCharType="end"/>
+        </w:r>
+      </w:hyperlink>
+    </w:p>
+    <w:p>
+      <w:pPr>
+        <w:pStyle w:val="30"/>
+        <w:tabs>
+          <w:tab w:val="right" w:leader="dot" w:pos="10456"/>
+        </w:tabs>
+        <w:ind w:left="800"/>
+        <w:rPr>
+          <w:noProof/>
+          <w14:ligatures w14:val="standardContextual"/>
+        </w:rPr>
+      </w:pPr>
+      <w:hyperlink w:anchor="_Toc190944687" w:history="1">
+        <w:r>
+          <w:rPr>
+            <w:rStyle w:val="a9"/>
+            <w:noProof/>
+          </w:rPr>
+          <w:t>6.3.4. 죽음</w:t>
+        </w:r>
+        <w:r>
+          <w:rPr>
+            <w:noProof/>
+            <w:webHidden/>
+          </w:rPr>
+          <w:tab/>
+        </w:r>
+        <w:r>
+          <w:rPr>
+            <w:noProof/>
+            <w:webHidden/>
+          </w:rPr>
+          <w:fldChar w:fldCharType="begin"/>
+        </w:r>
+        <w:r>
+          <w:rPr>
+            <w:noProof/>
+            <w:webHidden/>
+          </w:rPr>
+          <w:instrText xml:space="preserve"> PAGEREF _Toc190944687 \h </w:instrText>
+        </w:r>
+        <w:r>
+          <w:rPr>
+            <w:noProof/>
+            <w:webHidden/>
+          </w:rPr>
+        </w:r>
+        <w:r>
+          <w:rPr>
+            <w:noProof/>
+            <w:webHidden/>
+          </w:rPr>
+          <w:fldChar w:fldCharType="separate"/>
+        </w:r>
+        <w:r>
+          <w:rPr>
+            <w:noProof/>
+            <w:webHidden/>
+          </w:rPr>
+          <w:t>11</w:t>
         </w:r>
         <w:r>
           <w:rPr>
@@ -2526,13 +2958,13 @@
           <w14:ligatures w14:val="standardContextual"/>
         </w:rPr>
       </w:pPr>
-      <w:hyperlink w:anchor="_Toc163290380" w:history="1">
+      <w:hyperlink w:anchor="_Toc190944688" w:history="1">
         <w:r>
           <w:rPr>
             <w:rStyle w:val="a9"/>
             <w:noProof/>
           </w:rPr>
-          <w:t>5.4. 조준</w:t>
+          <w:t>6.4. 상완 상태</w:t>
         </w:r>
         <w:r>
           <w:rPr>
@@ -2553,7 +2985,7 @@
             <w:noProof/>
             <w:webHidden/>
           </w:rPr>
-          <w:instrText xml:space="preserve"> PAGEREF _Toc163290380 \h </w:instrText>
+          <w:instrText xml:space="preserve"> PAGEREF _Toc190944688 \h </w:instrText>
         </w:r>
         <w:r>
           <w:rPr>
@@ -2573,7 +3005,286 @@
             <w:noProof/>
             <w:webHidden/>
           </w:rPr>
-          <w:t>8</w:t>
+          <w:t>11</w:t>
+        </w:r>
+        <w:r>
+          <w:rPr>
+            <w:noProof/>
+            <w:webHidden/>
+          </w:rPr>
+          <w:fldChar w:fldCharType="end"/>
+        </w:r>
+      </w:hyperlink>
+    </w:p>
+    <w:p>
+      <w:pPr>
+        <w:pStyle w:val="30"/>
+        <w:tabs>
+          <w:tab w:val="right" w:leader="dot" w:pos="10456"/>
+        </w:tabs>
+        <w:ind w:left="800"/>
+        <w:rPr>
+          <w:noProof/>
+          <w14:ligatures w14:val="standardContextual"/>
+        </w:rPr>
+      </w:pPr>
+      <w:hyperlink w:anchor="_Toc190944689" w:history="1">
+        <w:r>
+          <w:rPr>
+            <w:rStyle w:val="a9"/>
+            <w:noProof/>
+          </w:rPr>
+          <w:t>6.4.1. 기본</w:t>
+        </w:r>
+        <w:r>
+          <w:rPr>
+            <w:noProof/>
+            <w:webHidden/>
+          </w:rPr>
+          <w:tab/>
+        </w:r>
+        <w:r>
+          <w:rPr>
+            <w:noProof/>
+            <w:webHidden/>
+          </w:rPr>
+          <w:fldChar w:fldCharType="begin"/>
+        </w:r>
+        <w:r>
+          <w:rPr>
+            <w:noProof/>
+            <w:webHidden/>
+          </w:rPr>
+          <w:instrText xml:space="preserve"> PAGEREF _Toc190944689 \h </w:instrText>
+        </w:r>
+        <w:r>
+          <w:rPr>
+            <w:noProof/>
+            <w:webHidden/>
+          </w:rPr>
+        </w:r>
+        <w:r>
+          <w:rPr>
+            <w:noProof/>
+            <w:webHidden/>
+          </w:rPr>
+          <w:fldChar w:fldCharType="separate"/>
+        </w:r>
+        <w:r>
+          <w:rPr>
+            <w:noProof/>
+            <w:webHidden/>
+          </w:rPr>
+          <w:t>12</w:t>
+        </w:r>
+        <w:r>
+          <w:rPr>
+            <w:noProof/>
+            <w:webHidden/>
+          </w:rPr>
+          <w:fldChar w:fldCharType="end"/>
+        </w:r>
+      </w:hyperlink>
+    </w:p>
+    <w:p>
+      <w:pPr>
+        <w:pStyle w:val="30"/>
+        <w:tabs>
+          <w:tab w:val="right" w:leader="dot" w:pos="10456"/>
+        </w:tabs>
+        <w:ind w:left="800"/>
+        <w:rPr>
+          <w:noProof/>
+          <w14:ligatures w14:val="standardContextual"/>
+        </w:rPr>
+      </w:pPr>
+      <w:hyperlink w:anchor="_Toc190944690" w:history="1">
+        <w:r>
+          <w:rPr>
+            <w:rStyle w:val="a9"/>
+            <w:noProof/>
+          </w:rPr>
+          <w:t>6.4.2. 조준</w:t>
+        </w:r>
+        <w:r>
+          <w:rPr>
+            <w:noProof/>
+            <w:webHidden/>
+          </w:rPr>
+          <w:tab/>
+        </w:r>
+        <w:r>
+          <w:rPr>
+            <w:noProof/>
+            <w:webHidden/>
+          </w:rPr>
+          <w:fldChar w:fldCharType="begin"/>
+        </w:r>
+        <w:r>
+          <w:rPr>
+            <w:noProof/>
+            <w:webHidden/>
+          </w:rPr>
+          <w:instrText xml:space="preserve"> PAGEREF _Toc190944690 \h </w:instrText>
+        </w:r>
+        <w:r>
+          <w:rPr>
+            <w:noProof/>
+            <w:webHidden/>
+          </w:rPr>
+        </w:r>
+        <w:r>
+          <w:rPr>
+            <w:noProof/>
+            <w:webHidden/>
+          </w:rPr>
+          <w:fldChar w:fldCharType="separate"/>
+        </w:r>
+        <w:r>
+          <w:rPr>
+            <w:noProof/>
+            <w:webHidden/>
+          </w:rPr>
+          <w:t>12</w:t>
+        </w:r>
+        <w:r>
+          <w:rPr>
+            <w:noProof/>
+            <w:webHidden/>
+          </w:rPr>
+          <w:fldChar w:fldCharType="end"/>
+        </w:r>
+      </w:hyperlink>
+    </w:p>
+    <w:p>
+      <w:pPr>
+        <w:pStyle w:val="30"/>
+        <w:tabs>
+          <w:tab w:val="right" w:leader="dot" w:pos="10456"/>
+        </w:tabs>
+        <w:ind w:left="800"/>
+        <w:rPr>
+          <w:noProof/>
+          <w14:ligatures w14:val="standardContextual"/>
+        </w:rPr>
+      </w:pPr>
+      <w:hyperlink w:anchor="_Toc190944691" w:history="1">
+        <w:r>
+          <w:rPr>
+            <w:rStyle w:val="a9"/>
+            <w:noProof/>
+          </w:rPr>
+          <w:t>6.4.3. 발사</w:t>
+        </w:r>
+        <w:r>
+          <w:rPr>
+            <w:noProof/>
+            <w:webHidden/>
+          </w:rPr>
+          <w:tab/>
+        </w:r>
+        <w:r>
+          <w:rPr>
+            <w:noProof/>
+            <w:webHidden/>
+          </w:rPr>
+          <w:fldChar w:fldCharType="begin"/>
+        </w:r>
+        <w:r>
+          <w:rPr>
+            <w:noProof/>
+            <w:webHidden/>
+          </w:rPr>
+          <w:instrText xml:space="preserve"> PAGEREF _Toc190944691 \h </w:instrText>
+        </w:r>
+        <w:r>
+          <w:rPr>
+            <w:noProof/>
+            <w:webHidden/>
+          </w:rPr>
+        </w:r>
+        <w:r>
+          <w:rPr>
+            <w:noProof/>
+            <w:webHidden/>
+          </w:rPr>
+          <w:fldChar w:fldCharType="separate"/>
+        </w:r>
+        <w:r>
+          <w:rPr>
+            <w:noProof/>
+            <w:webHidden/>
+          </w:rPr>
+          <w:t>12</w:t>
+        </w:r>
+        <w:r>
+          <w:rPr>
+            <w:noProof/>
+            <w:webHidden/>
+          </w:rPr>
+          <w:fldChar w:fldCharType="end"/>
+        </w:r>
+      </w:hyperlink>
+    </w:p>
+    <w:p>
+      <w:pPr>
+        <w:pStyle w:val="11"/>
+        <w:tabs>
+          <w:tab w:val="right" w:leader="dot" w:pos="10456"/>
+        </w:tabs>
+        <w:rPr>
+          <w:noProof/>
+          <w14:ligatures w14:val="standardContextual"/>
+        </w:rPr>
+      </w:pPr>
+      <w:hyperlink w:anchor="_Toc190944692" w:history="1">
+        <w:r>
+          <w:rPr>
+            <w:rStyle w:val="a9"/>
+            <w:noProof/>
+          </w:rPr>
+          <w:t>7. 카메라</w:t>
+        </w:r>
+        <w:r>
+          <w:rPr>
+            <w:noProof/>
+            <w:webHidden/>
+          </w:rPr>
+          <w:tab/>
+        </w:r>
+        <w:r>
+          <w:rPr>
+            <w:noProof/>
+            <w:webHidden/>
+          </w:rPr>
+          <w:fldChar w:fldCharType="begin"/>
+        </w:r>
+        <w:r>
+          <w:rPr>
+            <w:noProof/>
+            <w:webHidden/>
+          </w:rPr>
+          <w:instrText xml:space="preserve"> PAGEREF _Toc190944692 \h </w:instrText>
+        </w:r>
+        <w:r>
+          <w:rPr>
+            <w:noProof/>
+            <w:webHidden/>
+          </w:rPr>
+        </w:r>
+        <w:r>
+          <w:rPr>
+            <w:noProof/>
+            <w:webHidden/>
+          </w:rPr>
+          <w:fldChar w:fldCharType="separate"/>
+        </w:r>
+        <w:r>
+          <w:rPr>
+            <w:noProof/>
+            <w:webHidden/>
+          </w:rPr>
+          <w:t>13</w:t>
         </w:r>
         <w:r>
           <w:rPr>
@@ -2596,13 +3307,13 @@
           <w14:ligatures w14:val="standardContextual"/>
         </w:rPr>
       </w:pPr>
-      <w:hyperlink w:anchor="_Toc163290381" w:history="1">
+      <w:hyperlink w:anchor="_Toc190944693" w:history="1">
         <w:r>
           <w:rPr>
             <w:rStyle w:val="a9"/>
             <w:noProof/>
           </w:rPr>
-          <w:t>5.5. 발사</w:t>
+          <w:t>7.1. SpringArm 위치</w:t>
         </w:r>
         <w:r>
           <w:rPr>
@@ -2623,7 +3334,7 @@
             <w:noProof/>
             <w:webHidden/>
           </w:rPr>
-          <w:instrText xml:space="preserve"> PAGEREF _Toc163290381 \h </w:instrText>
+          <w:instrText xml:space="preserve"> PAGEREF _Toc190944693 \h </w:instrText>
         </w:r>
         <w:r>
           <w:rPr>
@@ -2643,7 +3354,7 @@
             <w:noProof/>
             <w:webHidden/>
           </w:rPr>
-          <w:t>8</w:t>
+          <w:t>13</w:t>
         </w:r>
         <w:r>
           <w:rPr>
@@ -2666,13 +3377,13 @@
           <w14:ligatures w14:val="standardContextual"/>
         </w:rPr>
       </w:pPr>
-      <w:hyperlink w:anchor="_Toc163290382" w:history="1">
+      <w:hyperlink w:anchor="_Toc190944694" w:history="1">
         <w:r>
           <w:rPr>
             <w:rStyle w:val="a9"/>
             <w:noProof/>
           </w:rPr>
-          <w:t>5.6. 죽음</w:t>
+          <w:t>7.2. 카메라 렉</w:t>
         </w:r>
         <w:r>
           <w:rPr>
@@ -2693,7 +3404,7 @@
             <w:noProof/>
             <w:webHidden/>
           </w:rPr>
-          <w:instrText xml:space="preserve"> PAGEREF _Toc163290382 \h </w:instrText>
+          <w:instrText xml:space="preserve"> PAGEREF _Toc190944694 \h </w:instrText>
         </w:r>
         <w:r>
           <w:rPr>
@@ -2713,76 +3424,7 @@
             <w:noProof/>
             <w:webHidden/>
           </w:rPr>
-          <w:t>9</w:t>
-        </w:r>
-        <w:r>
-          <w:rPr>
-            <w:noProof/>
-            <w:webHidden/>
-          </w:rPr>
-          <w:fldChar w:fldCharType="end"/>
-        </w:r>
-      </w:hyperlink>
-    </w:p>
-    <w:p>
-      <w:pPr>
-        <w:pStyle w:val="11"/>
-        <w:tabs>
-          <w:tab w:val="right" w:leader="dot" w:pos="10456"/>
-        </w:tabs>
-        <w:rPr>
-          <w:noProof/>
-          <w14:ligatures w14:val="standardContextual"/>
-        </w:rPr>
-      </w:pPr>
-      <w:hyperlink w:anchor="_Toc163290383" w:history="1">
-        <w:r>
-          <w:rPr>
-            <w:rStyle w:val="a9"/>
-            <w:noProof/>
-          </w:rPr>
-          <w:t>6. 카메라</w:t>
-        </w:r>
-        <w:r>
-          <w:rPr>
-            <w:noProof/>
-            <w:webHidden/>
-          </w:rPr>
-          <w:tab/>
-        </w:r>
-        <w:r>
-          <w:rPr>
-            <w:noProof/>
-            <w:webHidden/>
-          </w:rPr>
-          <w:fldChar w:fldCharType="begin"/>
-        </w:r>
-        <w:r>
-          <w:rPr>
-            <w:noProof/>
-            <w:webHidden/>
-          </w:rPr>
-          <w:instrText xml:space="preserve"> PAGEREF _Toc163290383 \h </w:instrText>
-        </w:r>
-        <w:r>
-          <w:rPr>
-            <w:noProof/>
-            <w:webHidden/>
-          </w:rPr>
-        </w:r>
-        <w:r>
-          <w:rPr>
-            <w:noProof/>
-            <w:webHidden/>
-          </w:rPr>
-          <w:fldChar w:fldCharType="separate"/>
-        </w:r>
-        <w:r>
-          <w:rPr>
-            <w:noProof/>
-            <w:webHidden/>
-          </w:rPr>
-          <w:t>10</w:t>
+          <w:t>13</w:t>
         </w:r>
         <w:r>
           <w:rPr>
@@ -2805,13 +3447,13 @@
           <w14:ligatures w14:val="standardContextual"/>
         </w:rPr>
       </w:pPr>
-      <w:hyperlink w:anchor="_Toc163290384" w:history="1">
+      <w:hyperlink w:anchor="_Toc190944695" w:history="1">
         <w:r>
           <w:rPr>
             <w:rStyle w:val="a9"/>
             <w:noProof/>
           </w:rPr>
-          <w:t>6.1. SpringArm 위치</w:t>
+          <w:t>7.3. 카메라 세이크(shake)</w:t>
         </w:r>
         <w:r>
           <w:rPr>
@@ -2832,7 +3474,7 @@
             <w:noProof/>
             <w:webHidden/>
           </w:rPr>
-          <w:instrText xml:space="preserve"> PAGEREF _Toc163290384 \h </w:instrText>
+          <w:instrText xml:space="preserve"> PAGEREF _Toc190944695 \h </w:instrText>
         </w:r>
         <w:r>
           <w:rPr>
@@ -2852,147 +3494,7 @@
             <w:noProof/>
             <w:webHidden/>
           </w:rPr>
-          <w:t>10</w:t>
-        </w:r>
-        <w:r>
-          <w:rPr>
-            <w:noProof/>
-            <w:webHidden/>
-          </w:rPr>
-          <w:fldChar w:fldCharType="end"/>
-        </w:r>
-      </w:hyperlink>
-    </w:p>
-    <w:p>
-      <w:pPr>
-        <w:pStyle w:val="20"/>
-        <w:tabs>
-          <w:tab w:val="right" w:leader="dot" w:pos="10456"/>
-        </w:tabs>
-        <w:ind w:left="400"/>
-        <w:rPr>
-          <w:noProof/>
-          <w14:ligatures w14:val="standardContextual"/>
-        </w:rPr>
-      </w:pPr>
-      <w:hyperlink w:anchor="_Toc163290385" w:history="1">
-        <w:r>
-          <w:rPr>
-            <w:rStyle w:val="a9"/>
-            <w:noProof/>
-          </w:rPr>
-          <w:t>6.2. 카메라 렉</w:t>
-        </w:r>
-        <w:r>
-          <w:rPr>
-            <w:noProof/>
-            <w:webHidden/>
-          </w:rPr>
-          <w:tab/>
-        </w:r>
-        <w:r>
-          <w:rPr>
-            <w:noProof/>
-            <w:webHidden/>
-          </w:rPr>
-          <w:fldChar w:fldCharType="begin"/>
-        </w:r>
-        <w:r>
-          <w:rPr>
-            <w:noProof/>
-            <w:webHidden/>
-          </w:rPr>
-          <w:instrText xml:space="preserve"> PAGEREF _Toc163290385 \h </w:instrText>
-        </w:r>
-        <w:r>
-          <w:rPr>
-            <w:noProof/>
-            <w:webHidden/>
-          </w:rPr>
-        </w:r>
-        <w:r>
-          <w:rPr>
-            <w:noProof/>
-            <w:webHidden/>
-          </w:rPr>
-          <w:fldChar w:fldCharType="separate"/>
-        </w:r>
-        <w:r>
-          <w:rPr>
-            <w:noProof/>
-            <w:webHidden/>
-          </w:rPr>
-          <w:t>10</w:t>
-        </w:r>
-        <w:r>
-          <w:rPr>
-            <w:noProof/>
-            <w:webHidden/>
-          </w:rPr>
-          <w:fldChar w:fldCharType="end"/>
-        </w:r>
-      </w:hyperlink>
-    </w:p>
-    <w:p>
-      <w:pPr>
-        <w:pStyle w:val="20"/>
-        <w:tabs>
-          <w:tab w:val="right" w:leader="dot" w:pos="10456"/>
-        </w:tabs>
-        <w:ind w:left="400"/>
-        <w:rPr>
-          <w:noProof/>
-          <w14:ligatures w14:val="standardContextual"/>
-        </w:rPr>
-      </w:pPr>
-      <w:hyperlink w:anchor="_Toc163290386" w:history="1">
-        <w:r>
-          <w:rPr>
-            <w:rStyle w:val="a9"/>
-            <w:noProof/>
-          </w:rPr>
-          <w:t>6.3. 카메라 세이크(shake)</w:t>
-        </w:r>
-        <w:r>
-          <w:rPr>
-            <w:noProof/>
-            <w:webHidden/>
-          </w:rPr>
-          <w:tab/>
-        </w:r>
-        <w:r>
-          <w:rPr>
-            <w:noProof/>
-            <w:webHidden/>
-          </w:rPr>
-          <w:fldChar w:fldCharType="begin"/>
-        </w:r>
-        <w:r>
-          <w:rPr>
-            <w:noProof/>
-            <w:webHidden/>
-          </w:rPr>
-          <w:instrText xml:space="preserve"> PAGEREF _Toc163290386 \h </w:instrText>
-        </w:r>
-        <w:r>
-          <w:rPr>
-            <w:noProof/>
-            <w:webHidden/>
-          </w:rPr>
-        </w:r>
-        <w:r>
-          <w:rPr>
-            <w:noProof/>
-            <w:webHidden/>
-          </w:rPr>
-          <w:fldChar w:fldCharType="separate"/>
-        </w:r>
-        <w:r>
-          <w:rPr>
-            <w:noProof/>
-            <w:webHidden/>
-          </w:rPr>
-          <w:t>11</w:t>
+          <w:t>14</w:t>
         </w:r>
         <w:r>
           <w:rPr>
@@ -3015,13 +3517,13 @@
           <w14:ligatures w14:val="standardContextual"/>
         </w:rPr>
       </w:pPr>
-      <w:hyperlink w:anchor="_Toc163290387" w:history="1">
+      <w:hyperlink w:anchor="_Toc190944696" w:history="1">
         <w:r>
           <w:rPr>
             <w:rStyle w:val="a9"/>
             <w:noProof/>
           </w:rPr>
-          <w:t>6.3.1. 기본</w:t>
+          <w:t>7.3.1. 기본</w:t>
         </w:r>
         <w:r>
           <w:rPr>
@@ -3042,7 +3544,7 @@
             <w:noProof/>
             <w:webHidden/>
           </w:rPr>
-          <w:instrText xml:space="preserve"> PAGEREF _Toc163290387 \h </w:instrText>
+          <w:instrText xml:space="preserve"> PAGEREF _Toc190944696 \h </w:instrText>
         </w:r>
         <w:r>
           <w:rPr>
@@ -3062,7 +3564,7 @@
             <w:noProof/>
             <w:webHidden/>
           </w:rPr>
-          <w:t>11</w:t>
+          <w:t>14</w:t>
         </w:r>
         <w:r>
           <w:rPr>
@@ -3085,13 +3587,13 @@
           <w14:ligatures w14:val="standardContextual"/>
         </w:rPr>
       </w:pPr>
-      <w:hyperlink w:anchor="_Toc163290388" w:history="1">
+      <w:hyperlink w:anchor="_Toc190944697" w:history="1">
         <w:r>
           <w:rPr>
             <w:rStyle w:val="a9"/>
             <w:noProof/>
           </w:rPr>
-          <w:t>6.3.2. 이동</w:t>
+          <w:t>7.3.2. 이동</w:t>
         </w:r>
         <w:r>
           <w:rPr>
@@ -3112,7 +3614,7 @@
             <w:noProof/>
             <w:webHidden/>
           </w:rPr>
-          <w:instrText xml:space="preserve"> PAGEREF _Toc163290388 \h </w:instrText>
+          <w:instrText xml:space="preserve"> PAGEREF _Toc190944697 \h </w:instrText>
         </w:r>
         <w:r>
           <w:rPr>
@@ -3132,7 +3634,7 @@
             <w:noProof/>
             <w:webHidden/>
           </w:rPr>
-          <w:t>11</w:t>
+          <w:t>14</w:t>
         </w:r>
         <w:r>
           <w:rPr>
@@ -3155,13 +3657,13 @@
           <w14:ligatures w14:val="standardContextual"/>
         </w:rPr>
       </w:pPr>
-      <w:hyperlink w:anchor="_Toc163290389" w:history="1">
+      <w:hyperlink w:anchor="_Toc190944698" w:history="1">
         <w:r>
           <w:rPr>
             <w:rStyle w:val="a9"/>
             <w:noProof/>
           </w:rPr>
-          <w:t>6.3.3. 달리기</w:t>
+          <w:t>7.3.3. 달리기</w:t>
         </w:r>
         <w:r>
           <w:rPr>
@@ -3182,7 +3684,7 @@
             <w:noProof/>
             <w:webHidden/>
           </w:rPr>
-          <w:instrText xml:space="preserve"> PAGEREF _Toc163290389 \h </w:instrText>
+          <w:instrText xml:space="preserve"> PAGEREF _Toc190944698 \h </w:instrText>
         </w:r>
         <w:r>
           <w:rPr>
@@ -3202,7 +3704,7 @@
             <w:noProof/>
             <w:webHidden/>
           </w:rPr>
-          <w:t>11</w:t>
+          <w:t>14</w:t>
         </w:r>
         <w:r>
           <w:rPr>
@@ -3231,7 +3733,7 @@
       <w:pPr>
         <w:pStyle w:val="1"/>
       </w:pPr>
-      <w:bookmarkStart w:id="0" w:name="_Toc163290362"/>
+      <w:bookmarkStart w:id="1" w:name="_Toc190944665"/>
       <w:r>
         <w:rPr>
           <w:rFonts w:hint="eastAsia"/>
@@ -3239,7 +3741,7 @@
         <w:lastRenderedPageBreak/>
         <w:t>개요</w:t>
       </w:r>
-      <w:bookmarkEnd w:id="0"/>
+      <w:bookmarkEnd w:id="1"/>
     </w:p>
     <w:p>
       <w:pPr>
@@ -3283,14 +3785,14 @@
       <w:pPr>
         <w:pStyle w:val="1"/>
       </w:pPr>
-      <w:bookmarkStart w:id="1" w:name="_Toc163290363"/>
+      <w:bookmarkStart w:id="2" w:name="_Toc190944666"/>
       <w:r>
         <w:rPr>
           <w:rFonts w:hint="eastAsia"/>
         </w:rPr>
         <w:t>기본 설정</w:t>
       </w:r>
-      <w:bookmarkEnd w:id="1"/>
+      <w:bookmarkEnd w:id="2"/>
     </w:p>
     <w:p>
       <w:pPr>
@@ -3388,27 +3890,27 @@
       <w:pPr>
         <w:pStyle w:val="2"/>
       </w:pPr>
-      <w:bookmarkStart w:id="2" w:name="_Toc163290364"/>
+      <w:bookmarkStart w:id="3" w:name="_Toc190944667"/>
       <w:r>
         <w:rPr>
           <w:rFonts w:hint="eastAsia"/>
         </w:rPr>
         <w:t>기초 컴포넌트</w:t>
       </w:r>
-      <w:bookmarkEnd w:id="2"/>
+      <w:bookmarkEnd w:id="3"/>
     </w:p>
     <w:p>
       <w:pPr>
         <w:pStyle w:val="3"/>
       </w:pPr>
-      <w:bookmarkStart w:id="3" w:name="_Toc163290365"/>
+      <w:bookmarkStart w:id="4" w:name="_Toc190944668"/>
       <w:r>
         <w:rPr>
           <w:rFonts w:hint="eastAsia"/>
         </w:rPr>
         <w:t>씬 컴포넌트</w:t>
       </w:r>
-      <w:bookmarkEnd w:id="3"/>
+      <w:bookmarkEnd w:id="4"/>
     </w:p>
     <w:tbl>
       <w:tblPr>
@@ -3806,7 +4308,7 @@
       <w:pPr>
         <w:pStyle w:val="3"/>
       </w:pPr>
-      <w:bookmarkStart w:id="4" w:name="_Toc163290366"/>
+      <w:bookmarkStart w:id="5" w:name="_Toc190944669"/>
       <w:proofErr w:type="spellStart"/>
       <w:r>
         <w:rPr>
@@ -3827,7 +4329,7 @@
         </w:rPr>
         <w:t>컴포넌트(커스텀 컴포넌트)</w:t>
       </w:r>
-      <w:bookmarkEnd w:id="4"/>
+      <w:bookmarkEnd w:id="5"/>
     </w:p>
     <w:tbl>
       <w:tblPr>
@@ -3980,27 +4482,27 @@
       <w:pPr>
         <w:pStyle w:val="2"/>
       </w:pPr>
-      <w:bookmarkStart w:id="5" w:name="_Toc163290367"/>
+      <w:bookmarkStart w:id="6" w:name="_Toc190944670"/>
       <w:r>
         <w:rPr>
           <w:rFonts w:hint="eastAsia"/>
         </w:rPr>
         <w:t>클래스 세팅</w:t>
       </w:r>
-      <w:bookmarkEnd w:id="5"/>
+      <w:bookmarkEnd w:id="6"/>
     </w:p>
     <w:p>
       <w:pPr>
         <w:pStyle w:val="3"/>
       </w:pPr>
-      <w:bookmarkStart w:id="6" w:name="_Toc163290368"/>
+      <w:bookmarkStart w:id="7" w:name="_Toc190944671"/>
       <w:r>
         <w:rPr>
           <w:rFonts w:hint="eastAsia"/>
         </w:rPr>
         <w:t>적용 인터페이스</w:t>
       </w:r>
-      <w:bookmarkEnd w:id="6"/>
+      <w:bookmarkEnd w:id="7"/>
     </w:p>
     <w:tbl>
       <w:tblPr>
@@ -4075,7 +4577,7 @@
       <w:pPr>
         <w:pStyle w:val="3"/>
       </w:pPr>
-      <w:bookmarkStart w:id="7" w:name="_Toc163290369"/>
+      <w:bookmarkStart w:id="8" w:name="_Toc190944672"/>
       <w:r>
         <w:rPr>
           <w:rFonts w:hint="eastAsia"/>
@@ -4089,7 +4591,7 @@
         </w:rPr>
         <w:t>디스패치</w:t>
       </w:r>
-      <w:bookmarkEnd w:id="7"/>
+      <w:bookmarkEnd w:id="8"/>
       <w:proofErr w:type="spellEnd"/>
     </w:p>
     <w:tbl>
@@ -4179,14 +4681,14 @@
       <w:pPr>
         <w:pStyle w:val="3"/>
       </w:pPr>
-      <w:bookmarkStart w:id="8" w:name="_Toc163290370"/>
+      <w:bookmarkStart w:id="9" w:name="_Toc190944673"/>
       <w:r>
         <w:rPr>
           <w:rFonts w:hint="eastAsia"/>
         </w:rPr>
         <w:t>생성 함수, 매크로</w:t>
       </w:r>
-      <w:bookmarkEnd w:id="8"/>
+      <w:bookmarkEnd w:id="9"/>
     </w:p>
     <w:tbl>
       <w:tblPr>
@@ -4272,7 +4774,7 @@
       <w:pPr>
         <w:pStyle w:val="2"/>
       </w:pPr>
-      <w:bookmarkStart w:id="9" w:name="_Toc163290371"/>
+      <w:bookmarkStart w:id="10" w:name="_Toc190944674"/>
       <w:r>
         <w:rPr>
           <w:rFonts w:hint="eastAsia"/>
@@ -4285,20 +4787,20 @@
         </w:rPr>
         <w:t xml:space="preserve"> 세부 설정</w:t>
       </w:r>
-      <w:bookmarkEnd w:id="9"/>
+      <w:bookmarkEnd w:id="10"/>
     </w:p>
     <w:p>
       <w:pPr>
         <w:pStyle w:val="3"/>
       </w:pPr>
-      <w:bookmarkStart w:id="10" w:name="_Toc163290372"/>
+      <w:bookmarkStart w:id="11" w:name="_Toc190944675"/>
       <w:r>
         <w:rPr>
           <w:rFonts w:hint="eastAsia"/>
         </w:rPr>
         <w:t>Character Movement</w:t>
       </w:r>
-      <w:bookmarkEnd w:id="10"/>
+      <w:bookmarkEnd w:id="11"/>
     </w:p>
     <w:p>
       <w:pPr>
@@ -4576,7 +5078,7 @@
       <w:pPr>
         <w:pStyle w:val="1"/>
       </w:pPr>
-      <w:bookmarkStart w:id="11" w:name="_Toc163290373"/>
+      <w:bookmarkStart w:id="12" w:name="_Toc190944676"/>
       <w:r>
         <w:rPr>
           <w:rFonts w:hint="eastAsia"/>
@@ -4584,7 +5086,7 @@
         <w:lastRenderedPageBreak/>
         <w:t>능력치</w:t>
       </w:r>
-      <w:bookmarkEnd w:id="11"/>
+      <w:bookmarkEnd w:id="12"/>
     </w:p>
     <w:p>
       <w:pPr>
@@ -4915,9 +5417,6 @@
           <w:p>
             <w:pPr>
               <w:pStyle w:val="a4"/>
-              <w:rPr>
-                <w:rFonts w:hint="eastAsia"/>
-              </w:rPr>
             </w:pPr>
             <w:r>
               <w:rPr>
@@ -4934,9 +5433,6 @@
           <w:p>
             <w:pPr>
               <w:pStyle w:val="a4"/>
-              <w:rPr>
-                <w:rFonts w:hint="eastAsia"/>
-              </w:rPr>
             </w:pPr>
             <w:r>
               <w:rPr>
@@ -4978,9 +5474,6 @@
           <w:p>
             <w:pPr>
               <w:pStyle w:val="a4"/>
-              <w:rPr>
-                <w:rFonts w:hint="eastAsia"/>
-              </w:rPr>
             </w:pPr>
             <w:r>
               <w:rPr>
@@ -5012,7 +5505,7 @@
       <w:pPr>
         <w:pStyle w:val="1"/>
       </w:pPr>
-      <w:bookmarkStart w:id="12" w:name="_Toc163290374"/>
+      <w:bookmarkStart w:id="13" w:name="_Toc190944677"/>
       <w:r>
         <w:rPr>
           <w:rFonts w:hint="eastAsia"/>
@@ -5020,7 +5513,7 @@
         <w:lastRenderedPageBreak/>
         <w:t>조작</w:t>
       </w:r>
-      <w:bookmarkEnd w:id="12"/>
+      <w:bookmarkEnd w:id="13"/>
     </w:p>
     <w:p>
       <w:pPr>
@@ -6749,39 +7242,14 @@
       <w:pPr>
         <w:pStyle w:val="2"/>
       </w:pPr>
-      <w:bookmarkStart w:id="13" w:name="_Toc163290375"/>
+      <w:bookmarkStart w:id="14" w:name="_Toc190944678"/>
       <w:r>
         <w:rPr>
           <w:rFonts w:hint="eastAsia"/>
         </w:rPr>
         <w:t>조작 특이사항</w:t>
       </w:r>
-      <w:bookmarkEnd w:id="13"/>
-    </w:p>
-    <w:p>
-      <w:pPr>
-        <w:pStyle w:val="a4"/>
-      </w:pPr>
-      <w:r>
-        <w:rPr>
-          <w:rFonts w:hint="eastAsia"/>
-        </w:rPr>
-        <w:t xml:space="preserve">WASD 이동 조작 중 카메라 회전 Z축이 변경될 경우 모든 WASD 조작이 없을 </w:t>
-      </w:r>
-      <w:proofErr w:type="gramStart"/>
-      <w:r>
-        <w:rPr>
-          <w:rFonts w:hint="eastAsia"/>
-        </w:rPr>
-        <w:t>때 까지</w:t>
-      </w:r>
-      <w:proofErr w:type="gramEnd"/>
-      <w:r>
-        <w:rPr>
-          <w:rFonts w:hint="eastAsia"/>
-        </w:rPr>
-        <w:t xml:space="preserve"> 변경 전 forward를 기준으로 캐릭터 WASD 이동이 진행된다.</w:t>
-      </w:r>
+      <w:bookmarkEnd w:id="14"/>
     </w:p>
     <w:p>
       <w:pPr>
@@ -6830,7 +7298,7 @@
       <w:pPr>
         <w:pStyle w:val="1"/>
       </w:pPr>
-      <w:bookmarkStart w:id="14" w:name="_Toc163290376"/>
+      <w:bookmarkStart w:id="15" w:name="_Toc190944679"/>
       <w:r>
         <w:rPr>
           <w:rFonts w:hint="eastAsia"/>
@@ -6838,7 +7306,7 @@
         <w:lastRenderedPageBreak/>
         <w:t>상태</w:t>
       </w:r>
-      <w:bookmarkEnd w:id="14"/>
+      <w:bookmarkEnd w:id="15"/>
     </w:p>
     <w:p>
       <w:pPr>
@@ -6878,10 +7346,10 @@
           <w:noProof/>
         </w:rPr>
         <w:drawing>
-          <wp:inline distT="0" distB="0" distL="0" distR="0" wp14:anchorId="6328928C" wp14:editId="268AECC9">
-            <wp:extent cx="4391025" cy="2847975"/>
-            <wp:effectExtent l="0" t="0" r="9525" b="9525"/>
-            <wp:docPr id="698251595" name="그래픽 1"/>
+          <wp:inline distT="0" distB="0" distL="0" distR="0" wp14:anchorId="70E5B68C" wp14:editId="20277C24">
+            <wp:extent cx="6645910" cy="3119755"/>
+            <wp:effectExtent l="0" t="0" r="2540" b="4445"/>
+            <wp:docPr id="1427936150" name="그래픽 1"/>
             <wp:cNvGraphicFramePr>
               <a:graphicFrameLocks xmlns:a="http://schemas.openxmlformats.org/drawingml/2006/main" noChangeAspect="1"/>
             </wp:cNvGraphicFramePr>
@@ -6889,7 +7357,7 @@
               <a:graphicData uri="http://schemas.openxmlformats.org/drawingml/2006/picture">
                 <pic:pic xmlns:pic="http://schemas.openxmlformats.org/drawingml/2006/picture">
                   <pic:nvPicPr>
-                    <pic:cNvPr id="698251595" name=""/>
+                    <pic:cNvPr id="1427936150" name=""/>
                     <pic:cNvPicPr/>
                   </pic:nvPicPr>
                   <pic:blipFill>
@@ -6907,7 +7375,7 @@
                   <pic:spPr>
                     <a:xfrm>
                       <a:off x="0" y="0"/>
-                      <a:ext cx="4391025" cy="2847975"/>
+                      <a:ext cx="6645910" cy="3119755"/>
                     </a:xfrm>
                     <a:prstGeom prst="rect">
                       <a:avLst/>
@@ -6933,46 +7401,1076 @@
         <w:rPr>
           <w:rFonts w:hint="eastAsia"/>
         </w:rPr>
-        <w:t>플레이어의</w:t>
-      </w:r>
-      <w:r>
-        <w:rPr>
-          <w:rFonts w:hint="eastAsia"/>
-        </w:rPr>
-        <w:t xml:space="preserve"> 상태는 위의 유한 상태 </w:t>
+        <w:t>상태는 단계에 따라서 분류되고, 하나의 유한 상태 머신 내부에서 변화한다.</w:t>
+      </w:r>
+    </w:p>
+    <w:p>
+      <w:pPr>
+        <w:pStyle w:val="a4"/>
+      </w:pPr>
+    </w:p>
+    <w:p>
+      <w:pPr>
+        <w:pStyle w:val="2"/>
+      </w:pPr>
+      <w:bookmarkStart w:id="16" w:name="_Toc190944680"/>
+      <w:r>
+        <w:rPr>
+          <w:rFonts w:hint="eastAsia"/>
+        </w:rPr>
+        <w:t>단계</w:t>
+      </w:r>
+      <w:bookmarkEnd w:id="16"/>
+    </w:p>
+    <w:p>
+      <w:pPr>
+        <w:pStyle w:val="a4"/>
+      </w:pPr>
+      <w:r>
+        <w:rPr>
+          <w:rFonts w:hint="eastAsia"/>
+        </w:rPr>
+        <w:t xml:space="preserve">상태의 단계는 애니메이션 적용의 우선순위를 나타내는 </w:t>
       </w:r>
       <w:proofErr w:type="spellStart"/>
       <w:r>
         <w:rPr>
           <w:rFonts w:hint="eastAsia"/>
         </w:rPr>
-        <w:t>머신으로</w:t>
+        <w:t>걔층적</w:t>
       </w:r>
       <w:proofErr w:type="spellEnd"/>
       <w:r>
         <w:rPr>
           <w:rFonts w:hint="eastAsia"/>
         </w:rPr>
-        <w:t xml:space="preserve"> 정의된다.</w:t>
+        <w:t xml:space="preserve"> 개념이다.</w:t>
       </w:r>
     </w:p>
     <w:p>
       <w:pPr>
         <w:pStyle w:val="a4"/>
       </w:pPr>
+      <w:r>
+        <w:rPr>
+          <w:rFonts w:hint="eastAsia"/>
+        </w:rPr>
+        <w:t>단계는 숫자가 클수록 높고, 작을수록 낮은 단계이다.</w:t>
+      </w:r>
+    </w:p>
+    <w:p>
+      <w:pPr>
+        <w:pStyle w:val="a4"/>
+      </w:pPr>
+      <w:r>
+        <w:rPr>
+          <w:rFonts w:hint="eastAsia"/>
+        </w:rPr>
+        <w:t>단계가 높아질수록 애니메이션 적용 범위가 지엽적인 애니메이션이며, 단계가 낮아질수록 애니메이션 적용 범위가 포괄적인 애니메이션이다.</w:t>
+      </w:r>
+    </w:p>
+    <w:p>
+      <w:pPr>
+        <w:pStyle w:val="a4"/>
+      </w:pPr>
+    </w:p>
+    <w:p>
+      <w:pPr>
+        <w:pStyle w:val="a4"/>
+        <w:rPr>
+          <w:b/>
+          <w:bCs/>
+          <w:sz w:val="24"/>
+          <w:szCs w:val="28"/>
+        </w:rPr>
+      </w:pPr>
+      <w:r>
+        <w:rPr>
+          <w:rFonts w:hint="eastAsia"/>
+          <w:b/>
+          <w:bCs/>
+          <w:sz w:val="24"/>
+          <w:szCs w:val="28"/>
+        </w:rPr>
+        <w:t xml:space="preserve">모든 유한 상태 </w:t>
+      </w:r>
+      <w:proofErr w:type="spellStart"/>
+      <w:r>
+        <w:rPr>
+          <w:rFonts w:hint="eastAsia"/>
+          <w:b/>
+          <w:bCs/>
+          <w:sz w:val="24"/>
+          <w:szCs w:val="28"/>
+        </w:rPr>
+        <w:t>머신은</w:t>
+      </w:r>
+      <w:proofErr w:type="spellEnd"/>
+      <w:r>
+        <w:rPr>
+          <w:rFonts w:hint="eastAsia"/>
+          <w:b/>
+          <w:bCs/>
+          <w:sz w:val="24"/>
+          <w:szCs w:val="28"/>
+        </w:rPr>
+        <w:t xml:space="preserve"> 단계를 지닌다.</w:t>
+      </w:r>
+    </w:p>
+    <w:p>
+      <w:pPr>
+        <w:pStyle w:val="a4"/>
+      </w:pPr>
+      <w:r>
+        <w:rPr>
+          <w:rFonts w:hint="eastAsia"/>
+        </w:rPr>
+        <w:t xml:space="preserve">e.g. 위 이미지의 경우, </w:t>
+      </w:r>
+      <w:r>
+        <w:t>‘</w:t>
+      </w:r>
+      <w:r>
+        <w:rPr>
+          <w:rFonts w:hint="eastAsia"/>
+        </w:rPr>
+        <w:t>형상 상태</w:t>
+      </w:r>
+      <w:r>
+        <w:t>’</w:t>
+      </w:r>
+      <w:r>
+        <w:rPr>
+          <w:rFonts w:hint="eastAsia"/>
+        </w:rPr>
+        <w:t xml:space="preserve">라는 유한 상태 </w:t>
+      </w:r>
+      <w:proofErr w:type="spellStart"/>
+      <w:r>
+        <w:rPr>
+          <w:rFonts w:hint="eastAsia"/>
+        </w:rPr>
+        <w:t>머신은</w:t>
+      </w:r>
+      <w:proofErr w:type="spellEnd"/>
+      <w:r>
+        <w:rPr>
+          <w:rFonts w:hint="eastAsia"/>
+        </w:rPr>
+        <w:t xml:space="preserve"> 1단계에 속하는 유한 상태 </w:t>
+      </w:r>
+      <w:proofErr w:type="spellStart"/>
+      <w:r>
+        <w:rPr>
+          <w:rFonts w:hint="eastAsia"/>
+        </w:rPr>
+        <w:t>머신이다</w:t>
+      </w:r>
+      <w:proofErr w:type="spellEnd"/>
+      <w:r>
+        <w:rPr>
+          <w:rFonts w:hint="eastAsia"/>
+        </w:rPr>
+        <w:t>.</w:t>
+      </w:r>
+    </w:p>
+    <w:p>
+      <w:pPr>
+        <w:pStyle w:val="a4"/>
+      </w:pPr>
+    </w:p>
+    <w:p>
+      <w:pPr>
+        <w:pStyle w:val="a4"/>
+        <w:rPr>
+          <w:b/>
+          <w:bCs/>
+          <w:sz w:val="24"/>
+          <w:szCs w:val="28"/>
+        </w:rPr>
+      </w:pPr>
+      <w:r>
+        <w:rPr>
+          <w:rFonts w:hint="eastAsia"/>
+          <w:b/>
+          <w:bCs/>
+          <w:sz w:val="24"/>
+          <w:szCs w:val="28"/>
+        </w:rPr>
+        <w:t xml:space="preserve">모든 애니메이션은 </w:t>
+      </w:r>
+      <w:r>
+        <w:rPr>
+          <w:rFonts w:hint="eastAsia"/>
+          <w:b/>
+          <w:bCs/>
+          <w:sz w:val="24"/>
+          <w:szCs w:val="28"/>
+        </w:rPr>
+        <w:t>낮은 단계부터</w:t>
+      </w:r>
+      <w:r>
+        <w:rPr>
+          <w:rFonts w:hint="eastAsia"/>
+          <w:b/>
+          <w:bCs/>
+          <w:sz w:val="24"/>
+          <w:szCs w:val="28"/>
+        </w:rPr>
+        <w:t xml:space="preserve"> 우선적으로</w:t>
+      </w:r>
+      <w:r>
+        <w:rPr>
+          <w:rFonts w:hint="eastAsia"/>
+          <w:b/>
+          <w:bCs/>
+          <w:sz w:val="24"/>
+          <w:szCs w:val="28"/>
+        </w:rPr>
+        <w:t xml:space="preserve"> 적용된다</w:t>
+      </w:r>
+    </w:p>
+    <w:p>
+      <w:pPr>
+        <w:pStyle w:val="a4"/>
+      </w:pPr>
+      <w:r>
+        <w:rPr>
+          <w:rFonts w:hint="eastAsia"/>
+        </w:rPr>
+        <w:t>e.g. 위 이미지의 경우</w:t>
+      </w:r>
+      <w:r>
+        <w:rPr>
+          <w:rFonts w:hint="eastAsia"/>
+        </w:rPr>
+        <w:t xml:space="preserve"> 1단계, 2단계, 3단계</w:t>
+      </w:r>
+      <w:r>
+        <w:t>…</w:t>
+      </w:r>
+      <w:r>
+        <w:rPr>
+          <w:rFonts w:hint="eastAsia"/>
+        </w:rPr>
+        <w:t xml:space="preserve"> 순서대로 유한 상태 </w:t>
+      </w:r>
+      <w:proofErr w:type="spellStart"/>
+      <w:r>
+        <w:rPr>
+          <w:rFonts w:hint="eastAsia"/>
+        </w:rPr>
+        <w:t>머신의</w:t>
+      </w:r>
+      <w:proofErr w:type="spellEnd"/>
+      <w:r>
+        <w:rPr>
+          <w:rFonts w:hint="eastAsia"/>
+        </w:rPr>
+        <w:t xml:space="preserve"> 애니메이션이 적용된다.</w:t>
+      </w:r>
+    </w:p>
+    <w:p>
+      <w:pPr>
+        <w:pStyle w:val="a4"/>
+      </w:pPr>
+      <w:r>
+        <w:rPr>
+          <w:rFonts w:hint="eastAsia"/>
+        </w:rPr>
+        <w:t xml:space="preserve">플레이어 캐릭터는 </w:t>
+      </w:r>
+      <w:r>
+        <w:rPr>
+          <w:rFonts w:hint="eastAsia"/>
+        </w:rPr>
+        <w:t xml:space="preserve">형상 상태의 기본 상태 </w:t>
+      </w:r>
+      <w:r>
+        <w:t>‘</w:t>
+      </w:r>
+      <w:r>
+        <w:rPr>
+          <w:rFonts w:hint="eastAsia"/>
+        </w:rPr>
+        <w:t>직립</w:t>
+      </w:r>
+      <w:r>
+        <w:t>’</w:t>
+      </w:r>
+      <w:r>
+        <w:rPr>
+          <w:rFonts w:hint="eastAsia"/>
+        </w:rPr>
+        <w:t>이 제일 먼저 적용된다.</w:t>
+      </w:r>
+    </w:p>
+    <w:p>
+      <w:pPr>
+        <w:pStyle w:val="a4"/>
+      </w:pPr>
+      <w:r>
+        <w:rPr>
+          <w:rFonts w:hint="eastAsia"/>
+        </w:rPr>
+        <w:t xml:space="preserve">이후 2단계 전신 상태의 기본 상태 </w:t>
+      </w:r>
+      <w:r>
+        <w:t>‘</w:t>
+      </w:r>
+      <w:r>
+        <w:rPr>
+          <w:rFonts w:hint="eastAsia"/>
+        </w:rPr>
+        <w:t>기본</w:t>
+      </w:r>
+      <w:r>
+        <w:t>’</w:t>
+      </w:r>
+      <w:r>
+        <w:rPr>
+          <w:rFonts w:hint="eastAsia"/>
+        </w:rPr>
+        <w:t xml:space="preserve">이 적용된 애니메이션 위에 </w:t>
+      </w:r>
+      <w:proofErr w:type="spellStart"/>
+      <w:r>
+        <w:rPr>
+          <w:rFonts w:hint="eastAsia"/>
+        </w:rPr>
+        <w:t>블렌딩된다</w:t>
+      </w:r>
+      <w:proofErr w:type="spellEnd"/>
+      <w:r>
+        <w:rPr>
+          <w:rFonts w:hint="eastAsia"/>
+        </w:rPr>
+        <w:t>.</w:t>
+      </w:r>
+    </w:p>
+    <w:p>
+      <w:pPr>
+        <w:pStyle w:val="a4"/>
+      </w:pPr>
+      <w:r>
+        <w:rPr>
+          <w:rFonts w:hint="eastAsia"/>
+        </w:rPr>
+        <w:t xml:space="preserve">마지막으로 3단계 상완 상태의 기본 상태 </w:t>
+      </w:r>
+      <w:r>
+        <w:t>‘</w:t>
+      </w:r>
+      <w:r>
+        <w:rPr>
+          <w:rFonts w:hint="eastAsia"/>
+        </w:rPr>
+        <w:t>기본</w:t>
+      </w:r>
+      <w:r>
+        <w:t>’</w:t>
+      </w:r>
+      <w:r>
+        <w:rPr>
+          <w:rFonts w:hint="eastAsia"/>
+        </w:rPr>
+        <w:t xml:space="preserve">이 </w:t>
+      </w:r>
+      <w:proofErr w:type="spellStart"/>
+      <w:r>
+        <w:rPr>
+          <w:rFonts w:hint="eastAsia"/>
+        </w:rPr>
+        <w:t>블렌딩된다</w:t>
+      </w:r>
+      <w:proofErr w:type="spellEnd"/>
+      <w:r>
+        <w:rPr>
+          <w:rFonts w:hint="eastAsia"/>
+        </w:rPr>
+        <w:t>.</w:t>
+      </w:r>
+    </w:p>
+    <w:p>
+      <w:pPr>
+        <w:pStyle w:val="a4"/>
+      </w:pPr>
+      <w:r>
+        <w:rPr>
+          <w:rFonts w:hint="eastAsia"/>
+        </w:rPr>
+        <w:t>.</w:t>
+      </w:r>
+    </w:p>
+    <w:p>
+      <w:pPr>
+        <w:pStyle w:val="a4"/>
+      </w:pPr>
+      <w:r>
+        <w:rPr>
+          <w:rFonts w:hint="eastAsia"/>
+          <w:b/>
+          <w:bCs/>
+          <w:sz w:val="24"/>
+          <w:szCs w:val="28"/>
+        </w:rPr>
+        <w:t xml:space="preserve">모든 애니메이션은 </w:t>
+      </w:r>
+      <w:r>
+        <w:rPr>
+          <w:rFonts w:hint="eastAsia"/>
+          <w:b/>
+          <w:bCs/>
+          <w:sz w:val="24"/>
+          <w:szCs w:val="28"/>
+        </w:rPr>
+        <w:t xml:space="preserve">높은 </w:t>
+      </w:r>
+      <w:r>
+        <w:rPr>
+          <w:rFonts w:hint="eastAsia"/>
+          <w:b/>
+          <w:bCs/>
+          <w:sz w:val="24"/>
+          <w:szCs w:val="28"/>
+        </w:rPr>
+        <w:t>단계부터 우선적으로 적용된다</w:t>
+      </w:r>
+      <w:r>
+        <w:rPr>
+          <w:rFonts w:hint="eastAsia"/>
+        </w:rPr>
+        <w:t>.</w:t>
+      </w:r>
+    </w:p>
+    <w:p>
+      <w:pPr>
+        <w:pStyle w:val="a4"/>
+      </w:pPr>
+      <w:r>
+        <w:rPr>
+          <w:rFonts w:hint="eastAsia"/>
+        </w:rPr>
+        <w:t>e.g. 위 이미지의 경우 3단계까지 존재하므로, 3단계, 2단계 1단계 순서로 적용된다.</w:t>
+      </w:r>
+    </w:p>
+    <w:p>
+      <w:pPr>
+        <w:pStyle w:val="a4"/>
+      </w:pPr>
+    </w:p>
+    <w:p>
+      <w:pPr>
+        <w:pStyle w:val="a4"/>
+        <w:rPr>
+          <w:b/>
+          <w:bCs/>
+          <w:sz w:val="24"/>
+          <w:szCs w:val="28"/>
+        </w:rPr>
+      </w:pPr>
+      <w:r>
+        <w:rPr>
+          <w:rFonts w:hint="eastAsia"/>
+          <w:b/>
+          <w:bCs/>
+          <w:sz w:val="24"/>
+          <w:szCs w:val="28"/>
+        </w:rPr>
+        <w:t>각</w:t>
+      </w:r>
+      <w:r>
+        <w:rPr>
+          <w:rFonts w:hint="eastAsia"/>
+          <w:b/>
+          <w:bCs/>
+          <w:sz w:val="24"/>
+          <w:szCs w:val="28"/>
+        </w:rPr>
+        <w:t xml:space="preserve"> </w:t>
+      </w:r>
+      <w:r>
+        <w:rPr>
+          <w:rFonts w:hint="eastAsia"/>
+          <w:b/>
+          <w:bCs/>
+          <w:sz w:val="24"/>
+          <w:szCs w:val="28"/>
+        </w:rPr>
+        <w:t xml:space="preserve">높은 단계의 </w:t>
+      </w:r>
+      <w:r>
+        <w:rPr>
+          <w:rFonts w:hint="eastAsia"/>
+          <w:b/>
+          <w:bCs/>
+          <w:sz w:val="24"/>
+          <w:szCs w:val="28"/>
+        </w:rPr>
+        <w:t xml:space="preserve">유한 상태 </w:t>
+      </w:r>
+      <w:proofErr w:type="spellStart"/>
+      <w:r>
+        <w:rPr>
+          <w:rFonts w:hint="eastAsia"/>
+          <w:b/>
+          <w:bCs/>
+          <w:sz w:val="24"/>
+          <w:szCs w:val="28"/>
+        </w:rPr>
+        <w:t>머신은</w:t>
+      </w:r>
+      <w:proofErr w:type="spellEnd"/>
+      <w:r>
+        <w:rPr>
+          <w:rFonts w:hint="eastAsia"/>
+          <w:b/>
+          <w:bCs/>
+          <w:sz w:val="24"/>
+          <w:szCs w:val="28"/>
+        </w:rPr>
+        <w:t xml:space="preserve"> 낮은 단계의 유한 상태 </w:t>
+      </w:r>
+      <w:proofErr w:type="spellStart"/>
+      <w:r>
+        <w:rPr>
+          <w:rFonts w:hint="eastAsia"/>
+          <w:b/>
+          <w:bCs/>
+          <w:sz w:val="24"/>
+          <w:szCs w:val="28"/>
+        </w:rPr>
+        <w:t>머</w:t>
+      </w:r>
+      <w:r>
+        <w:rPr>
+          <w:rFonts w:hint="eastAsia"/>
+          <w:b/>
+          <w:bCs/>
+          <w:sz w:val="24"/>
+          <w:szCs w:val="28"/>
+        </w:rPr>
+        <w:t>신과</w:t>
+      </w:r>
+      <w:proofErr w:type="spellEnd"/>
+      <w:r>
+        <w:rPr>
+          <w:rFonts w:hint="eastAsia"/>
+          <w:b/>
+          <w:bCs/>
+          <w:sz w:val="24"/>
+          <w:szCs w:val="28"/>
+        </w:rPr>
+        <w:t xml:space="preserve"> 반드시 </w:t>
+      </w:r>
+      <w:proofErr w:type="spellStart"/>
+      <w:r>
+        <w:rPr>
+          <w:rFonts w:hint="eastAsia"/>
+          <w:b/>
+          <w:bCs/>
+          <w:sz w:val="24"/>
+          <w:szCs w:val="28"/>
+        </w:rPr>
+        <w:t>호환해야한다</w:t>
+      </w:r>
+      <w:proofErr w:type="spellEnd"/>
+      <w:r>
+        <w:rPr>
+          <w:rFonts w:hint="eastAsia"/>
+          <w:b/>
+          <w:bCs/>
+          <w:sz w:val="24"/>
+          <w:szCs w:val="28"/>
+        </w:rPr>
+        <w:t>.</w:t>
+      </w:r>
+    </w:p>
+    <w:p>
+      <w:pPr>
+        <w:pStyle w:val="a4"/>
+      </w:pPr>
+      <w:r>
+        <w:rPr>
+          <w:rFonts w:hint="eastAsia"/>
+        </w:rPr>
+        <w:t xml:space="preserve">e.g. 위 이미지의 경우 상완 상태는 </w:t>
+      </w:r>
+      <w:r>
+        <w:rPr>
+          <w:rFonts w:hint="eastAsia"/>
+        </w:rPr>
+        <w:t xml:space="preserve">전신 상태와 자연스러운 </w:t>
+      </w:r>
+      <w:proofErr w:type="spellStart"/>
+      <w:r>
+        <w:rPr>
+          <w:rFonts w:hint="eastAsia"/>
+        </w:rPr>
+        <w:t>블렌딩이</w:t>
+      </w:r>
+      <w:proofErr w:type="spellEnd"/>
+      <w:r>
+        <w:rPr>
+          <w:rFonts w:hint="eastAsia"/>
+        </w:rPr>
+        <w:t xml:space="preserve"> </w:t>
+      </w:r>
+      <w:proofErr w:type="spellStart"/>
+      <w:r>
+        <w:rPr>
+          <w:rFonts w:hint="eastAsia"/>
+        </w:rPr>
+        <w:t>가능해야한다</w:t>
+      </w:r>
+      <w:proofErr w:type="spellEnd"/>
+      <w:r>
+        <w:rPr>
+          <w:rFonts w:hint="eastAsia"/>
+        </w:rPr>
+        <w:t>.</w:t>
+      </w:r>
+    </w:p>
+    <w:p>
+      <w:pPr>
+        <w:pStyle w:val="a4"/>
+      </w:pPr>
     </w:p>
     <w:p>
       <w:pPr>
         <w:pStyle w:val="2"/>
       </w:pPr>
-      <w:bookmarkStart w:id="15" w:name="_Toc163290377"/>
+      <w:bookmarkStart w:id="17" w:name="_Toc190944681"/>
+      <w:r>
+        <w:rPr>
+          <w:rFonts w:hint="eastAsia"/>
+        </w:rPr>
+        <w:t>형상 상태</w:t>
+      </w:r>
+      <w:bookmarkEnd w:id="17"/>
+    </w:p>
+    <w:p>
+      <w:pPr>
+        <w:pStyle w:val="a4"/>
+      </w:pPr>
+      <w:r>
+        <w:rPr>
+          <w:rFonts w:hint="eastAsia"/>
+        </w:rPr>
+        <w:t xml:space="preserve">형상 상태는 캐릭터가 </w:t>
+      </w:r>
+      <w:r>
+        <w:rPr>
+          <w:rFonts w:hint="eastAsia"/>
+        </w:rPr>
+        <w:t>이동하는 방식을 애니메이션 상태에 맞춰</w:t>
+      </w:r>
+      <w:r>
+        <w:rPr>
+          <w:rFonts w:hint="eastAsia"/>
+        </w:rPr>
+        <w:t xml:space="preserve"> 정의한 유한 상태 </w:t>
+      </w:r>
+      <w:proofErr w:type="spellStart"/>
+      <w:r>
+        <w:rPr>
+          <w:rFonts w:hint="eastAsia"/>
+        </w:rPr>
+        <w:t>머신이다</w:t>
+      </w:r>
+      <w:proofErr w:type="spellEnd"/>
+      <w:r>
+        <w:rPr>
+          <w:rFonts w:hint="eastAsia"/>
+        </w:rPr>
+        <w:t>.</w:t>
+      </w:r>
+    </w:p>
+    <w:p>
+      <w:pPr>
+        <w:pStyle w:val="a4"/>
+      </w:pPr>
+    </w:p>
+    <w:tbl>
+      <w:tblPr>
+        <w:tblStyle w:val="a5"/>
+        <w:tblW w:w="10485" w:type="dxa"/>
+        <w:tblLook w:val="04A0" w:firstRow="1" w:lastRow="0" w:firstColumn="1" w:lastColumn="0" w:noHBand="0" w:noVBand="1"/>
+      </w:tblPr>
+      <w:tblGrid>
+        <w:gridCol w:w="2122"/>
+        <w:gridCol w:w="8363"/>
+      </w:tblGrid>
+      <w:tr>
+        <w:tc>
+          <w:tcPr>
+            <w:tcW w:w="2122" w:type="dxa"/>
+          </w:tcPr>
+          <w:p>
+            <w:pPr>
+              <w:pStyle w:val="a4"/>
+              <w:jc w:val="center"/>
+              <w:rPr>
+                <w:b/>
+                <w:bCs/>
+              </w:rPr>
+            </w:pPr>
+            <w:r>
+              <w:rPr>
+                <w:rFonts w:hint="eastAsia"/>
+                <w:b/>
+                <w:bCs/>
+              </w:rPr>
+              <w:t>속성</w:t>
+            </w:r>
+          </w:p>
+        </w:tc>
+        <w:tc>
+          <w:tcPr>
+            <w:tcW w:w="8363" w:type="dxa"/>
+          </w:tcPr>
+          <w:p>
+            <w:pPr>
+              <w:pStyle w:val="a4"/>
+              <w:jc w:val="center"/>
+              <w:rPr>
+                <w:b/>
+                <w:bCs/>
+              </w:rPr>
+            </w:pPr>
+            <w:r>
+              <w:rPr>
+                <w:rFonts w:hint="eastAsia"/>
+                <w:b/>
+                <w:bCs/>
+              </w:rPr>
+              <w:t>내용</w:t>
+            </w:r>
+          </w:p>
+        </w:tc>
+      </w:tr>
+      <w:tr>
+        <w:tc>
+          <w:tcPr>
+            <w:tcW w:w="2122" w:type="dxa"/>
+          </w:tcPr>
+          <w:p>
+            <w:pPr>
+              <w:pStyle w:val="a4"/>
+            </w:pPr>
+            <w:r>
+              <w:rPr>
+                <w:rFonts w:hint="eastAsia"/>
+              </w:rPr>
+              <w:t>단계</w:t>
+            </w:r>
+          </w:p>
+        </w:tc>
+        <w:tc>
+          <w:tcPr>
+            <w:tcW w:w="8363" w:type="dxa"/>
+          </w:tcPr>
+          <w:p>
+            <w:pPr>
+              <w:pStyle w:val="a4"/>
+            </w:pPr>
+            <w:r>
+              <w:rPr>
+                <w:rFonts w:hint="eastAsia"/>
+              </w:rPr>
+              <w:t>1단계</w:t>
+            </w:r>
+          </w:p>
+        </w:tc>
+      </w:tr>
+      <w:tr>
+        <w:tc>
+          <w:tcPr>
+            <w:tcW w:w="2122" w:type="dxa"/>
+          </w:tcPr>
+          <w:p>
+            <w:pPr>
+              <w:pStyle w:val="a4"/>
+            </w:pPr>
+            <w:r>
+              <w:rPr>
+                <w:rFonts w:hint="eastAsia"/>
+              </w:rPr>
+              <w:t>상태</w:t>
+            </w:r>
+          </w:p>
+        </w:tc>
+        <w:tc>
+          <w:tcPr>
+            <w:tcW w:w="8363" w:type="dxa"/>
+          </w:tcPr>
+          <w:p>
+            <w:pPr>
+              <w:pStyle w:val="a4"/>
+            </w:pPr>
+            <w:r>
+              <w:rPr>
+                <w:rFonts w:hint="eastAsia"/>
+              </w:rPr>
+              <w:t>직</w:t>
+            </w:r>
+            <w:r>
+              <w:rPr>
+                <w:rFonts w:hint="eastAsia"/>
+              </w:rPr>
+              <w:t>립</w:t>
+            </w:r>
+          </w:p>
+        </w:tc>
+      </w:tr>
+    </w:tbl>
+    <w:p>
+      <w:pPr>
+        <w:pStyle w:val="a4"/>
+      </w:pPr>
+    </w:p>
+    <w:p>
+      <w:pPr>
+        <w:pStyle w:val="3"/>
+      </w:pPr>
+      <w:bookmarkStart w:id="18" w:name="_Toc190944682"/>
+      <w:r>
+        <w:rPr>
+          <w:rFonts w:hint="eastAsia"/>
+        </w:rPr>
+        <w:t>직립</w:t>
+      </w:r>
+      <w:bookmarkEnd w:id="18"/>
+    </w:p>
+    <w:p>
+      <w:pPr>
+        <w:pStyle w:val="a4"/>
+      </w:pPr>
+      <w:r>
+        <w:rPr>
+          <w:rFonts w:hint="eastAsia"/>
+        </w:rPr>
+        <w:t>형상 상태의 디폴트(Default) 상태이다.</w:t>
+      </w:r>
+    </w:p>
+    <w:p>
+      <w:pPr>
+        <w:pStyle w:val="a4"/>
+      </w:pPr>
+    </w:p>
+    <w:p>
+      <w:pPr>
+        <w:pStyle w:val="a4"/>
+      </w:pPr>
+      <w:r>
+        <w:rPr>
+          <w:rFonts w:hint="eastAsia"/>
+        </w:rPr>
+        <w:t>두 발로 서 있는 애니메이션이 적용된다.</w:t>
+      </w:r>
+    </w:p>
+    <w:p>
+      <w:pPr>
+        <w:pStyle w:val="a4"/>
+      </w:pPr>
+    </w:p>
+    <w:p>
+      <w:pPr>
+        <w:pStyle w:val="a4"/>
+      </w:pPr>
+    </w:p>
+    <w:p>
+      <w:pPr>
+        <w:pStyle w:val="2"/>
+      </w:pPr>
+      <w:bookmarkStart w:id="19" w:name="_Toc190944683"/>
+      <w:r>
+        <w:rPr>
+          <w:rFonts w:hint="eastAsia"/>
+        </w:rPr>
+        <w:t>전신 상태</w:t>
+      </w:r>
+      <w:bookmarkEnd w:id="19"/>
+    </w:p>
+    <w:p>
+      <w:pPr>
+        <w:pStyle w:val="a4"/>
+      </w:pPr>
+      <w:r>
+        <w:rPr>
+          <w:rFonts w:hint="eastAsia"/>
+        </w:rPr>
+        <w:t xml:space="preserve">전신 상태는 캐릭터의 전체적인 행동 상황을 정의한 유한 상태 </w:t>
+      </w:r>
+      <w:proofErr w:type="spellStart"/>
+      <w:r>
+        <w:rPr>
+          <w:rFonts w:hint="eastAsia"/>
+        </w:rPr>
+        <w:t>머신이다</w:t>
+      </w:r>
+      <w:proofErr w:type="spellEnd"/>
+      <w:r>
+        <w:rPr>
+          <w:rFonts w:hint="eastAsia"/>
+        </w:rPr>
+        <w:t>.</w:t>
+      </w:r>
+    </w:p>
+    <w:p>
+      <w:pPr>
+        <w:pStyle w:val="a4"/>
+      </w:pPr>
+    </w:p>
+    <w:tbl>
+      <w:tblPr>
+        <w:tblStyle w:val="a5"/>
+        <w:tblW w:w="10485" w:type="dxa"/>
+        <w:tblLook w:val="04A0" w:firstRow="1" w:lastRow="0" w:firstColumn="1" w:lastColumn="0" w:noHBand="0" w:noVBand="1"/>
+      </w:tblPr>
+      <w:tblGrid>
+        <w:gridCol w:w="2122"/>
+        <w:gridCol w:w="8363"/>
+      </w:tblGrid>
+      <w:tr>
+        <w:tc>
+          <w:tcPr>
+            <w:tcW w:w="2122" w:type="dxa"/>
+          </w:tcPr>
+          <w:p>
+            <w:pPr>
+              <w:pStyle w:val="a4"/>
+              <w:jc w:val="center"/>
+              <w:rPr>
+                <w:b/>
+                <w:bCs/>
+              </w:rPr>
+            </w:pPr>
+            <w:r>
+              <w:rPr>
+                <w:rFonts w:hint="eastAsia"/>
+                <w:b/>
+                <w:bCs/>
+              </w:rPr>
+              <w:t>속성</w:t>
+            </w:r>
+          </w:p>
+        </w:tc>
+        <w:tc>
+          <w:tcPr>
+            <w:tcW w:w="8363" w:type="dxa"/>
+          </w:tcPr>
+          <w:p>
+            <w:pPr>
+              <w:pStyle w:val="a4"/>
+              <w:jc w:val="center"/>
+              <w:rPr>
+                <w:b/>
+                <w:bCs/>
+              </w:rPr>
+            </w:pPr>
+            <w:r>
+              <w:rPr>
+                <w:rFonts w:hint="eastAsia"/>
+                <w:b/>
+                <w:bCs/>
+              </w:rPr>
+              <w:t>내용</w:t>
+            </w:r>
+          </w:p>
+        </w:tc>
+      </w:tr>
+      <w:tr>
+        <w:tc>
+          <w:tcPr>
+            <w:tcW w:w="2122" w:type="dxa"/>
+          </w:tcPr>
+          <w:p>
+            <w:pPr>
+              <w:pStyle w:val="a4"/>
+            </w:pPr>
+            <w:r>
+              <w:rPr>
+                <w:rFonts w:hint="eastAsia"/>
+              </w:rPr>
+              <w:t>단계</w:t>
+            </w:r>
+          </w:p>
+        </w:tc>
+        <w:tc>
+          <w:tcPr>
+            <w:tcW w:w="8363" w:type="dxa"/>
+          </w:tcPr>
+          <w:p>
+            <w:pPr>
+              <w:pStyle w:val="a4"/>
+            </w:pPr>
+            <w:r>
+              <w:rPr>
+                <w:rFonts w:hint="eastAsia"/>
+              </w:rPr>
+              <w:t>2단계</w:t>
+            </w:r>
+          </w:p>
+        </w:tc>
+      </w:tr>
+      <w:tr>
+        <w:tc>
+          <w:tcPr>
+            <w:tcW w:w="2122" w:type="dxa"/>
+          </w:tcPr>
+          <w:p>
+            <w:pPr>
+              <w:pStyle w:val="a4"/>
+            </w:pPr>
+            <w:r>
+              <w:rPr>
+                <w:rFonts w:hint="eastAsia"/>
+              </w:rPr>
+              <w:t>상태</w:t>
+            </w:r>
+          </w:p>
+        </w:tc>
+        <w:tc>
+          <w:tcPr>
+            <w:tcW w:w="8363" w:type="dxa"/>
+          </w:tcPr>
+          <w:p>
+            <w:pPr>
+              <w:pStyle w:val="a4"/>
+            </w:pPr>
+            <w:r>
+              <w:rPr>
+                <w:rFonts w:hint="eastAsia"/>
+              </w:rPr>
+              <w:t>기본, 점프, 이동, 죽음</w:t>
+            </w:r>
+          </w:p>
+        </w:tc>
+      </w:tr>
+    </w:tbl>
+    <w:p>
+      <w:pPr>
+        <w:pStyle w:val="a4"/>
+      </w:pPr>
+    </w:p>
+    <w:p>
+      <w:pPr>
+        <w:pStyle w:val="a4"/>
+      </w:pPr>
+    </w:p>
+    <w:p>
+      <w:pPr>
+        <w:pStyle w:val="3"/>
+      </w:pPr>
+      <w:bookmarkStart w:id="20" w:name="_Toc190944684"/>
       <w:r>
         <w:rPr>
           <w:rFonts w:hint="eastAsia"/>
         </w:rPr>
         <w:t>기본</w:t>
       </w:r>
-      <w:bookmarkEnd w:id="15"/>
+      <w:bookmarkEnd w:id="20"/>
     </w:p>
     <w:p>
       <w:pPr>
@@ -6982,7 +8480,18 @@
         <w:rPr>
           <w:rFonts w:hint="eastAsia"/>
         </w:rPr>
-        <w:t>디폴트(Default), Idle 상태이다.</w:t>
+        <w:t>Idle 상태이다.</w:t>
+      </w:r>
+    </w:p>
+    <w:p>
+      <w:pPr>
+        <w:pStyle w:val="a4"/>
+      </w:pPr>
+      <w:r>
+        <w:rPr>
+          <w:rFonts w:hint="eastAsia"/>
+        </w:rPr>
+        <w:t>전신 상태의 디폴트(Default) 상태이다.</w:t>
       </w:r>
     </w:p>
     <w:p>
@@ -7077,7 +8586,7 @@
               <w:rPr>
                 <w:rFonts w:hint="eastAsia"/>
               </w:rPr>
-              <w:t>달리기</w:t>
+              <w:t>이동</w:t>
             </w:r>
           </w:p>
         </w:tc>
@@ -7093,7 +8602,39 @@
               <w:rPr>
                 <w:rFonts w:hint="eastAsia"/>
               </w:rPr>
-              <w:t>Character Max Walk Speed &gt;= 600</w:t>
+              <w:t xml:space="preserve">캐릭터 </w:t>
+            </w:r>
+            <w:r>
+              <w:rPr>
+                <w:rFonts w:hint="eastAsia"/>
+              </w:rPr>
+              <w:t xml:space="preserve">Velocity </w:t>
+            </w:r>
+            <w:proofErr w:type="gramStart"/>
+            <w:r>
+              <w:rPr>
+                <w:rFonts w:hint="eastAsia"/>
+              </w:rPr>
+              <w:t>스칼라</w:t>
+            </w:r>
+            <w:r>
+              <w:rPr>
+                <w:rFonts w:hint="eastAsia"/>
+              </w:rPr>
+              <w:t xml:space="preserve"> &gt;</w:t>
+            </w:r>
+            <w:proofErr w:type="gramEnd"/>
+            <w:r>
+              <w:rPr>
+                <w:rFonts w:hint="eastAsia"/>
+              </w:rPr>
+              <w:t xml:space="preserve">= </w:t>
+            </w:r>
+            <w:r>
+              <w:rPr>
+                <w:rFonts w:hint="eastAsia"/>
+              </w:rPr>
+              <w:t>80</w:t>
             </w:r>
           </w:p>
         </w:tc>
@@ -7145,7 +8686,7 @@
               <w:rPr>
                 <w:rFonts w:hint="eastAsia"/>
               </w:rPr>
-              <w:t>조준</w:t>
+              <w:t>죽음</w:t>
             </w:r>
           </w:p>
         </w:tc>
@@ -7157,37 +8698,155 @@
             <w:pPr>
               <w:pStyle w:val="a4"/>
             </w:pPr>
-            <w:proofErr w:type="spellStart"/>
-            <w:r>
-              <w:rPr>
-                <w:rFonts w:hint="eastAsia"/>
-              </w:rPr>
-              <w:t>LockOn</w:t>
-            </w:r>
-            <w:proofErr w:type="spellEnd"/>
-            <w:r>
-              <w:rPr>
-                <w:rFonts w:hint="eastAsia"/>
-              </w:rPr>
-              <w:t xml:space="preserve"> 입력 발생 and Character </w:t>
-            </w:r>
-            <w:r>
-              <w:rPr>
-                <w:rFonts w:hint="eastAsia"/>
-              </w:rPr>
-              <w:t>Velocity Length</w:t>
-            </w:r>
-            <w:r>
-              <w:rPr>
-                <w:rFonts w:hint="eastAsia"/>
-              </w:rPr>
-              <w:t xml:space="preserve"> &lt;=</w:t>
-            </w:r>
-            <w:r>
-              <w:rPr>
-                <w:rFonts w:hint="eastAsia"/>
-              </w:rPr>
-              <w:t xml:space="preserve"> 300</w:t>
+            <w:r>
+              <w:rPr>
+                <w:rFonts w:hint="eastAsia"/>
+              </w:rPr>
+              <w:t>체력 &lt;= 0</w:t>
+            </w:r>
+          </w:p>
+        </w:tc>
+      </w:tr>
+    </w:tbl>
+    <w:p>
+      <w:pPr>
+        <w:pStyle w:val="a4"/>
+      </w:pPr>
+    </w:p>
+    <w:p>
+      <w:pPr>
+        <w:pStyle w:val="a4"/>
+      </w:pPr>
+    </w:p>
+    <w:p>
+      <w:pPr>
+        <w:pStyle w:val="3"/>
+        <w:keepNext/>
+      </w:pPr>
+      <w:bookmarkStart w:id="21" w:name="_Toc190944685"/>
+      <w:r>
+        <w:rPr>
+          <w:rFonts w:hint="eastAsia"/>
+        </w:rPr>
+        <w:lastRenderedPageBreak/>
+        <w:t>점프</w:t>
+      </w:r>
+      <w:bookmarkEnd w:id="21"/>
+    </w:p>
+    <w:p>
+      <w:pPr>
+        <w:pStyle w:val="a4"/>
+        <w:keepNext/>
+        <w:wordWrap/>
+      </w:pPr>
+      <w:r>
+        <w:rPr>
+          <w:rFonts w:hint="eastAsia"/>
+        </w:rPr>
+        <w:t>Jump 입력이 들어왔을 때 적용되는 상태이다.</w:t>
+      </w:r>
+    </w:p>
+    <w:p>
+      <w:pPr>
+        <w:pStyle w:val="a4"/>
+        <w:keepNext/>
+        <w:wordWrap/>
+      </w:pPr>
+    </w:p>
+    <w:p>
+      <w:pPr>
+        <w:pStyle w:val="a4"/>
+        <w:keepNext/>
+        <w:wordWrap/>
+      </w:pPr>
+      <w:r>
+        <w:t>Z</w:t>
+      </w:r>
+      <w:r>
+        <w:rPr>
+          <w:rFonts w:hint="eastAsia"/>
+        </w:rPr>
+        <w:t>축 상단으로 플레이어 캐릭터의 velocity가 증가하며 플레이어 캐릭터가 뛰게 된다.</w:t>
+      </w:r>
+    </w:p>
+    <w:p>
+      <w:pPr>
+        <w:pStyle w:val="a4"/>
+        <w:keepNext/>
+        <w:wordWrap/>
+      </w:pPr>
+      <w:r>
+        <w:rPr>
+          <w:rFonts w:hint="eastAsia"/>
+        </w:rPr>
+        <w:t>우측, 좌측 이동 조작이 정지된다.</w:t>
+      </w:r>
+    </w:p>
+    <w:p>
+      <w:pPr>
+        <w:pStyle w:val="a4"/>
+        <w:keepNext/>
+        <w:wordWrap/>
+      </w:pPr>
+    </w:p>
+    <w:tbl>
+      <w:tblPr>
+        <w:tblStyle w:val="a5"/>
+        <w:tblW w:w="0" w:type="auto"/>
+        <w:tblLook w:val="04A0" w:firstRow="1" w:lastRow="0" w:firstColumn="1" w:lastColumn="0" w:noHBand="0" w:noVBand="1"/>
+      </w:tblPr>
+      <w:tblGrid>
+        <w:gridCol w:w="2405"/>
+        <w:gridCol w:w="8051"/>
+      </w:tblGrid>
+      <w:tr>
+        <w:tc>
+          <w:tcPr>
+            <w:tcW w:w="2405" w:type="dxa"/>
+          </w:tcPr>
+          <w:p>
+            <w:pPr>
+              <w:pStyle w:val="a4"/>
+              <w:keepNext/>
+              <w:wordWrap/>
+              <w:jc w:val="center"/>
+              <w:rPr>
+                <w:b/>
+                <w:bCs/>
+              </w:rPr>
+            </w:pPr>
+            <w:r>
+              <w:rPr>
+                <w:rFonts w:hint="eastAsia"/>
+                <w:b/>
+                <w:bCs/>
+              </w:rPr>
+              <w:t>전환 가능 상태</w:t>
+            </w:r>
+          </w:p>
+        </w:tc>
+        <w:tc>
+          <w:tcPr>
+            <w:tcW w:w="8051" w:type="dxa"/>
+          </w:tcPr>
+          <w:p>
+            <w:pPr>
+              <w:pStyle w:val="a4"/>
+              <w:keepNext/>
+              <w:wordWrap/>
+              <w:jc w:val="center"/>
+              <w:rPr>
+                <w:b/>
+                <w:bCs/>
+              </w:rPr>
+            </w:pPr>
+            <w:r>
+              <w:rPr>
+                <w:rFonts w:hint="eastAsia"/>
+                <w:b/>
+                <w:bCs/>
+              </w:rPr>
+              <w:t>조건</w:t>
             </w:r>
           </w:p>
         </w:tc>
@@ -7200,6 +8859,109 @@
           <w:p>
             <w:pPr>
               <w:pStyle w:val="a4"/>
+              <w:keepNext/>
+              <w:wordWrap/>
+            </w:pPr>
+            <w:r>
+              <w:rPr>
+                <w:rFonts w:hint="eastAsia"/>
+              </w:rPr>
+              <w:t>기본</w:t>
+            </w:r>
+          </w:p>
+        </w:tc>
+        <w:tc>
+          <w:tcPr>
+            <w:tcW w:w="8051" w:type="dxa"/>
+          </w:tcPr>
+          <w:p>
+            <w:pPr>
+              <w:pStyle w:val="a4"/>
+              <w:keepNext/>
+              <w:wordWrap/>
+            </w:pPr>
+            <w:proofErr w:type="spellStart"/>
+            <w:r>
+              <w:rPr>
+                <w:rFonts w:hint="eastAsia"/>
+              </w:rPr>
+              <w:t>Onland</w:t>
+            </w:r>
+            <w:proofErr w:type="spellEnd"/>
+            <w:r>
+              <w:rPr>
+                <w:rFonts w:hint="eastAsia"/>
+              </w:rPr>
+              <w:t xml:space="preserve"> 상태이고 </w:t>
+            </w:r>
+            <w:r>
+              <w:rPr>
+                <w:rFonts w:hint="eastAsia"/>
+              </w:rPr>
+              <w:t>이동키 입력이 없을 때</w:t>
+            </w:r>
+          </w:p>
+        </w:tc>
+      </w:tr>
+      <w:tr>
+        <w:tc>
+          <w:tcPr>
+            <w:tcW w:w="2405" w:type="dxa"/>
+          </w:tcPr>
+          <w:p>
+            <w:pPr>
+              <w:pStyle w:val="a4"/>
+              <w:keepNext/>
+              <w:wordWrap/>
+            </w:pPr>
+            <w:r>
+              <w:rPr>
+                <w:rFonts w:hint="eastAsia"/>
+              </w:rPr>
+              <w:t>이동</w:t>
+            </w:r>
+          </w:p>
+        </w:tc>
+        <w:tc>
+          <w:tcPr>
+            <w:tcW w:w="8051" w:type="dxa"/>
+          </w:tcPr>
+          <w:p>
+            <w:pPr>
+              <w:pStyle w:val="a4"/>
+              <w:keepNext/>
+              <w:wordWrap/>
+            </w:pPr>
+            <w:proofErr w:type="spellStart"/>
+            <w:r>
+              <w:rPr>
+                <w:rFonts w:hint="eastAsia"/>
+              </w:rPr>
+              <w:t>Onland</w:t>
+            </w:r>
+            <w:proofErr w:type="spellEnd"/>
+            <w:r>
+              <w:rPr>
+                <w:rFonts w:hint="eastAsia"/>
+              </w:rPr>
+              <w:t xml:space="preserve"> 상태이고 이동키 입력 발생</w:t>
+            </w:r>
+          </w:p>
+        </w:tc>
+      </w:tr>
+      <w:tr>
+        <w:trPr>
+          <w:trHeight w:val="70"/>
+        </w:trPr>
+        <w:tc>
+          <w:tcPr>
+            <w:tcW w:w="2405" w:type="dxa"/>
+          </w:tcPr>
+          <w:p>
+            <w:pPr>
+              <w:pStyle w:val="a4"/>
+              <w:keepNext/>
+              <w:wordWrap/>
             </w:pPr>
             <w:r>
               <w:rPr>
@@ -7216,6 +8978,8 @@
           <w:p>
             <w:pPr>
               <w:pStyle w:val="a4"/>
+              <w:keepNext/>
+              <w:wordWrap/>
             </w:pPr>
             <w:r>
               <w:rPr>
@@ -7234,21 +8998,297 @@
     </w:p>
     <w:p>
       <w:pPr>
+        <w:pStyle w:val="3"/>
+        <w:keepNext/>
+      </w:pPr>
+      <w:bookmarkStart w:id="22" w:name="_Toc190944686"/>
+      <w:r>
+        <w:rPr>
+          <w:rFonts w:hint="eastAsia"/>
+        </w:rPr>
+        <w:t>이동</w:t>
+      </w:r>
+      <w:bookmarkEnd w:id="22"/>
+    </w:p>
+    <w:p>
+      <w:pPr>
         <w:pStyle w:val="a4"/>
       </w:pPr>
+      <w:r>
+        <w:rPr>
+          <w:rFonts w:hint="eastAsia"/>
+        </w:rPr>
+        <w:t>이동 입력이 들어왔을 때 적용되는 상태이다.</w:t>
+      </w:r>
+    </w:p>
+    <w:p>
+      <w:pPr>
+        <w:pStyle w:val="a4"/>
+      </w:pPr>
+    </w:p>
+    <w:p>
+      <w:pPr>
+        <w:pStyle w:val="a4"/>
+      </w:pPr>
+      <w:r>
+        <w:rPr>
+          <w:rFonts w:hint="eastAsia"/>
+        </w:rPr>
+        <w:t>XY velocity가 변화해 캐릭터가 이동한다.</w:t>
+      </w:r>
+    </w:p>
+    <w:p>
+      <w:pPr>
+        <w:pStyle w:val="a4"/>
+      </w:pPr>
+    </w:p>
+    <w:tbl>
+      <w:tblPr>
+        <w:tblStyle w:val="a5"/>
+        <w:tblW w:w="0" w:type="auto"/>
+        <w:tblLook w:val="04A0" w:firstRow="1" w:lastRow="0" w:firstColumn="1" w:lastColumn="0" w:noHBand="0" w:noVBand="1"/>
+      </w:tblPr>
+      <w:tblGrid>
+        <w:gridCol w:w="2405"/>
+        <w:gridCol w:w="8051"/>
+      </w:tblGrid>
+      <w:tr>
+        <w:tc>
+          <w:tcPr>
+            <w:tcW w:w="2405" w:type="dxa"/>
+          </w:tcPr>
+          <w:p>
+            <w:pPr>
+              <w:pStyle w:val="a4"/>
+              <w:keepNext/>
+              <w:wordWrap/>
+              <w:jc w:val="center"/>
+              <w:rPr>
+                <w:b/>
+                <w:bCs/>
+              </w:rPr>
+            </w:pPr>
+            <w:r>
+              <w:rPr>
+                <w:rFonts w:hint="eastAsia"/>
+                <w:b/>
+                <w:bCs/>
+              </w:rPr>
+              <w:t>전환 가능 상태</w:t>
+            </w:r>
+          </w:p>
+        </w:tc>
+        <w:tc>
+          <w:tcPr>
+            <w:tcW w:w="8051" w:type="dxa"/>
+          </w:tcPr>
+          <w:p>
+            <w:pPr>
+              <w:pStyle w:val="a4"/>
+              <w:keepNext/>
+              <w:wordWrap/>
+              <w:jc w:val="center"/>
+              <w:rPr>
+                <w:b/>
+                <w:bCs/>
+              </w:rPr>
+            </w:pPr>
+            <w:r>
+              <w:rPr>
+                <w:rFonts w:hint="eastAsia"/>
+                <w:b/>
+                <w:bCs/>
+              </w:rPr>
+              <w:t>조건</w:t>
+            </w:r>
+          </w:p>
+        </w:tc>
+      </w:tr>
+      <w:tr>
+        <w:tc>
+          <w:tcPr>
+            <w:tcW w:w="2405" w:type="dxa"/>
+          </w:tcPr>
+          <w:p>
+            <w:pPr>
+              <w:pStyle w:val="a4"/>
+              <w:keepNext/>
+              <w:wordWrap/>
+            </w:pPr>
+            <w:r>
+              <w:rPr>
+                <w:rFonts w:hint="eastAsia"/>
+              </w:rPr>
+              <w:t>기본</w:t>
+            </w:r>
+          </w:p>
+        </w:tc>
+        <w:tc>
+          <w:tcPr>
+            <w:tcW w:w="8051" w:type="dxa"/>
+          </w:tcPr>
+          <w:p>
+            <w:pPr>
+              <w:pStyle w:val="a4"/>
+              <w:keepNext/>
+              <w:wordWrap/>
+            </w:pPr>
+            <w:r>
+              <w:rPr>
+                <w:rFonts w:hint="eastAsia"/>
+              </w:rPr>
+              <w:t>이동키 입력이 없을 때</w:t>
+            </w:r>
+          </w:p>
+        </w:tc>
+      </w:tr>
+      <w:tr>
+        <w:tc>
+          <w:tcPr>
+            <w:tcW w:w="2405" w:type="dxa"/>
+          </w:tcPr>
+          <w:p>
+            <w:pPr>
+              <w:pStyle w:val="a4"/>
+              <w:keepNext/>
+              <w:wordWrap/>
+            </w:pPr>
+            <w:r>
+              <w:rPr>
+                <w:rFonts w:hint="eastAsia"/>
+              </w:rPr>
+              <w:t>점프</w:t>
+            </w:r>
+          </w:p>
+        </w:tc>
+        <w:tc>
+          <w:tcPr>
+            <w:tcW w:w="8051" w:type="dxa"/>
+          </w:tcPr>
+          <w:p>
+            <w:pPr>
+              <w:pStyle w:val="a4"/>
+              <w:keepNext/>
+              <w:wordWrap/>
+            </w:pPr>
+            <w:r>
+              <w:rPr>
+                <w:rFonts w:hint="eastAsia"/>
+              </w:rPr>
+              <w:t>Jump 입력 발생</w:t>
+            </w:r>
+          </w:p>
+        </w:tc>
+      </w:tr>
+      <w:tr>
+        <w:trPr>
+          <w:trHeight w:val="70"/>
+        </w:trPr>
+        <w:tc>
+          <w:tcPr>
+            <w:tcW w:w="2405" w:type="dxa"/>
+          </w:tcPr>
+          <w:p>
+            <w:pPr>
+              <w:pStyle w:val="a4"/>
+              <w:keepNext/>
+              <w:wordWrap/>
+            </w:pPr>
+            <w:r>
+              <w:rPr>
+                <w:rFonts w:hint="eastAsia"/>
+              </w:rPr>
+              <w:t>죽음</w:t>
+            </w:r>
+          </w:p>
+        </w:tc>
+        <w:tc>
+          <w:tcPr>
+            <w:tcW w:w="8051" w:type="dxa"/>
+          </w:tcPr>
+          <w:p>
+            <w:pPr>
+              <w:pStyle w:val="a4"/>
+              <w:keepNext/>
+              <w:wordWrap/>
+            </w:pPr>
+            <w:r>
+              <w:rPr>
+                <w:rFonts w:hint="eastAsia"/>
+              </w:rPr>
+              <w:t>체력 &lt;= 0</w:t>
+            </w:r>
+          </w:p>
+        </w:tc>
+      </w:tr>
+    </w:tbl>
+    <w:p>
+      <w:pPr>
+        <w:pStyle w:val="a4"/>
+      </w:pPr>
+    </w:p>
+    <w:p>
+      <w:pPr>
+        <w:pStyle w:val="a4"/>
+      </w:pPr>
+    </w:p>
+    <w:p>
+      <w:pPr>
+        <w:pStyle w:val="3"/>
+      </w:pPr>
+      <w:bookmarkStart w:id="23" w:name="_Toc190944687"/>
+      <w:r>
+        <w:rPr>
+          <w:rFonts w:hint="eastAsia"/>
+        </w:rPr>
+        <w:t>죽음</w:t>
+      </w:r>
+      <w:bookmarkEnd w:id="23"/>
+    </w:p>
+    <w:p>
+      <w:pPr>
+        <w:pStyle w:val="a4"/>
+      </w:pPr>
+      <w:r>
+        <w:rPr>
+          <w:rFonts w:hint="eastAsia"/>
+        </w:rPr>
+        <w:t>캐릭터가 사망 처리된 상태이다.</w:t>
+      </w:r>
+    </w:p>
+    <w:p>
+      <w:pPr>
+        <w:pStyle w:val="a4"/>
+      </w:pPr>
+    </w:p>
+    <w:p>
+      <w:pPr>
+        <w:pStyle w:val="a4"/>
+      </w:pPr>
+      <w:r>
+        <w:rPr>
+          <w:rFonts w:hint="eastAsia"/>
+        </w:rPr>
+        <w:t>캐릭터 관련 조작이 모두 정지된다.</w:t>
+      </w:r>
+    </w:p>
+    <w:p>
+      <w:pPr>
+        <w:pStyle w:val="a4"/>
+      </w:pPr>
     </w:p>
     <w:p>
       <w:pPr>
         <w:pStyle w:val="2"/>
       </w:pPr>
-      <w:bookmarkStart w:id="16" w:name="_Toc163290378"/>
-      <w:r>
-        <w:rPr>
-          <w:rFonts w:hint="eastAsia"/>
-        </w:rPr>
-        <w:t>점프</w:t>
-      </w:r>
-      <w:bookmarkEnd w:id="16"/>
+      <w:bookmarkStart w:id="24" w:name="_Toc190944688"/>
+      <w:r>
+        <w:rPr>
+          <w:rFonts w:hint="eastAsia"/>
+        </w:rPr>
+        <w:t>상완 상태</w:t>
+      </w:r>
+      <w:bookmarkEnd w:id="24"/>
     </w:p>
     <w:p>
       <w:pPr>
@@ -7258,7 +9298,21 @@
         <w:rPr>
           <w:rFonts w:hint="eastAsia"/>
         </w:rPr>
-        <w:t>Jump 입력이 들어왔을 때 적용되는 상태이다.</w:t>
+        <w:t xml:space="preserve">상완 상태는 양 팔 부위의 행동을 정의한 유한 상태 </w:t>
+      </w:r>
+      <w:proofErr w:type="spellStart"/>
+      <w:r>
+        <w:rPr>
+          <w:rFonts w:hint="eastAsia"/>
+        </w:rPr>
+        <w:t>머신이다</w:t>
+      </w:r>
+      <w:proofErr w:type="spellEnd"/>
+      <w:r>
+        <w:rPr>
+          <w:rFonts w:hint="eastAsia"/>
+        </w:rPr>
+        <w:t>.</w:t>
       </w:r>
     </w:p>
     <w:p>
@@ -7266,6 +9320,133 @@
         <w:pStyle w:val="a4"/>
       </w:pPr>
     </w:p>
+    <w:tbl>
+      <w:tblPr>
+        <w:tblStyle w:val="a5"/>
+        <w:tblW w:w="10485" w:type="dxa"/>
+        <w:tblLook w:val="04A0" w:firstRow="1" w:lastRow="0" w:firstColumn="1" w:lastColumn="0" w:noHBand="0" w:noVBand="1"/>
+      </w:tblPr>
+      <w:tblGrid>
+        <w:gridCol w:w="2122"/>
+        <w:gridCol w:w="8363"/>
+      </w:tblGrid>
+      <w:tr>
+        <w:tc>
+          <w:tcPr>
+            <w:tcW w:w="2122" w:type="dxa"/>
+          </w:tcPr>
+          <w:p>
+            <w:pPr>
+              <w:pStyle w:val="a4"/>
+              <w:jc w:val="center"/>
+              <w:rPr>
+                <w:b/>
+                <w:bCs/>
+              </w:rPr>
+            </w:pPr>
+            <w:r>
+              <w:rPr>
+                <w:rFonts w:hint="eastAsia"/>
+                <w:b/>
+                <w:bCs/>
+              </w:rPr>
+              <w:t>속성</w:t>
+            </w:r>
+          </w:p>
+        </w:tc>
+        <w:tc>
+          <w:tcPr>
+            <w:tcW w:w="8363" w:type="dxa"/>
+          </w:tcPr>
+          <w:p>
+            <w:pPr>
+              <w:pStyle w:val="a4"/>
+              <w:jc w:val="center"/>
+              <w:rPr>
+                <w:b/>
+                <w:bCs/>
+              </w:rPr>
+            </w:pPr>
+            <w:r>
+              <w:rPr>
+                <w:rFonts w:hint="eastAsia"/>
+                <w:b/>
+                <w:bCs/>
+              </w:rPr>
+              <w:t>내용</w:t>
+            </w:r>
+          </w:p>
+        </w:tc>
+      </w:tr>
+      <w:tr>
+        <w:tc>
+          <w:tcPr>
+            <w:tcW w:w="2122" w:type="dxa"/>
+          </w:tcPr>
+          <w:p>
+            <w:pPr>
+              <w:pStyle w:val="a4"/>
+            </w:pPr>
+            <w:r>
+              <w:rPr>
+                <w:rFonts w:hint="eastAsia"/>
+              </w:rPr>
+              <w:t>단계</w:t>
+            </w:r>
+          </w:p>
+        </w:tc>
+        <w:tc>
+          <w:tcPr>
+            <w:tcW w:w="8363" w:type="dxa"/>
+          </w:tcPr>
+          <w:p>
+            <w:pPr>
+              <w:pStyle w:val="a4"/>
+            </w:pPr>
+            <w:r>
+              <w:rPr>
+                <w:rFonts w:hint="eastAsia"/>
+              </w:rPr>
+              <w:t>3단계</w:t>
+            </w:r>
+          </w:p>
+        </w:tc>
+      </w:tr>
+      <w:tr>
+        <w:tc>
+          <w:tcPr>
+            <w:tcW w:w="2122" w:type="dxa"/>
+          </w:tcPr>
+          <w:p>
+            <w:pPr>
+              <w:pStyle w:val="a4"/>
+            </w:pPr>
+            <w:r>
+              <w:rPr>
+                <w:rFonts w:hint="eastAsia"/>
+              </w:rPr>
+              <w:t>상태</w:t>
+            </w:r>
+          </w:p>
+        </w:tc>
+        <w:tc>
+          <w:tcPr>
+            <w:tcW w:w="8363" w:type="dxa"/>
+          </w:tcPr>
+          <w:p>
+            <w:pPr>
+              <w:pStyle w:val="a4"/>
+            </w:pPr>
+            <w:r>
+              <w:rPr>
+                <w:rFonts w:hint="eastAsia"/>
+              </w:rPr>
+              <w:t>기본, 조준 발사</w:t>
+            </w:r>
+          </w:p>
+        </w:tc>
+      </w:tr>
+    </w:tbl>
     <w:p>
       <w:pPr>
         <w:pStyle w:val="a4"/>
@@ -7273,56 +9454,574 @@
     </w:p>
     <w:p>
       <w:pPr>
-        <w:pStyle w:val="2"/>
-      </w:pPr>
-      <w:bookmarkStart w:id="17" w:name="_Toc163290379"/>
-      <w:r>
-        <w:rPr>
-          <w:rFonts w:hint="eastAsia"/>
-        </w:rPr>
-        <w:t>달리기</w:t>
-      </w:r>
-      <w:bookmarkEnd w:id="17"/>
-    </w:p>
-    <w:p>
-      <w:pPr>
-        <w:pStyle w:val="2"/>
-      </w:pPr>
-      <w:bookmarkStart w:id="18" w:name="_Toc163290380"/>
+        <w:pStyle w:val="3"/>
+        <w:keepNext/>
+      </w:pPr>
+      <w:bookmarkStart w:id="25" w:name="_Toc190944689"/>
+      <w:r>
+        <w:rPr>
+          <w:rFonts w:hint="eastAsia"/>
+        </w:rPr>
+        <w:lastRenderedPageBreak/>
+        <w:t>기본</w:t>
+      </w:r>
+      <w:bookmarkEnd w:id="25"/>
+    </w:p>
+    <w:p>
+      <w:pPr>
+        <w:pStyle w:val="a4"/>
+        <w:keepNext/>
+        <w:wordWrap/>
+      </w:pPr>
+      <w:r>
+        <w:rPr>
+          <w:rFonts w:hint="eastAsia"/>
+        </w:rPr>
+        <w:t>Idle 상태이다.</w:t>
+      </w:r>
+    </w:p>
+    <w:p>
+      <w:pPr>
+        <w:pStyle w:val="a4"/>
+        <w:keepNext/>
+        <w:wordWrap/>
+      </w:pPr>
+      <w:r>
+        <w:rPr>
+          <w:rFonts w:hint="eastAsia"/>
+        </w:rPr>
+        <w:t>상완</w:t>
+      </w:r>
+      <w:r>
+        <w:rPr>
+          <w:rFonts w:hint="eastAsia"/>
+        </w:rPr>
+        <w:t xml:space="preserve"> 상태의 디폴트(Default) 상태이다.</w:t>
+      </w:r>
+    </w:p>
+    <w:p>
+      <w:pPr>
+        <w:pStyle w:val="a4"/>
+        <w:keepNext/>
+        <w:wordWrap/>
+      </w:pPr>
+    </w:p>
+    <w:p>
+      <w:pPr>
+        <w:pStyle w:val="a4"/>
+        <w:keepNext/>
+        <w:wordWrap/>
+      </w:pPr>
+      <w:r>
+        <w:rPr>
+          <w:rFonts w:hint="eastAsia"/>
+        </w:rPr>
+        <w:t>양 팔</w:t>
+      </w:r>
+      <w:r>
+        <w:rPr>
+          <w:rFonts w:hint="eastAsia"/>
+        </w:rPr>
+        <w:t>에 기본으로 적용되는 애니메이션 상태이다.</w:t>
+      </w:r>
+    </w:p>
+    <w:p>
+      <w:pPr>
+        <w:pStyle w:val="a4"/>
+        <w:keepNext/>
+        <w:wordWrap/>
+      </w:pPr>
+    </w:p>
+    <w:tbl>
+      <w:tblPr>
+        <w:tblStyle w:val="a5"/>
+        <w:tblW w:w="0" w:type="auto"/>
+        <w:tblLook w:val="04A0" w:firstRow="1" w:lastRow="0" w:firstColumn="1" w:lastColumn="0" w:noHBand="0" w:noVBand="1"/>
+      </w:tblPr>
+      <w:tblGrid>
+        <w:gridCol w:w="2405"/>
+        <w:gridCol w:w="8051"/>
+      </w:tblGrid>
+      <w:tr>
+        <w:tc>
+          <w:tcPr>
+            <w:tcW w:w="2405" w:type="dxa"/>
+          </w:tcPr>
+          <w:p>
+            <w:pPr>
+              <w:pStyle w:val="a4"/>
+              <w:keepNext/>
+              <w:wordWrap/>
+              <w:jc w:val="center"/>
+              <w:rPr>
+                <w:b/>
+                <w:bCs/>
+              </w:rPr>
+            </w:pPr>
+            <w:r>
+              <w:rPr>
+                <w:rFonts w:hint="eastAsia"/>
+                <w:b/>
+                <w:bCs/>
+              </w:rPr>
+              <w:t>전환 가능 상태</w:t>
+            </w:r>
+          </w:p>
+        </w:tc>
+        <w:tc>
+          <w:tcPr>
+            <w:tcW w:w="8051" w:type="dxa"/>
+          </w:tcPr>
+          <w:p>
+            <w:pPr>
+              <w:pStyle w:val="a4"/>
+              <w:keepNext/>
+              <w:wordWrap/>
+              <w:jc w:val="center"/>
+              <w:rPr>
+                <w:b/>
+                <w:bCs/>
+              </w:rPr>
+            </w:pPr>
+            <w:r>
+              <w:rPr>
+                <w:rFonts w:hint="eastAsia"/>
+                <w:b/>
+                <w:bCs/>
+              </w:rPr>
+              <w:t>조건</w:t>
+            </w:r>
+          </w:p>
+        </w:tc>
+      </w:tr>
+      <w:tr>
+        <w:tc>
+          <w:tcPr>
+            <w:tcW w:w="2405" w:type="dxa"/>
+          </w:tcPr>
+          <w:p>
+            <w:pPr>
+              <w:pStyle w:val="a4"/>
+              <w:keepNext/>
+              <w:wordWrap/>
+            </w:pPr>
+            <w:r>
+              <w:rPr>
+                <w:rFonts w:hint="eastAsia"/>
+              </w:rPr>
+              <w:t>조준</w:t>
+            </w:r>
+          </w:p>
+        </w:tc>
+        <w:tc>
+          <w:tcPr>
+            <w:tcW w:w="8051" w:type="dxa"/>
+          </w:tcPr>
+          <w:p>
+            <w:pPr>
+              <w:pStyle w:val="a4"/>
+              <w:keepNext/>
+              <w:wordWrap/>
+            </w:pPr>
+            <w:r>
+              <w:rPr>
+                <w:rFonts w:hint="eastAsia"/>
+              </w:rPr>
+              <w:t>조준키 입력 발생</w:t>
+            </w:r>
+          </w:p>
+        </w:tc>
+      </w:tr>
+    </w:tbl>
+    <w:p>
+      <w:pPr>
+        <w:pStyle w:val="a4"/>
+        <w:keepNext/>
+        <w:wordWrap/>
+      </w:pPr>
+    </w:p>
+    <w:p>
+      <w:pPr>
+        <w:pStyle w:val="a4"/>
+        <w:keepNext/>
+        <w:wordWrap/>
+      </w:pPr>
+    </w:p>
+    <w:p>
+      <w:pPr>
+        <w:pStyle w:val="3"/>
+        <w:keepNext/>
+      </w:pPr>
+      <w:bookmarkStart w:id="26" w:name="_Toc190944690"/>
       <w:r>
         <w:rPr>
           <w:rFonts w:hint="eastAsia"/>
         </w:rPr>
         <w:t>조준</w:t>
       </w:r>
-      <w:bookmarkEnd w:id="18"/>
-    </w:p>
-    <w:p>
-      <w:pPr>
-        <w:pStyle w:val="2"/>
-      </w:pPr>
-      <w:bookmarkStart w:id="19" w:name="_Toc163290381"/>
+      <w:bookmarkEnd w:id="26"/>
+    </w:p>
+    <w:p>
+      <w:pPr>
+        <w:pStyle w:val="a4"/>
+        <w:keepNext/>
+        <w:wordWrap/>
+      </w:pPr>
+      <w:r>
+        <w:rPr>
+          <w:rFonts w:hint="eastAsia"/>
+        </w:rPr>
+        <w:t>조준 입력이 들어왔을 때 적용되는 상태이다.</w:t>
+      </w:r>
+    </w:p>
+    <w:p>
+      <w:pPr>
+        <w:pStyle w:val="a4"/>
+        <w:keepNext/>
+        <w:wordWrap/>
+      </w:pPr>
+    </w:p>
+    <w:p>
+      <w:pPr>
+        <w:pStyle w:val="a4"/>
+        <w:keepNext/>
+        <w:wordWrap/>
+      </w:pPr>
+      <w:r>
+        <w:rPr>
+          <w:rFonts w:hint="eastAsia"/>
+        </w:rPr>
+        <w:t>양 팔에 공격준비 애니메이션이 적용된다.</w:t>
+      </w:r>
+    </w:p>
+    <w:p>
+      <w:pPr>
+        <w:pStyle w:val="a4"/>
+        <w:keepNext/>
+        <w:wordWrap/>
+      </w:pPr>
+    </w:p>
+    <w:tbl>
+      <w:tblPr>
+        <w:tblStyle w:val="a5"/>
+        <w:tblW w:w="0" w:type="auto"/>
+        <w:tblLook w:val="04A0" w:firstRow="1" w:lastRow="0" w:firstColumn="1" w:lastColumn="0" w:noHBand="0" w:noVBand="1"/>
+      </w:tblPr>
+      <w:tblGrid>
+        <w:gridCol w:w="2405"/>
+        <w:gridCol w:w="8051"/>
+      </w:tblGrid>
+      <w:tr>
+        <w:tc>
+          <w:tcPr>
+            <w:tcW w:w="2405" w:type="dxa"/>
+          </w:tcPr>
+          <w:p>
+            <w:pPr>
+              <w:pStyle w:val="a4"/>
+              <w:keepNext/>
+              <w:wordWrap/>
+              <w:jc w:val="center"/>
+              <w:rPr>
+                <w:b/>
+                <w:bCs/>
+              </w:rPr>
+            </w:pPr>
+            <w:r>
+              <w:rPr>
+                <w:rFonts w:hint="eastAsia"/>
+                <w:b/>
+                <w:bCs/>
+              </w:rPr>
+              <w:t>전환 가능 상태</w:t>
+            </w:r>
+          </w:p>
+        </w:tc>
+        <w:tc>
+          <w:tcPr>
+            <w:tcW w:w="8051" w:type="dxa"/>
+          </w:tcPr>
+          <w:p>
+            <w:pPr>
+              <w:pStyle w:val="a4"/>
+              <w:keepNext/>
+              <w:wordWrap/>
+              <w:jc w:val="center"/>
+              <w:rPr>
+                <w:b/>
+                <w:bCs/>
+              </w:rPr>
+            </w:pPr>
+            <w:r>
+              <w:rPr>
+                <w:rFonts w:hint="eastAsia"/>
+                <w:b/>
+                <w:bCs/>
+              </w:rPr>
+              <w:t>조건</w:t>
+            </w:r>
+          </w:p>
+        </w:tc>
+      </w:tr>
+      <w:tr>
+        <w:tc>
+          <w:tcPr>
+            <w:tcW w:w="2405" w:type="dxa"/>
+          </w:tcPr>
+          <w:p>
+            <w:pPr>
+              <w:pStyle w:val="a4"/>
+              <w:keepNext/>
+              <w:wordWrap/>
+            </w:pPr>
+            <w:r>
+              <w:rPr>
+                <w:rFonts w:hint="eastAsia"/>
+              </w:rPr>
+              <w:t>기본</w:t>
+            </w:r>
+          </w:p>
+        </w:tc>
+        <w:tc>
+          <w:tcPr>
+            <w:tcW w:w="8051" w:type="dxa"/>
+          </w:tcPr>
+          <w:p>
+            <w:pPr>
+              <w:pStyle w:val="a4"/>
+              <w:keepNext/>
+              <w:wordWrap/>
+            </w:pPr>
+            <w:r>
+              <w:rPr>
+                <w:rFonts w:hint="eastAsia"/>
+              </w:rPr>
+              <w:t xml:space="preserve">조준키 </w:t>
+            </w:r>
+            <w:proofErr w:type="spellStart"/>
+            <w:r>
+              <w:rPr>
+                <w:rFonts w:hint="eastAsia"/>
+              </w:rPr>
+              <w:t>KeyUp</w:t>
+            </w:r>
+            <w:proofErr w:type="spellEnd"/>
+            <w:r>
+              <w:rPr>
+                <w:rFonts w:hint="eastAsia"/>
+              </w:rPr>
+              <w:t xml:space="preserve"> 발생</w:t>
+            </w:r>
+          </w:p>
+        </w:tc>
+      </w:tr>
+      <w:tr>
+        <w:tc>
+          <w:tcPr>
+            <w:tcW w:w="2405" w:type="dxa"/>
+          </w:tcPr>
+          <w:p>
+            <w:pPr>
+              <w:pStyle w:val="a4"/>
+              <w:keepNext/>
+              <w:wordWrap/>
+            </w:pPr>
+            <w:r>
+              <w:rPr>
+                <w:rFonts w:hint="eastAsia"/>
+              </w:rPr>
+              <w:t>발사</w:t>
+            </w:r>
+          </w:p>
+        </w:tc>
+        <w:tc>
+          <w:tcPr>
+            <w:tcW w:w="8051" w:type="dxa"/>
+          </w:tcPr>
+          <w:p>
+            <w:pPr>
+              <w:pStyle w:val="a4"/>
+              <w:keepNext/>
+              <w:wordWrap/>
+            </w:pPr>
+            <w:r>
+              <w:rPr>
+                <w:rFonts w:hint="eastAsia"/>
+              </w:rPr>
+              <w:t>공격키 입력 발생</w:t>
+            </w:r>
+          </w:p>
+        </w:tc>
+      </w:tr>
+    </w:tbl>
+    <w:p>
+      <w:pPr>
+        <w:pStyle w:val="a4"/>
+      </w:pPr>
+    </w:p>
+    <w:p>
+      <w:pPr>
+        <w:pStyle w:val="a4"/>
+      </w:pPr>
+    </w:p>
+    <w:p>
+      <w:pPr>
+        <w:pStyle w:val="3"/>
+      </w:pPr>
+      <w:bookmarkStart w:id="27" w:name="_Toc190944691"/>
       <w:r>
         <w:rPr>
           <w:rFonts w:hint="eastAsia"/>
         </w:rPr>
         <w:t>발사</w:t>
       </w:r>
-      <w:bookmarkEnd w:id="19"/>
-    </w:p>
-    <w:p>
-      <w:pPr>
-        <w:pStyle w:val="2"/>
-      </w:pPr>
-      <w:bookmarkStart w:id="20" w:name="_Toc163290382"/>
-      <w:r>
-        <w:rPr>
-          <w:rFonts w:hint="eastAsia"/>
-        </w:rPr>
-        <w:lastRenderedPageBreak/>
-        <w:t>죽음</w:t>
-      </w:r>
-      <w:bookmarkEnd w:id="20"/>
+      <w:bookmarkEnd w:id="27"/>
+    </w:p>
+    <w:p>
+      <w:pPr>
+        <w:pStyle w:val="a4"/>
+        <w:keepNext/>
+        <w:wordWrap/>
+      </w:pPr>
+      <w:r>
+        <w:rPr>
+          <w:rFonts w:hint="eastAsia"/>
+        </w:rPr>
+        <w:t>공격 입력이 들어왔을 때 적용되는 상태이다.</w:t>
+      </w:r>
+    </w:p>
+    <w:p>
+      <w:pPr>
+        <w:pStyle w:val="a4"/>
+        <w:keepNext/>
+        <w:wordWrap/>
+      </w:pPr>
+    </w:p>
+    <w:p>
+      <w:pPr>
+        <w:pStyle w:val="a4"/>
+        <w:keepNext/>
+        <w:wordWrap/>
+      </w:pPr>
+      <w:r>
+        <w:rPr>
+          <w:rFonts w:hint="eastAsia"/>
+        </w:rPr>
+        <w:t>양 팔에 기본공격 애니메이션이 적용된다.</w:t>
+      </w:r>
+    </w:p>
+    <w:p>
+      <w:pPr>
+        <w:pStyle w:val="a4"/>
+        <w:keepNext/>
+        <w:wordWrap/>
+      </w:pPr>
+    </w:p>
+    <w:tbl>
+      <w:tblPr>
+        <w:tblStyle w:val="a5"/>
+        <w:tblW w:w="0" w:type="auto"/>
+        <w:tblLook w:val="04A0" w:firstRow="1" w:lastRow="0" w:firstColumn="1" w:lastColumn="0" w:noHBand="0" w:noVBand="1"/>
+      </w:tblPr>
+      <w:tblGrid>
+        <w:gridCol w:w="2405"/>
+        <w:gridCol w:w="8051"/>
+      </w:tblGrid>
+      <w:tr>
+        <w:tc>
+          <w:tcPr>
+            <w:tcW w:w="2405" w:type="dxa"/>
+          </w:tcPr>
+          <w:p>
+            <w:pPr>
+              <w:pStyle w:val="a4"/>
+              <w:keepNext/>
+              <w:wordWrap/>
+              <w:jc w:val="center"/>
+              <w:rPr>
+                <w:b/>
+                <w:bCs/>
+              </w:rPr>
+            </w:pPr>
+            <w:r>
+              <w:rPr>
+                <w:rFonts w:hint="eastAsia"/>
+                <w:b/>
+                <w:bCs/>
+              </w:rPr>
+              <w:t>전환 가능 상태</w:t>
+            </w:r>
+          </w:p>
+        </w:tc>
+        <w:tc>
+          <w:tcPr>
+            <w:tcW w:w="8051" w:type="dxa"/>
+          </w:tcPr>
+          <w:p>
+            <w:pPr>
+              <w:pStyle w:val="a4"/>
+              <w:keepNext/>
+              <w:wordWrap/>
+              <w:jc w:val="center"/>
+              <w:rPr>
+                <w:b/>
+                <w:bCs/>
+              </w:rPr>
+            </w:pPr>
+            <w:r>
+              <w:rPr>
+                <w:rFonts w:hint="eastAsia"/>
+                <w:b/>
+                <w:bCs/>
+              </w:rPr>
+              <w:t>조건</w:t>
+            </w:r>
+          </w:p>
+        </w:tc>
+      </w:tr>
+      <w:tr>
+        <w:tc>
+          <w:tcPr>
+            <w:tcW w:w="2405" w:type="dxa"/>
+          </w:tcPr>
+          <w:p>
+            <w:pPr>
+              <w:pStyle w:val="a4"/>
+              <w:keepNext/>
+              <w:wordWrap/>
+            </w:pPr>
+            <w:r>
+              <w:rPr>
+                <w:rFonts w:hint="eastAsia"/>
+              </w:rPr>
+              <w:t>조준</w:t>
+            </w:r>
+          </w:p>
+        </w:tc>
+        <w:tc>
+          <w:tcPr>
+            <w:tcW w:w="8051" w:type="dxa"/>
+          </w:tcPr>
+          <w:p>
+            <w:pPr>
+              <w:pStyle w:val="a4"/>
+              <w:keepNext/>
+              <w:wordWrap/>
+            </w:pPr>
+            <w:r>
+              <w:rPr>
+                <w:rFonts w:hint="eastAsia"/>
+              </w:rPr>
+              <w:t>발사 애니메이션 시퀀스 종료</w:t>
+            </w:r>
+          </w:p>
+        </w:tc>
+      </w:tr>
+    </w:tbl>
+    <w:p>
+      <w:pPr>
+        <w:pStyle w:val="a4"/>
+      </w:pPr>
     </w:p>
     <w:p>
       <w:pPr>
@@ -7330,6 +10029,10 @@
         <w:wordWrap/>
         <w:autoSpaceDE/>
         <w:autoSpaceDN/>
+        <w:rPr>
+          <w:b/>
+          <w:sz w:val="40"/>
+        </w:rPr>
       </w:pPr>
       <w:r>
         <w:br w:type="page"/>
@@ -7339,7 +10042,7 @@
       <w:pPr>
         <w:pStyle w:val="1"/>
       </w:pPr>
-      <w:bookmarkStart w:id="21" w:name="_Toc163290383"/>
+      <w:bookmarkStart w:id="28" w:name="_Toc190944692"/>
       <w:r>
         <w:rPr>
           <w:rFonts w:hint="eastAsia"/>
@@ -7347,13 +10050,13 @@
         <w:lastRenderedPageBreak/>
         <w:t>카메라</w:t>
       </w:r>
-      <w:bookmarkEnd w:id="21"/>
+      <w:bookmarkEnd w:id="28"/>
     </w:p>
     <w:p>
       <w:pPr>
         <w:pStyle w:val="2"/>
       </w:pPr>
-      <w:bookmarkStart w:id="22" w:name="_Toc163290384"/>
+      <w:bookmarkStart w:id="29" w:name="_Toc190944693"/>
       <w:proofErr w:type="spellStart"/>
       <w:r>
         <w:rPr>
@@ -7368,7 +10071,7 @@
         </w:rPr>
         <w:t xml:space="preserve"> 위치</w:t>
       </w:r>
-      <w:bookmarkEnd w:id="22"/>
+      <w:bookmarkEnd w:id="29"/>
     </w:p>
     <w:tbl>
       <w:tblPr>
@@ -7712,7 +10415,7 @@
       <w:pPr>
         <w:pStyle w:val="2"/>
       </w:pPr>
-      <w:bookmarkStart w:id="23" w:name="_Toc163290385"/>
+      <w:bookmarkStart w:id="30" w:name="_Toc190944694"/>
       <w:r>
         <w:rPr>
           <w:rFonts w:hint="eastAsia"/>
@@ -7726,7 +10429,7 @@
         </w:rPr>
         <w:t>렉</w:t>
       </w:r>
-      <w:bookmarkEnd w:id="23"/>
+      <w:bookmarkEnd w:id="30"/>
       <w:proofErr w:type="spellEnd"/>
     </w:p>
     <w:tbl>
@@ -7893,7 +10596,7 @@
       <w:pPr>
         <w:pStyle w:val="2"/>
       </w:pPr>
-      <w:bookmarkStart w:id="24" w:name="_Toc163290386"/>
+      <w:bookmarkStart w:id="31" w:name="_Toc190944695"/>
       <w:r>
         <w:rPr>
           <w:rFonts w:hint="eastAsia"/>
@@ -7915,7 +10618,7 @@
         </w:rPr>
         <w:t>(shake)</w:t>
       </w:r>
-      <w:bookmarkEnd w:id="24"/>
+      <w:bookmarkEnd w:id="31"/>
     </w:p>
     <w:p>
       <w:pPr>
@@ -7995,14 +10698,14 @@
       <w:pPr>
         <w:pStyle w:val="3"/>
       </w:pPr>
-      <w:bookmarkStart w:id="25" w:name="_Toc163290387"/>
+      <w:bookmarkStart w:id="32" w:name="_Toc190944696"/>
       <w:r>
         <w:rPr>
           <w:rFonts w:hint="eastAsia"/>
         </w:rPr>
         <w:t>기본</w:t>
       </w:r>
-      <w:bookmarkEnd w:id="25"/>
+      <w:bookmarkEnd w:id="32"/>
     </w:p>
     <w:tbl>
       <w:tblPr>
@@ -8430,14 +11133,14 @@
       <w:pPr>
         <w:pStyle w:val="3"/>
       </w:pPr>
-      <w:bookmarkStart w:id="26" w:name="_Toc163290388"/>
+      <w:bookmarkStart w:id="33" w:name="_Toc190944697"/>
       <w:r>
         <w:rPr>
           <w:rFonts w:hint="eastAsia"/>
         </w:rPr>
         <w:t>이동</w:t>
       </w:r>
-      <w:bookmarkEnd w:id="26"/>
+      <w:bookmarkEnd w:id="33"/>
     </w:p>
     <w:tbl>
       <w:tblPr>
@@ -8943,14 +11646,14 @@
       <w:pPr>
         <w:pStyle w:val="3"/>
       </w:pPr>
-      <w:bookmarkStart w:id="27" w:name="_Toc163290389"/>
+      <w:bookmarkStart w:id="34" w:name="_Toc190944698"/>
       <w:r>
         <w:rPr>
           <w:rFonts w:hint="eastAsia"/>
         </w:rPr>
         <w:t>달리기</w:t>
       </w:r>
-      <w:bookmarkEnd w:id="27"/>
+      <w:bookmarkEnd w:id="34"/>
     </w:p>
     <w:tbl>
       <w:tblPr>

--- a/기획/기획서/플레이어 캐릭터 기획.docx
+++ b/기획/기획서/플레이어 캐릭터 기획.docx
@@ -109,6 +109,7 @@
                                     <w:text/>
                                   </w:sdtPr>
                                   <w:sdtContent>
+                                    <w:proofErr w:type="spellStart"/>
                                     <w:r>
                                       <w:rPr>
                                         <w:rFonts w:asciiTheme="majorHAnsi" w:eastAsiaTheme="majorEastAsia" w:hAnsiTheme="majorHAnsi" w:cstheme="majorBidi" w:hint="eastAsia"/>
@@ -119,6 +120,7 @@
                                       </w:rPr>
                                       <w:t>적사터</w:t>
                                     </w:r>
+                                    <w:proofErr w:type="spellEnd"/>
                                   </w:sdtContent>
                                 </w:sdt>
                                 <w:r>
@@ -228,6 +230,7 @@
                               <w:text/>
                             </w:sdtPr>
                             <w:sdtContent>
+                              <w:proofErr w:type="spellStart"/>
                               <w:r>
                                 <w:rPr>
                                   <w:rFonts w:asciiTheme="majorHAnsi" w:eastAsiaTheme="majorEastAsia" w:hAnsiTheme="majorHAnsi" w:cstheme="majorBidi" w:hint="eastAsia"/>
@@ -238,6 +241,7 @@
                                 </w:rPr>
                                 <w:t>적사터</w:t>
                               </w:r>
+                              <w:proofErr w:type="spellEnd"/>
                             </w:sdtContent>
                           </w:sdt>
                           <w:r>
@@ -814,7 +818,7 @@
               </mc:Choice>
               <mc:Fallback>
                 <w:pict>
-                  <v:group w14:anchorId="3E81A18A" id="그룹 2" o:spid="_x0000_s1026" style="position:absolute;left:0;text-align:left;margin-left:0;margin-top:0;width:432.65pt;height:448.55pt;z-index:-251660288;mso-width-percent:706;mso-height-percent:566;mso-left-percent:220;mso-top-percent:300;mso-position-horizontal-relative:page;mso-position-vertical-relative:page;mso-width-percent:706;mso-height-percent:566;mso-left-percent:220;mso-top-percent:300" coordsize="43291,44910" o:gfxdata="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">
+                  <v:group w14:anchorId="4D9E1497" id="그룹 2" o:spid="_x0000_s1026" style="position:absolute;left:0;text-align:left;margin-left:0;margin-top:0;width:432.65pt;height:448.55pt;z-index:-251660288;mso-width-percent:706;mso-height-percent:566;mso-left-percent:220;mso-top-percent:300;mso-position-horizontal-relative:page;mso-position-vertical-relative:page;mso-width-percent:706;mso-height-percent:566;mso-left-percent:220;mso-top-percent:300" coordsize="43291,44910" o:gfxdata="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">
                     <o:lock v:ext="edit" aspectratio="t"/>
                     <v:shape id="자유형 64" o:spid="_x0000_s1027" style="position:absolute;left:15017;width:28274;height:28352;visibility:visible;mso-wrap-style:square;v-text-anchor:top" coordsize="1781,1786" o:gfxdata="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" path="m4,1786l,1782,1776,r5,5l4,1786xe" filled="f" stroked="f">
                       <v:path arrowok="t" o:connecttype="custom" o:connectlocs="6350,2835275;0,2828925;2819400,0;2827338,7938;6350,2835275" o:connectangles="0,0,0,0,0"/>
@@ -915,6 +919,7 @@
                                     <w:text/>
                                   </w:sdtPr>
                                   <w:sdtContent>
+                                    <w:proofErr w:type="spellStart"/>
                                     <w:r>
                                       <w:rPr>
                                         <w:rFonts w:hint="eastAsia"/>
@@ -922,7 +927,17 @@
                                         <w:sz w:val="36"/>
                                         <w:szCs w:val="36"/>
                                       </w:rPr>
-                                      <w:t>캡스톤 프로젝트</w:t>
+                                      <w:t>캡스톤</w:t>
+                                    </w:r>
+                                    <w:proofErr w:type="spellEnd"/>
+                                    <w:r>
+                                      <w:rPr>
+                                        <w:rFonts w:hint="eastAsia"/>
+                                        <w:color w:val="4472C4" w:themeColor="accent1"/>
+                                        <w:sz w:val="36"/>
+                                        <w:szCs w:val="36"/>
+                                      </w:rPr>
+                                      <w:t xml:space="preserve"> 프로젝트</w:t>
                                     </w:r>
                                   </w:sdtContent>
                                 </w:sdt>
@@ -951,6 +966,7 @@
                                         <w:szCs w:val="36"/>
                                       </w:rPr>
                                     </w:pPr>
+                                    <w:proofErr w:type="spellStart"/>
                                     <w:r>
                                       <w:rPr>
                                         <w:rFonts w:hint="eastAsia"/>
@@ -958,7 +974,17 @@
                                         <w:sz w:val="36"/>
                                         <w:szCs w:val="36"/>
                                       </w:rPr>
-                                      <w:t>차경환, 조승훈, 이주석</w:t>
+                                      <w:t>차경환</w:t>
+                                    </w:r>
+                                    <w:proofErr w:type="spellEnd"/>
+                                    <w:r>
+                                      <w:rPr>
+                                        <w:rFonts w:hint="eastAsia"/>
+                                        <w:color w:val="4472C4" w:themeColor="accent1"/>
+                                        <w:sz w:val="36"/>
+                                        <w:szCs w:val="36"/>
+                                      </w:rPr>
+                                      <w:t>, 조승훈, 이주석</w:t>
                                     </w:r>
                                   </w:p>
                                 </w:sdtContent>
@@ -1012,6 +1038,7 @@
                               <w:text/>
                             </w:sdtPr>
                             <w:sdtContent>
+                              <w:proofErr w:type="spellStart"/>
                               <w:r>
                                 <w:rPr>
                                   <w:rFonts w:hint="eastAsia"/>
@@ -1019,7 +1046,17 @@
                                   <w:sz w:val="36"/>
                                   <w:szCs w:val="36"/>
                                 </w:rPr>
-                                <w:t>캡스톤 프로젝트</w:t>
+                                <w:t>캡스톤</w:t>
+                              </w:r>
+                              <w:proofErr w:type="spellEnd"/>
+                              <w:r>
+                                <w:rPr>
+                                  <w:rFonts w:hint="eastAsia"/>
+                                  <w:color w:val="4472C4" w:themeColor="accent1"/>
+                                  <w:sz w:val="36"/>
+                                  <w:szCs w:val="36"/>
+                                </w:rPr>
+                                <w:t xml:space="preserve"> 프로젝트</w:t>
                               </w:r>
                             </w:sdtContent>
                           </w:sdt>
@@ -1048,6 +1085,7 @@
                                   <w:szCs w:val="36"/>
                                 </w:rPr>
                               </w:pPr>
+                              <w:proofErr w:type="spellStart"/>
                               <w:r>
                                 <w:rPr>
                                   <w:rFonts w:hint="eastAsia"/>
@@ -1055,7 +1093,17 @@
                                   <w:sz w:val="36"/>
                                   <w:szCs w:val="36"/>
                                 </w:rPr>
-                                <w:t>차경환, 조승훈, 이주석</w:t>
+                                <w:t>차경환</w:t>
+                              </w:r>
+                              <w:proofErr w:type="spellEnd"/>
+                              <w:r>
+                                <w:rPr>
+                                  <w:rFonts w:hint="eastAsia"/>
+                                  <w:color w:val="4472C4" w:themeColor="accent1"/>
+                                  <w:sz w:val="36"/>
+                                  <w:szCs w:val="36"/>
+                                </w:rPr>
+                                <w:t>, 조승훈, 이주석</w:t>
                               </w:r>
                             </w:p>
                           </w:sdtContent>
@@ -1253,7 +1301,7 @@
       <w:pPr>
         <w:pStyle w:val="1"/>
       </w:pPr>
-      <w:bookmarkStart w:id="0" w:name="_Toc190944664"/>
+      <w:bookmarkStart w:id="0" w:name="_Toc191040267"/>
       <w:r>
         <w:rPr>
           <w:rFonts w:hint="eastAsia"/>
@@ -1283,7 +1331,7 @@
       <w:r>
         <w:fldChar w:fldCharType="separate"/>
       </w:r>
-      <w:hyperlink w:anchor="_Toc190944664" w:history="1">
+      <w:hyperlink w:anchor="_Toc191040267" w:history="1">
         <w:r>
           <w:rPr>
             <w:rStyle w:val="a9"/>
@@ -1310,7 +1358,7 @@
             <w:noProof/>
             <w:webHidden/>
           </w:rPr>
-          <w:instrText xml:space="preserve"> PAGEREF _Toc190944664 \h </w:instrText>
+          <w:instrText xml:space="preserve"> PAGEREF _Toc191040267 \h </w:instrText>
         </w:r>
         <w:r>
           <w:rPr>
@@ -1352,7 +1400,7 @@
           <w14:ligatures w14:val="standardContextual"/>
         </w:rPr>
       </w:pPr>
-      <w:hyperlink w:anchor="_Toc190944665" w:history="1">
+      <w:hyperlink w:anchor="_Toc191040268" w:history="1">
         <w:r>
           <w:rPr>
             <w:rStyle w:val="a9"/>
@@ -1379,7 +1427,7 @@
             <w:noProof/>
             <w:webHidden/>
           </w:rPr>
-          <w:instrText xml:space="preserve"> PAGEREF _Toc190944665 \h </w:instrText>
+          <w:instrText xml:space="preserve"> PAGEREF _Toc191040268 \h </w:instrText>
         </w:r>
         <w:r>
           <w:rPr>
@@ -1421,7 +1469,7 @@
           <w14:ligatures w14:val="standardContextual"/>
         </w:rPr>
       </w:pPr>
-      <w:hyperlink w:anchor="_Toc190944666" w:history="1">
+      <w:hyperlink w:anchor="_Toc191040269" w:history="1">
         <w:r>
           <w:rPr>
             <w:rStyle w:val="a9"/>
@@ -1448,7 +1496,7 @@
             <w:noProof/>
             <w:webHidden/>
           </w:rPr>
-          <w:instrText xml:space="preserve"> PAGEREF _Toc190944666 \h </w:instrText>
+          <w:instrText xml:space="preserve"> PAGEREF _Toc191040269 \h </w:instrText>
         </w:r>
         <w:r>
           <w:rPr>
@@ -1491,7 +1539,7 @@
           <w14:ligatures w14:val="standardContextual"/>
         </w:rPr>
       </w:pPr>
-      <w:hyperlink w:anchor="_Toc190944667" w:history="1">
+      <w:hyperlink w:anchor="_Toc191040270" w:history="1">
         <w:r>
           <w:rPr>
             <w:rStyle w:val="a9"/>
@@ -1518,7 +1566,7 @@
             <w:noProof/>
             <w:webHidden/>
           </w:rPr>
-          <w:instrText xml:space="preserve"> PAGEREF _Toc190944667 \h </w:instrText>
+          <w:instrText xml:space="preserve"> PAGEREF _Toc191040270 \h </w:instrText>
         </w:r>
         <w:r>
           <w:rPr>
@@ -1561,7 +1609,7 @@
           <w14:ligatures w14:val="standardContextual"/>
         </w:rPr>
       </w:pPr>
-      <w:hyperlink w:anchor="_Toc190944668" w:history="1">
+      <w:hyperlink w:anchor="_Toc191040271" w:history="1">
         <w:r>
           <w:rPr>
             <w:rStyle w:val="a9"/>
@@ -1588,7 +1636,7 @@
             <w:noProof/>
             <w:webHidden/>
           </w:rPr>
-          <w:instrText xml:space="preserve"> PAGEREF _Toc190944668 \h </w:instrText>
+          <w:instrText xml:space="preserve"> PAGEREF _Toc191040271 \h </w:instrText>
         </w:r>
         <w:r>
           <w:rPr>
@@ -1631,7 +1679,7 @@
           <w14:ligatures w14:val="standardContextual"/>
         </w:rPr>
       </w:pPr>
-      <w:hyperlink w:anchor="_Toc190944669" w:history="1">
+      <w:hyperlink w:anchor="_Toc191040272" w:history="1">
         <w:r>
           <w:rPr>
             <w:rStyle w:val="a9"/>
@@ -1658,7 +1706,7 @@
             <w:noProof/>
             <w:webHidden/>
           </w:rPr>
-          <w:instrText xml:space="preserve"> PAGEREF _Toc190944669 \h </w:instrText>
+          <w:instrText xml:space="preserve"> PAGEREF _Toc191040272 \h </w:instrText>
         </w:r>
         <w:r>
           <w:rPr>
@@ -1701,7 +1749,7 @@
           <w14:ligatures w14:val="standardContextual"/>
         </w:rPr>
       </w:pPr>
-      <w:hyperlink w:anchor="_Toc190944670" w:history="1">
+      <w:hyperlink w:anchor="_Toc191040273" w:history="1">
         <w:r>
           <w:rPr>
             <w:rStyle w:val="a9"/>
@@ -1728,7 +1776,7 @@
             <w:noProof/>
             <w:webHidden/>
           </w:rPr>
-          <w:instrText xml:space="preserve"> PAGEREF _Toc190944670 \h </w:instrText>
+          <w:instrText xml:space="preserve"> PAGEREF _Toc191040273 \h </w:instrText>
         </w:r>
         <w:r>
           <w:rPr>
@@ -1771,7 +1819,7 @@
           <w14:ligatures w14:val="standardContextual"/>
         </w:rPr>
       </w:pPr>
-      <w:hyperlink w:anchor="_Toc190944671" w:history="1">
+      <w:hyperlink w:anchor="_Toc191040274" w:history="1">
         <w:r>
           <w:rPr>
             <w:rStyle w:val="a9"/>
@@ -1798,7 +1846,7 @@
             <w:noProof/>
             <w:webHidden/>
           </w:rPr>
-          <w:instrText xml:space="preserve"> PAGEREF _Toc190944671 \h </w:instrText>
+          <w:instrText xml:space="preserve"> PAGEREF _Toc191040274 \h </w:instrText>
         </w:r>
         <w:r>
           <w:rPr>
@@ -1841,7 +1889,7 @@
           <w14:ligatures w14:val="standardContextual"/>
         </w:rPr>
       </w:pPr>
-      <w:hyperlink w:anchor="_Toc190944672" w:history="1">
+      <w:hyperlink w:anchor="_Toc191040275" w:history="1">
         <w:r>
           <w:rPr>
             <w:rStyle w:val="a9"/>
@@ -1868,7 +1916,7 @@
             <w:noProof/>
             <w:webHidden/>
           </w:rPr>
-          <w:instrText xml:space="preserve"> PAGEREF _Toc190944672 \h </w:instrText>
+          <w:instrText xml:space="preserve"> PAGEREF _Toc191040275 \h </w:instrText>
         </w:r>
         <w:r>
           <w:rPr>
@@ -1911,7 +1959,7 @@
           <w14:ligatures w14:val="standardContextual"/>
         </w:rPr>
       </w:pPr>
-      <w:hyperlink w:anchor="_Toc190944673" w:history="1">
+      <w:hyperlink w:anchor="_Toc191040276" w:history="1">
         <w:r>
           <w:rPr>
             <w:rStyle w:val="a9"/>
@@ -1938,7 +1986,7 @@
             <w:noProof/>
             <w:webHidden/>
           </w:rPr>
-          <w:instrText xml:space="preserve"> PAGEREF _Toc190944673 \h </w:instrText>
+          <w:instrText xml:space="preserve"> PAGEREF _Toc191040276 \h </w:instrText>
         </w:r>
         <w:r>
           <w:rPr>
@@ -1981,7 +2029,7 @@
           <w14:ligatures w14:val="standardContextual"/>
         </w:rPr>
       </w:pPr>
-      <w:hyperlink w:anchor="_Toc190944674" w:history="1">
+      <w:hyperlink w:anchor="_Toc191040277" w:history="1">
         <w:r>
           <w:rPr>
             <w:rStyle w:val="a9"/>
@@ -2008,7 +2056,7 @@
             <w:noProof/>
             <w:webHidden/>
           </w:rPr>
-          <w:instrText xml:space="preserve"> PAGEREF _Toc190944674 \h </w:instrText>
+          <w:instrText xml:space="preserve"> PAGEREF _Toc191040277 \h </w:instrText>
         </w:r>
         <w:r>
           <w:rPr>
@@ -2051,7 +2099,7 @@
           <w14:ligatures w14:val="standardContextual"/>
         </w:rPr>
       </w:pPr>
-      <w:hyperlink w:anchor="_Toc190944675" w:history="1">
+      <w:hyperlink w:anchor="_Toc191040278" w:history="1">
         <w:r>
           <w:rPr>
             <w:rStyle w:val="a9"/>
@@ -2078,7 +2126,7 @@
             <w:noProof/>
             <w:webHidden/>
           </w:rPr>
-          <w:instrText xml:space="preserve"> PAGEREF _Toc190944675 \h </w:instrText>
+          <w:instrText xml:space="preserve"> PAGEREF _Toc191040278 \h </w:instrText>
         </w:r>
         <w:r>
           <w:rPr>
@@ -2120,7 +2168,7 @@
           <w14:ligatures w14:val="standardContextual"/>
         </w:rPr>
       </w:pPr>
-      <w:hyperlink w:anchor="_Toc190944676" w:history="1">
+      <w:hyperlink w:anchor="_Toc191040279" w:history="1">
         <w:r>
           <w:rPr>
             <w:rStyle w:val="a9"/>
@@ -2147,7 +2195,7 @@
             <w:noProof/>
             <w:webHidden/>
           </w:rPr>
-          <w:instrText xml:space="preserve"> PAGEREF _Toc190944676 \h </w:instrText>
+          <w:instrText xml:space="preserve"> PAGEREF _Toc191040279 \h </w:instrText>
         </w:r>
         <w:r>
           <w:rPr>
@@ -2189,7 +2237,7 @@
           <w14:ligatures w14:val="standardContextual"/>
         </w:rPr>
       </w:pPr>
-      <w:hyperlink w:anchor="_Toc190944677" w:history="1">
+      <w:hyperlink w:anchor="_Toc191040280" w:history="1">
         <w:r>
           <w:rPr>
             <w:rStyle w:val="a9"/>
@@ -2216,7 +2264,7 @@
             <w:noProof/>
             <w:webHidden/>
           </w:rPr>
-          <w:instrText xml:space="preserve"> PAGEREF _Toc190944677 \h </w:instrText>
+          <w:instrText xml:space="preserve"> PAGEREF _Toc191040280 \h </w:instrText>
         </w:r>
         <w:r>
           <w:rPr>
@@ -2259,7 +2307,7 @@
           <w14:ligatures w14:val="standardContextual"/>
         </w:rPr>
       </w:pPr>
-      <w:hyperlink w:anchor="_Toc190944678" w:history="1">
+      <w:hyperlink w:anchor="_Toc191040281" w:history="1">
         <w:r>
           <w:rPr>
             <w:rStyle w:val="a9"/>
@@ -2286,7 +2334,7 @@
             <w:noProof/>
             <w:webHidden/>
           </w:rPr>
-          <w:instrText xml:space="preserve"> PAGEREF _Toc190944678 \h </w:instrText>
+          <w:instrText xml:space="preserve"> PAGEREF _Toc191040281 \h </w:instrText>
         </w:r>
         <w:r>
           <w:rPr>
@@ -2328,7 +2376,7 @@
           <w14:ligatures w14:val="standardContextual"/>
         </w:rPr>
       </w:pPr>
-      <w:hyperlink w:anchor="_Toc190944679" w:history="1">
+      <w:hyperlink w:anchor="_Toc191040282" w:history="1">
         <w:r>
           <w:rPr>
             <w:rStyle w:val="a9"/>
@@ -2355,7 +2403,7 @@
             <w:noProof/>
             <w:webHidden/>
           </w:rPr>
-          <w:instrText xml:space="preserve"> PAGEREF _Toc190944679 \h </w:instrText>
+          <w:instrText xml:space="preserve"> PAGEREF _Toc191040282 \h </w:instrText>
         </w:r>
         <w:r>
           <w:rPr>
@@ -2398,7 +2446,7 @@
           <w14:ligatures w14:val="standardContextual"/>
         </w:rPr>
       </w:pPr>
-      <w:hyperlink w:anchor="_Toc190944680" w:history="1">
+      <w:hyperlink w:anchor="_Toc191040283" w:history="1">
         <w:r>
           <w:rPr>
             <w:rStyle w:val="a9"/>
@@ -2425,7 +2473,7 @@
             <w:noProof/>
             <w:webHidden/>
           </w:rPr>
-          <w:instrText xml:space="preserve"> PAGEREF _Toc190944680 \h </w:instrText>
+          <w:instrText xml:space="preserve"> PAGEREF _Toc191040283 \h </w:instrText>
         </w:r>
         <w:r>
           <w:rPr>
@@ -2468,7 +2516,7 @@
           <w14:ligatures w14:val="standardContextual"/>
         </w:rPr>
       </w:pPr>
-      <w:hyperlink w:anchor="_Toc190944681" w:history="1">
+      <w:hyperlink w:anchor="_Toc191040284" w:history="1">
         <w:r>
           <w:rPr>
             <w:rStyle w:val="a9"/>
@@ -2495,7 +2543,7 @@
             <w:noProof/>
             <w:webHidden/>
           </w:rPr>
-          <w:instrText xml:space="preserve"> PAGEREF _Toc190944681 \h </w:instrText>
+          <w:instrText xml:space="preserve"> PAGEREF _Toc191040284 \h </w:instrText>
         </w:r>
         <w:r>
           <w:rPr>
@@ -2538,7 +2586,7 @@
           <w14:ligatures w14:val="standardContextual"/>
         </w:rPr>
       </w:pPr>
-      <w:hyperlink w:anchor="_Toc190944682" w:history="1">
+      <w:hyperlink w:anchor="_Toc191040285" w:history="1">
         <w:r>
           <w:rPr>
             <w:rStyle w:val="a9"/>
@@ -2565,7 +2613,7 @@
             <w:noProof/>
             <w:webHidden/>
           </w:rPr>
-          <w:instrText xml:space="preserve"> PAGEREF _Toc190944682 \h </w:instrText>
+          <w:instrText xml:space="preserve"> PAGEREF _Toc191040285 \h </w:instrText>
         </w:r>
         <w:r>
           <w:rPr>
@@ -2608,7 +2656,7 @@
           <w14:ligatures w14:val="standardContextual"/>
         </w:rPr>
       </w:pPr>
-      <w:hyperlink w:anchor="_Toc190944683" w:history="1">
+      <w:hyperlink w:anchor="_Toc191040286" w:history="1">
         <w:r>
           <w:rPr>
             <w:rStyle w:val="a9"/>
@@ -2635,7 +2683,7 @@
             <w:noProof/>
             <w:webHidden/>
           </w:rPr>
-          <w:instrText xml:space="preserve"> PAGEREF _Toc190944683 \h </w:instrText>
+          <w:instrText xml:space="preserve"> PAGEREF _Toc191040286 \h </w:instrText>
         </w:r>
         <w:r>
           <w:rPr>
@@ -2678,7 +2726,7 @@
           <w14:ligatures w14:val="standardContextual"/>
         </w:rPr>
       </w:pPr>
-      <w:hyperlink w:anchor="_Toc190944684" w:history="1">
+      <w:hyperlink w:anchor="_Toc191040287" w:history="1">
         <w:r>
           <w:rPr>
             <w:rStyle w:val="a9"/>
@@ -2705,7 +2753,7 @@
             <w:noProof/>
             <w:webHidden/>
           </w:rPr>
-          <w:instrText xml:space="preserve"> PAGEREF _Toc190944684 \h </w:instrText>
+          <w:instrText xml:space="preserve"> PAGEREF _Toc191040287 \h </w:instrText>
         </w:r>
         <w:r>
           <w:rPr>
@@ -2748,7 +2796,7 @@
           <w14:ligatures w14:val="standardContextual"/>
         </w:rPr>
       </w:pPr>
-      <w:hyperlink w:anchor="_Toc190944685" w:history="1">
+      <w:hyperlink w:anchor="_Toc191040288" w:history="1">
         <w:r>
           <w:rPr>
             <w:rStyle w:val="a9"/>
@@ -2775,7 +2823,7 @@
             <w:noProof/>
             <w:webHidden/>
           </w:rPr>
-          <w:instrText xml:space="preserve"> PAGEREF _Toc190944685 \h </w:instrText>
+          <w:instrText xml:space="preserve"> PAGEREF _Toc191040288 \h </w:instrText>
         </w:r>
         <w:r>
           <w:rPr>
@@ -2818,7 +2866,7 @@
           <w14:ligatures w14:val="standardContextual"/>
         </w:rPr>
       </w:pPr>
-      <w:hyperlink w:anchor="_Toc190944686" w:history="1">
+      <w:hyperlink w:anchor="_Toc191040289" w:history="1">
         <w:r>
           <w:rPr>
             <w:rStyle w:val="a9"/>
@@ -2845,7 +2893,7 @@
             <w:noProof/>
             <w:webHidden/>
           </w:rPr>
-          <w:instrText xml:space="preserve"> PAGEREF _Toc190944686 \h </w:instrText>
+          <w:instrText xml:space="preserve"> PAGEREF _Toc191040289 \h </w:instrText>
         </w:r>
         <w:r>
           <w:rPr>
@@ -2888,13 +2936,13 @@
           <w14:ligatures w14:val="standardContextual"/>
         </w:rPr>
       </w:pPr>
-      <w:hyperlink w:anchor="_Toc190944687" w:history="1">
+      <w:hyperlink w:anchor="_Toc191040290" w:history="1">
         <w:r>
           <w:rPr>
             <w:rStyle w:val="a9"/>
             <w:noProof/>
           </w:rPr>
-          <w:t>6.3.4. 죽음</w:t>
+          <w:t>6.3.4. 피격</w:t>
         </w:r>
         <w:r>
           <w:rPr>
@@ -2915,7 +2963,77 @@
             <w:noProof/>
             <w:webHidden/>
           </w:rPr>
-          <w:instrText xml:space="preserve"> PAGEREF _Toc190944687 \h </w:instrText>
+          <w:instrText xml:space="preserve"> PAGEREF _Toc191040290 \h </w:instrText>
+        </w:r>
+        <w:r>
+          <w:rPr>
+            <w:noProof/>
+            <w:webHidden/>
+          </w:rPr>
+        </w:r>
+        <w:r>
+          <w:rPr>
+            <w:noProof/>
+            <w:webHidden/>
+          </w:rPr>
+          <w:fldChar w:fldCharType="separate"/>
+        </w:r>
+        <w:r>
+          <w:rPr>
+            <w:noProof/>
+            <w:webHidden/>
+          </w:rPr>
+          <w:t>11</w:t>
+        </w:r>
+        <w:r>
+          <w:rPr>
+            <w:noProof/>
+            <w:webHidden/>
+          </w:rPr>
+          <w:fldChar w:fldCharType="end"/>
+        </w:r>
+      </w:hyperlink>
+    </w:p>
+    <w:p>
+      <w:pPr>
+        <w:pStyle w:val="30"/>
+        <w:tabs>
+          <w:tab w:val="right" w:leader="dot" w:pos="10456"/>
+        </w:tabs>
+        <w:ind w:left="800"/>
+        <w:rPr>
+          <w:noProof/>
+          <w14:ligatures w14:val="standardContextual"/>
+        </w:rPr>
+      </w:pPr>
+      <w:hyperlink w:anchor="_Toc191040291" w:history="1">
+        <w:r>
+          <w:rPr>
+            <w:rStyle w:val="a9"/>
+            <w:noProof/>
+          </w:rPr>
+          <w:t>6.3.5. 죽음</w:t>
+        </w:r>
+        <w:r>
+          <w:rPr>
+            <w:noProof/>
+            <w:webHidden/>
+          </w:rPr>
+          <w:tab/>
+        </w:r>
+        <w:r>
+          <w:rPr>
+            <w:noProof/>
+            <w:webHidden/>
+          </w:rPr>
+          <w:fldChar w:fldCharType="begin"/>
+        </w:r>
+        <w:r>
+          <w:rPr>
+            <w:noProof/>
+            <w:webHidden/>
+          </w:rPr>
+          <w:instrText xml:space="preserve"> PAGEREF _Toc191040291 \h </w:instrText>
         </w:r>
         <w:r>
           <w:rPr>
@@ -2958,7 +3076,7 @@
           <w14:ligatures w14:val="standardContextual"/>
         </w:rPr>
       </w:pPr>
-      <w:hyperlink w:anchor="_Toc190944688" w:history="1">
+      <w:hyperlink w:anchor="_Toc191040292" w:history="1">
         <w:r>
           <w:rPr>
             <w:rStyle w:val="a9"/>
@@ -2985,7 +3103,7 @@
             <w:noProof/>
             <w:webHidden/>
           </w:rPr>
-          <w:instrText xml:space="preserve"> PAGEREF _Toc190944688 \h </w:instrText>
+          <w:instrText xml:space="preserve"> PAGEREF _Toc191040292 \h </w:instrText>
         </w:r>
         <w:r>
           <w:rPr>
@@ -3005,7 +3123,7 @@
             <w:noProof/>
             <w:webHidden/>
           </w:rPr>
-          <w:t>11</w:t>
+          <w:t>12</w:t>
         </w:r>
         <w:r>
           <w:rPr>
@@ -3028,7 +3146,7 @@
           <w14:ligatures w14:val="standardContextual"/>
         </w:rPr>
       </w:pPr>
-      <w:hyperlink w:anchor="_Toc190944689" w:history="1">
+      <w:hyperlink w:anchor="_Toc191040293" w:history="1">
         <w:r>
           <w:rPr>
             <w:rStyle w:val="a9"/>
@@ -3055,7 +3173,7 @@
             <w:noProof/>
             <w:webHidden/>
           </w:rPr>
-          <w:instrText xml:space="preserve"> PAGEREF _Toc190944689 \h </w:instrText>
+          <w:instrText xml:space="preserve"> PAGEREF _Toc191040293 \h </w:instrText>
         </w:r>
         <w:r>
           <w:rPr>
@@ -3098,7 +3216,7 @@
           <w14:ligatures w14:val="standardContextual"/>
         </w:rPr>
       </w:pPr>
-      <w:hyperlink w:anchor="_Toc190944690" w:history="1">
+      <w:hyperlink w:anchor="_Toc191040294" w:history="1">
         <w:r>
           <w:rPr>
             <w:rStyle w:val="a9"/>
@@ -3125,7 +3243,7 @@
             <w:noProof/>
             <w:webHidden/>
           </w:rPr>
-          <w:instrText xml:space="preserve"> PAGEREF _Toc190944690 \h </w:instrText>
+          <w:instrText xml:space="preserve"> PAGEREF _Toc191040294 \h </w:instrText>
         </w:r>
         <w:r>
           <w:rPr>
@@ -3168,7 +3286,7 @@
           <w14:ligatures w14:val="standardContextual"/>
         </w:rPr>
       </w:pPr>
-      <w:hyperlink w:anchor="_Toc190944691" w:history="1">
+      <w:hyperlink w:anchor="_Toc191040295" w:history="1">
         <w:r>
           <w:rPr>
             <w:rStyle w:val="a9"/>
@@ -3195,7 +3313,7 @@
             <w:noProof/>
             <w:webHidden/>
           </w:rPr>
-          <w:instrText xml:space="preserve"> PAGEREF _Toc190944691 \h </w:instrText>
+          <w:instrText xml:space="preserve"> PAGEREF _Toc191040295 \h </w:instrText>
         </w:r>
         <w:r>
           <w:rPr>
@@ -3237,7 +3355,7 @@
           <w14:ligatures w14:val="standardContextual"/>
         </w:rPr>
       </w:pPr>
-      <w:hyperlink w:anchor="_Toc190944692" w:history="1">
+      <w:hyperlink w:anchor="_Toc191040296" w:history="1">
         <w:r>
           <w:rPr>
             <w:rStyle w:val="a9"/>
@@ -3264,7 +3382,7 @@
             <w:noProof/>
             <w:webHidden/>
           </w:rPr>
-          <w:instrText xml:space="preserve"> PAGEREF _Toc190944692 \h </w:instrText>
+          <w:instrText xml:space="preserve"> PAGEREF _Toc191040296 \h </w:instrText>
         </w:r>
         <w:r>
           <w:rPr>
@@ -3307,7 +3425,7 @@
           <w14:ligatures w14:val="standardContextual"/>
         </w:rPr>
       </w:pPr>
-      <w:hyperlink w:anchor="_Toc190944693" w:history="1">
+      <w:hyperlink w:anchor="_Toc191040297" w:history="1">
         <w:r>
           <w:rPr>
             <w:rStyle w:val="a9"/>
@@ -3334,7 +3452,7 @@
             <w:noProof/>
             <w:webHidden/>
           </w:rPr>
-          <w:instrText xml:space="preserve"> PAGEREF _Toc190944693 \h </w:instrText>
+          <w:instrText xml:space="preserve"> PAGEREF _Toc191040297 \h </w:instrText>
         </w:r>
         <w:r>
           <w:rPr>
@@ -3377,7 +3495,7 @@
           <w14:ligatures w14:val="standardContextual"/>
         </w:rPr>
       </w:pPr>
-      <w:hyperlink w:anchor="_Toc190944694" w:history="1">
+      <w:hyperlink w:anchor="_Toc191040298" w:history="1">
         <w:r>
           <w:rPr>
             <w:rStyle w:val="a9"/>
@@ -3404,7 +3522,7 @@
             <w:noProof/>
             <w:webHidden/>
           </w:rPr>
-          <w:instrText xml:space="preserve"> PAGEREF _Toc190944694 \h </w:instrText>
+          <w:instrText xml:space="preserve"> PAGEREF _Toc191040298 \h </w:instrText>
         </w:r>
         <w:r>
           <w:rPr>
@@ -3447,7 +3565,7 @@
           <w14:ligatures w14:val="standardContextual"/>
         </w:rPr>
       </w:pPr>
-      <w:hyperlink w:anchor="_Toc190944695" w:history="1">
+      <w:hyperlink w:anchor="_Toc191040299" w:history="1">
         <w:r>
           <w:rPr>
             <w:rStyle w:val="a9"/>
@@ -3474,7 +3592,7 @@
             <w:noProof/>
             <w:webHidden/>
           </w:rPr>
-          <w:instrText xml:space="preserve"> PAGEREF _Toc190944695 \h </w:instrText>
+          <w:instrText xml:space="preserve"> PAGEREF _Toc191040299 \h </w:instrText>
         </w:r>
         <w:r>
           <w:rPr>
@@ -3517,7 +3635,7 @@
           <w14:ligatures w14:val="standardContextual"/>
         </w:rPr>
       </w:pPr>
-      <w:hyperlink w:anchor="_Toc190944696" w:history="1">
+      <w:hyperlink w:anchor="_Toc191040300" w:history="1">
         <w:r>
           <w:rPr>
             <w:rStyle w:val="a9"/>
@@ -3544,7 +3662,7 @@
             <w:noProof/>
             <w:webHidden/>
           </w:rPr>
-          <w:instrText xml:space="preserve"> PAGEREF _Toc190944696 \h </w:instrText>
+          <w:instrText xml:space="preserve"> PAGEREF _Toc191040300 \h </w:instrText>
         </w:r>
         <w:r>
           <w:rPr>
@@ -3587,7 +3705,7 @@
           <w14:ligatures w14:val="standardContextual"/>
         </w:rPr>
       </w:pPr>
-      <w:hyperlink w:anchor="_Toc190944697" w:history="1">
+      <w:hyperlink w:anchor="_Toc191040301" w:history="1">
         <w:r>
           <w:rPr>
             <w:rStyle w:val="a9"/>
@@ -3614,7 +3732,7 @@
             <w:noProof/>
             <w:webHidden/>
           </w:rPr>
-          <w:instrText xml:space="preserve"> PAGEREF _Toc190944697 \h </w:instrText>
+          <w:instrText xml:space="preserve"> PAGEREF _Toc191040301 \h </w:instrText>
         </w:r>
         <w:r>
           <w:rPr>
@@ -3657,7 +3775,7 @@
           <w14:ligatures w14:val="standardContextual"/>
         </w:rPr>
       </w:pPr>
-      <w:hyperlink w:anchor="_Toc190944698" w:history="1">
+      <w:hyperlink w:anchor="_Toc191040302" w:history="1">
         <w:r>
           <w:rPr>
             <w:rStyle w:val="a9"/>
@@ -3684,7 +3802,7 @@
             <w:noProof/>
             <w:webHidden/>
           </w:rPr>
-          <w:instrText xml:space="preserve"> PAGEREF _Toc190944698 \h </w:instrText>
+          <w:instrText xml:space="preserve"> PAGEREF _Toc191040302 \h </w:instrText>
         </w:r>
         <w:r>
           <w:rPr>
@@ -3733,7 +3851,7 @@
       <w:pPr>
         <w:pStyle w:val="1"/>
       </w:pPr>
-      <w:bookmarkStart w:id="1" w:name="_Toc190944665"/>
+      <w:bookmarkStart w:id="1" w:name="_Toc191040268"/>
       <w:r>
         <w:rPr>
           <w:rFonts w:hint="eastAsia"/>
@@ -3785,7 +3903,7 @@
       <w:pPr>
         <w:pStyle w:val="1"/>
       </w:pPr>
-      <w:bookmarkStart w:id="2" w:name="_Toc190944666"/>
+      <w:bookmarkStart w:id="2" w:name="_Toc191040269"/>
       <w:r>
         <w:rPr>
           <w:rFonts w:hint="eastAsia"/>
@@ -3890,7 +4008,7 @@
       <w:pPr>
         <w:pStyle w:val="2"/>
       </w:pPr>
-      <w:bookmarkStart w:id="3" w:name="_Toc190944667"/>
+      <w:bookmarkStart w:id="3" w:name="_Toc191040270"/>
       <w:r>
         <w:rPr>
           <w:rFonts w:hint="eastAsia"/>
@@ -3903,7 +4021,7 @@
       <w:pPr>
         <w:pStyle w:val="3"/>
       </w:pPr>
-      <w:bookmarkStart w:id="4" w:name="_Toc190944668"/>
+      <w:bookmarkStart w:id="4" w:name="_Toc191040271"/>
       <w:r>
         <w:rPr>
           <w:rFonts w:hint="eastAsia"/>
@@ -4308,7 +4426,7 @@
       <w:pPr>
         <w:pStyle w:val="3"/>
       </w:pPr>
-      <w:bookmarkStart w:id="5" w:name="_Toc190944669"/>
+      <w:bookmarkStart w:id="5" w:name="_Toc191040272"/>
       <w:proofErr w:type="spellStart"/>
       <w:r>
         <w:rPr>
@@ -4482,7 +4600,7 @@
       <w:pPr>
         <w:pStyle w:val="2"/>
       </w:pPr>
-      <w:bookmarkStart w:id="6" w:name="_Toc190944670"/>
+      <w:bookmarkStart w:id="6" w:name="_Toc191040273"/>
       <w:r>
         <w:rPr>
           <w:rFonts w:hint="eastAsia"/>
@@ -4495,7 +4613,7 @@
       <w:pPr>
         <w:pStyle w:val="3"/>
       </w:pPr>
-      <w:bookmarkStart w:id="7" w:name="_Toc190944671"/>
+      <w:bookmarkStart w:id="7" w:name="_Toc191040274"/>
       <w:r>
         <w:rPr>
           <w:rFonts w:hint="eastAsia"/>
@@ -4577,7 +4695,7 @@
       <w:pPr>
         <w:pStyle w:val="3"/>
       </w:pPr>
-      <w:bookmarkStart w:id="8" w:name="_Toc190944672"/>
+      <w:bookmarkStart w:id="8" w:name="_Toc191040275"/>
       <w:r>
         <w:rPr>
           <w:rFonts w:hint="eastAsia"/>
@@ -4681,7 +4799,7 @@
       <w:pPr>
         <w:pStyle w:val="3"/>
       </w:pPr>
-      <w:bookmarkStart w:id="9" w:name="_Toc190944673"/>
+      <w:bookmarkStart w:id="9" w:name="_Toc191040276"/>
       <w:r>
         <w:rPr>
           <w:rFonts w:hint="eastAsia"/>
@@ -4774,7 +4892,7 @@
       <w:pPr>
         <w:pStyle w:val="2"/>
       </w:pPr>
-      <w:bookmarkStart w:id="10" w:name="_Toc190944674"/>
+      <w:bookmarkStart w:id="10" w:name="_Toc191040277"/>
       <w:r>
         <w:rPr>
           <w:rFonts w:hint="eastAsia"/>
@@ -4793,7 +4911,7 @@
       <w:pPr>
         <w:pStyle w:val="3"/>
       </w:pPr>
-      <w:bookmarkStart w:id="11" w:name="_Toc190944675"/>
+      <w:bookmarkStart w:id="11" w:name="_Toc191040278"/>
       <w:r>
         <w:rPr>
           <w:rFonts w:hint="eastAsia"/>
@@ -5078,7 +5196,7 @@
       <w:pPr>
         <w:pStyle w:val="1"/>
       </w:pPr>
-      <w:bookmarkStart w:id="12" w:name="_Toc190944676"/>
+      <w:bookmarkStart w:id="12" w:name="_Toc191040279"/>
       <w:r>
         <w:rPr>
           <w:rFonts w:hint="eastAsia"/>
@@ -5505,7 +5623,7 @@
       <w:pPr>
         <w:pStyle w:val="1"/>
       </w:pPr>
-      <w:bookmarkStart w:id="13" w:name="_Toc190944677"/>
+      <w:bookmarkStart w:id="13" w:name="_Toc191040280"/>
       <w:r>
         <w:rPr>
           <w:rFonts w:hint="eastAsia"/>
@@ -7242,7 +7360,7 @@
       <w:pPr>
         <w:pStyle w:val="2"/>
       </w:pPr>
-      <w:bookmarkStart w:id="14" w:name="_Toc190944678"/>
+      <w:bookmarkStart w:id="14" w:name="_Toc191040281"/>
       <w:r>
         <w:rPr>
           <w:rFonts w:hint="eastAsia"/>
@@ -7298,7 +7416,7 @@
       <w:pPr>
         <w:pStyle w:val="1"/>
       </w:pPr>
-      <w:bookmarkStart w:id="15" w:name="_Toc190944679"/>
+      <w:bookmarkStart w:id="15" w:name="_Toc191040282"/>
       <w:r>
         <w:rPr>
           <w:rFonts w:hint="eastAsia"/>
@@ -7346,10 +7464,10 @@
           <w:noProof/>
         </w:rPr>
         <w:drawing>
-          <wp:inline distT="0" distB="0" distL="0" distR="0" wp14:anchorId="70E5B68C" wp14:editId="20277C24">
-            <wp:extent cx="6645910" cy="3119755"/>
-            <wp:effectExtent l="0" t="0" r="2540" b="4445"/>
-            <wp:docPr id="1427936150" name="그래픽 1"/>
+          <wp:inline distT="0" distB="0" distL="0" distR="0" wp14:anchorId="0AFCCB99" wp14:editId="7A3619A0">
+            <wp:extent cx="6130455" cy="3142546"/>
+            <wp:effectExtent l="0" t="0" r="3810" b="1270"/>
+            <wp:docPr id="904949441" name="그래픽 1"/>
             <wp:cNvGraphicFramePr>
               <a:graphicFrameLocks xmlns:a="http://schemas.openxmlformats.org/drawingml/2006/main" noChangeAspect="1"/>
             </wp:cNvGraphicFramePr>
@@ -7357,7 +7475,7 @@
               <a:graphicData uri="http://schemas.openxmlformats.org/drawingml/2006/picture">
                 <pic:pic xmlns:pic="http://schemas.openxmlformats.org/drawingml/2006/picture">
                   <pic:nvPicPr>
-                    <pic:cNvPr id="1427936150" name=""/>
+                    <pic:cNvPr id="904949441" name=""/>
                     <pic:cNvPicPr/>
                   </pic:nvPicPr>
                   <pic:blipFill>
@@ -7375,7 +7493,7 @@
                   <pic:spPr>
                     <a:xfrm>
                       <a:off x="0" y="0"/>
-                      <a:ext cx="6645910" cy="3119755"/>
+                      <a:ext cx="6136377" cy="3145582"/>
                     </a:xfrm>
                     <a:prstGeom prst="rect">
                       <a:avLst/>
@@ -7413,7 +7531,7 @@
       <w:pPr>
         <w:pStyle w:val="2"/>
       </w:pPr>
-      <w:bookmarkStart w:id="16" w:name="_Toc190944680"/>
+      <w:bookmarkStart w:id="16" w:name="_Toc191040283"/>
       <w:r>
         <w:rPr>
           <w:rFonts w:hint="eastAsia"/>
@@ -8040,7 +8158,7 @@
       <w:pPr>
         <w:pStyle w:val="2"/>
       </w:pPr>
-      <w:bookmarkStart w:id="17" w:name="_Toc190944681"/>
+      <w:bookmarkStart w:id="17" w:name="_Toc191040284"/>
       <w:r>
         <w:rPr>
           <w:rFonts w:hint="eastAsia"/>
@@ -8233,7 +8351,7 @@
       <w:pPr>
         <w:pStyle w:val="3"/>
       </w:pPr>
-      <w:bookmarkStart w:id="18" w:name="_Toc190944682"/>
+      <w:bookmarkStart w:id="18" w:name="_Toc191040285"/>
       <w:r>
         <w:rPr>
           <w:rFonts w:hint="eastAsia"/>
@@ -8283,7 +8401,7 @@
       <w:pPr>
         <w:pStyle w:val="2"/>
       </w:pPr>
-      <w:bookmarkStart w:id="19" w:name="_Toc190944683"/>
+      <w:bookmarkStart w:id="19" w:name="_Toc191040286"/>
       <w:r>
         <w:rPr>
           <w:rFonts w:hint="eastAsia"/>
@@ -8463,7 +8581,7 @@
       <w:pPr>
         <w:pStyle w:val="3"/>
       </w:pPr>
-      <w:bookmarkStart w:id="20" w:name="_Toc190944684"/>
+      <w:bookmarkStart w:id="20" w:name="_Toc191040287"/>
       <w:r>
         <w:rPr>
           <w:rFonts w:hint="eastAsia"/>
@@ -8652,7 +8770,7 @@
               <w:rPr>
                 <w:rFonts w:hint="eastAsia"/>
               </w:rPr>
-              <w:t>점프</w:t>
+              <w:t>피격</w:t>
             </w:r>
           </w:p>
         </w:tc>
@@ -8668,8 +8786,16 @@
               <w:rPr>
                 <w:rFonts w:hint="eastAsia"/>
               </w:rPr>
-              <w:t>Jump 입력 발생</w:t>
-            </w:r>
+              <w:t xml:space="preserve">피격 판정에 </w:t>
+            </w:r>
+            <w:proofErr w:type="spellStart"/>
+            <w:r>
+              <w:rPr>
+                <w:rFonts w:hint="eastAsia"/>
+              </w:rPr>
+              <w:t>OnOverLap</w:t>
+            </w:r>
+            <w:proofErr w:type="spellEnd"/>
           </w:p>
         </w:tc>
       </w:tr>
@@ -8686,6 +8812,40 @@
               <w:rPr>
                 <w:rFonts w:hint="eastAsia"/>
               </w:rPr>
+              <w:t>점프</w:t>
+            </w:r>
+          </w:p>
+        </w:tc>
+        <w:tc>
+          <w:tcPr>
+            <w:tcW w:w="8051" w:type="dxa"/>
+          </w:tcPr>
+          <w:p>
+            <w:pPr>
+              <w:pStyle w:val="a4"/>
+            </w:pPr>
+            <w:r>
+              <w:rPr>
+                <w:rFonts w:hint="eastAsia"/>
+              </w:rPr>
+              <w:t>Jump 입력 발생</w:t>
+            </w:r>
+          </w:p>
+        </w:tc>
+      </w:tr>
+      <w:tr>
+        <w:tc>
+          <w:tcPr>
+            <w:tcW w:w="2405" w:type="dxa"/>
+          </w:tcPr>
+          <w:p>
+            <w:pPr>
+              <w:pStyle w:val="a4"/>
+            </w:pPr>
+            <w:r>
+              <w:rPr>
+                <w:rFonts w:hint="eastAsia"/>
+              </w:rPr>
               <w:t>죽음</w:t>
             </w:r>
           </w:p>
@@ -8723,7 +8883,7 @@
         <w:pStyle w:val="3"/>
         <w:keepNext/>
       </w:pPr>
-      <w:bookmarkStart w:id="21" w:name="_Toc190944685"/>
+      <w:bookmarkStart w:id="21" w:name="_Toc191040288"/>
       <w:r>
         <w:rPr>
           <w:rFonts w:hint="eastAsia"/>
@@ -8918,6 +9078,52 @@
               <w:rPr>
                 <w:rFonts w:hint="eastAsia"/>
               </w:rPr>
+              <w:t>피격</w:t>
+            </w:r>
+          </w:p>
+        </w:tc>
+        <w:tc>
+          <w:tcPr>
+            <w:tcW w:w="8051" w:type="dxa"/>
+          </w:tcPr>
+          <w:p>
+            <w:pPr>
+              <w:pStyle w:val="a4"/>
+              <w:keepNext/>
+              <w:wordWrap/>
+            </w:pPr>
+            <w:r>
+              <w:rPr>
+                <w:rFonts w:hint="eastAsia"/>
+              </w:rPr>
+              <w:t xml:space="preserve">피격 판정에 </w:t>
+            </w:r>
+            <w:proofErr w:type="spellStart"/>
+            <w:r>
+              <w:rPr>
+                <w:rFonts w:hint="eastAsia"/>
+              </w:rPr>
+              <w:t>OnOverLap</w:t>
+            </w:r>
+            <w:proofErr w:type="spellEnd"/>
+          </w:p>
+        </w:tc>
+      </w:tr>
+      <w:tr>
+        <w:tc>
+          <w:tcPr>
+            <w:tcW w:w="2405" w:type="dxa"/>
+          </w:tcPr>
+          <w:p>
+            <w:pPr>
+              <w:pStyle w:val="a4"/>
+              <w:keepNext/>
+              <w:wordWrap/>
+            </w:pPr>
+            <w:r>
+              <w:rPr>
+                <w:rFonts w:hint="eastAsia"/>
+              </w:rPr>
               <w:t>이동</w:t>
             </w:r>
           </w:p>
@@ -9001,7 +9207,7 @@
         <w:pStyle w:val="3"/>
         <w:keepNext/>
       </w:pPr>
-      <w:bookmarkStart w:id="22" w:name="_Toc190944686"/>
+      <w:bookmarkStart w:id="22" w:name="_Toc191040289"/>
       <w:r>
         <w:rPr>
           <w:rFonts w:hint="eastAsia"/>
@@ -9157,6 +9363,52 @@
               <w:rPr>
                 <w:rFonts w:hint="eastAsia"/>
               </w:rPr>
+              <w:t>피격</w:t>
+            </w:r>
+          </w:p>
+        </w:tc>
+        <w:tc>
+          <w:tcPr>
+            <w:tcW w:w="8051" w:type="dxa"/>
+          </w:tcPr>
+          <w:p>
+            <w:pPr>
+              <w:pStyle w:val="a4"/>
+              <w:keepNext/>
+              <w:wordWrap/>
+            </w:pPr>
+            <w:r>
+              <w:rPr>
+                <w:rFonts w:hint="eastAsia"/>
+              </w:rPr>
+              <w:t xml:space="preserve">피격 판정에 </w:t>
+            </w:r>
+            <w:proofErr w:type="spellStart"/>
+            <w:r>
+              <w:rPr>
+                <w:rFonts w:hint="eastAsia"/>
+              </w:rPr>
+              <w:t>OnOverLap</w:t>
+            </w:r>
+            <w:proofErr w:type="spellEnd"/>
+          </w:p>
+        </w:tc>
+      </w:tr>
+      <w:tr>
+        <w:tc>
+          <w:tcPr>
+            <w:tcW w:w="2405" w:type="dxa"/>
+          </w:tcPr>
+          <w:p>
+            <w:pPr>
+              <w:pStyle w:val="a4"/>
+              <w:keepNext/>
+              <w:wordWrap/>
+            </w:pPr>
+            <w:r>
+              <w:rPr>
+                <w:rFonts w:hint="eastAsia"/>
+              </w:rPr>
               <w:t>점프</w:t>
             </w:r>
           </w:p>
@@ -9236,14 +9488,343 @@
       <w:pPr>
         <w:pStyle w:val="3"/>
       </w:pPr>
-      <w:bookmarkStart w:id="23" w:name="_Toc190944687"/>
+      <w:bookmarkStart w:id="23" w:name="_Toc191040290"/>
+      <w:r>
+        <w:rPr>
+          <w:rFonts w:hint="eastAsia"/>
+        </w:rPr>
+        <w:t>피격</w:t>
+      </w:r>
+      <w:bookmarkEnd w:id="23"/>
+    </w:p>
+    <w:p>
+      <w:pPr>
+        <w:pStyle w:val="a4"/>
+      </w:pPr>
+      <w:r>
+        <w:rPr>
+          <w:rFonts w:hint="eastAsia"/>
+        </w:rPr>
+        <w:t>캐릭터가 피격 판정이 되었을 때 적용되는 상태이다.</w:t>
+      </w:r>
+    </w:p>
+    <w:p>
+      <w:pPr>
+        <w:pStyle w:val="a4"/>
+      </w:pPr>
+    </w:p>
+    <w:p>
+      <w:pPr>
+        <w:pStyle w:val="a4"/>
+      </w:pPr>
+      <w:r>
+        <w:rPr>
+          <w:rFonts w:hint="eastAsia"/>
+        </w:rPr>
+        <w:t xml:space="preserve">이전 애니메이션에서 피격 애니메이션으로 자연스럽게 </w:t>
+      </w:r>
+      <w:proofErr w:type="spellStart"/>
+      <w:r>
+        <w:rPr>
+          <w:rFonts w:hint="eastAsia"/>
+        </w:rPr>
+        <w:t>블렌딩된</w:t>
+      </w:r>
+      <w:proofErr w:type="spellEnd"/>
+      <w:r>
+        <w:rPr>
+          <w:rFonts w:hint="eastAsia"/>
+        </w:rPr>
+        <w:t xml:space="preserve"> 애니메이션이 재생된다.</w:t>
+      </w:r>
+    </w:p>
+    <w:p>
+      <w:pPr>
+        <w:pStyle w:val="a4"/>
+      </w:pPr>
+    </w:p>
+    <w:tbl>
+      <w:tblPr>
+        <w:tblStyle w:val="a5"/>
+        <w:tblW w:w="0" w:type="auto"/>
+        <w:tblLook w:val="04A0" w:firstRow="1" w:lastRow="0" w:firstColumn="1" w:lastColumn="0" w:noHBand="0" w:noVBand="1"/>
+      </w:tblPr>
+      <w:tblGrid>
+        <w:gridCol w:w="2405"/>
+        <w:gridCol w:w="8051"/>
+      </w:tblGrid>
+      <w:tr>
+        <w:tc>
+          <w:tcPr>
+            <w:tcW w:w="2405" w:type="dxa"/>
+          </w:tcPr>
+          <w:p>
+            <w:pPr>
+              <w:pStyle w:val="a4"/>
+              <w:keepNext/>
+              <w:wordWrap/>
+              <w:jc w:val="center"/>
+              <w:rPr>
+                <w:b/>
+                <w:bCs/>
+              </w:rPr>
+            </w:pPr>
+            <w:r>
+              <w:rPr>
+                <w:rFonts w:hint="eastAsia"/>
+                <w:b/>
+                <w:bCs/>
+              </w:rPr>
+              <w:t>전환 가능 상태</w:t>
+            </w:r>
+          </w:p>
+        </w:tc>
+        <w:tc>
+          <w:tcPr>
+            <w:tcW w:w="8051" w:type="dxa"/>
+          </w:tcPr>
+          <w:p>
+            <w:pPr>
+              <w:pStyle w:val="a4"/>
+              <w:keepNext/>
+              <w:wordWrap/>
+              <w:jc w:val="center"/>
+              <w:rPr>
+                <w:b/>
+                <w:bCs/>
+              </w:rPr>
+            </w:pPr>
+            <w:r>
+              <w:rPr>
+                <w:rFonts w:hint="eastAsia"/>
+                <w:b/>
+                <w:bCs/>
+              </w:rPr>
+              <w:t>조건</w:t>
+            </w:r>
+          </w:p>
+        </w:tc>
+      </w:tr>
+      <w:tr>
+        <w:tc>
+          <w:tcPr>
+            <w:tcW w:w="2405" w:type="dxa"/>
+          </w:tcPr>
+          <w:p>
+            <w:pPr>
+              <w:pStyle w:val="a4"/>
+              <w:keepNext/>
+              <w:wordWrap/>
+            </w:pPr>
+            <w:r>
+              <w:rPr>
+                <w:rFonts w:hint="eastAsia"/>
+              </w:rPr>
+              <w:t>기본</w:t>
+            </w:r>
+          </w:p>
+        </w:tc>
+        <w:tc>
+          <w:tcPr>
+            <w:tcW w:w="8051" w:type="dxa"/>
+          </w:tcPr>
+          <w:p>
+            <w:pPr>
+              <w:pStyle w:val="a4"/>
+              <w:keepNext/>
+              <w:wordWrap/>
+            </w:pPr>
+            <w:r>
+              <w:rPr>
+                <w:rFonts w:hint="eastAsia"/>
+              </w:rPr>
+              <w:t xml:space="preserve">피격 애니메이션 종료 &amp;&amp; 이동키 입력 없음 &amp;&amp; </w:t>
+            </w:r>
+            <w:proofErr w:type="spellStart"/>
+            <w:r>
+              <w:rPr>
+                <w:rFonts w:hint="eastAsia"/>
+              </w:rPr>
+              <w:t>OnLand</w:t>
+            </w:r>
+            <w:proofErr w:type="spellEnd"/>
+            <w:r>
+              <w:rPr>
+                <w:rFonts w:hint="eastAsia"/>
+              </w:rPr>
+              <w:t xml:space="preserve"> 판정</w:t>
+            </w:r>
+          </w:p>
+        </w:tc>
+      </w:tr>
+      <w:tr>
+        <w:tc>
+          <w:tcPr>
+            <w:tcW w:w="2405" w:type="dxa"/>
+          </w:tcPr>
+          <w:p>
+            <w:pPr>
+              <w:pStyle w:val="a4"/>
+              <w:keepNext/>
+              <w:wordWrap/>
+            </w:pPr>
+            <w:r>
+              <w:rPr>
+                <w:rFonts w:hint="eastAsia"/>
+              </w:rPr>
+              <w:t>이동</w:t>
+            </w:r>
+          </w:p>
+        </w:tc>
+        <w:tc>
+          <w:tcPr>
+            <w:tcW w:w="8051" w:type="dxa"/>
+          </w:tcPr>
+          <w:p>
+            <w:pPr>
+              <w:pStyle w:val="a4"/>
+              <w:keepNext/>
+              <w:wordWrap/>
+            </w:pPr>
+            <w:r>
+              <w:rPr>
+                <w:rFonts w:hint="eastAsia"/>
+              </w:rPr>
+              <w:t xml:space="preserve">피격 애니메이션 종료 &amp;&amp; 이동키 입력 감지 &amp;&amp; </w:t>
+            </w:r>
+            <w:proofErr w:type="spellStart"/>
+            <w:r>
+              <w:rPr>
+                <w:rFonts w:hint="eastAsia"/>
+              </w:rPr>
+              <w:t>OnLand</w:t>
+            </w:r>
+            <w:proofErr w:type="spellEnd"/>
+            <w:r>
+              <w:rPr>
+                <w:rFonts w:hint="eastAsia"/>
+              </w:rPr>
+              <w:t xml:space="preserve"> 판정</w:t>
+            </w:r>
+          </w:p>
+        </w:tc>
+      </w:tr>
+      <w:tr>
+        <w:tc>
+          <w:tcPr>
+            <w:tcW w:w="2405" w:type="dxa"/>
+          </w:tcPr>
+          <w:p>
+            <w:pPr>
+              <w:pStyle w:val="a4"/>
+              <w:keepNext/>
+              <w:wordWrap/>
+            </w:pPr>
+            <w:r>
+              <w:rPr>
+                <w:rFonts w:hint="eastAsia"/>
+              </w:rPr>
+              <w:t>점프</w:t>
+            </w:r>
+          </w:p>
+        </w:tc>
+        <w:tc>
+          <w:tcPr>
+            <w:tcW w:w="8051" w:type="dxa"/>
+          </w:tcPr>
+          <w:p>
+            <w:pPr>
+              <w:pStyle w:val="a4"/>
+              <w:keepNext/>
+              <w:wordWrap/>
+            </w:pPr>
+            <w:r>
+              <w:rPr>
+                <w:rFonts w:hint="eastAsia"/>
+              </w:rPr>
+              <w:t xml:space="preserve">피격 애니메이션 종료 &amp;&amp; </w:t>
+            </w:r>
+            <w:proofErr w:type="spellStart"/>
+            <w:r>
+              <w:rPr>
+                <w:rFonts w:hint="eastAsia"/>
+              </w:rPr>
+              <w:t>OnLand</w:t>
+            </w:r>
+            <w:proofErr w:type="spellEnd"/>
+            <w:r>
+              <w:rPr>
+                <w:rFonts w:hint="eastAsia"/>
+              </w:rPr>
+              <w:t xml:space="preserve"> 판정이 아님</w:t>
+            </w:r>
+          </w:p>
+        </w:tc>
+      </w:tr>
+      <w:tr>
+        <w:trPr>
+          <w:trHeight w:val="70"/>
+        </w:trPr>
+        <w:tc>
+          <w:tcPr>
+            <w:tcW w:w="2405" w:type="dxa"/>
+          </w:tcPr>
+          <w:p>
+            <w:pPr>
+              <w:pStyle w:val="a4"/>
+              <w:keepNext/>
+              <w:wordWrap/>
+            </w:pPr>
+            <w:r>
+              <w:rPr>
+                <w:rFonts w:hint="eastAsia"/>
+              </w:rPr>
+              <w:t>죽음</w:t>
+            </w:r>
+          </w:p>
+        </w:tc>
+        <w:tc>
+          <w:tcPr>
+            <w:tcW w:w="8051" w:type="dxa"/>
+          </w:tcPr>
+          <w:p>
+            <w:pPr>
+              <w:pStyle w:val="a4"/>
+              <w:keepNext/>
+              <w:wordWrap/>
+            </w:pPr>
+            <w:r>
+              <w:rPr>
+                <w:rFonts w:hint="eastAsia"/>
+              </w:rPr>
+              <w:t>체력 &lt;= 0</w:t>
+            </w:r>
+          </w:p>
+        </w:tc>
+      </w:tr>
+    </w:tbl>
+    <w:p>
+      <w:pPr>
+        <w:pStyle w:val="a4"/>
+      </w:pPr>
+    </w:p>
+    <w:p>
+      <w:pPr>
+        <w:pStyle w:val="a4"/>
+      </w:pPr>
+    </w:p>
+    <w:p>
+      <w:pPr>
+        <w:pStyle w:val="3"/>
+      </w:pPr>
+      <w:bookmarkStart w:id="24" w:name="_Toc191040291"/>
       <w:r>
         <w:rPr>
           <w:rFonts w:hint="eastAsia"/>
         </w:rPr>
         <w:t>죽음</w:t>
       </w:r>
-      <w:bookmarkEnd w:id="23"/>
+      <w:bookmarkEnd w:id="24"/>
     </w:p>
     <w:p>
       <w:pPr>
@@ -9281,14 +9862,14 @@
       <w:pPr>
         <w:pStyle w:val="2"/>
       </w:pPr>
-      <w:bookmarkStart w:id="24" w:name="_Toc190944688"/>
+      <w:bookmarkStart w:id="25" w:name="_Toc191040292"/>
       <w:r>
         <w:rPr>
           <w:rFonts w:hint="eastAsia"/>
         </w:rPr>
         <w:t>상완 상태</w:t>
       </w:r>
-      <w:bookmarkEnd w:id="24"/>
+      <w:bookmarkEnd w:id="25"/>
     </w:p>
     <w:p>
       <w:pPr>
@@ -9457,15 +10038,14 @@
         <w:pStyle w:val="3"/>
         <w:keepNext/>
       </w:pPr>
-      <w:bookmarkStart w:id="25" w:name="_Toc190944689"/>
-      <w:r>
-        <w:rPr>
-          <w:rFonts w:hint="eastAsia"/>
-        </w:rPr>
-        <w:lastRenderedPageBreak/>
+      <w:bookmarkStart w:id="26" w:name="_Toc191040293"/>
+      <w:r>
+        <w:rPr>
+          <w:rFonts w:hint="eastAsia"/>
+        </w:rPr>
         <w:t>기본</w:t>
       </w:r>
-      <w:bookmarkEnd w:id="25"/>
+      <w:bookmarkEnd w:id="26"/>
     </w:p>
     <w:p>
       <w:pPr>
@@ -9652,14 +10232,14 @@
         <w:pStyle w:val="3"/>
         <w:keepNext/>
       </w:pPr>
-      <w:bookmarkStart w:id="26" w:name="_Toc190944690"/>
+      <w:bookmarkStart w:id="27" w:name="_Toc191040294"/>
       <w:r>
         <w:rPr>
           <w:rFonts w:hint="eastAsia"/>
         </w:rPr>
         <w:t>조준</w:t>
       </w:r>
-      <w:bookmarkEnd w:id="26"/>
+      <w:bookmarkEnd w:id="27"/>
     </w:p>
     <w:p>
       <w:pPr>
@@ -9868,14 +10448,14 @@
       <w:pPr>
         <w:pStyle w:val="3"/>
       </w:pPr>
-      <w:bookmarkStart w:id="27" w:name="_Toc190944691"/>
+      <w:bookmarkStart w:id="28" w:name="_Toc191040295"/>
       <w:r>
         <w:rPr>
           <w:rFonts w:hint="eastAsia"/>
         </w:rPr>
         <w:t>발사</w:t>
       </w:r>
-      <w:bookmarkEnd w:id="27"/>
+      <w:bookmarkEnd w:id="28"/>
     </w:p>
     <w:p>
       <w:pPr>
@@ -10042,7 +10622,7 @@
       <w:pPr>
         <w:pStyle w:val="1"/>
       </w:pPr>
-      <w:bookmarkStart w:id="28" w:name="_Toc190944692"/>
+      <w:bookmarkStart w:id="29" w:name="_Toc191040296"/>
       <w:r>
         <w:rPr>
           <w:rFonts w:hint="eastAsia"/>
@@ -10050,13 +10630,13 @@
         <w:lastRenderedPageBreak/>
         <w:t>카메라</w:t>
       </w:r>
-      <w:bookmarkEnd w:id="28"/>
+      <w:bookmarkEnd w:id="29"/>
     </w:p>
     <w:p>
       <w:pPr>
         <w:pStyle w:val="2"/>
       </w:pPr>
-      <w:bookmarkStart w:id="29" w:name="_Toc190944693"/>
+      <w:bookmarkStart w:id="30" w:name="_Toc191040297"/>
       <w:proofErr w:type="spellStart"/>
       <w:r>
         <w:rPr>
@@ -10071,7 +10651,7 @@
         </w:rPr>
         <w:t xml:space="preserve"> 위치</w:t>
       </w:r>
-      <w:bookmarkEnd w:id="29"/>
+      <w:bookmarkEnd w:id="30"/>
     </w:p>
     <w:tbl>
       <w:tblPr>
@@ -10415,7 +10995,7 @@
       <w:pPr>
         <w:pStyle w:val="2"/>
       </w:pPr>
-      <w:bookmarkStart w:id="30" w:name="_Toc190944694"/>
+      <w:bookmarkStart w:id="31" w:name="_Toc191040298"/>
       <w:r>
         <w:rPr>
           <w:rFonts w:hint="eastAsia"/>
@@ -10429,7 +11009,7 @@
         </w:rPr>
         <w:t>렉</w:t>
       </w:r>
-      <w:bookmarkEnd w:id="30"/>
+      <w:bookmarkEnd w:id="31"/>
       <w:proofErr w:type="spellEnd"/>
     </w:p>
     <w:tbl>
@@ -10596,7 +11176,7 @@
       <w:pPr>
         <w:pStyle w:val="2"/>
       </w:pPr>
-      <w:bookmarkStart w:id="31" w:name="_Toc190944695"/>
+      <w:bookmarkStart w:id="32" w:name="_Toc191040299"/>
       <w:r>
         <w:rPr>
           <w:rFonts w:hint="eastAsia"/>
@@ -10618,7 +11198,7 @@
         </w:rPr>
         <w:t>(shake)</w:t>
       </w:r>
-      <w:bookmarkEnd w:id="31"/>
+      <w:bookmarkEnd w:id="32"/>
     </w:p>
     <w:p>
       <w:pPr>
@@ -10698,14 +11278,14 @@
       <w:pPr>
         <w:pStyle w:val="3"/>
       </w:pPr>
-      <w:bookmarkStart w:id="32" w:name="_Toc190944696"/>
+      <w:bookmarkStart w:id="33" w:name="_Toc191040300"/>
       <w:r>
         <w:rPr>
           <w:rFonts w:hint="eastAsia"/>
         </w:rPr>
         <w:t>기본</w:t>
       </w:r>
-      <w:bookmarkEnd w:id="32"/>
+      <w:bookmarkEnd w:id="33"/>
     </w:p>
     <w:tbl>
       <w:tblPr>
@@ -11133,14 +11713,14 @@
       <w:pPr>
         <w:pStyle w:val="3"/>
       </w:pPr>
-      <w:bookmarkStart w:id="33" w:name="_Toc190944697"/>
+      <w:bookmarkStart w:id="34" w:name="_Toc191040301"/>
       <w:r>
         <w:rPr>
           <w:rFonts w:hint="eastAsia"/>
         </w:rPr>
         <w:t>이동</w:t>
       </w:r>
-      <w:bookmarkEnd w:id="33"/>
+      <w:bookmarkEnd w:id="34"/>
     </w:p>
     <w:tbl>
       <w:tblPr>
@@ -11646,14 +12226,14 @@
       <w:pPr>
         <w:pStyle w:val="3"/>
       </w:pPr>
-      <w:bookmarkStart w:id="34" w:name="_Toc190944698"/>
+      <w:bookmarkStart w:id="35" w:name="_Toc191040302"/>
       <w:r>
         <w:rPr>
           <w:rFonts w:hint="eastAsia"/>
         </w:rPr>
         <w:t>달리기</w:t>
       </w:r>
-      <w:bookmarkEnd w:id="34"/>
+      <w:bookmarkEnd w:id="35"/>
     </w:p>
     <w:tbl>
       <w:tblPr>

--- a/기획/기획서/플레이어 캐릭터 기획.docx
+++ b/기획/기획서/플레이어 캐릭터 기획.docx
@@ -109,7 +109,6 @@
                                     <w:text/>
                                   </w:sdtPr>
                                   <w:sdtContent>
-                                    <w:proofErr w:type="spellStart"/>
                                     <w:r>
                                       <w:rPr>
                                         <w:rFonts w:asciiTheme="majorHAnsi" w:eastAsiaTheme="majorEastAsia" w:hAnsiTheme="majorHAnsi" w:cstheme="majorBidi" w:hint="eastAsia"/>
@@ -120,7 +119,6 @@
                                       </w:rPr>
                                       <w:t>적사터</w:t>
                                     </w:r>
-                                    <w:proofErr w:type="spellEnd"/>
                                   </w:sdtContent>
                                 </w:sdt>
                                 <w:r>
@@ -230,7 +228,6 @@
                               <w:text/>
                             </w:sdtPr>
                             <w:sdtContent>
-                              <w:proofErr w:type="spellStart"/>
                               <w:r>
                                 <w:rPr>
                                   <w:rFonts w:asciiTheme="majorHAnsi" w:eastAsiaTheme="majorEastAsia" w:hAnsiTheme="majorHAnsi" w:cstheme="majorBidi" w:hint="eastAsia"/>
@@ -241,7 +238,6 @@
                                 </w:rPr>
                                 <w:t>적사터</w:t>
                               </w:r>
-                              <w:proofErr w:type="spellEnd"/>
                             </w:sdtContent>
                           </w:sdt>
                           <w:r>
@@ -818,7 +814,7 @@
               </mc:Choice>
               <mc:Fallback>
                 <w:pict>
-                  <v:group w14:anchorId="4D9E1497" id="그룹 2" o:spid="_x0000_s1026" style="position:absolute;left:0;text-align:left;margin-left:0;margin-top:0;width:432.65pt;height:448.55pt;z-index:-251660288;mso-width-percent:706;mso-height-percent:566;mso-left-percent:220;mso-top-percent:300;mso-position-horizontal-relative:page;mso-position-vertical-relative:page;mso-width-percent:706;mso-height-percent:566;mso-left-percent:220;mso-top-percent:300" coordsize="43291,44910" o:gfxdata="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">
+                  <v:group w14:anchorId="3E81A18A" id="그룹 2" o:spid="_x0000_s1026" style="position:absolute;left:0;text-align:left;margin-left:0;margin-top:0;width:432.65pt;height:448.55pt;z-index:-251660288;mso-width-percent:706;mso-height-percent:566;mso-left-percent:220;mso-top-percent:300;mso-position-horizontal-relative:page;mso-position-vertical-relative:page;mso-width-percent:706;mso-height-percent:566;mso-left-percent:220;mso-top-percent:300" coordsize="43291,44910" o:gfxdata="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">
                     <o:lock v:ext="edit" aspectratio="t"/>
                     <v:shape id="자유형 64" o:spid="_x0000_s1027" style="position:absolute;left:15017;width:28274;height:28352;visibility:visible;mso-wrap-style:square;v-text-anchor:top" coordsize="1781,1786" o:gfxdata="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" path="m4,1786l,1782,1776,r5,5l4,1786xe" filled="f" stroked="f">
                       <v:path arrowok="t" o:connecttype="custom" o:connectlocs="6350,2835275;0,2828925;2819400,0;2827338,7938;6350,2835275" o:connectangles="0,0,0,0,0"/>
@@ -919,7 +915,6 @@
                                     <w:text/>
                                   </w:sdtPr>
                                   <w:sdtContent>
-                                    <w:proofErr w:type="spellStart"/>
                                     <w:r>
                                       <w:rPr>
                                         <w:rFonts w:hint="eastAsia"/>
@@ -927,17 +922,7 @@
                                         <w:sz w:val="36"/>
                                         <w:szCs w:val="36"/>
                                       </w:rPr>
-                                      <w:t>캡스톤</w:t>
-                                    </w:r>
-                                    <w:proofErr w:type="spellEnd"/>
-                                    <w:r>
-                                      <w:rPr>
-                                        <w:rFonts w:hint="eastAsia"/>
-                                        <w:color w:val="4472C4" w:themeColor="accent1"/>
-                                        <w:sz w:val="36"/>
-                                        <w:szCs w:val="36"/>
-                                      </w:rPr>
-                                      <w:t xml:space="preserve"> 프로젝트</w:t>
+                                      <w:t>캡스톤 프로젝트</w:t>
                                     </w:r>
                                   </w:sdtContent>
                                 </w:sdt>
@@ -966,7 +951,6 @@
                                         <w:szCs w:val="36"/>
                                       </w:rPr>
                                     </w:pPr>
-                                    <w:proofErr w:type="spellStart"/>
                                     <w:r>
                                       <w:rPr>
                                         <w:rFonts w:hint="eastAsia"/>
@@ -974,17 +958,7 @@
                                         <w:sz w:val="36"/>
                                         <w:szCs w:val="36"/>
                                       </w:rPr>
-                                      <w:t>차경환</w:t>
-                                    </w:r>
-                                    <w:proofErr w:type="spellEnd"/>
-                                    <w:r>
-                                      <w:rPr>
-                                        <w:rFonts w:hint="eastAsia"/>
-                                        <w:color w:val="4472C4" w:themeColor="accent1"/>
-                                        <w:sz w:val="36"/>
-                                        <w:szCs w:val="36"/>
-                                      </w:rPr>
-                                      <w:t>, 조승훈, 이주석</w:t>
+                                      <w:t>차경환, 조승훈, 이주석</w:t>
                                     </w:r>
                                   </w:p>
                                 </w:sdtContent>
@@ -1038,7 +1012,6 @@
                               <w:text/>
                             </w:sdtPr>
                             <w:sdtContent>
-                              <w:proofErr w:type="spellStart"/>
                               <w:r>
                                 <w:rPr>
                                   <w:rFonts w:hint="eastAsia"/>
@@ -1046,17 +1019,7 @@
                                   <w:sz w:val="36"/>
                                   <w:szCs w:val="36"/>
                                 </w:rPr>
-                                <w:t>캡스톤</w:t>
-                              </w:r>
-                              <w:proofErr w:type="spellEnd"/>
-                              <w:r>
-                                <w:rPr>
-                                  <w:rFonts w:hint="eastAsia"/>
-                                  <w:color w:val="4472C4" w:themeColor="accent1"/>
-                                  <w:sz w:val="36"/>
-                                  <w:szCs w:val="36"/>
-                                </w:rPr>
-                                <w:t xml:space="preserve"> 프로젝트</w:t>
+                                <w:t>캡스톤 프로젝트</w:t>
                               </w:r>
                             </w:sdtContent>
                           </w:sdt>
@@ -1085,7 +1048,6 @@
                                   <w:szCs w:val="36"/>
                                 </w:rPr>
                               </w:pPr>
-                              <w:proofErr w:type="spellStart"/>
                               <w:r>
                                 <w:rPr>
                                   <w:rFonts w:hint="eastAsia"/>
@@ -1093,17 +1055,7 @@
                                   <w:sz w:val="36"/>
                                   <w:szCs w:val="36"/>
                                 </w:rPr>
-                                <w:t>차경환</w:t>
-                              </w:r>
-                              <w:proofErr w:type="spellEnd"/>
-                              <w:r>
-                                <w:rPr>
-                                  <w:rFonts w:hint="eastAsia"/>
-                                  <w:color w:val="4472C4" w:themeColor="accent1"/>
-                                  <w:sz w:val="36"/>
-                                  <w:szCs w:val="36"/>
-                                </w:rPr>
-                                <w:t>, 조승훈, 이주석</w:t>
+                                <w:t>차경환, 조승훈, 이주석</w:t>
                               </w:r>
                             </w:p>
                           </w:sdtContent>
@@ -1301,7 +1253,7 @@
       <w:pPr>
         <w:pStyle w:val="1"/>
       </w:pPr>
-      <w:bookmarkStart w:id="0" w:name="_Toc191040267"/>
+      <w:bookmarkStart w:id="0" w:name="_Toc190944664"/>
       <w:r>
         <w:rPr>
           <w:rFonts w:hint="eastAsia"/>
@@ -1331,7 +1283,7 @@
       <w:r>
         <w:fldChar w:fldCharType="separate"/>
       </w:r>
-      <w:hyperlink w:anchor="_Toc191040267" w:history="1">
+      <w:hyperlink w:anchor="_Toc190944664" w:history="1">
         <w:r>
           <w:rPr>
             <w:rStyle w:val="a9"/>
@@ -1358,7 +1310,7 @@
             <w:noProof/>
             <w:webHidden/>
           </w:rPr>
-          <w:instrText xml:space="preserve"> PAGEREF _Toc191040267 \h </w:instrText>
+          <w:instrText xml:space="preserve"> PAGEREF _Toc190944664 \h </w:instrText>
         </w:r>
         <w:r>
           <w:rPr>
@@ -1400,7 +1352,7 @@
           <w14:ligatures w14:val="standardContextual"/>
         </w:rPr>
       </w:pPr>
-      <w:hyperlink w:anchor="_Toc191040268" w:history="1">
+      <w:hyperlink w:anchor="_Toc190944665" w:history="1">
         <w:r>
           <w:rPr>
             <w:rStyle w:val="a9"/>
@@ -1427,7 +1379,7 @@
             <w:noProof/>
             <w:webHidden/>
           </w:rPr>
-          <w:instrText xml:space="preserve"> PAGEREF _Toc191040268 \h </w:instrText>
+          <w:instrText xml:space="preserve"> PAGEREF _Toc190944665 \h </w:instrText>
         </w:r>
         <w:r>
           <w:rPr>
@@ -1469,7 +1421,7 @@
           <w14:ligatures w14:val="standardContextual"/>
         </w:rPr>
       </w:pPr>
-      <w:hyperlink w:anchor="_Toc191040269" w:history="1">
+      <w:hyperlink w:anchor="_Toc190944666" w:history="1">
         <w:r>
           <w:rPr>
             <w:rStyle w:val="a9"/>
@@ -1496,7 +1448,7 @@
             <w:noProof/>
             <w:webHidden/>
           </w:rPr>
-          <w:instrText xml:space="preserve"> PAGEREF _Toc191040269 \h </w:instrText>
+          <w:instrText xml:space="preserve"> PAGEREF _Toc190944666 \h </w:instrText>
         </w:r>
         <w:r>
           <w:rPr>
@@ -1539,7 +1491,7 @@
           <w14:ligatures w14:val="standardContextual"/>
         </w:rPr>
       </w:pPr>
-      <w:hyperlink w:anchor="_Toc191040270" w:history="1">
+      <w:hyperlink w:anchor="_Toc190944667" w:history="1">
         <w:r>
           <w:rPr>
             <w:rStyle w:val="a9"/>
@@ -1566,7 +1518,7 @@
             <w:noProof/>
             <w:webHidden/>
           </w:rPr>
-          <w:instrText xml:space="preserve"> PAGEREF _Toc191040270 \h </w:instrText>
+          <w:instrText xml:space="preserve"> PAGEREF _Toc190944667 \h </w:instrText>
         </w:r>
         <w:r>
           <w:rPr>
@@ -1609,7 +1561,7 @@
           <w14:ligatures w14:val="standardContextual"/>
         </w:rPr>
       </w:pPr>
-      <w:hyperlink w:anchor="_Toc191040271" w:history="1">
+      <w:hyperlink w:anchor="_Toc190944668" w:history="1">
         <w:r>
           <w:rPr>
             <w:rStyle w:val="a9"/>
@@ -1636,7 +1588,7 @@
             <w:noProof/>
             <w:webHidden/>
           </w:rPr>
-          <w:instrText xml:space="preserve"> PAGEREF _Toc191040271 \h </w:instrText>
+          <w:instrText xml:space="preserve"> PAGEREF _Toc190944668 \h </w:instrText>
         </w:r>
         <w:r>
           <w:rPr>
@@ -1679,7 +1631,7 @@
           <w14:ligatures w14:val="standardContextual"/>
         </w:rPr>
       </w:pPr>
-      <w:hyperlink w:anchor="_Toc191040272" w:history="1">
+      <w:hyperlink w:anchor="_Toc190944669" w:history="1">
         <w:r>
           <w:rPr>
             <w:rStyle w:val="a9"/>
@@ -1706,7 +1658,7 @@
             <w:noProof/>
             <w:webHidden/>
           </w:rPr>
-          <w:instrText xml:space="preserve"> PAGEREF _Toc191040272 \h </w:instrText>
+          <w:instrText xml:space="preserve"> PAGEREF _Toc190944669 \h </w:instrText>
         </w:r>
         <w:r>
           <w:rPr>
@@ -1749,7 +1701,7 @@
           <w14:ligatures w14:val="standardContextual"/>
         </w:rPr>
       </w:pPr>
-      <w:hyperlink w:anchor="_Toc191040273" w:history="1">
+      <w:hyperlink w:anchor="_Toc190944670" w:history="1">
         <w:r>
           <w:rPr>
             <w:rStyle w:val="a9"/>
@@ -1776,7 +1728,7 @@
             <w:noProof/>
             <w:webHidden/>
           </w:rPr>
-          <w:instrText xml:space="preserve"> PAGEREF _Toc191040273 \h </w:instrText>
+          <w:instrText xml:space="preserve"> PAGEREF _Toc190944670 \h </w:instrText>
         </w:r>
         <w:r>
           <w:rPr>
@@ -1819,7 +1771,7 @@
           <w14:ligatures w14:val="standardContextual"/>
         </w:rPr>
       </w:pPr>
-      <w:hyperlink w:anchor="_Toc191040274" w:history="1">
+      <w:hyperlink w:anchor="_Toc190944671" w:history="1">
         <w:r>
           <w:rPr>
             <w:rStyle w:val="a9"/>
@@ -1846,7 +1798,7 @@
             <w:noProof/>
             <w:webHidden/>
           </w:rPr>
-          <w:instrText xml:space="preserve"> PAGEREF _Toc191040274 \h </w:instrText>
+          <w:instrText xml:space="preserve"> PAGEREF _Toc190944671 \h </w:instrText>
         </w:r>
         <w:r>
           <w:rPr>
@@ -1889,7 +1841,7 @@
           <w14:ligatures w14:val="standardContextual"/>
         </w:rPr>
       </w:pPr>
-      <w:hyperlink w:anchor="_Toc191040275" w:history="1">
+      <w:hyperlink w:anchor="_Toc190944672" w:history="1">
         <w:r>
           <w:rPr>
             <w:rStyle w:val="a9"/>
@@ -1916,7 +1868,7 @@
             <w:noProof/>
             <w:webHidden/>
           </w:rPr>
-          <w:instrText xml:space="preserve"> PAGEREF _Toc191040275 \h </w:instrText>
+          <w:instrText xml:space="preserve"> PAGEREF _Toc190944672 \h </w:instrText>
         </w:r>
         <w:r>
           <w:rPr>
@@ -1959,7 +1911,7 @@
           <w14:ligatures w14:val="standardContextual"/>
         </w:rPr>
       </w:pPr>
-      <w:hyperlink w:anchor="_Toc191040276" w:history="1">
+      <w:hyperlink w:anchor="_Toc190944673" w:history="1">
         <w:r>
           <w:rPr>
             <w:rStyle w:val="a9"/>
@@ -1986,7 +1938,7 @@
             <w:noProof/>
             <w:webHidden/>
           </w:rPr>
-          <w:instrText xml:space="preserve"> PAGEREF _Toc191040276 \h </w:instrText>
+          <w:instrText xml:space="preserve"> PAGEREF _Toc190944673 \h </w:instrText>
         </w:r>
         <w:r>
           <w:rPr>
@@ -2029,7 +1981,7 @@
           <w14:ligatures w14:val="standardContextual"/>
         </w:rPr>
       </w:pPr>
-      <w:hyperlink w:anchor="_Toc191040277" w:history="1">
+      <w:hyperlink w:anchor="_Toc190944674" w:history="1">
         <w:r>
           <w:rPr>
             <w:rStyle w:val="a9"/>
@@ -2056,7 +2008,7 @@
             <w:noProof/>
             <w:webHidden/>
           </w:rPr>
-          <w:instrText xml:space="preserve"> PAGEREF _Toc191040277 \h </w:instrText>
+          <w:instrText xml:space="preserve"> PAGEREF _Toc190944674 \h </w:instrText>
         </w:r>
         <w:r>
           <w:rPr>
@@ -2099,7 +2051,7 @@
           <w14:ligatures w14:val="standardContextual"/>
         </w:rPr>
       </w:pPr>
-      <w:hyperlink w:anchor="_Toc191040278" w:history="1">
+      <w:hyperlink w:anchor="_Toc190944675" w:history="1">
         <w:r>
           <w:rPr>
             <w:rStyle w:val="a9"/>
@@ -2126,7 +2078,7 @@
             <w:noProof/>
             <w:webHidden/>
           </w:rPr>
-          <w:instrText xml:space="preserve"> PAGEREF _Toc191040278 \h </w:instrText>
+          <w:instrText xml:space="preserve"> PAGEREF _Toc190944675 \h </w:instrText>
         </w:r>
         <w:r>
           <w:rPr>
@@ -2168,7 +2120,7 @@
           <w14:ligatures w14:val="standardContextual"/>
         </w:rPr>
       </w:pPr>
-      <w:hyperlink w:anchor="_Toc191040279" w:history="1">
+      <w:hyperlink w:anchor="_Toc190944676" w:history="1">
         <w:r>
           <w:rPr>
             <w:rStyle w:val="a9"/>
@@ -2195,7 +2147,7 @@
             <w:noProof/>
             <w:webHidden/>
           </w:rPr>
-          <w:instrText xml:space="preserve"> PAGEREF _Toc191040279 \h </w:instrText>
+          <w:instrText xml:space="preserve"> PAGEREF _Toc190944676 \h </w:instrText>
         </w:r>
         <w:r>
           <w:rPr>
@@ -2237,7 +2189,7 @@
           <w14:ligatures w14:val="standardContextual"/>
         </w:rPr>
       </w:pPr>
-      <w:hyperlink w:anchor="_Toc191040280" w:history="1">
+      <w:hyperlink w:anchor="_Toc190944677" w:history="1">
         <w:r>
           <w:rPr>
             <w:rStyle w:val="a9"/>
@@ -2264,7 +2216,7 @@
             <w:noProof/>
             <w:webHidden/>
           </w:rPr>
-          <w:instrText xml:space="preserve"> PAGEREF _Toc191040280 \h </w:instrText>
+          <w:instrText xml:space="preserve"> PAGEREF _Toc190944677 \h </w:instrText>
         </w:r>
         <w:r>
           <w:rPr>
@@ -2307,7 +2259,7 @@
           <w14:ligatures w14:val="standardContextual"/>
         </w:rPr>
       </w:pPr>
-      <w:hyperlink w:anchor="_Toc191040281" w:history="1">
+      <w:hyperlink w:anchor="_Toc190944678" w:history="1">
         <w:r>
           <w:rPr>
             <w:rStyle w:val="a9"/>
@@ -2334,7 +2286,7 @@
             <w:noProof/>
             <w:webHidden/>
           </w:rPr>
-          <w:instrText xml:space="preserve"> PAGEREF _Toc191040281 \h </w:instrText>
+          <w:instrText xml:space="preserve"> PAGEREF _Toc190944678 \h </w:instrText>
         </w:r>
         <w:r>
           <w:rPr>
@@ -2376,7 +2328,7 @@
           <w14:ligatures w14:val="standardContextual"/>
         </w:rPr>
       </w:pPr>
-      <w:hyperlink w:anchor="_Toc191040282" w:history="1">
+      <w:hyperlink w:anchor="_Toc190944679" w:history="1">
         <w:r>
           <w:rPr>
             <w:rStyle w:val="a9"/>
@@ -2403,7 +2355,7 @@
             <w:noProof/>
             <w:webHidden/>
           </w:rPr>
-          <w:instrText xml:space="preserve"> PAGEREF _Toc191040282 \h </w:instrText>
+          <w:instrText xml:space="preserve"> PAGEREF _Toc190944679 \h </w:instrText>
         </w:r>
         <w:r>
           <w:rPr>
@@ -2446,7 +2398,7 @@
           <w14:ligatures w14:val="standardContextual"/>
         </w:rPr>
       </w:pPr>
-      <w:hyperlink w:anchor="_Toc191040283" w:history="1">
+      <w:hyperlink w:anchor="_Toc190944680" w:history="1">
         <w:r>
           <w:rPr>
             <w:rStyle w:val="a9"/>
@@ -2473,7 +2425,7 @@
             <w:noProof/>
             <w:webHidden/>
           </w:rPr>
-          <w:instrText xml:space="preserve"> PAGEREF _Toc191040283 \h </w:instrText>
+          <w:instrText xml:space="preserve"> PAGEREF _Toc190944680 \h </w:instrText>
         </w:r>
         <w:r>
           <w:rPr>
@@ -2516,7 +2468,7 @@
           <w14:ligatures w14:val="standardContextual"/>
         </w:rPr>
       </w:pPr>
-      <w:hyperlink w:anchor="_Toc191040284" w:history="1">
+      <w:hyperlink w:anchor="_Toc190944681" w:history="1">
         <w:r>
           <w:rPr>
             <w:rStyle w:val="a9"/>
@@ -2543,7 +2495,7 @@
             <w:noProof/>
             <w:webHidden/>
           </w:rPr>
-          <w:instrText xml:space="preserve"> PAGEREF _Toc191040284 \h </w:instrText>
+          <w:instrText xml:space="preserve"> PAGEREF _Toc190944681 \h </w:instrText>
         </w:r>
         <w:r>
           <w:rPr>
@@ -2586,7 +2538,7 @@
           <w14:ligatures w14:val="standardContextual"/>
         </w:rPr>
       </w:pPr>
-      <w:hyperlink w:anchor="_Toc191040285" w:history="1">
+      <w:hyperlink w:anchor="_Toc190944682" w:history="1">
         <w:r>
           <w:rPr>
             <w:rStyle w:val="a9"/>
@@ -2613,7 +2565,7 @@
             <w:noProof/>
             <w:webHidden/>
           </w:rPr>
-          <w:instrText xml:space="preserve"> PAGEREF _Toc191040285 \h </w:instrText>
+          <w:instrText xml:space="preserve"> PAGEREF _Toc190944682 \h </w:instrText>
         </w:r>
         <w:r>
           <w:rPr>
@@ -2656,7 +2608,7 @@
           <w14:ligatures w14:val="standardContextual"/>
         </w:rPr>
       </w:pPr>
-      <w:hyperlink w:anchor="_Toc191040286" w:history="1">
+      <w:hyperlink w:anchor="_Toc190944683" w:history="1">
         <w:r>
           <w:rPr>
             <w:rStyle w:val="a9"/>
@@ -2683,7 +2635,7 @@
             <w:noProof/>
             <w:webHidden/>
           </w:rPr>
-          <w:instrText xml:space="preserve"> PAGEREF _Toc191040286 \h </w:instrText>
+          <w:instrText xml:space="preserve"> PAGEREF _Toc190944683 \h </w:instrText>
         </w:r>
         <w:r>
           <w:rPr>
@@ -2726,7 +2678,7 @@
           <w14:ligatures w14:val="standardContextual"/>
         </w:rPr>
       </w:pPr>
-      <w:hyperlink w:anchor="_Toc191040287" w:history="1">
+      <w:hyperlink w:anchor="_Toc190944684" w:history="1">
         <w:r>
           <w:rPr>
             <w:rStyle w:val="a9"/>
@@ -2753,7 +2705,7 @@
             <w:noProof/>
             <w:webHidden/>
           </w:rPr>
-          <w:instrText xml:space="preserve"> PAGEREF _Toc191040287 \h </w:instrText>
+          <w:instrText xml:space="preserve"> PAGEREF _Toc190944684 \h </w:instrText>
         </w:r>
         <w:r>
           <w:rPr>
@@ -2796,7 +2748,7 @@
           <w14:ligatures w14:val="standardContextual"/>
         </w:rPr>
       </w:pPr>
-      <w:hyperlink w:anchor="_Toc191040288" w:history="1">
+      <w:hyperlink w:anchor="_Toc190944685" w:history="1">
         <w:r>
           <w:rPr>
             <w:rStyle w:val="a9"/>
@@ -2823,7 +2775,7 @@
             <w:noProof/>
             <w:webHidden/>
           </w:rPr>
-          <w:instrText xml:space="preserve"> PAGEREF _Toc191040288 \h </w:instrText>
+          <w:instrText xml:space="preserve"> PAGEREF _Toc190944685 \h </w:instrText>
         </w:r>
         <w:r>
           <w:rPr>
@@ -2866,7 +2818,7 @@
           <w14:ligatures w14:val="standardContextual"/>
         </w:rPr>
       </w:pPr>
-      <w:hyperlink w:anchor="_Toc191040289" w:history="1">
+      <w:hyperlink w:anchor="_Toc190944686" w:history="1">
         <w:r>
           <w:rPr>
             <w:rStyle w:val="a9"/>
@@ -2893,7 +2845,7 @@
             <w:noProof/>
             <w:webHidden/>
           </w:rPr>
-          <w:instrText xml:space="preserve"> PAGEREF _Toc191040289 \h </w:instrText>
+          <w:instrText xml:space="preserve"> PAGEREF _Toc190944686 \h </w:instrText>
         </w:r>
         <w:r>
           <w:rPr>
@@ -2936,13 +2888,13 @@
           <w14:ligatures w14:val="standardContextual"/>
         </w:rPr>
       </w:pPr>
-      <w:hyperlink w:anchor="_Toc191040290" w:history="1">
+      <w:hyperlink w:anchor="_Toc190944687" w:history="1">
         <w:r>
           <w:rPr>
             <w:rStyle w:val="a9"/>
             <w:noProof/>
           </w:rPr>
-          <w:t>6.3.4. 피격</w:t>
+          <w:t>6.3.4. 죽음</w:t>
         </w:r>
         <w:r>
           <w:rPr>
@@ -2963,7 +2915,77 @@
             <w:noProof/>
             <w:webHidden/>
           </w:rPr>
-          <w:instrText xml:space="preserve"> PAGEREF _Toc191040290 \h </w:instrText>
+          <w:instrText xml:space="preserve"> PAGEREF _Toc190944687 \h </w:instrText>
+        </w:r>
+        <w:r>
+          <w:rPr>
+            <w:noProof/>
+            <w:webHidden/>
+          </w:rPr>
+        </w:r>
+        <w:r>
+          <w:rPr>
+            <w:noProof/>
+            <w:webHidden/>
+          </w:rPr>
+          <w:fldChar w:fldCharType="separate"/>
+        </w:r>
+        <w:r>
+          <w:rPr>
+            <w:noProof/>
+            <w:webHidden/>
+          </w:rPr>
+          <w:t>11</w:t>
+        </w:r>
+        <w:r>
+          <w:rPr>
+            <w:noProof/>
+            <w:webHidden/>
+          </w:rPr>
+          <w:fldChar w:fldCharType="end"/>
+        </w:r>
+      </w:hyperlink>
+    </w:p>
+    <w:p>
+      <w:pPr>
+        <w:pStyle w:val="20"/>
+        <w:tabs>
+          <w:tab w:val="right" w:leader="dot" w:pos="10456"/>
+        </w:tabs>
+        <w:ind w:left="400"/>
+        <w:rPr>
+          <w:noProof/>
+          <w14:ligatures w14:val="standardContextual"/>
+        </w:rPr>
+      </w:pPr>
+      <w:hyperlink w:anchor="_Toc190944688" w:history="1">
+        <w:r>
+          <w:rPr>
+            <w:rStyle w:val="a9"/>
+            <w:noProof/>
+          </w:rPr>
+          <w:t>6.4. 상완 상태</w:t>
+        </w:r>
+        <w:r>
+          <w:rPr>
+            <w:noProof/>
+            <w:webHidden/>
+          </w:rPr>
+          <w:tab/>
+        </w:r>
+        <w:r>
+          <w:rPr>
+            <w:noProof/>
+            <w:webHidden/>
+          </w:rPr>
+          <w:fldChar w:fldCharType="begin"/>
+        </w:r>
+        <w:r>
+          <w:rPr>
+            <w:noProof/>
+            <w:webHidden/>
+          </w:rPr>
+          <w:instrText xml:space="preserve"> PAGEREF _Toc190944688 \h </w:instrText>
         </w:r>
         <w:r>
           <w:rPr>
@@ -3006,13 +3028,13 @@
           <w14:ligatures w14:val="standardContextual"/>
         </w:rPr>
       </w:pPr>
-      <w:hyperlink w:anchor="_Toc191040291" w:history="1">
+      <w:hyperlink w:anchor="_Toc190944689" w:history="1">
         <w:r>
           <w:rPr>
             <w:rStyle w:val="a9"/>
             <w:noProof/>
           </w:rPr>
-          <w:t>6.3.5. 죽음</w:t>
+          <w:t>6.4.1. 기본</w:t>
         </w:r>
         <w:r>
           <w:rPr>
@@ -3033,7 +3055,7 @@
             <w:noProof/>
             <w:webHidden/>
           </w:rPr>
-          <w:instrText xml:space="preserve"> PAGEREF _Toc191040291 \h </w:instrText>
+          <w:instrText xml:space="preserve"> PAGEREF _Toc190944689 \h </w:instrText>
         </w:r>
         <w:r>
           <w:rPr>
@@ -3053,7 +3075,216 @@
             <w:noProof/>
             <w:webHidden/>
           </w:rPr>
-          <w:t>11</w:t>
+          <w:t>12</w:t>
+        </w:r>
+        <w:r>
+          <w:rPr>
+            <w:noProof/>
+            <w:webHidden/>
+          </w:rPr>
+          <w:fldChar w:fldCharType="end"/>
+        </w:r>
+      </w:hyperlink>
+    </w:p>
+    <w:p>
+      <w:pPr>
+        <w:pStyle w:val="30"/>
+        <w:tabs>
+          <w:tab w:val="right" w:leader="dot" w:pos="10456"/>
+        </w:tabs>
+        <w:ind w:left="800"/>
+        <w:rPr>
+          <w:noProof/>
+          <w14:ligatures w14:val="standardContextual"/>
+        </w:rPr>
+      </w:pPr>
+      <w:hyperlink w:anchor="_Toc190944690" w:history="1">
+        <w:r>
+          <w:rPr>
+            <w:rStyle w:val="a9"/>
+            <w:noProof/>
+          </w:rPr>
+          <w:t>6.4.2. 조준</w:t>
+        </w:r>
+        <w:r>
+          <w:rPr>
+            <w:noProof/>
+            <w:webHidden/>
+          </w:rPr>
+          <w:tab/>
+        </w:r>
+        <w:r>
+          <w:rPr>
+            <w:noProof/>
+            <w:webHidden/>
+          </w:rPr>
+          <w:fldChar w:fldCharType="begin"/>
+        </w:r>
+        <w:r>
+          <w:rPr>
+            <w:noProof/>
+            <w:webHidden/>
+          </w:rPr>
+          <w:instrText xml:space="preserve"> PAGEREF _Toc190944690 \h </w:instrText>
+        </w:r>
+        <w:r>
+          <w:rPr>
+            <w:noProof/>
+            <w:webHidden/>
+          </w:rPr>
+        </w:r>
+        <w:r>
+          <w:rPr>
+            <w:noProof/>
+            <w:webHidden/>
+          </w:rPr>
+          <w:fldChar w:fldCharType="separate"/>
+        </w:r>
+        <w:r>
+          <w:rPr>
+            <w:noProof/>
+            <w:webHidden/>
+          </w:rPr>
+          <w:t>12</w:t>
+        </w:r>
+        <w:r>
+          <w:rPr>
+            <w:noProof/>
+            <w:webHidden/>
+          </w:rPr>
+          <w:fldChar w:fldCharType="end"/>
+        </w:r>
+      </w:hyperlink>
+    </w:p>
+    <w:p>
+      <w:pPr>
+        <w:pStyle w:val="30"/>
+        <w:tabs>
+          <w:tab w:val="right" w:leader="dot" w:pos="10456"/>
+        </w:tabs>
+        <w:ind w:left="800"/>
+        <w:rPr>
+          <w:noProof/>
+          <w14:ligatures w14:val="standardContextual"/>
+        </w:rPr>
+      </w:pPr>
+      <w:hyperlink w:anchor="_Toc190944691" w:history="1">
+        <w:r>
+          <w:rPr>
+            <w:rStyle w:val="a9"/>
+            <w:noProof/>
+          </w:rPr>
+          <w:t>6.4.3. 발사</w:t>
+        </w:r>
+        <w:r>
+          <w:rPr>
+            <w:noProof/>
+            <w:webHidden/>
+          </w:rPr>
+          <w:tab/>
+        </w:r>
+        <w:r>
+          <w:rPr>
+            <w:noProof/>
+            <w:webHidden/>
+          </w:rPr>
+          <w:fldChar w:fldCharType="begin"/>
+        </w:r>
+        <w:r>
+          <w:rPr>
+            <w:noProof/>
+            <w:webHidden/>
+          </w:rPr>
+          <w:instrText xml:space="preserve"> PAGEREF _Toc190944691 \h </w:instrText>
+        </w:r>
+        <w:r>
+          <w:rPr>
+            <w:noProof/>
+            <w:webHidden/>
+          </w:rPr>
+        </w:r>
+        <w:r>
+          <w:rPr>
+            <w:noProof/>
+            <w:webHidden/>
+          </w:rPr>
+          <w:fldChar w:fldCharType="separate"/>
+        </w:r>
+        <w:r>
+          <w:rPr>
+            <w:noProof/>
+            <w:webHidden/>
+          </w:rPr>
+          <w:t>12</w:t>
+        </w:r>
+        <w:r>
+          <w:rPr>
+            <w:noProof/>
+            <w:webHidden/>
+          </w:rPr>
+          <w:fldChar w:fldCharType="end"/>
+        </w:r>
+      </w:hyperlink>
+    </w:p>
+    <w:p>
+      <w:pPr>
+        <w:pStyle w:val="11"/>
+        <w:tabs>
+          <w:tab w:val="right" w:leader="dot" w:pos="10456"/>
+        </w:tabs>
+        <w:rPr>
+          <w:noProof/>
+          <w14:ligatures w14:val="standardContextual"/>
+        </w:rPr>
+      </w:pPr>
+      <w:hyperlink w:anchor="_Toc190944692" w:history="1">
+        <w:r>
+          <w:rPr>
+            <w:rStyle w:val="a9"/>
+            <w:noProof/>
+          </w:rPr>
+          <w:t>7. 카메라</w:t>
+        </w:r>
+        <w:r>
+          <w:rPr>
+            <w:noProof/>
+            <w:webHidden/>
+          </w:rPr>
+          <w:tab/>
+        </w:r>
+        <w:r>
+          <w:rPr>
+            <w:noProof/>
+            <w:webHidden/>
+          </w:rPr>
+          <w:fldChar w:fldCharType="begin"/>
+        </w:r>
+        <w:r>
+          <w:rPr>
+            <w:noProof/>
+            <w:webHidden/>
+          </w:rPr>
+          <w:instrText xml:space="preserve"> PAGEREF _Toc190944692 \h </w:instrText>
+        </w:r>
+        <w:r>
+          <w:rPr>
+            <w:noProof/>
+            <w:webHidden/>
+          </w:rPr>
+        </w:r>
+        <w:r>
+          <w:rPr>
+            <w:noProof/>
+            <w:webHidden/>
+          </w:rPr>
+          <w:fldChar w:fldCharType="separate"/>
+        </w:r>
+        <w:r>
+          <w:rPr>
+            <w:noProof/>
+            <w:webHidden/>
+          </w:rPr>
+          <w:t>13</w:t>
         </w:r>
         <w:r>
           <w:rPr>
@@ -3076,13 +3307,13 @@
           <w14:ligatures w14:val="standardContextual"/>
         </w:rPr>
       </w:pPr>
-      <w:hyperlink w:anchor="_Toc191040292" w:history="1">
+      <w:hyperlink w:anchor="_Toc190944693" w:history="1">
         <w:r>
           <w:rPr>
             <w:rStyle w:val="a9"/>
             <w:noProof/>
           </w:rPr>
-          <w:t>6.4. 상완 상태</w:t>
+          <w:t>7.1. SpringArm 위치</w:t>
         </w:r>
         <w:r>
           <w:rPr>
@@ -3103,7 +3334,7 @@
             <w:noProof/>
             <w:webHidden/>
           </w:rPr>
-          <w:instrText xml:space="preserve"> PAGEREF _Toc191040292 \h </w:instrText>
+          <w:instrText xml:space="preserve"> PAGEREF _Toc190944693 \h </w:instrText>
         </w:r>
         <w:r>
           <w:rPr>
@@ -3123,7 +3354,147 @@
             <w:noProof/>
             <w:webHidden/>
           </w:rPr>
-          <w:t>12</w:t>
+          <w:t>13</w:t>
+        </w:r>
+        <w:r>
+          <w:rPr>
+            <w:noProof/>
+            <w:webHidden/>
+          </w:rPr>
+          <w:fldChar w:fldCharType="end"/>
+        </w:r>
+      </w:hyperlink>
+    </w:p>
+    <w:p>
+      <w:pPr>
+        <w:pStyle w:val="20"/>
+        <w:tabs>
+          <w:tab w:val="right" w:leader="dot" w:pos="10456"/>
+        </w:tabs>
+        <w:ind w:left="400"/>
+        <w:rPr>
+          <w:noProof/>
+          <w14:ligatures w14:val="standardContextual"/>
+        </w:rPr>
+      </w:pPr>
+      <w:hyperlink w:anchor="_Toc190944694" w:history="1">
+        <w:r>
+          <w:rPr>
+            <w:rStyle w:val="a9"/>
+            <w:noProof/>
+          </w:rPr>
+          <w:t>7.2. 카메라 렉</w:t>
+        </w:r>
+        <w:r>
+          <w:rPr>
+            <w:noProof/>
+            <w:webHidden/>
+          </w:rPr>
+          <w:tab/>
+        </w:r>
+        <w:r>
+          <w:rPr>
+            <w:noProof/>
+            <w:webHidden/>
+          </w:rPr>
+          <w:fldChar w:fldCharType="begin"/>
+        </w:r>
+        <w:r>
+          <w:rPr>
+            <w:noProof/>
+            <w:webHidden/>
+          </w:rPr>
+          <w:instrText xml:space="preserve"> PAGEREF _Toc190944694 \h </w:instrText>
+        </w:r>
+        <w:r>
+          <w:rPr>
+            <w:noProof/>
+            <w:webHidden/>
+          </w:rPr>
+        </w:r>
+        <w:r>
+          <w:rPr>
+            <w:noProof/>
+            <w:webHidden/>
+          </w:rPr>
+          <w:fldChar w:fldCharType="separate"/>
+        </w:r>
+        <w:r>
+          <w:rPr>
+            <w:noProof/>
+            <w:webHidden/>
+          </w:rPr>
+          <w:t>13</w:t>
+        </w:r>
+        <w:r>
+          <w:rPr>
+            <w:noProof/>
+            <w:webHidden/>
+          </w:rPr>
+          <w:fldChar w:fldCharType="end"/>
+        </w:r>
+      </w:hyperlink>
+    </w:p>
+    <w:p>
+      <w:pPr>
+        <w:pStyle w:val="20"/>
+        <w:tabs>
+          <w:tab w:val="right" w:leader="dot" w:pos="10456"/>
+        </w:tabs>
+        <w:ind w:left="400"/>
+        <w:rPr>
+          <w:noProof/>
+          <w14:ligatures w14:val="standardContextual"/>
+        </w:rPr>
+      </w:pPr>
+      <w:hyperlink w:anchor="_Toc190944695" w:history="1">
+        <w:r>
+          <w:rPr>
+            <w:rStyle w:val="a9"/>
+            <w:noProof/>
+          </w:rPr>
+          <w:t>7.3. 카메라 세이크(shake)</w:t>
+        </w:r>
+        <w:r>
+          <w:rPr>
+            <w:noProof/>
+            <w:webHidden/>
+          </w:rPr>
+          <w:tab/>
+        </w:r>
+        <w:r>
+          <w:rPr>
+            <w:noProof/>
+            <w:webHidden/>
+          </w:rPr>
+          <w:fldChar w:fldCharType="begin"/>
+        </w:r>
+        <w:r>
+          <w:rPr>
+            <w:noProof/>
+            <w:webHidden/>
+          </w:rPr>
+          <w:instrText xml:space="preserve"> PAGEREF _Toc190944695 \h </w:instrText>
+        </w:r>
+        <w:r>
+          <w:rPr>
+            <w:noProof/>
+            <w:webHidden/>
+          </w:rPr>
+        </w:r>
+        <w:r>
+          <w:rPr>
+            <w:noProof/>
+            <w:webHidden/>
+          </w:rPr>
+          <w:fldChar w:fldCharType="separate"/>
+        </w:r>
+        <w:r>
+          <w:rPr>
+            <w:noProof/>
+            <w:webHidden/>
+          </w:rPr>
+          <w:t>14</w:t>
         </w:r>
         <w:r>
           <w:rPr>
@@ -3146,13 +3517,13 @@
           <w14:ligatures w14:val="standardContextual"/>
         </w:rPr>
       </w:pPr>
-      <w:hyperlink w:anchor="_Toc191040293" w:history="1">
+      <w:hyperlink w:anchor="_Toc190944696" w:history="1">
         <w:r>
           <w:rPr>
             <w:rStyle w:val="a9"/>
             <w:noProof/>
           </w:rPr>
-          <w:t>6.4.1. 기본</w:t>
+          <w:t>7.3.1. 기본</w:t>
         </w:r>
         <w:r>
           <w:rPr>
@@ -3173,7 +3544,7 @@
             <w:noProof/>
             <w:webHidden/>
           </w:rPr>
-          <w:instrText xml:space="preserve"> PAGEREF _Toc191040293 \h </w:instrText>
+          <w:instrText xml:space="preserve"> PAGEREF _Toc190944696 \h </w:instrText>
         </w:r>
         <w:r>
           <w:rPr>
@@ -3193,7 +3564,7 @@
             <w:noProof/>
             <w:webHidden/>
           </w:rPr>
-          <w:t>12</w:t>
+          <w:t>14</w:t>
         </w:r>
         <w:r>
           <w:rPr>
@@ -3216,13 +3587,13 @@
           <w14:ligatures w14:val="standardContextual"/>
         </w:rPr>
       </w:pPr>
-      <w:hyperlink w:anchor="_Toc191040294" w:history="1">
+      <w:hyperlink w:anchor="_Toc190944697" w:history="1">
         <w:r>
           <w:rPr>
             <w:rStyle w:val="a9"/>
             <w:noProof/>
           </w:rPr>
-          <w:t>6.4.2. 조준</w:t>
+          <w:t>7.3.2. 이동</w:t>
         </w:r>
         <w:r>
           <w:rPr>
@@ -3243,7 +3614,7 @@
             <w:noProof/>
             <w:webHidden/>
           </w:rPr>
-          <w:instrText xml:space="preserve"> PAGEREF _Toc191040294 \h </w:instrText>
+          <w:instrText xml:space="preserve"> PAGEREF _Toc190944697 \h </w:instrText>
         </w:r>
         <w:r>
           <w:rPr>
@@ -3263,7 +3634,7 @@
             <w:noProof/>
             <w:webHidden/>
           </w:rPr>
-          <w:t>12</w:t>
+          <w:t>14</w:t>
         </w:r>
         <w:r>
           <w:rPr>
@@ -3286,13 +3657,13 @@
           <w14:ligatures w14:val="standardContextual"/>
         </w:rPr>
       </w:pPr>
-      <w:hyperlink w:anchor="_Toc191040295" w:history="1">
+      <w:hyperlink w:anchor="_Toc190944698" w:history="1">
         <w:r>
           <w:rPr>
             <w:rStyle w:val="a9"/>
             <w:noProof/>
           </w:rPr>
-          <w:t>6.4.3. 발사</w:t>
+          <w:t>7.3.3. 달리기</w:t>
         </w:r>
         <w:r>
           <w:rPr>
@@ -3313,496 +3684,7 @@
             <w:noProof/>
             <w:webHidden/>
           </w:rPr>
-          <w:instrText xml:space="preserve"> PAGEREF _Toc191040295 \h </w:instrText>
-        </w:r>
-        <w:r>
-          <w:rPr>
-            <w:noProof/>
-            <w:webHidden/>
-          </w:rPr>
-        </w:r>
-        <w:r>
-          <w:rPr>
-            <w:noProof/>
-            <w:webHidden/>
-          </w:rPr>
-          <w:fldChar w:fldCharType="separate"/>
-        </w:r>
-        <w:r>
-          <w:rPr>
-            <w:noProof/>
-            <w:webHidden/>
-          </w:rPr>
-          <w:t>12</w:t>
-        </w:r>
-        <w:r>
-          <w:rPr>
-            <w:noProof/>
-            <w:webHidden/>
-          </w:rPr>
-          <w:fldChar w:fldCharType="end"/>
-        </w:r>
-      </w:hyperlink>
-    </w:p>
-    <w:p>
-      <w:pPr>
-        <w:pStyle w:val="11"/>
-        <w:tabs>
-          <w:tab w:val="right" w:leader="dot" w:pos="10456"/>
-        </w:tabs>
-        <w:rPr>
-          <w:noProof/>
-          <w14:ligatures w14:val="standardContextual"/>
-        </w:rPr>
-      </w:pPr>
-      <w:hyperlink w:anchor="_Toc191040296" w:history="1">
-        <w:r>
-          <w:rPr>
-            <w:rStyle w:val="a9"/>
-            <w:noProof/>
-          </w:rPr>
-          <w:t>7. 카메라</w:t>
-        </w:r>
-        <w:r>
-          <w:rPr>
-            <w:noProof/>
-            <w:webHidden/>
-          </w:rPr>
-          <w:tab/>
-        </w:r>
-        <w:r>
-          <w:rPr>
-            <w:noProof/>
-            <w:webHidden/>
-          </w:rPr>
-          <w:fldChar w:fldCharType="begin"/>
-        </w:r>
-        <w:r>
-          <w:rPr>
-            <w:noProof/>
-            <w:webHidden/>
-          </w:rPr>
-          <w:instrText xml:space="preserve"> PAGEREF _Toc191040296 \h </w:instrText>
-        </w:r>
-        <w:r>
-          <w:rPr>
-            <w:noProof/>
-            <w:webHidden/>
-          </w:rPr>
-        </w:r>
-        <w:r>
-          <w:rPr>
-            <w:noProof/>
-            <w:webHidden/>
-          </w:rPr>
-          <w:fldChar w:fldCharType="separate"/>
-        </w:r>
-        <w:r>
-          <w:rPr>
-            <w:noProof/>
-            <w:webHidden/>
-          </w:rPr>
-          <w:t>13</w:t>
-        </w:r>
-        <w:r>
-          <w:rPr>
-            <w:noProof/>
-            <w:webHidden/>
-          </w:rPr>
-          <w:fldChar w:fldCharType="end"/>
-        </w:r>
-      </w:hyperlink>
-    </w:p>
-    <w:p>
-      <w:pPr>
-        <w:pStyle w:val="20"/>
-        <w:tabs>
-          <w:tab w:val="right" w:leader="dot" w:pos="10456"/>
-        </w:tabs>
-        <w:ind w:left="400"/>
-        <w:rPr>
-          <w:noProof/>
-          <w14:ligatures w14:val="standardContextual"/>
-        </w:rPr>
-      </w:pPr>
-      <w:hyperlink w:anchor="_Toc191040297" w:history="1">
-        <w:r>
-          <w:rPr>
-            <w:rStyle w:val="a9"/>
-            <w:noProof/>
-          </w:rPr>
-          <w:t>7.1. SpringArm 위치</w:t>
-        </w:r>
-        <w:r>
-          <w:rPr>
-            <w:noProof/>
-            <w:webHidden/>
-          </w:rPr>
-          <w:tab/>
-        </w:r>
-        <w:r>
-          <w:rPr>
-            <w:noProof/>
-            <w:webHidden/>
-          </w:rPr>
-          <w:fldChar w:fldCharType="begin"/>
-        </w:r>
-        <w:r>
-          <w:rPr>
-            <w:noProof/>
-            <w:webHidden/>
-          </w:rPr>
-          <w:instrText xml:space="preserve"> PAGEREF _Toc191040297 \h </w:instrText>
-        </w:r>
-        <w:r>
-          <w:rPr>
-            <w:noProof/>
-            <w:webHidden/>
-          </w:rPr>
-        </w:r>
-        <w:r>
-          <w:rPr>
-            <w:noProof/>
-            <w:webHidden/>
-          </w:rPr>
-          <w:fldChar w:fldCharType="separate"/>
-        </w:r>
-        <w:r>
-          <w:rPr>
-            <w:noProof/>
-            <w:webHidden/>
-          </w:rPr>
-          <w:t>13</w:t>
-        </w:r>
-        <w:r>
-          <w:rPr>
-            <w:noProof/>
-            <w:webHidden/>
-          </w:rPr>
-          <w:fldChar w:fldCharType="end"/>
-        </w:r>
-      </w:hyperlink>
-    </w:p>
-    <w:p>
-      <w:pPr>
-        <w:pStyle w:val="20"/>
-        <w:tabs>
-          <w:tab w:val="right" w:leader="dot" w:pos="10456"/>
-        </w:tabs>
-        <w:ind w:left="400"/>
-        <w:rPr>
-          <w:noProof/>
-          <w14:ligatures w14:val="standardContextual"/>
-        </w:rPr>
-      </w:pPr>
-      <w:hyperlink w:anchor="_Toc191040298" w:history="1">
-        <w:r>
-          <w:rPr>
-            <w:rStyle w:val="a9"/>
-            <w:noProof/>
-          </w:rPr>
-          <w:t>7.2. 카메라 렉</w:t>
-        </w:r>
-        <w:r>
-          <w:rPr>
-            <w:noProof/>
-            <w:webHidden/>
-          </w:rPr>
-          <w:tab/>
-        </w:r>
-        <w:r>
-          <w:rPr>
-            <w:noProof/>
-            <w:webHidden/>
-          </w:rPr>
-          <w:fldChar w:fldCharType="begin"/>
-        </w:r>
-        <w:r>
-          <w:rPr>
-            <w:noProof/>
-            <w:webHidden/>
-          </w:rPr>
-          <w:instrText xml:space="preserve"> PAGEREF _Toc191040298 \h </w:instrText>
-        </w:r>
-        <w:r>
-          <w:rPr>
-            <w:noProof/>
-            <w:webHidden/>
-          </w:rPr>
-        </w:r>
-        <w:r>
-          <w:rPr>
-            <w:noProof/>
-            <w:webHidden/>
-          </w:rPr>
-          <w:fldChar w:fldCharType="separate"/>
-        </w:r>
-        <w:r>
-          <w:rPr>
-            <w:noProof/>
-            <w:webHidden/>
-          </w:rPr>
-          <w:t>13</w:t>
-        </w:r>
-        <w:r>
-          <w:rPr>
-            <w:noProof/>
-            <w:webHidden/>
-          </w:rPr>
-          <w:fldChar w:fldCharType="end"/>
-        </w:r>
-      </w:hyperlink>
-    </w:p>
-    <w:p>
-      <w:pPr>
-        <w:pStyle w:val="20"/>
-        <w:tabs>
-          <w:tab w:val="right" w:leader="dot" w:pos="10456"/>
-        </w:tabs>
-        <w:ind w:left="400"/>
-        <w:rPr>
-          <w:noProof/>
-          <w14:ligatures w14:val="standardContextual"/>
-        </w:rPr>
-      </w:pPr>
-      <w:hyperlink w:anchor="_Toc191040299" w:history="1">
-        <w:r>
-          <w:rPr>
-            <w:rStyle w:val="a9"/>
-            <w:noProof/>
-          </w:rPr>
-          <w:t>7.3. 카메라 세이크(shake)</w:t>
-        </w:r>
-        <w:r>
-          <w:rPr>
-            <w:noProof/>
-            <w:webHidden/>
-          </w:rPr>
-          <w:tab/>
-        </w:r>
-        <w:r>
-          <w:rPr>
-            <w:noProof/>
-            <w:webHidden/>
-          </w:rPr>
-          <w:fldChar w:fldCharType="begin"/>
-        </w:r>
-        <w:r>
-          <w:rPr>
-            <w:noProof/>
-            <w:webHidden/>
-          </w:rPr>
-          <w:instrText xml:space="preserve"> PAGEREF _Toc191040299 \h </w:instrText>
-        </w:r>
-        <w:r>
-          <w:rPr>
-            <w:noProof/>
-            <w:webHidden/>
-          </w:rPr>
-        </w:r>
-        <w:r>
-          <w:rPr>
-            <w:noProof/>
-            <w:webHidden/>
-          </w:rPr>
-          <w:fldChar w:fldCharType="separate"/>
-        </w:r>
-        <w:r>
-          <w:rPr>
-            <w:noProof/>
-            <w:webHidden/>
-          </w:rPr>
-          <w:t>14</w:t>
-        </w:r>
-        <w:r>
-          <w:rPr>
-            <w:noProof/>
-            <w:webHidden/>
-          </w:rPr>
-          <w:fldChar w:fldCharType="end"/>
-        </w:r>
-      </w:hyperlink>
-    </w:p>
-    <w:p>
-      <w:pPr>
-        <w:pStyle w:val="30"/>
-        <w:tabs>
-          <w:tab w:val="right" w:leader="dot" w:pos="10456"/>
-        </w:tabs>
-        <w:ind w:left="800"/>
-        <w:rPr>
-          <w:noProof/>
-          <w14:ligatures w14:val="standardContextual"/>
-        </w:rPr>
-      </w:pPr>
-      <w:hyperlink w:anchor="_Toc191040300" w:history="1">
-        <w:r>
-          <w:rPr>
-            <w:rStyle w:val="a9"/>
-            <w:noProof/>
-          </w:rPr>
-          <w:t>7.3.1. 기본</w:t>
-        </w:r>
-        <w:r>
-          <w:rPr>
-            <w:noProof/>
-            <w:webHidden/>
-          </w:rPr>
-          <w:tab/>
-        </w:r>
-        <w:r>
-          <w:rPr>
-            <w:noProof/>
-            <w:webHidden/>
-          </w:rPr>
-          <w:fldChar w:fldCharType="begin"/>
-        </w:r>
-        <w:r>
-          <w:rPr>
-            <w:noProof/>
-            <w:webHidden/>
-          </w:rPr>
-          <w:instrText xml:space="preserve"> PAGEREF _Toc191040300 \h </w:instrText>
-        </w:r>
-        <w:r>
-          <w:rPr>
-            <w:noProof/>
-            <w:webHidden/>
-          </w:rPr>
-        </w:r>
-        <w:r>
-          <w:rPr>
-            <w:noProof/>
-            <w:webHidden/>
-          </w:rPr>
-          <w:fldChar w:fldCharType="separate"/>
-        </w:r>
-        <w:r>
-          <w:rPr>
-            <w:noProof/>
-            <w:webHidden/>
-          </w:rPr>
-          <w:t>14</w:t>
-        </w:r>
-        <w:r>
-          <w:rPr>
-            <w:noProof/>
-            <w:webHidden/>
-          </w:rPr>
-          <w:fldChar w:fldCharType="end"/>
-        </w:r>
-      </w:hyperlink>
-    </w:p>
-    <w:p>
-      <w:pPr>
-        <w:pStyle w:val="30"/>
-        <w:tabs>
-          <w:tab w:val="right" w:leader="dot" w:pos="10456"/>
-        </w:tabs>
-        <w:ind w:left="800"/>
-        <w:rPr>
-          <w:noProof/>
-          <w14:ligatures w14:val="standardContextual"/>
-        </w:rPr>
-      </w:pPr>
-      <w:hyperlink w:anchor="_Toc191040301" w:history="1">
-        <w:r>
-          <w:rPr>
-            <w:rStyle w:val="a9"/>
-            <w:noProof/>
-          </w:rPr>
-          <w:t>7.3.2. 이동</w:t>
-        </w:r>
-        <w:r>
-          <w:rPr>
-            <w:noProof/>
-            <w:webHidden/>
-          </w:rPr>
-          <w:tab/>
-        </w:r>
-        <w:r>
-          <w:rPr>
-            <w:noProof/>
-            <w:webHidden/>
-          </w:rPr>
-          <w:fldChar w:fldCharType="begin"/>
-        </w:r>
-        <w:r>
-          <w:rPr>
-            <w:noProof/>
-            <w:webHidden/>
-          </w:rPr>
-          <w:instrText xml:space="preserve"> PAGEREF _Toc191040301 \h </w:instrText>
-        </w:r>
-        <w:r>
-          <w:rPr>
-            <w:noProof/>
-            <w:webHidden/>
-          </w:rPr>
-        </w:r>
-        <w:r>
-          <w:rPr>
-            <w:noProof/>
-            <w:webHidden/>
-          </w:rPr>
-          <w:fldChar w:fldCharType="separate"/>
-        </w:r>
-        <w:r>
-          <w:rPr>
-            <w:noProof/>
-            <w:webHidden/>
-          </w:rPr>
-          <w:t>14</w:t>
-        </w:r>
-        <w:r>
-          <w:rPr>
-            <w:noProof/>
-            <w:webHidden/>
-          </w:rPr>
-          <w:fldChar w:fldCharType="end"/>
-        </w:r>
-      </w:hyperlink>
-    </w:p>
-    <w:p>
-      <w:pPr>
-        <w:pStyle w:val="30"/>
-        <w:tabs>
-          <w:tab w:val="right" w:leader="dot" w:pos="10456"/>
-        </w:tabs>
-        <w:ind w:left="800"/>
-        <w:rPr>
-          <w:noProof/>
-          <w14:ligatures w14:val="standardContextual"/>
-        </w:rPr>
-      </w:pPr>
-      <w:hyperlink w:anchor="_Toc191040302" w:history="1">
-        <w:r>
-          <w:rPr>
-            <w:rStyle w:val="a9"/>
-            <w:noProof/>
-          </w:rPr>
-          <w:t>7.3.3. 달리기</w:t>
-        </w:r>
-        <w:r>
-          <w:rPr>
-            <w:noProof/>
-            <w:webHidden/>
-          </w:rPr>
-          <w:tab/>
-        </w:r>
-        <w:r>
-          <w:rPr>
-            <w:noProof/>
-            <w:webHidden/>
-          </w:rPr>
-          <w:fldChar w:fldCharType="begin"/>
-        </w:r>
-        <w:r>
-          <w:rPr>
-            <w:noProof/>
-            <w:webHidden/>
-          </w:rPr>
-          <w:instrText xml:space="preserve"> PAGEREF _Toc191040302 \h </w:instrText>
+          <w:instrText xml:space="preserve"> PAGEREF _Toc190944698 \h </w:instrText>
         </w:r>
         <w:r>
           <w:rPr>
@@ -3851,7 +3733,7 @@
       <w:pPr>
         <w:pStyle w:val="1"/>
       </w:pPr>
-      <w:bookmarkStart w:id="1" w:name="_Toc191040268"/>
+      <w:bookmarkStart w:id="1" w:name="_Toc190944665"/>
       <w:r>
         <w:rPr>
           <w:rFonts w:hint="eastAsia"/>
@@ -3903,7 +3785,7 @@
       <w:pPr>
         <w:pStyle w:val="1"/>
       </w:pPr>
-      <w:bookmarkStart w:id="2" w:name="_Toc191040269"/>
+      <w:bookmarkStart w:id="2" w:name="_Toc190944666"/>
       <w:r>
         <w:rPr>
           <w:rFonts w:hint="eastAsia"/>
@@ -4008,7 +3890,7 @@
       <w:pPr>
         <w:pStyle w:val="2"/>
       </w:pPr>
-      <w:bookmarkStart w:id="3" w:name="_Toc191040270"/>
+      <w:bookmarkStart w:id="3" w:name="_Toc190944667"/>
       <w:r>
         <w:rPr>
           <w:rFonts w:hint="eastAsia"/>
@@ -4021,7 +3903,7 @@
       <w:pPr>
         <w:pStyle w:val="3"/>
       </w:pPr>
-      <w:bookmarkStart w:id="4" w:name="_Toc191040271"/>
+      <w:bookmarkStart w:id="4" w:name="_Toc190944668"/>
       <w:r>
         <w:rPr>
           <w:rFonts w:hint="eastAsia"/>
@@ -4426,7 +4308,7 @@
       <w:pPr>
         <w:pStyle w:val="3"/>
       </w:pPr>
-      <w:bookmarkStart w:id="5" w:name="_Toc191040272"/>
+      <w:bookmarkStart w:id="5" w:name="_Toc190944669"/>
       <w:proofErr w:type="spellStart"/>
       <w:r>
         <w:rPr>
@@ -4600,7 +4482,7 @@
       <w:pPr>
         <w:pStyle w:val="2"/>
       </w:pPr>
-      <w:bookmarkStart w:id="6" w:name="_Toc191040273"/>
+      <w:bookmarkStart w:id="6" w:name="_Toc190944670"/>
       <w:r>
         <w:rPr>
           <w:rFonts w:hint="eastAsia"/>
@@ -4613,7 +4495,7 @@
       <w:pPr>
         <w:pStyle w:val="3"/>
       </w:pPr>
-      <w:bookmarkStart w:id="7" w:name="_Toc191040274"/>
+      <w:bookmarkStart w:id="7" w:name="_Toc190944671"/>
       <w:r>
         <w:rPr>
           <w:rFonts w:hint="eastAsia"/>
@@ -4695,7 +4577,7 @@
       <w:pPr>
         <w:pStyle w:val="3"/>
       </w:pPr>
-      <w:bookmarkStart w:id="8" w:name="_Toc191040275"/>
+      <w:bookmarkStart w:id="8" w:name="_Toc190944672"/>
       <w:r>
         <w:rPr>
           <w:rFonts w:hint="eastAsia"/>
@@ -4799,7 +4681,7 @@
       <w:pPr>
         <w:pStyle w:val="3"/>
       </w:pPr>
-      <w:bookmarkStart w:id="9" w:name="_Toc191040276"/>
+      <w:bookmarkStart w:id="9" w:name="_Toc190944673"/>
       <w:r>
         <w:rPr>
           <w:rFonts w:hint="eastAsia"/>
@@ -4892,7 +4774,7 @@
       <w:pPr>
         <w:pStyle w:val="2"/>
       </w:pPr>
-      <w:bookmarkStart w:id="10" w:name="_Toc191040277"/>
+      <w:bookmarkStart w:id="10" w:name="_Toc190944674"/>
       <w:r>
         <w:rPr>
           <w:rFonts w:hint="eastAsia"/>
@@ -4911,7 +4793,7 @@
       <w:pPr>
         <w:pStyle w:val="3"/>
       </w:pPr>
-      <w:bookmarkStart w:id="11" w:name="_Toc191040278"/>
+      <w:bookmarkStart w:id="11" w:name="_Toc190944675"/>
       <w:r>
         <w:rPr>
           <w:rFonts w:hint="eastAsia"/>
@@ -5196,7 +5078,7 @@
       <w:pPr>
         <w:pStyle w:val="1"/>
       </w:pPr>
-      <w:bookmarkStart w:id="12" w:name="_Toc191040279"/>
+      <w:bookmarkStart w:id="12" w:name="_Toc190944676"/>
       <w:r>
         <w:rPr>
           <w:rFonts w:hint="eastAsia"/>
@@ -5623,7 +5505,7 @@
       <w:pPr>
         <w:pStyle w:val="1"/>
       </w:pPr>
-      <w:bookmarkStart w:id="13" w:name="_Toc191040280"/>
+      <w:bookmarkStart w:id="13" w:name="_Toc190944677"/>
       <w:r>
         <w:rPr>
           <w:rFonts w:hint="eastAsia"/>
@@ -7360,7 +7242,7 @@
       <w:pPr>
         <w:pStyle w:val="2"/>
       </w:pPr>
-      <w:bookmarkStart w:id="14" w:name="_Toc191040281"/>
+      <w:bookmarkStart w:id="14" w:name="_Toc190944678"/>
       <w:r>
         <w:rPr>
           <w:rFonts w:hint="eastAsia"/>
@@ -7416,7 +7298,7 @@
       <w:pPr>
         <w:pStyle w:val="1"/>
       </w:pPr>
-      <w:bookmarkStart w:id="15" w:name="_Toc191040282"/>
+      <w:bookmarkStart w:id="15" w:name="_Toc190944679"/>
       <w:r>
         <w:rPr>
           <w:rFonts w:hint="eastAsia"/>
@@ -7464,10 +7346,10 @@
           <w:noProof/>
         </w:rPr>
         <w:drawing>
-          <wp:inline distT="0" distB="0" distL="0" distR="0" wp14:anchorId="0AFCCB99" wp14:editId="7A3619A0">
-            <wp:extent cx="6130455" cy="3142546"/>
-            <wp:effectExtent l="0" t="0" r="3810" b="1270"/>
-            <wp:docPr id="904949441" name="그래픽 1"/>
+          <wp:inline distT="0" distB="0" distL="0" distR="0" wp14:anchorId="70E5B68C" wp14:editId="20277C24">
+            <wp:extent cx="6645910" cy="3119755"/>
+            <wp:effectExtent l="0" t="0" r="2540" b="4445"/>
+            <wp:docPr id="1427936150" name="그래픽 1"/>
             <wp:cNvGraphicFramePr>
               <a:graphicFrameLocks xmlns:a="http://schemas.openxmlformats.org/drawingml/2006/main" noChangeAspect="1"/>
             </wp:cNvGraphicFramePr>
@@ -7475,7 +7357,7 @@
               <a:graphicData uri="http://schemas.openxmlformats.org/drawingml/2006/picture">
                 <pic:pic xmlns:pic="http://schemas.openxmlformats.org/drawingml/2006/picture">
                   <pic:nvPicPr>
-                    <pic:cNvPr id="904949441" name=""/>
+                    <pic:cNvPr id="1427936150" name=""/>
                     <pic:cNvPicPr/>
                   </pic:nvPicPr>
                   <pic:blipFill>
@@ -7493,7 +7375,7 @@
                   <pic:spPr>
                     <a:xfrm>
                       <a:off x="0" y="0"/>
-                      <a:ext cx="6136377" cy="3145582"/>
+                      <a:ext cx="6645910" cy="3119755"/>
                     </a:xfrm>
                     <a:prstGeom prst="rect">
                       <a:avLst/>
@@ -7531,7 +7413,7 @@
       <w:pPr>
         <w:pStyle w:val="2"/>
       </w:pPr>
-      <w:bookmarkStart w:id="16" w:name="_Toc191040283"/>
+      <w:bookmarkStart w:id="16" w:name="_Toc190944680"/>
       <w:r>
         <w:rPr>
           <w:rFonts w:hint="eastAsia"/>
@@ -8158,7 +8040,7 @@
       <w:pPr>
         <w:pStyle w:val="2"/>
       </w:pPr>
-      <w:bookmarkStart w:id="17" w:name="_Toc191040284"/>
+      <w:bookmarkStart w:id="17" w:name="_Toc190944681"/>
       <w:r>
         <w:rPr>
           <w:rFonts w:hint="eastAsia"/>
@@ -8351,7 +8233,7 @@
       <w:pPr>
         <w:pStyle w:val="3"/>
       </w:pPr>
-      <w:bookmarkStart w:id="18" w:name="_Toc191040285"/>
+      <w:bookmarkStart w:id="18" w:name="_Toc190944682"/>
       <w:r>
         <w:rPr>
           <w:rFonts w:hint="eastAsia"/>
@@ -8401,7 +8283,7 @@
       <w:pPr>
         <w:pStyle w:val="2"/>
       </w:pPr>
-      <w:bookmarkStart w:id="19" w:name="_Toc191040286"/>
+      <w:bookmarkStart w:id="19" w:name="_Toc190944683"/>
       <w:r>
         <w:rPr>
           <w:rFonts w:hint="eastAsia"/>
@@ -8581,7 +8463,7 @@
       <w:pPr>
         <w:pStyle w:val="3"/>
       </w:pPr>
-      <w:bookmarkStart w:id="20" w:name="_Toc191040287"/>
+      <w:bookmarkStart w:id="20" w:name="_Toc190944684"/>
       <w:r>
         <w:rPr>
           <w:rFonts w:hint="eastAsia"/>
@@ -8770,7 +8652,7 @@
               <w:rPr>
                 <w:rFonts w:hint="eastAsia"/>
               </w:rPr>
-              <w:t>피격</w:t>
+              <w:t>점프</w:t>
             </w:r>
           </w:p>
         </w:tc>
@@ -8786,16 +8668,8 @@
               <w:rPr>
                 <w:rFonts w:hint="eastAsia"/>
               </w:rPr>
-              <w:t xml:space="preserve">피격 판정에 </w:t>
-            </w:r>
-            <w:proofErr w:type="spellStart"/>
-            <w:r>
-              <w:rPr>
-                <w:rFonts w:hint="eastAsia"/>
-              </w:rPr>
-              <w:t>OnOverLap</w:t>
-            </w:r>
-            <w:proofErr w:type="spellEnd"/>
+              <w:t>Jump 입력 발생</w:t>
+            </w:r>
           </w:p>
         </w:tc>
       </w:tr>
@@ -8812,40 +8686,6 @@
               <w:rPr>
                 <w:rFonts w:hint="eastAsia"/>
               </w:rPr>
-              <w:t>점프</w:t>
-            </w:r>
-          </w:p>
-        </w:tc>
-        <w:tc>
-          <w:tcPr>
-            <w:tcW w:w="8051" w:type="dxa"/>
-          </w:tcPr>
-          <w:p>
-            <w:pPr>
-              <w:pStyle w:val="a4"/>
-            </w:pPr>
-            <w:r>
-              <w:rPr>
-                <w:rFonts w:hint="eastAsia"/>
-              </w:rPr>
-              <w:t>Jump 입력 발생</w:t>
-            </w:r>
-          </w:p>
-        </w:tc>
-      </w:tr>
-      <w:tr>
-        <w:tc>
-          <w:tcPr>
-            <w:tcW w:w="2405" w:type="dxa"/>
-          </w:tcPr>
-          <w:p>
-            <w:pPr>
-              <w:pStyle w:val="a4"/>
-            </w:pPr>
-            <w:r>
-              <w:rPr>
-                <w:rFonts w:hint="eastAsia"/>
-              </w:rPr>
               <w:t>죽음</w:t>
             </w:r>
           </w:p>
@@ -8883,7 +8723,7 @@
         <w:pStyle w:val="3"/>
         <w:keepNext/>
       </w:pPr>
-      <w:bookmarkStart w:id="21" w:name="_Toc191040288"/>
+      <w:bookmarkStart w:id="21" w:name="_Toc190944685"/>
       <w:r>
         <w:rPr>
           <w:rFonts w:hint="eastAsia"/>
@@ -9078,52 +8918,6 @@
               <w:rPr>
                 <w:rFonts w:hint="eastAsia"/>
               </w:rPr>
-              <w:t>피격</w:t>
-            </w:r>
-          </w:p>
-        </w:tc>
-        <w:tc>
-          <w:tcPr>
-            <w:tcW w:w="8051" w:type="dxa"/>
-          </w:tcPr>
-          <w:p>
-            <w:pPr>
-              <w:pStyle w:val="a4"/>
-              <w:keepNext/>
-              <w:wordWrap/>
-            </w:pPr>
-            <w:r>
-              <w:rPr>
-                <w:rFonts w:hint="eastAsia"/>
-              </w:rPr>
-              <w:t xml:space="preserve">피격 판정에 </w:t>
-            </w:r>
-            <w:proofErr w:type="spellStart"/>
-            <w:r>
-              <w:rPr>
-                <w:rFonts w:hint="eastAsia"/>
-              </w:rPr>
-              <w:t>OnOverLap</w:t>
-            </w:r>
-            <w:proofErr w:type="spellEnd"/>
-          </w:p>
-        </w:tc>
-      </w:tr>
-      <w:tr>
-        <w:tc>
-          <w:tcPr>
-            <w:tcW w:w="2405" w:type="dxa"/>
-          </w:tcPr>
-          <w:p>
-            <w:pPr>
-              <w:pStyle w:val="a4"/>
-              <w:keepNext/>
-              <w:wordWrap/>
-            </w:pPr>
-            <w:r>
-              <w:rPr>
-                <w:rFonts w:hint="eastAsia"/>
-              </w:rPr>
               <w:t>이동</w:t>
             </w:r>
           </w:p>
@@ -9207,7 +9001,7 @@
         <w:pStyle w:val="3"/>
         <w:keepNext/>
       </w:pPr>
-      <w:bookmarkStart w:id="22" w:name="_Toc191040289"/>
+      <w:bookmarkStart w:id="22" w:name="_Toc190944686"/>
       <w:r>
         <w:rPr>
           <w:rFonts w:hint="eastAsia"/>
@@ -9363,52 +9157,6 @@
               <w:rPr>
                 <w:rFonts w:hint="eastAsia"/>
               </w:rPr>
-              <w:t>피격</w:t>
-            </w:r>
-          </w:p>
-        </w:tc>
-        <w:tc>
-          <w:tcPr>
-            <w:tcW w:w="8051" w:type="dxa"/>
-          </w:tcPr>
-          <w:p>
-            <w:pPr>
-              <w:pStyle w:val="a4"/>
-              <w:keepNext/>
-              <w:wordWrap/>
-            </w:pPr>
-            <w:r>
-              <w:rPr>
-                <w:rFonts w:hint="eastAsia"/>
-              </w:rPr>
-              <w:t xml:space="preserve">피격 판정에 </w:t>
-            </w:r>
-            <w:proofErr w:type="spellStart"/>
-            <w:r>
-              <w:rPr>
-                <w:rFonts w:hint="eastAsia"/>
-              </w:rPr>
-              <w:t>OnOverLap</w:t>
-            </w:r>
-            <w:proofErr w:type="spellEnd"/>
-          </w:p>
-        </w:tc>
-      </w:tr>
-      <w:tr>
-        <w:tc>
-          <w:tcPr>
-            <w:tcW w:w="2405" w:type="dxa"/>
-          </w:tcPr>
-          <w:p>
-            <w:pPr>
-              <w:pStyle w:val="a4"/>
-              <w:keepNext/>
-              <w:wordWrap/>
-            </w:pPr>
-            <w:r>
-              <w:rPr>
-                <w:rFonts w:hint="eastAsia"/>
-              </w:rPr>
               <w:t>점프</w:t>
             </w:r>
           </w:p>
@@ -9488,12 +9236,12 @@
       <w:pPr>
         <w:pStyle w:val="3"/>
       </w:pPr>
-      <w:bookmarkStart w:id="23" w:name="_Toc191040290"/>
-      <w:r>
-        <w:rPr>
-          <w:rFonts w:hint="eastAsia"/>
-        </w:rPr>
-        <w:t>피격</w:t>
+      <w:bookmarkStart w:id="23" w:name="_Toc190944687"/>
+      <w:r>
+        <w:rPr>
+          <w:rFonts w:hint="eastAsia"/>
+        </w:rPr>
+        <w:t>죽음</w:t>
       </w:r>
       <w:bookmarkEnd w:id="23"/>
     </w:p>
@@ -9505,7 +9253,7 @@
         <w:rPr>
           <w:rFonts w:hint="eastAsia"/>
         </w:rPr>
-        <w:t>캐릭터가 피격 판정이 되었을 때 적용되는 상태이다.</w:t>
+        <w:t>캐릭터가 사망 처리된 상태이다.</w:t>
       </w:r>
     </w:p>
     <w:p>
@@ -9521,26 +9269,267 @@
         <w:rPr>
           <w:rFonts w:hint="eastAsia"/>
         </w:rPr>
-        <w:t xml:space="preserve">이전 애니메이션에서 피격 애니메이션으로 자연스럽게 </w:t>
+        <w:t>캐릭터 관련 조작이 모두 정지된다.</w:t>
+      </w:r>
+    </w:p>
+    <w:p>
+      <w:pPr>
+        <w:pStyle w:val="a4"/>
+      </w:pPr>
+    </w:p>
+    <w:p>
+      <w:pPr>
+        <w:pStyle w:val="2"/>
+      </w:pPr>
+      <w:bookmarkStart w:id="24" w:name="_Toc190944688"/>
+      <w:r>
+        <w:rPr>
+          <w:rFonts w:hint="eastAsia"/>
+        </w:rPr>
+        <w:t>상완 상태</w:t>
+      </w:r>
+      <w:bookmarkEnd w:id="24"/>
+    </w:p>
+    <w:p>
+      <w:pPr>
+        <w:pStyle w:val="a4"/>
+      </w:pPr>
+      <w:r>
+        <w:rPr>
+          <w:rFonts w:hint="eastAsia"/>
+        </w:rPr>
+        <w:t xml:space="preserve">상완 상태는 양 팔 부위의 행동을 정의한 유한 상태 </w:t>
       </w:r>
       <w:proofErr w:type="spellStart"/>
       <w:r>
         <w:rPr>
           <w:rFonts w:hint="eastAsia"/>
         </w:rPr>
-        <w:t>블렌딩된</w:t>
+        <w:t>머신이다</w:t>
       </w:r>
       <w:proofErr w:type="spellEnd"/>
       <w:r>
         <w:rPr>
           <w:rFonts w:hint="eastAsia"/>
         </w:rPr>
-        <w:t xml:space="preserve"> 애니메이션이 재생된다.</w:t>
+        <w:t>.</w:t>
       </w:r>
     </w:p>
     <w:p>
       <w:pPr>
         <w:pStyle w:val="a4"/>
+      </w:pPr>
+    </w:p>
+    <w:tbl>
+      <w:tblPr>
+        <w:tblStyle w:val="a5"/>
+        <w:tblW w:w="10485" w:type="dxa"/>
+        <w:tblLook w:val="04A0" w:firstRow="1" w:lastRow="0" w:firstColumn="1" w:lastColumn="0" w:noHBand="0" w:noVBand="1"/>
+      </w:tblPr>
+      <w:tblGrid>
+        <w:gridCol w:w="2122"/>
+        <w:gridCol w:w="8363"/>
+      </w:tblGrid>
+      <w:tr>
+        <w:tc>
+          <w:tcPr>
+            <w:tcW w:w="2122" w:type="dxa"/>
+          </w:tcPr>
+          <w:p>
+            <w:pPr>
+              <w:pStyle w:val="a4"/>
+              <w:jc w:val="center"/>
+              <w:rPr>
+                <w:b/>
+                <w:bCs/>
+              </w:rPr>
+            </w:pPr>
+            <w:r>
+              <w:rPr>
+                <w:rFonts w:hint="eastAsia"/>
+                <w:b/>
+                <w:bCs/>
+              </w:rPr>
+              <w:t>속성</w:t>
+            </w:r>
+          </w:p>
+        </w:tc>
+        <w:tc>
+          <w:tcPr>
+            <w:tcW w:w="8363" w:type="dxa"/>
+          </w:tcPr>
+          <w:p>
+            <w:pPr>
+              <w:pStyle w:val="a4"/>
+              <w:jc w:val="center"/>
+              <w:rPr>
+                <w:b/>
+                <w:bCs/>
+              </w:rPr>
+            </w:pPr>
+            <w:r>
+              <w:rPr>
+                <w:rFonts w:hint="eastAsia"/>
+                <w:b/>
+                <w:bCs/>
+              </w:rPr>
+              <w:t>내용</w:t>
+            </w:r>
+          </w:p>
+        </w:tc>
+      </w:tr>
+      <w:tr>
+        <w:tc>
+          <w:tcPr>
+            <w:tcW w:w="2122" w:type="dxa"/>
+          </w:tcPr>
+          <w:p>
+            <w:pPr>
+              <w:pStyle w:val="a4"/>
+            </w:pPr>
+            <w:r>
+              <w:rPr>
+                <w:rFonts w:hint="eastAsia"/>
+              </w:rPr>
+              <w:t>단계</w:t>
+            </w:r>
+          </w:p>
+        </w:tc>
+        <w:tc>
+          <w:tcPr>
+            <w:tcW w:w="8363" w:type="dxa"/>
+          </w:tcPr>
+          <w:p>
+            <w:pPr>
+              <w:pStyle w:val="a4"/>
+            </w:pPr>
+            <w:r>
+              <w:rPr>
+                <w:rFonts w:hint="eastAsia"/>
+              </w:rPr>
+              <w:t>3단계</w:t>
+            </w:r>
+          </w:p>
+        </w:tc>
+      </w:tr>
+      <w:tr>
+        <w:tc>
+          <w:tcPr>
+            <w:tcW w:w="2122" w:type="dxa"/>
+          </w:tcPr>
+          <w:p>
+            <w:pPr>
+              <w:pStyle w:val="a4"/>
+            </w:pPr>
+            <w:r>
+              <w:rPr>
+                <w:rFonts w:hint="eastAsia"/>
+              </w:rPr>
+              <w:t>상태</w:t>
+            </w:r>
+          </w:p>
+        </w:tc>
+        <w:tc>
+          <w:tcPr>
+            <w:tcW w:w="8363" w:type="dxa"/>
+          </w:tcPr>
+          <w:p>
+            <w:pPr>
+              <w:pStyle w:val="a4"/>
+            </w:pPr>
+            <w:r>
+              <w:rPr>
+                <w:rFonts w:hint="eastAsia"/>
+              </w:rPr>
+              <w:t>기본, 조준 발사</w:t>
+            </w:r>
+          </w:p>
+        </w:tc>
+      </w:tr>
+    </w:tbl>
+    <w:p>
+      <w:pPr>
+        <w:pStyle w:val="a4"/>
+      </w:pPr>
+    </w:p>
+    <w:p>
+      <w:pPr>
+        <w:pStyle w:val="3"/>
+        <w:keepNext/>
+      </w:pPr>
+      <w:bookmarkStart w:id="25" w:name="_Toc190944689"/>
+      <w:r>
+        <w:rPr>
+          <w:rFonts w:hint="eastAsia"/>
+        </w:rPr>
+        <w:lastRenderedPageBreak/>
+        <w:t>기본</w:t>
+      </w:r>
+      <w:bookmarkEnd w:id="25"/>
+    </w:p>
+    <w:p>
+      <w:pPr>
+        <w:pStyle w:val="a4"/>
+        <w:keepNext/>
+        <w:wordWrap/>
+      </w:pPr>
+      <w:r>
+        <w:rPr>
+          <w:rFonts w:hint="eastAsia"/>
+        </w:rPr>
+        <w:t>Idle 상태이다.</w:t>
+      </w:r>
+    </w:p>
+    <w:p>
+      <w:pPr>
+        <w:pStyle w:val="a4"/>
+        <w:keepNext/>
+        <w:wordWrap/>
+      </w:pPr>
+      <w:r>
+        <w:rPr>
+          <w:rFonts w:hint="eastAsia"/>
+        </w:rPr>
+        <w:t>상완</w:t>
+      </w:r>
+      <w:r>
+        <w:rPr>
+          <w:rFonts w:hint="eastAsia"/>
+        </w:rPr>
+        <w:t xml:space="preserve"> 상태의 디폴트(Default) 상태이다.</w:t>
+      </w:r>
+    </w:p>
+    <w:p>
+      <w:pPr>
+        <w:pStyle w:val="a4"/>
+        <w:keepNext/>
+        <w:wordWrap/>
+      </w:pPr>
+    </w:p>
+    <w:p>
+      <w:pPr>
+        <w:pStyle w:val="a4"/>
+        <w:keepNext/>
+        <w:wordWrap/>
+      </w:pPr>
+      <w:r>
+        <w:rPr>
+          <w:rFonts w:hint="eastAsia"/>
+        </w:rPr>
+        <w:t>양 팔</w:t>
+      </w:r>
+      <w:r>
+        <w:rPr>
+          <w:rFonts w:hint="eastAsia"/>
+        </w:rPr>
+        <w:t>에 기본으로 적용되는 애니메이션 상태이다.</w:t>
+      </w:r>
+    </w:p>
+    <w:p>
+      <w:pPr>
+        <w:pStyle w:val="a4"/>
+        <w:keepNext/>
+        <w:wordWrap/>
       </w:pPr>
     </w:p>
     <w:tbl>
@@ -9620,7 +9609,7 @@
               <w:rPr>
                 <w:rFonts w:hint="eastAsia"/>
               </w:rPr>
-              <w:t>기본</w:t>
+              <w:t>조준</w:t>
             </w:r>
           </w:p>
         </w:tc>
@@ -9638,427 +9627,18 @@
               <w:rPr>
                 <w:rFonts w:hint="eastAsia"/>
               </w:rPr>
-              <w:t xml:space="preserve">피격 애니메이션 종료 &amp;&amp; 이동키 입력 없음 &amp;&amp; </w:t>
-            </w:r>
-            <w:proofErr w:type="spellStart"/>
-            <w:r>
-              <w:rPr>
-                <w:rFonts w:hint="eastAsia"/>
-              </w:rPr>
-              <w:t>OnLand</w:t>
-            </w:r>
-            <w:proofErr w:type="spellEnd"/>
-            <w:r>
-              <w:rPr>
-                <w:rFonts w:hint="eastAsia"/>
-              </w:rPr>
-              <w:t xml:space="preserve"> 판정</w:t>
-            </w:r>
-          </w:p>
-        </w:tc>
-      </w:tr>
-      <w:tr>
-        <w:tc>
-          <w:tcPr>
-            <w:tcW w:w="2405" w:type="dxa"/>
-          </w:tcPr>
-          <w:p>
-            <w:pPr>
-              <w:pStyle w:val="a4"/>
-              <w:keepNext/>
-              <w:wordWrap/>
-            </w:pPr>
-            <w:r>
-              <w:rPr>
-                <w:rFonts w:hint="eastAsia"/>
-              </w:rPr>
-              <w:t>이동</w:t>
-            </w:r>
-          </w:p>
-        </w:tc>
-        <w:tc>
-          <w:tcPr>
-            <w:tcW w:w="8051" w:type="dxa"/>
-          </w:tcPr>
-          <w:p>
-            <w:pPr>
-              <w:pStyle w:val="a4"/>
-              <w:keepNext/>
-              <w:wordWrap/>
-            </w:pPr>
-            <w:r>
-              <w:rPr>
-                <w:rFonts w:hint="eastAsia"/>
-              </w:rPr>
-              <w:t xml:space="preserve">피격 애니메이션 종료 &amp;&amp; 이동키 입력 감지 &amp;&amp; </w:t>
-            </w:r>
-            <w:proofErr w:type="spellStart"/>
-            <w:r>
-              <w:rPr>
-                <w:rFonts w:hint="eastAsia"/>
-              </w:rPr>
-              <w:t>OnLand</w:t>
-            </w:r>
-            <w:proofErr w:type="spellEnd"/>
-            <w:r>
-              <w:rPr>
-                <w:rFonts w:hint="eastAsia"/>
-              </w:rPr>
-              <w:t xml:space="preserve"> 판정</w:t>
-            </w:r>
-          </w:p>
-        </w:tc>
-      </w:tr>
-      <w:tr>
-        <w:tc>
-          <w:tcPr>
-            <w:tcW w:w="2405" w:type="dxa"/>
-          </w:tcPr>
-          <w:p>
-            <w:pPr>
-              <w:pStyle w:val="a4"/>
-              <w:keepNext/>
-              <w:wordWrap/>
-            </w:pPr>
-            <w:r>
-              <w:rPr>
-                <w:rFonts w:hint="eastAsia"/>
-              </w:rPr>
-              <w:t>점프</w:t>
-            </w:r>
-          </w:p>
-        </w:tc>
-        <w:tc>
-          <w:tcPr>
-            <w:tcW w:w="8051" w:type="dxa"/>
-          </w:tcPr>
-          <w:p>
-            <w:pPr>
-              <w:pStyle w:val="a4"/>
-              <w:keepNext/>
-              <w:wordWrap/>
-            </w:pPr>
-            <w:r>
-              <w:rPr>
-                <w:rFonts w:hint="eastAsia"/>
-              </w:rPr>
-              <w:t xml:space="preserve">피격 애니메이션 종료 &amp;&amp; </w:t>
-            </w:r>
-            <w:proofErr w:type="spellStart"/>
-            <w:r>
-              <w:rPr>
-                <w:rFonts w:hint="eastAsia"/>
-              </w:rPr>
-              <w:t>OnLand</w:t>
-            </w:r>
-            <w:proofErr w:type="spellEnd"/>
-            <w:r>
-              <w:rPr>
-                <w:rFonts w:hint="eastAsia"/>
-              </w:rPr>
-              <w:t xml:space="preserve"> 판정이 아님</w:t>
-            </w:r>
-          </w:p>
-        </w:tc>
-      </w:tr>
-      <w:tr>
-        <w:trPr>
-          <w:trHeight w:val="70"/>
-        </w:trPr>
-        <w:tc>
-          <w:tcPr>
-            <w:tcW w:w="2405" w:type="dxa"/>
-          </w:tcPr>
-          <w:p>
-            <w:pPr>
-              <w:pStyle w:val="a4"/>
-              <w:keepNext/>
-              <w:wordWrap/>
-            </w:pPr>
-            <w:r>
-              <w:rPr>
-                <w:rFonts w:hint="eastAsia"/>
-              </w:rPr>
-              <w:t>죽음</w:t>
-            </w:r>
-          </w:p>
-        </w:tc>
-        <w:tc>
-          <w:tcPr>
-            <w:tcW w:w="8051" w:type="dxa"/>
-          </w:tcPr>
-          <w:p>
-            <w:pPr>
-              <w:pStyle w:val="a4"/>
-              <w:keepNext/>
-              <w:wordWrap/>
-            </w:pPr>
-            <w:r>
-              <w:rPr>
-                <w:rFonts w:hint="eastAsia"/>
-              </w:rPr>
-              <w:t>체력 &lt;= 0</w:t>
+              <w:t>조준키 입력 발생</w:t>
             </w:r>
           </w:p>
         </w:tc>
       </w:tr>
     </w:tbl>
-    <w:p>
-      <w:pPr>
-        <w:pStyle w:val="a4"/>
-      </w:pPr>
-    </w:p>
-    <w:p>
-      <w:pPr>
-        <w:pStyle w:val="a4"/>
-      </w:pPr>
-    </w:p>
-    <w:p>
-      <w:pPr>
-        <w:pStyle w:val="3"/>
-      </w:pPr>
-      <w:bookmarkStart w:id="24" w:name="_Toc191040291"/>
-      <w:r>
-        <w:rPr>
-          <w:rFonts w:hint="eastAsia"/>
-        </w:rPr>
-        <w:t>죽음</w:t>
-      </w:r>
-      <w:bookmarkEnd w:id="24"/>
-    </w:p>
-    <w:p>
-      <w:pPr>
-        <w:pStyle w:val="a4"/>
-      </w:pPr>
-      <w:r>
-        <w:rPr>
-          <w:rFonts w:hint="eastAsia"/>
-        </w:rPr>
-        <w:t>캐릭터가 사망 처리된 상태이다.</w:t>
-      </w:r>
-    </w:p>
-    <w:p>
-      <w:pPr>
-        <w:pStyle w:val="a4"/>
-      </w:pPr>
-    </w:p>
-    <w:p>
-      <w:pPr>
-        <w:pStyle w:val="a4"/>
-      </w:pPr>
-      <w:r>
-        <w:rPr>
-          <w:rFonts w:hint="eastAsia"/>
-        </w:rPr>
-        <w:t>캐릭터 관련 조작이 모두 정지된다.</w:t>
-      </w:r>
-    </w:p>
-    <w:p>
-      <w:pPr>
-        <w:pStyle w:val="a4"/>
-      </w:pPr>
-    </w:p>
-    <w:p>
-      <w:pPr>
-        <w:pStyle w:val="2"/>
-      </w:pPr>
-      <w:bookmarkStart w:id="25" w:name="_Toc191040292"/>
-      <w:r>
-        <w:rPr>
-          <w:rFonts w:hint="eastAsia"/>
-        </w:rPr>
-        <w:t>상완 상태</w:t>
-      </w:r>
-      <w:bookmarkEnd w:id="25"/>
-    </w:p>
-    <w:p>
-      <w:pPr>
-        <w:pStyle w:val="a4"/>
-      </w:pPr>
-      <w:r>
-        <w:rPr>
-          <w:rFonts w:hint="eastAsia"/>
-        </w:rPr>
-        <w:t xml:space="preserve">상완 상태는 양 팔 부위의 행동을 정의한 유한 상태 </w:t>
-      </w:r>
-      <w:proofErr w:type="spellStart"/>
-      <w:r>
-        <w:rPr>
-          <w:rFonts w:hint="eastAsia"/>
-        </w:rPr>
-        <w:t>머신이다</w:t>
-      </w:r>
-      <w:proofErr w:type="spellEnd"/>
-      <w:r>
-        <w:rPr>
-          <w:rFonts w:hint="eastAsia"/>
-        </w:rPr>
-        <w:t>.</w:t>
-      </w:r>
-    </w:p>
-    <w:p>
-      <w:pPr>
-        <w:pStyle w:val="a4"/>
-      </w:pPr>
-    </w:p>
-    <w:tbl>
-      <w:tblPr>
-        <w:tblStyle w:val="a5"/>
-        <w:tblW w:w="10485" w:type="dxa"/>
-        <w:tblLook w:val="04A0" w:firstRow="1" w:lastRow="0" w:firstColumn="1" w:lastColumn="0" w:noHBand="0" w:noVBand="1"/>
-      </w:tblPr>
-      <w:tblGrid>
-        <w:gridCol w:w="2122"/>
-        <w:gridCol w:w="8363"/>
-      </w:tblGrid>
-      <w:tr>
-        <w:tc>
-          <w:tcPr>
-            <w:tcW w:w="2122" w:type="dxa"/>
-          </w:tcPr>
-          <w:p>
-            <w:pPr>
-              <w:pStyle w:val="a4"/>
-              <w:jc w:val="center"/>
-              <w:rPr>
-                <w:b/>
-                <w:bCs/>
-              </w:rPr>
-            </w:pPr>
-            <w:r>
-              <w:rPr>
-                <w:rFonts w:hint="eastAsia"/>
-                <w:b/>
-                <w:bCs/>
-              </w:rPr>
-              <w:t>속성</w:t>
-            </w:r>
-          </w:p>
-        </w:tc>
-        <w:tc>
-          <w:tcPr>
-            <w:tcW w:w="8363" w:type="dxa"/>
-          </w:tcPr>
-          <w:p>
-            <w:pPr>
-              <w:pStyle w:val="a4"/>
-              <w:jc w:val="center"/>
-              <w:rPr>
-                <w:b/>
-                <w:bCs/>
-              </w:rPr>
-            </w:pPr>
-            <w:r>
-              <w:rPr>
-                <w:rFonts w:hint="eastAsia"/>
-                <w:b/>
-                <w:bCs/>
-              </w:rPr>
-              <w:t>내용</w:t>
-            </w:r>
-          </w:p>
-        </w:tc>
-      </w:tr>
-      <w:tr>
-        <w:tc>
-          <w:tcPr>
-            <w:tcW w:w="2122" w:type="dxa"/>
-          </w:tcPr>
-          <w:p>
-            <w:pPr>
-              <w:pStyle w:val="a4"/>
-            </w:pPr>
-            <w:r>
-              <w:rPr>
-                <w:rFonts w:hint="eastAsia"/>
-              </w:rPr>
-              <w:t>단계</w:t>
-            </w:r>
-          </w:p>
-        </w:tc>
-        <w:tc>
-          <w:tcPr>
-            <w:tcW w:w="8363" w:type="dxa"/>
-          </w:tcPr>
-          <w:p>
-            <w:pPr>
-              <w:pStyle w:val="a4"/>
-            </w:pPr>
-            <w:r>
-              <w:rPr>
-                <w:rFonts w:hint="eastAsia"/>
-              </w:rPr>
-              <w:t>3단계</w:t>
-            </w:r>
-          </w:p>
-        </w:tc>
-      </w:tr>
-      <w:tr>
-        <w:tc>
-          <w:tcPr>
-            <w:tcW w:w="2122" w:type="dxa"/>
-          </w:tcPr>
-          <w:p>
-            <w:pPr>
-              <w:pStyle w:val="a4"/>
-            </w:pPr>
-            <w:r>
-              <w:rPr>
-                <w:rFonts w:hint="eastAsia"/>
-              </w:rPr>
-              <w:t>상태</w:t>
-            </w:r>
-          </w:p>
-        </w:tc>
-        <w:tc>
-          <w:tcPr>
-            <w:tcW w:w="8363" w:type="dxa"/>
-          </w:tcPr>
-          <w:p>
-            <w:pPr>
-              <w:pStyle w:val="a4"/>
-            </w:pPr>
-            <w:r>
-              <w:rPr>
-                <w:rFonts w:hint="eastAsia"/>
-              </w:rPr>
-              <w:t>기본, 조준 발사</w:t>
-            </w:r>
-          </w:p>
-        </w:tc>
-      </w:tr>
-    </w:tbl>
-    <w:p>
-      <w:pPr>
-        <w:pStyle w:val="a4"/>
-      </w:pPr>
-    </w:p>
-    <w:p>
-      <w:pPr>
-        <w:pStyle w:val="3"/>
-        <w:keepNext/>
-      </w:pPr>
-      <w:bookmarkStart w:id="26" w:name="_Toc191040293"/>
-      <w:r>
-        <w:rPr>
-          <w:rFonts w:hint="eastAsia"/>
-        </w:rPr>
-        <w:t>기본</w:t>
-      </w:r>
-      <w:bookmarkEnd w:id="26"/>
-    </w:p>
     <w:p>
       <w:pPr>
         <w:pStyle w:val="a4"/>
         <w:keepNext/>
         <w:wordWrap/>
       </w:pPr>
-      <w:r>
-        <w:rPr>
-          <w:rFonts w:hint="eastAsia"/>
-        </w:rPr>
-        <w:t>Idle 상태이다.</w:t>
-      </w:r>
     </w:p>
     <w:p>
       <w:pPr>
@@ -10066,18 +9646,20 @@
         <w:keepNext/>
         <w:wordWrap/>
       </w:pPr>
-      <w:r>
-        <w:rPr>
-          <w:rFonts w:hint="eastAsia"/>
-        </w:rPr>
-        <w:t>상완</w:t>
-      </w:r>
-      <w:r>
-        <w:rPr>
-          <w:rFonts w:hint="eastAsia"/>
-        </w:rPr>
-        <w:t xml:space="preserve"> 상태의 디폴트(Default) 상태이다.</w:t>
-      </w:r>
+    </w:p>
+    <w:p>
+      <w:pPr>
+        <w:pStyle w:val="3"/>
+        <w:keepNext/>
+      </w:pPr>
+      <w:bookmarkStart w:id="26" w:name="_Toc190944690"/>
+      <w:r>
+        <w:rPr>
+          <w:rFonts w:hint="eastAsia"/>
+        </w:rPr>
+        <w:t>조준</w:t>
+      </w:r>
+      <w:bookmarkEnd w:id="26"/>
     </w:p>
     <w:p>
       <w:pPr>
@@ -10085,6 +9667,12 @@
         <w:keepNext/>
         <w:wordWrap/>
       </w:pPr>
+      <w:r>
+        <w:rPr>
+          <w:rFonts w:hint="eastAsia"/>
+        </w:rPr>
+        <w:t>조준 입력이 들어왔을 때 적용되는 상태이다.</w:t>
+      </w:r>
     </w:p>
     <w:p>
       <w:pPr>
@@ -10092,17 +9680,18 @@
         <w:keepNext/>
         <w:wordWrap/>
       </w:pPr>
-      <w:r>
-        <w:rPr>
-          <w:rFonts w:hint="eastAsia"/>
-        </w:rPr>
-        <w:t>양 팔</w:t>
-      </w:r>
-      <w:r>
-        <w:rPr>
-          <w:rFonts w:hint="eastAsia"/>
-        </w:rPr>
-        <w:t>에 기본으로 적용되는 애니메이션 상태이다.</w:t>
+    </w:p>
+    <w:p>
+      <w:pPr>
+        <w:pStyle w:val="a4"/>
+        <w:keepNext/>
+        <w:wordWrap/>
+      </w:pPr>
+      <w:r>
+        <w:rPr>
+          <w:rFonts w:hint="eastAsia"/>
+        </w:rPr>
+        <w:t>양 팔에 공격준비 애니메이션이 적용된다.</w:t>
       </w:r>
     </w:p>
     <w:p>
@@ -10189,7 +9778,7 @@
               <w:rPr>
                 <w:rFonts w:hint="eastAsia"/>
               </w:rPr>
-              <w:t>조준</w:t>
+              <w:t>기본</w:t>
             </w:r>
           </w:p>
         </w:tc>
@@ -10207,18 +9796,99 @@
               <w:rPr>
                 <w:rFonts w:hint="eastAsia"/>
               </w:rPr>
-              <w:t>조준키 입력 발생</w:t>
+              <w:t xml:space="preserve">조준키 </w:t>
+            </w:r>
+            <w:proofErr w:type="spellStart"/>
+            <w:r>
+              <w:rPr>
+                <w:rFonts w:hint="eastAsia"/>
+              </w:rPr>
+              <w:t>KeyUp</w:t>
+            </w:r>
+            <w:proofErr w:type="spellEnd"/>
+            <w:r>
+              <w:rPr>
+                <w:rFonts w:hint="eastAsia"/>
+              </w:rPr>
+              <w:t xml:space="preserve"> 발생</w:t>
+            </w:r>
+          </w:p>
+        </w:tc>
+      </w:tr>
+      <w:tr>
+        <w:tc>
+          <w:tcPr>
+            <w:tcW w:w="2405" w:type="dxa"/>
+          </w:tcPr>
+          <w:p>
+            <w:pPr>
+              <w:pStyle w:val="a4"/>
+              <w:keepNext/>
+              <w:wordWrap/>
+            </w:pPr>
+            <w:r>
+              <w:rPr>
+                <w:rFonts w:hint="eastAsia"/>
+              </w:rPr>
+              <w:t>발사</w:t>
+            </w:r>
+          </w:p>
+        </w:tc>
+        <w:tc>
+          <w:tcPr>
+            <w:tcW w:w="8051" w:type="dxa"/>
+          </w:tcPr>
+          <w:p>
+            <w:pPr>
+              <w:pStyle w:val="a4"/>
+              <w:keepNext/>
+              <w:wordWrap/>
+            </w:pPr>
+            <w:r>
+              <w:rPr>
+                <w:rFonts w:hint="eastAsia"/>
+              </w:rPr>
+              <w:t>공격키 입력 발생</w:t>
             </w:r>
           </w:p>
         </w:tc>
       </w:tr>
     </w:tbl>
+    <w:p>
+      <w:pPr>
+        <w:pStyle w:val="a4"/>
+      </w:pPr>
+    </w:p>
+    <w:p>
+      <w:pPr>
+        <w:pStyle w:val="a4"/>
+      </w:pPr>
+    </w:p>
+    <w:p>
+      <w:pPr>
+        <w:pStyle w:val="3"/>
+      </w:pPr>
+      <w:bookmarkStart w:id="27" w:name="_Toc190944691"/>
+      <w:r>
+        <w:rPr>
+          <w:rFonts w:hint="eastAsia"/>
+        </w:rPr>
+        <w:t>발사</w:t>
+      </w:r>
+      <w:bookmarkEnd w:id="27"/>
+    </w:p>
     <w:p>
       <w:pPr>
         <w:pStyle w:val="a4"/>
         <w:keepNext/>
         <w:wordWrap/>
       </w:pPr>
+      <w:r>
+        <w:rPr>
+          <w:rFonts w:hint="eastAsia"/>
+        </w:rPr>
+        <w:t>공격 입력이 들어왔을 때 적용되는 상태이다.</w:t>
+      </w:r>
     </w:p>
     <w:p>
       <w:pPr>
@@ -10229,20 +9899,6 @@
     </w:p>
     <w:p>
       <w:pPr>
-        <w:pStyle w:val="3"/>
-        <w:keepNext/>
-      </w:pPr>
-      <w:bookmarkStart w:id="27" w:name="_Toc191040294"/>
-      <w:r>
-        <w:rPr>
-          <w:rFonts w:hint="eastAsia"/>
-        </w:rPr>
-        <w:t>조준</w:t>
-      </w:r>
-      <w:bookmarkEnd w:id="27"/>
-    </w:p>
-    <w:p>
-      <w:pPr>
         <w:pStyle w:val="a4"/>
         <w:keepNext/>
         <w:wordWrap/>
@@ -10251,27 +9907,7 @@
         <w:rPr>
           <w:rFonts w:hint="eastAsia"/>
         </w:rPr>
-        <w:t>조준 입력이 들어왔을 때 적용되는 상태이다.</w:t>
-      </w:r>
-    </w:p>
-    <w:p>
-      <w:pPr>
-        <w:pStyle w:val="a4"/>
-        <w:keepNext/>
-        <w:wordWrap/>
-      </w:pPr>
-    </w:p>
-    <w:p>
-      <w:pPr>
-        <w:pStyle w:val="a4"/>
-        <w:keepNext/>
-        <w:wordWrap/>
-      </w:pPr>
-      <w:r>
-        <w:rPr>
-          <w:rFonts w:hint="eastAsia"/>
-        </w:rPr>
-        <w:t>양 팔에 공격준비 애니메이션이 적용된다.</w:t>
+        <w:t>양 팔에 기본공격 애니메이션이 적용된다.</w:t>
       </w:r>
     </w:p>
     <w:p>
@@ -10358,222 +9994,6 @@
               <w:rPr>
                 <w:rFonts w:hint="eastAsia"/>
               </w:rPr>
-              <w:t>기본</w:t>
-            </w:r>
-          </w:p>
-        </w:tc>
-        <w:tc>
-          <w:tcPr>
-            <w:tcW w:w="8051" w:type="dxa"/>
-          </w:tcPr>
-          <w:p>
-            <w:pPr>
-              <w:pStyle w:val="a4"/>
-              <w:keepNext/>
-              <w:wordWrap/>
-            </w:pPr>
-            <w:r>
-              <w:rPr>
-                <w:rFonts w:hint="eastAsia"/>
-              </w:rPr>
-              <w:t xml:space="preserve">조준키 </w:t>
-            </w:r>
-            <w:proofErr w:type="spellStart"/>
-            <w:r>
-              <w:rPr>
-                <w:rFonts w:hint="eastAsia"/>
-              </w:rPr>
-              <w:t>KeyUp</w:t>
-            </w:r>
-            <w:proofErr w:type="spellEnd"/>
-            <w:r>
-              <w:rPr>
-                <w:rFonts w:hint="eastAsia"/>
-              </w:rPr>
-              <w:t xml:space="preserve"> 발생</w:t>
-            </w:r>
-          </w:p>
-        </w:tc>
-      </w:tr>
-      <w:tr>
-        <w:tc>
-          <w:tcPr>
-            <w:tcW w:w="2405" w:type="dxa"/>
-          </w:tcPr>
-          <w:p>
-            <w:pPr>
-              <w:pStyle w:val="a4"/>
-              <w:keepNext/>
-              <w:wordWrap/>
-            </w:pPr>
-            <w:r>
-              <w:rPr>
-                <w:rFonts w:hint="eastAsia"/>
-              </w:rPr>
-              <w:t>발사</w:t>
-            </w:r>
-          </w:p>
-        </w:tc>
-        <w:tc>
-          <w:tcPr>
-            <w:tcW w:w="8051" w:type="dxa"/>
-          </w:tcPr>
-          <w:p>
-            <w:pPr>
-              <w:pStyle w:val="a4"/>
-              <w:keepNext/>
-              <w:wordWrap/>
-            </w:pPr>
-            <w:r>
-              <w:rPr>
-                <w:rFonts w:hint="eastAsia"/>
-              </w:rPr>
-              <w:t>공격키 입력 발생</w:t>
-            </w:r>
-          </w:p>
-        </w:tc>
-      </w:tr>
-    </w:tbl>
-    <w:p>
-      <w:pPr>
-        <w:pStyle w:val="a4"/>
-      </w:pPr>
-    </w:p>
-    <w:p>
-      <w:pPr>
-        <w:pStyle w:val="a4"/>
-      </w:pPr>
-    </w:p>
-    <w:p>
-      <w:pPr>
-        <w:pStyle w:val="3"/>
-      </w:pPr>
-      <w:bookmarkStart w:id="28" w:name="_Toc191040295"/>
-      <w:r>
-        <w:rPr>
-          <w:rFonts w:hint="eastAsia"/>
-        </w:rPr>
-        <w:t>발사</w:t>
-      </w:r>
-      <w:bookmarkEnd w:id="28"/>
-    </w:p>
-    <w:p>
-      <w:pPr>
-        <w:pStyle w:val="a4"/>
-        <w:keepNext/>
-        <w:wordWrap/>
-      </w:pPr>
-      <w:r>
-        <w:rPr>
-          <w:rFonts w:hint="eastAsia"/>
-        </w:rPr>
-        <w:t>공격 입력이 들어왔을 때 적용되는 상태이다.</w:t>
-      </w:r>
-    </w:p>
-    <w:p>
-      <w:pPr>
-        <w:pStyle w:val="a4"/>
-        <w:keepNext/>
-        <w:wordWrap/>
-      </w:pPr>
-    </w:p>
-    <w:p>
-      <w:pPr>
-        <w:pStyle w:val="a4"/>
-        <w:keepNext/>
-        <w:wordWrap/>
-      </w:pPr>
-      <w:r>
-        <w:rPr>
-          <w:rFonts w:hint="eastAsia"/>
-        </w:rPr>
-        <w:t>양 팔에 기본공격 애니메이션이 적용된다.</w:t>
-      </w:r>
-    </w:p>
-    <w:p>
-      <w:pPr>
-        <w:pStyle w:val="a4"/>
-        <w:keepNext/>
-        <w:wordWrap/>
-      </w:pPr>
-    </w:p>
-    <w:tbl>
-      <w:tblPr>
-        <w:tblStyle w:val="a5"/>
-        <w:tblW w:w="0" w:type="auto"/>
-        <w:tblLook w:val="04A0" w:firstRow="1" w:lastRow="0" w:firstColumn="1" w:lastColumn="0" w:noHBand="0" w:noVBand="1"/>
-      </w:tblPr>
-      <w:tblGrid>
-        <w:gridCol w:w="2405"/>
-        <w:gridCol w:w="8051"/>
-      </w:tblGrid>
-      <w:tr>
-        <w:tc>
-          <w:tcPr>
-            <w:tcW w:w="2405" w:type="dxa"/>
-          </w:tcPr>
-          <w:p>
-            <w:pPr>
-              <w:pStyle w:val="a4"/>
-              <w:keepNext/>
-              <w:wordWrap/>
-              <w:jc w:val="center"/>
-              <w:rPr>
-                <w:b/>
-                <w:bCs/>
-              </w:rPr>
-            </w:pPr>
-            <w:r>
-              <w:rPr>
-                <w:rFonts w:hint="eastAsia"/>
-                <w:b/>
-                <w:bCs/>
-              </w:rPr>
-              <w:t>전환 가능 상태</w:t>
-            </w:r>
-          </w:p>
-        </w:tc>
-        <w:tc>
-          <w:tcPr>
-            <w:tcW w:w="8051" w:type="dxa"/>
-          </w:tcPr>
-          <w:p>
-            <w:pPr>
-              <w:pStyle w:val="a4"/>
-              <w:keepNext/>
-              <w:wordWrap/>
-              <w:jc w:val="center"/>
-              <w:rPr>
-                <w:b/>
-                <w:bCs/>
-              </w:rPr>
-            </w:pPr>
-            <w:r>
-              <w:rPr>
-                <w:rFonts w:hint="eastAsia"/>
-                <w:b/>
-                <w:bCs/>
-              </w:rPr>
-              <w:t>조건</w:t>
-            </w:r>
-          </w:p>
-        </w:tc>
-      </w:tr>
-      <w:tr>
-        <w:tc>
-          <w:tcPr>
-            <w:tcW w:w="2405" w:type="dxa"/>
-          </w:tcPr>
-          <w:p>
-            <w:pPr>
-              <w:pStyle w:val="a4"/>
-              <w:keepNext/>
-              <w:wordWrap/>
-            </w:pPr>
-            <w:r>
-              <w:rPr>
-                <w:rFonts w:hint="eastAsia"/>
-              </w:rPr>
               <w:t>조준</w:t>
             </w:r>
           </w:p>
@@ -10622,7 +10042,7 @@
       <w:pPr>
         <w:pStyle w:val="1"/>
       </w:pPr>
-      <w:bookmarkStart w:id="29" w:name="_Toc191040296"/>
+      <w:bookmarkStart w:id="28" w:name="_Toc190944692"/>
       <w:r>
         <w:rPr>
           <w:rFonts w:hint="eastAsia"/>
@@ -10630,28 +10050,28 @@
         <w:lastRenderedPageBreak/>
         <w:t>카메라</w:t>
       </w:r>
+      <w:bookmarkEnd w:id="28"/>
+    </w:p>
+    <w:p>
+      <w:pPr>
+        <w:pStyle w:val="2"/>
+      </w:pPr>
+      <w:bookmarkStart w:id="29" w:name="_Toc190944693"/>
+      <w:proofErr w:type="spellStart"/>
+      <w:r>
+        <w:rPr>
+          <w:rFonts w:hint="eastAsia"/>
+        </w:rPr>
+        <w:t>SpringArm</w:t>
+      </w:r>
+      <w:proofErr w:type="spellEnd"/>
+      <w:r>
+        <w:rPr>
+          <w:rFonts w:hint="eastAsia"/>
+        </w:rPr>
+        <w:t xml:space="preserve"> 위치</w:t>
+      </w:r>
       <w:bookmarkEnd w:id="29"/>
-    </w:p>
-    <w:p>
-      <w:pPr>
-        <w:pStyle w:val="2"/>
-      </w:pPr>
-      <w:bookmarkStart w:id="30" w:name="_Toc191040297"/>
-      <w:proofErr w:type="spellStart"/>
-      <w:r>
-        <w:rPr>
-          <w:rFonts w:hint="eastAsia"/>
-        </w:rPr>
-        <w:t>SpringArm</w:t>
-      </w:r>
-      <w:proofErr w:type="spellEnd"/>
-      <w:r>
-        <w:rPr>
-          <w:rFonts w:hint="eastAsia"/>
-        </w:rPr>
-        <w:t xml:space="preserve"> 위치</w:t>
-      </w:r>
-      <w:bookmarkEnd w:id="30"/>
     </w:p>
     <w:tbl>
       <w:tblPr>
@@ -10995,7 +10415,7 @@
       <w:pPr>
         <w:pStyle w:val="2"/>
       </w:pPr>
-      <w:bookmarkStart w:id="31" w:name="_Toc191040298"/>
+      <w:bookmarkStart w:id="30" w:name="_Toc190944694"/>
       <w:r>
         <w:rPr>
           <w:rFonts w:hint="eastAsia"/>
@@ -11009,7 +10429,7 @@
         </w:rPr>
         <w:t>렉</w:t>
       </w:r>
-      <w:bookmarkEnd w:id="31"/>
+      <w:bookmarkEnd w:id="30"/>
       <w:proofErr w:type="spellEnd"/>
     </w:p>
     <w:tbl>
@@ -11176,7 +10596,7 @@
       <w:pPr>
         <w:pStyle w:val="2"/>
       </w:pPr>
-      <w:bookmarkStart w:id="32" w:name="_Toc191040299"/>
+      <w:bookmarkStart w:id="31" w:name="_Toc190944695"/>
       <w:r>
         <w:rPr>
           <w:rFonts w:hint="eastAsia"/>
@@ -11198,94 +10618,94 @@
         </w:rPr>
         <w:t>(shake)</w:t>
       </w:r>
+      <w:bookmarkEnd w:id="31"/>
+    </w:p>
+    <w:p>
+      <w:pPr>
+        <w:pStyle w:val="a4"/>
+      </w:pPr>
+      <w:r>
+        <w:rPr>
+          <w:rFonts w:hint="eastAsia"/>
+        </w:rPr>
+        <w:t xml:space="preserve">해당 단락에서는 </w:t>
+      </w:r>
+      <w:r>
+        <w:rPr>
+          <w:rFonts w:hint="eastAsia"/>
+        </w:rPr>
+        <w:t xml:space="preserve">기본, </w:t>
+      </w:r>
+      <w:r>
+        <w:rPr>
+          <w:rFonts w:hint="eastAsia"/>
+        </w:rPr>
+        <w:t xml:space="preserve">이동, 달리기 중에 발생하는 카메라 </w:t>
+      </w:r>
+      <w:proofErr w:type="spellStart"/>
+      <w:r>
+        <w:rPr>
+          <w:rFonts w:hint="eastAsia"/>
+        </w:rPr>
+        <w:t>세이크의</w:t>
+      </w:r>
+      <w:proofErr w:type="spellEnd"/>
+      <w:r>
+        <w:rPr>
+          <w:rFonts w:hint="eastAsia"/>
+        </w:rPr>
+        <w:t xml:space="preserve"> 정보를 서술한다.</w:t>
+      </w:r>
+    </w:p>
+    <w:p>
+      <w:pPr>
+        <w:pStyle w:val="a4"/>
+      </w:pPr>
+      <w:r>
+        <w:rPr>
+          <w:rFonts w:hint="eastAsia"/>
+        </w:rPr>
+        <w:t>플레이어 캐릭터</w:t>
+      </w:r>
+      <w:r>
+        <w:rPr>
+          <w:rFonts w:hint="eastAsia"/>
+        </w:rPr>
+        <w:t>에 조작이 없을 때, 그리고</w:t>
+      </w:r>
+      <w:r>
+        <w:rPr>
+          <w:rFonts w:hint="eastAsia"/>
+        </w:rPr>
+        <w:t xml:space="preserve"> 이동, 달리기 조작을 할 경우 카메라 </w:t>
+      </w:r>
+      <w:proofErr w:type="spellStart"/>
+      <w:r>
+        <w:rPr>
+          <w:rFonts w:hint="eastAsia"/>
+        </w:rPr>
+        <w:t>세이크를</w:t>
+      </w:r>
+      <w:proofErr w:type="spellEnd"/>
+      <w:r>
+        <w:rPr>
+          <w:rFonts w:hint="eastAsia"/>
+        </w:rPr>
+        <w:t xml:space="preserve"> 재생한다.</w:t>
+      </w:r>
+    </w:p>
+    <w:p>
+      <w:pPr>
+        <w:pStyle w:val="3"/>
+      </w:pPr>
+      <w:bookmarkStart w:id="32" w:name="_Toc190944696"/>
+      <w:r>
+        <w:rPr>
+          <w:rFonts w:hint="eastAsia"/>
+        </w:rPr>
+        <w:t>기본</w:t>
+      </w:r>
       <w:bookmarkEnd w:id="32"/>
-    </w:p>
-    <w:p>
-      <w:pPr>
-        <w:pStyle w:val="a4"/>
-      </w:pPr>
-      <w:r>
-        <w:rPr>
-          <w:rFonts w:hint="eastAsia"/>
-        </w:rPr>
-        <w:t xml:space="preserve">해당 단락에서는 </w:t>
-      </w:r>
-      <w:r>
-        <w:rPr>
-          <w:rFonts w:hint="eastAsia"/>
-        </w:rPr>
-        <w:t xml:space="preserve">기본, </w:t>
-      </w:r>
-      <w:r>
-        <w:rPr>
-          <w:rFonts w:hint="eastAsia"/>
-        </w:rPr>
-        <w:t xml:space="preserve">이동, 달리기 중에 발생하는 카메라 </w:t>
-      </w:r>
-      <w:proofErr w:type="spellStart"/>
-      <w:r>
-        <w:rPr>
-          <w:rFonts w:hint="eastAsia"/>
-        </w:rPr>
-        <w:t>세이크의</w:t>
-      </w:r>
-      <w:proofErr w:type="spellEnd"/>
-      <w:r>
-        <w:rPr>
-          <w:rFonts w:hint="eastAsia"/>
-        </w:rPr>
-        <w:t xml:space="preserve"> 정보를 서술한다.</w:t>
-      </w:r>
-    </w:p>
-    <w:p>
-      <w:pPr>
-        <w:pStyle w:val="a4"/>
-      </w:pPr>
-      <w:r>
-        <w:rPr>
-          <w:rFonts w:hint="eastAsia"/>
-        </w:rPr>
-        <w:t>플레이어 캐릭터</w:t>
-      </w:r>
-      <w:r>
-        <w:rPr>
-          <w:rFonts w:hint="eastAsia"/>
-        </w:rPr>
-        <w:t>에 조작이 없을 때, 그리고</w:t>
-      </w:r>
-      <w:r>
-        <w:rPr>
-          <w:rFonts w:hint="eastAsia"/>
-        </w:rPr>
-        <w:t xml:space="preserve"> 이동, 달리기 조작을 할 경우 카메라 </w:t>
-      </w:r>
-      <w:proofErr w:type="spellStart"/>
-      <w:r>
-        <w:rPr>
-          <w:rFonts w:hint="eastAsia"/>
-        </w:rPr>
-        <w:t>세이크를</w:t>
-      </w:r>
-      <w:proofErr w:type="spellEnd"/>
-      <w:r>
-        <w:rPr>
-          <w:rFonts w:hint="eastAsia"/>
-        </w:rPr>
-        <w:t xml:space="preserve"> 재생한다.</w:t>
-      </w:r>
-    </w:p>
-    <w:p>
-      <w:pPr>
-        <w:pStyle w:val="3"/>
-      </w:pPr>
-      <w:bookmarkStart w:id="33" w:name="_Toc191040300"/>
-      <w:r>
-        <w:rPr>
-          <w:rFonts w:hint="eastAsia"/>
-        </w:rPr>
-        <w:t>기본</w:t>
-      </w:r>
-      <w:bookmarkEnd w:id="33"/>
     </w:p>
     <w:tbl>
       <w:tblPr>
@@ -11713,14 +11133,14 @@
       <w:pPr>
         <w:pStyle w:val="3"/>
       </w:pPr>
-      <w:bookmarkStart w:id="34" w:name="_Toc191040301"/>
+      <w:bookmarkStart w:id="33" w:name="_Toc190944697"/>
       <w:r>
         <w:rPr>
           <w:rFonts w:hint="eastAsia"/>
         </w:rPr>
         <w:t>이동</w:t>
       </w:r>
-      <w:bookmarkEnd w:id="34"/>
+      <w:bookmarkEnd w:id="33"/>
     </w:p>
     <w:tbl>
       <w:tblPr>
@@ -12226,14 +11646,14 @@
       <w:pPr>
         <w:pStyle w:val="3"/>
       </w:pPr>
-      <w:bookmarkStart w:id="35" w:name="_Toc191040302"/>
+      <w:bookmarkStart w:id="34" w:name="_Toc190944698"/>
       <w:r>
         <w:rPr>
           <w:rFonts w:hint="eastAsia"/>
         </w:rPr>
         <w:t>달리기</w:t>
       </w:r>
-      <w:bookmarkEnd w:id="35"/>
+      <w:bookmarkEnd w:id="34"/>
     </w:p>
     <w:tbl>
       <w:tblPr>

--- a/기획/기획서/플레이어 캐릭터 기획.docx
+++ b/기획/기획서/플레이어 캐릭터 기획.docx
@@ -814,7 +814,7 @@
               </mc:Choice>
               <mc:Fallback>
                 <w:pict>
-                  <v:group w14:anchorId="3E81A18A" id="그룹 2" o:spid="_x0000_s1026" style="position:absolute;left:0;text-align:left;margin-left:0;margin-top:0;width:432.65pt;height:448.55pt;z-index:-251660288;mso-width-percent:706;mso-height-percent:566;mso-left-percent:220;mso-top-percent:300;mso-position-horizontal-relative:page;mso-position-vertical-relative:page;mso-width-percent:706;mso-height-percent:566;mso-left-percent:220;mso-top-percent:300" coordsize="43291,44910" o:gfxdata="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">
+                  <v:group w14:anchorId="5C02F1E1" id="그룹 2" o:spid="_x0000_s1026" style="position:absolute;left:0;text-align:left;margin-left:0;margin-top:0;width:432.65pt;height:448.55pt;z-index:-251660288;mso-width-percent:706;mso-height-percent:566;mso-left-percent:220;mso-top-percent:300;mso-position-horizontal-relative:page;mso-position-vertical-relative:page;mso-width-percent:706;mso-height-percent:566;mso-left-percent:220;mso-top-percent:300" coordsize="43291,44910" o:gfxdata="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">
                     <o:lock v:ext="edit" aspectratio="t"/>
                     <v:shape id="자유형 64" o:spid="_x0000_s1027" style="position:absolute;left:15017;width:28274;height:28352;visibility:visible;mso-wrap-style:square;v-text-anchor:top" coordsize="1781,1786" o:gfxdata="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" path="m4,1786l,1782,1776,r5,5l4,1786xe" filled="f" stroked="f">
                       <v:path arrowok="t" o:connecttype="custom" o:connectlocs="6350,2835275;0,2828925;2819400,0;2827338,7938;6350,2835275" o:connectangles="0,0,0,0,0"/>
@@ -1251,20 +1251,6 @@
     </w:p>
     <w:p>
       <w:pPr>
-        <w:pStyle w:val="1"/>
-      </w:pPr>
-      <w:bookmarkStart w:id="0" w:name="_Toc190944664"/>
-      <w:r>
-        <w:rPr>
-          <w:rFonts w:hint="eastAsia"/>
-        </w:rPr>
-        <w:lastRenderedPageBreak/>
-        <w:t>목차</w:t>
-      </w:r>
-      <w:bookmarkEnd w:id="0"/>
-    </w:p>
-    <w:p>
-      <w:pPr>
         <w:pStyle w:val="11"/>
         <w:tabs>
           <w:tab w:val="right" w:leader="dot" w:pos="10456"/>
@@ -1275,6 +1261,7 @@
         </w:rPr>
       </w:pPr>
       <w:r>
+        <w:lastRenderedPageBreak/>
         <w:fldChar w:fldCharType="begin"/>
       </w:r>
       <w:r>
@@ -1283,13 +1270,13 @@
       <w:r>
         <w:fldChar w:fldCharType="separate"/>
       </w:r>
-      <w:hyperlink w:anchor="_Toc190944664" w:history="1">
+      <w:hyperlink w:anchor="_Toc163290362" w:history="1">
         <w:r>
           <w:rPr>
             <w:rStyle w:val="a9"/>
             <w:noProof/>
           </w:rPr>
-          <w:t>1. 목차</w:t>
+          <w:t>1. 개요</w:t>
         </w:r>
         <w:r>
           <w:rPr>
@@ -1310,7 +1297,7 @@
             <w:noProof/>
             <w:webHidden/>
           </w:rPr>
-          <w:instrText xml:space="preserve"> PAGEREF _Toc190944664 \h </w:instrText>
+          <w:instrText xml:space="preserve"> PAGEREF _Toc163290362 \h </w:instrText>
         </w:r>
         <w:r>
           <w:rPr>
@@ -1330,7 +1317,7 @@
             <w:noProof/>
             <w:webHidden/>
           </w:rPr>
-          <w:t>2</w:t>
+          <w:t>3</w:t>
         </w:r>
         <w:r>
           <w:rPr>
@@ -1352,13 +1339,13 @@
           <w14:ligatures w14:val="standardContextual"/>
         </w:rPr>
       </w:pPr>
-      <w:hyperlink w:anchor="_Toc190944665" w:history="1">
+      <w:hyperlink w:anchor="_Toc163290363" w:history="1">
         <w:r>
           <w:rPr>
             <w:rStyle w:val="a9"/>
             <w:noProof/>
           </w:rPr>
-          <w:t>2. 개요</w:t>
+          <w:t>2. 기본 설정</w:t>
         </w:r>
         <w:r>
           <w:rPr>
@@ -1379,7 +1366,7 @@
             <w:noProof/>
             <w:webHidden/>
           </w:rPr>
-          <w:instrText xml:space="preserve"> PAGEREF _Toc190944665 \h </w:instrText>
+          <w:instrText xml:space="preserve"> PAGEREF _Toc163290363 \h </w:instrText>
         </w:r>
         <w:r>
           <w:rPr>
@@ -1399,76 +1386,7 @@
             <w:noProof/>
             <w:webHidden/>
           </w:rPr>
-          <w:t>4</w:t>
-        </w:r>
-        <w:r>
-          <w:rPr>
-            <w:noProof/>
-            <w:webHidden/>
-          </w:rPr>
-          <w:fldChar w:fldCharType="end"/>
-        </w:r>
-      </w:hyperlink>
-    </w:p>
-    <w:p>
-      <w:pPr>
-        <w:pStyle w:val="11"/>
-        <w:tabs>
-          <w:tab w:val="right" w:leader="dot" w:pos="10456"/>
-        </w:tabs>
-        <w:rPr>
-          <w:noProof/>
-          <w14:ligatures w14:val="standardContextual"/>
-        </w:rPr>
-      </w:pPr>
-      <w:hyperlink w:anchor="_Toc190944666" w:history="1">
-        <w:r>
-          <w:rPr>
-            <w:rStyle w:val="a9"/>
-            <w:noProof/>
-          </w:rPr>
-          <w:t>3. 기본 설정</w:t>
-        </w:r>
-        <w:r>
-          <w:rPr>
-            <w:noProof/>
-            <w:webHidden/>
-          </w:rPr>
-          <w:tab/>
-        </w:r>
-        <w:r>
-          <w:rPr>
-            <w:noProof/>
-            <w:webHidden/>
-          </w:rPr>
-          <w:fldChar w:fldCharType="begin"/>
-        </w:r>
-        <w:r>
-          <w:rPr>
-            <w:noProof/>
-            <w:webHidden/>
-          </w:rPr>
-          <w:instrText xml:space="preserve"> PAGEREF _Toc190944666 \h </w:instrText>
-        </w:r>
-        <w:r>
-          <w:rPr>
-            <w:noProof/>
-            <w:webHidden/>
-          </w:rPr>
-        </w:r>
-        <w:r>
-          <w:rPr>
-            <w:noProof/>
-            <w:webHidden/>
-          </w:rPr>
-          <w:fldChar w:fldCharType="separate"/>
-        </w:r>
-        <w:r>
-          <w:rPr>
-            <w:noProof/>
-            <w:webHidden/>
-          </w:rPr>
-          <w:t>4</w:t>
+          <w:t>3</w:t>
         </w:r>
         <w:r>
           <w:rPr>
@@ -1491,13 +1409,13 @@
           <w14:ligatures w14:val="standardContextual"/>
         </w:rPr>
       </w:pPr>
-      <w:hyperlink w:anchor="_Toc190944667" w:history="1">
+      <w:hyperlink w:anchor="_Toc163290364" w:history="1">
         <w:r>
           <w:rPr>
             <w:rStyle w:val="a9"/>
             <w:noProof/>
           </w:rPr>
-          <w:t>3.1. 기초 컴포넌트</w:t>
+          <w:t>2.1. 기초 컴포넌트</w:t>
         </w:r>
         <w:r>
           <w:rPr>
@@ -1518,7 +1436,7 @@
             <w:noProof/>
             <w:webHidden/>
           </w:rPr>
-          <w:instrText xml:space="preserve"> PAGEREF _Toc190944667 \h </w:instrText>
+          <w:instrText xml:space="preserve"> PAGEREF _Toc163290364 \h </w:instrText>
         </w:r>
         <w:r>
           <w:rPr>
@@ -1538,7 +1456,7 @@
             <w:noProof/>
             <w:webHidden/>
           </w:rPr>
-          <w:t>4</w:t>
+          <w:t>3</w:t>
         </w:r>
         <w:r>
           <w:rPr>
@@ -1561,13 +1479,13 @@
           <w14:ligatures w14:val="standardContextual"/>
         </w:rPr>
       </w:pPr>
-      <w:hyperlink w:anchor="_Toc190944668" w:history="1">
+      <w:hyperlink w:anchor="_Toc163290365" w:history="1">
         <w:r>
           <w:rPr>
             <w:rStyle w:val="a9"/>
             <w:noProof/>
           </w:rPr>
-          <w:t>3.1.1. 씬 컴포넌트</w:t>
+          <w:t>2.1.1. 씬 컴포넌트</w:t>
         </w:r>
         <w:r>
           <w:rPr>
@@ -1588,7 +1506,7 @@
             <w:noProof/>
             <w:webHidden/>
           </w:rPr>
-          <w:instrText xml:space="preserve"> PAGEREF _Toc190944668 \h </w:instrText>
+          <w:instrText xml:space="preserve"> PAGEREF _Toc163290365 \h </w:instrText>
         </w:r>
         <w:r>
           <w:rPr>
@@ -1608,7 +1526,7 @@
             <w:noProof/>
             <w:webHidden/>
           </w:rPr>
-          <w:t>4</w:t>
+          <w:t>3</w:t>
         </w:r>
         <w:r>
           <w:rPr>
@@ -1631,13 +1549,13 @@
           <w14:ligatures w14:val="standardContextual"/>
         </w:rPr>
       </w:pPr>
-      <w:hyperlink w:anchor="_Toc190944669" w:history="1">
+      <w:hyperlink w:anchor="_Toc163290366" w:history="1">
         <w:r>
           <w:rPr>
             <w:rStyle w:val="a9"/>
             <w:noProof/>
           </w:rPr>
-          <w:t>3.1.2. 액터 컴포넌트(커스텀 컴포넌트)</w:t>
+          <w:t>2.1.2. 액터 컴포넌트(커스텀 컴포넌트)</w:t>
         </w:r>
         <w:r>
           <w:rPr>
@@ -1658,7 +1576,7 @@
             <w:noProof/>
             <w:webHidden/>
           </w:rPr>
-          <w:instrText xml:space="preserve"> PAGEREF _Toc190944669 \h </w:instrText>
+          <w:instrText xml:space="preserve"> PAGEREF _Toc163290366 \h </w:instrText>
         </w:r>
         <w:r>
           <w:rPr>
@@ -1678,7 +1596,7 @@
             <w:noProof/>
             <w:webHidden/>
           </w:rPr>
-          <w:t>4</w:t>
+          <w:t>3</w:t>
         </w:r>
         <w:r>
           <w:rPr>
@@ -1701,13 +1619,13 @@
           <w14:ligatures w14:val="standardContextual"/>
         </w:rPr>
       </w:pPr>
-      <w:hyperlink w:anchor="_Toc190944670" w:history="1">
+      <w:hyperlink w:anchor="_Toc163290367" w:history="1">
         <w:r>
           <w:rPr>
             <w:rStyle w:val="a9"/>
             <w:noProof/>
           </w:rPr>
-          <w:t>3.2. 클래스 세팅</w:t>
+          <w:t>2.2. 클래스 세팅</w:t>
         </w:r>
         <w:r>
           <w:rPr>
@@ -1728,7 +1646,7 @@
             <w:noProof/>
             <w:webHidden/>
           </w:rPr>
-          <w:instrText xml:space="preserve"> PAGEREF _Toc190944670 \h </w:instrText>
+          <w:instrText xml:space="preserve"> PAGEREF _Toc163290367 \h </w:instrText>
         </w:r>
         <w:r>
           <w:rPr>
@@ -1748,7 +1666,7 @@
             <w:noProof/>
             <w:webHidden/>
           </w:rPr>
-          <w:t>4</w:t>
+          <w:t>3</w:t>
         </w:r>
         <w:r>
           <w:rPr>
@@ -1771,13 +1689,13 @@
           <w14:ligatures w14:val="standardContextual"/>
         </w:rPr>
       </w:pPr>
-      <w:hyperlink w:anchor="_Toc190944671" w:history="1">
+      <w:hyperlink w:anchor="_Toc163290368" w:history="1">
         <w:r>
           <w:rPr>
             <w:rStyle w:val="a9"/>
             <w:noProof/>
           </w:rPr>
-          <w:t>3.2.1. 적용 인터페이스</w:t>
+          <w:t>2.2.1. 적용 인터페이스</w:t>
         </w:r>
         <w:r>
           <w:rPr>
@@ -1798,7 +1716,7 @@
             <w:noProof/>
             <w:webHidden/>
           </w:rPr>
-          <w:instrText xml:space="preserve"> PAGEREF _Toc190944671 \h </w:instrText>
+          <w:instrText xml:space="preserve"> PAGEREF _Toc163290368 \h </w:instrText>
         </w:r>
         <w:r>
           <w:rPr>
@@ -1818,7 +1736,7 @@
             <w:noProof/>
             <w:webHidden/>
           </w:rPr>
-          <w:t>4</w:t>
+          <w:t>3</w:t>
         </w:r>
         <w:r>
           <w:rPr>
@@ -1841,13 +1759,13 @@
           <w14:ligatures w14:val="standardContextual"/>
         </w:rPr>
       </w:pPr>
-      <w:hyperlink w:anchor="_Toc190944672" w:history="1">
+      <w:hyperlink w:anchor="_Toc163290369" w:history="1">
         <w:r>
           <w:rPr>
             <w:rStyle w:val="a9"/>
             <w:noProof/>
           </w:rPr>
-          <w:t>3.2.2. 생성 이벤트 디스패치</w:t>
+          <w:t>2.2.2. 생성 이벤트 디스패치</w:t>
         </w:r>
         <w:r>
           <w:rPr>
@@ -1868,7 +1786,7 @@
             <w:noProof/>
             <w:webHidden/>
           </w:rPr>
-          <w:instrText xml:space="preserve"> PAGEREF _Toc190944672 \h </w:instrText>
+          <w:instrText xml:space="preserve"> PAGEREF _Toc163290369 \h </w:instrText>
         </w:r>
         <w:r>
           <w:rPr>
@@ -1888,7 +1806,7 @@
             <w:noProof/>
             <w:webHidden/>
           </w:rPr>
-          <w:t>4</w:t>
+          <w:t>3</w:t>
         </w:r>
         <w:r>
           <w:rPr>
@@ -1911,13 +1829,13 @@
           <w14:ligatures w14:val="standardContextual"/>
         </w:rPr>
       </w:pPr>
-      <w:hyperlink w:anchor="_Toc190944673" w:history="1">
+      <w:hyperlink w:anchor="_Toc163290370" w:history="1">
         <w:r>
           <w:rPr>
             <w:rStyle w:val="a9"/>
             <w:noProof/>
           </w:rPr>
-          <w:t>3.2.3. 생성 함수, 매크로</w:t>
+          <w:t>2.2.3. 생성 함수, 매크로</w:t>
         </w:r>
         <w:r>
           <w:rPr>
@@ -1938,7 +1856,7 @@
             <w:noProof/>
             <w:webHidden/>
           </w:rPr>
-          <w:instrText xml:space="preserve"> PAGEREF _Toc190944673 \h </w:instrText>
+          <w:instrText xml:space="preserve"> PAGEREF _Toc163290370 \h </w:instrText>
         </w:r>
         <w:r>
           <w:rPr>
@@ -1958,7 +1876,7 @@
             <w:noProof/>
             <w:webHidden/>
           </w:rPr>
-          <w:t>4</w:t>
+          <w:t>3</w:t>
         </w:r>
         <w:r>
           <w:rPr>
@@ -1981,13 +1899,13 @@
           <w14:ligatures w14:val="standardContextual"/>
         </w:rPr>
       </w:pPr>
-      <w:hyperlink w:anchor="_Toc190944674" w:history="1">
+      <w:hyperlink w:anchor="_Toc163290371" w:history="1">
         <w:r>
           <w:rPr>
             <w:rStyle w:val="a9"/>
             <w:noProof/>
           </w:rPr>
-          <w:t>3.3. 컴포넌트 세부 설정</w:t>
+          <w:t>2.3. 컴포넌트 세부 설정</w:t>
         </w:r>
         <w:r>
           <w:rPr>
@@ -2008,7 +1926,7 @@
             <w:noProof/>
             <w:webHidden/>
           </w:rPr>
-          <w:instrText xml:space="preserve"> PAGEREF _Toc190944674 \h </w:instrText>
+          <w:instrText xml:space="preserve"> PAGEREF _Toc163290371 \h </w:instrText>
         </w:r>
         <w:r>
           <w:rPr>
@@ -2028,7 +1946,7 @@
             <w:noProof/>
             <w:webHidden/>
           </w:rPr>
-          <w:t>5</w:t>
+          <w:t>4</w:t>
         </w:r>
         <w:r>
           <w:rPr>
@@ -2051,13 +1969,13 @@
           <w14:ligatures w14:val="standardContextual"/>
         </w:rPr>
       </w:pPr>
-      <w:hyperlink w:anchor="_Toc190944675" w:history="1">
+      <w:hyperlink w:anchor="_Toc163290372" w:history="1">
         <w:r>
           <w:rPr>
             <w:rStyle w:val="a9"/>
             <w:noProof/>
           </w:rPr>
-          <w:t>3.3.1. Character Movement</w:t>
+          <w:t>2.3.1. Character Movement</w:t>
         </w:r>
         <w:r>
           <w:rPr>
@@ -2078,7 +1996,7 @@
             <w:noProof/>
             <w:webHidden/>
           </w:rPr>
-          <w:instrText xml:space="preserve"> PAGEREF _Toc190944675 \h </w:instrText>
+          <w:instrText xml:space="preserve"> PAGEREF _Toc163290372 \h </w:instrText>
         </w:r>
         <w:r>
           <w:rPr>
@@ -2098,7 +2016,7 @@
             <w:noProof/>
             <w:webHidden/>
           </w:rPr>
-          <w:t>5</w:t>
+          <w:t>4</w:t>
         </w:r>
         <w:r>
           <w:rPr>
@@ -2120,13 +2038,13 @@
           <w14:ligatures w14:val="standardContextual"/>
         </w:rPr>
       </w:pPr>
-      <w:hyperlink w:anchor="_Toc190944676" w:history="1">
+      <w:hyperlink w:anchor="_Toc163290373" w:history="1">
         <w:r>
           <w:rPr>
             <w:rStyle w:val="a9"/>
             <w:noProof/>
           </w:rPr>
-          <w:t>4. 능력치</w:t>
+          <w:t>3. 능력치</w:t>
         </w:r>
         <w:r>
           <w:rPr>
@@ -2147,7 +2065,7 @@
             <w:noProof/>
             <w:webHidden/>
           </w:rPr>
-          <w:instrText xml:space="preserve"> PAGEREF _Toc190944676 \h </w:instrText>
+          <w:instrText xml:space="preserve"> PAGEREF _Toc163290373 \h </w:instrText>
         </w:r>
         <w:r>
           <w:rPr>
@@ -2167,7 +2085,7 @@
             <w:noProof/>
             <w:webHidden/>
           </w:rPr>
-          <w:t>6</w:t>
+          <w:t>5</w:t>
         </w:r>
         <w:r>
           <w:rPr>
@@ -2189,13 +2107,13 @@
           <w14:ligatures w14:val="standardContextual"/>
         </w:rPr>
       </w:pPr>
-      <w:hyperlink w:anchor="_Toc190944677" w:history="1">
+      <w:hyperlink w:anchor="_Toc163290374" w:history="1">
         <w:r>
           <w:rPr>
             <w:rStyle w:val="a9"/>
             <w:noProof/>
           </w:rPr>
-          <w:t>5. 조작</w:t>
+          <w:t>4. 조작</w:t>
         </w:r>
         <w:r>
           <w:rPr>
@@ -2216,7 +2134,7 @@
             <w:noProof/>
             <w:webHidden/>
           </w:rPr>
-          <w:instrText xml:space="preserve"> PAGEREF _Toc190944677 \h </w:instrText>
+          <w:instrText xml:space="preserve"> PAGEREF _Toc163290374 \h </w:instrText>
         </w:r>
         <w:r>
           <w:rPr>
@@ -2236,7 +2154,7 @@
             <w:noProof/>
             <w:webHidden/>
           </w:rPr>
-          <w:t>7</w:t>
+          <w:t>6</w:t>
         </w:r>
         <w:r>
           <w:rPr>
@@ -2259,13 +2177,13 @@
           <w14:ligatures w14:val="standardContextual"/>
         </w:rPr>
       </w:pPr>
-      <w:hyperlink w:anchor="_Toc190944678" w:history="1">
+      <w:hyperlink w:anchor="_Toc163290375" w:history="1">
         <w:r>
           <w:rPr>
             <w:rStyle w:val="a9"/>
             <w:noProof/>
           </w:rPr>
-          <w:t>5.1. 조작 특이사항</w:t>
+          <w:t>4.1. 조작 특이사항</w:t>
         </w:r>
         <w:r>
           <w:rPr>
@@ -2286,7 +2204,7 @@
             <w:noProof/>
             <w:webHidden/>
           </w:rPr>
-          <w:instrText xml:space="preserve"> PAGEREF _Toc190944678 \h </w:instrText>
+          <w:instrText xml:space="preserve"> PAGEREF _Toc163290375 \h </w:instrText>
         </w:r>
         <w:r>
           <w:rPr>
@@ -2306,7 +2224,7 @@
             <w:noProof/>
             <w:webHidden/>
           </w:rPr>
-          <w:t>8</w:t>
+          <w:t>7</w:t>
         </w:r>
         <w:r>
           <w:rPr>
@@ -2328,13 +2246,13 @@
           <w14:ligatures w14:val="standardContextual"/>
         </w:rPr>
       </w:pPr>
-      <w:hyperlink w:anchor="_Toc190944679" w:history="1">
+      <w:hyperlink w:anchor="_Toc163290376" w:history="1">
         <w:r>
           <w:rPr>
             <w:rStyle w:val="a9"/>
             <w:noProof/>
           </w:rPr>
-          <w:t>6. 상태</w:t>
+          <w:t>5. 상태</w:t>
         </w:r>
         <w:r>
           <w:rPr>
@@ -2355,7 +2273,7 @@
             <w:noProof/>
             <w:webHidden/>
           </w:rPr>
-          <w:instrText xml:space="preserve"> PAGEREF _Toc190944679 \h </w:instrText>
+          <w:instrText xml:space="preserve"> PAGEREF _Toc163290376 \h </w:instrText>
         </w:r>
         <w:r>
           <w:rPr>
@@ -2375,7 +2293,7 @@
             <w:noProof/>
             <w:webHidden/>
           </w:rPr>
-          <w:t>9</w:t>
+          <w:t>8</w:t>
         </w:r>
         <w:r>
           <w:rPr>
@@ -2398,13 +2316,13 @@
           <w14:ligatures w14:val="standardContextual"/>
         </w:rPr>
       </w:pPr>
-      <w:hyperlink w:anchor="_Toc190944680" w:history="1">
+      <w:hyperlink w:anchor="_Toc163290377" w:history="1">
         <w:r>
           <w:rPr>
             <w:rStyle w:val="a9"/>
             <w:noProof/>
           </w:rPr>
-          <w:t>6.1. 단계</w:t>
+          <w:t>5.1. 기본</w:t>
         </w:r>
         <w:r>
           <w:rPr>
@@ -2425,7 +2343,7 @@
             <w:noProof/>
             <w:webHidden/>
           </w:rPr>
-          <w:instrText xml:space="preserve"> PAGEREF _Toc190944680 \h </w:instrText>
+          <w:instrText xml:space="preserve"> PAGEREF _Toc163290377 \h </w:instrText>
         </w:r>
         <w:r>
           <w:rPr>
@@ -2445,7 +2363,7 @@
             <w:noProof/>
             <w:webHidden/>
           </w:rPr>
-          <w:t>9</w:t>
+          <w:t>8</w:t>
         </w:r>
         <w:r>
           <w:rPr>
@@ -2468,13 +2386,13 @@
           <w14:ligatures w14:val="standardContextual"/>
         </w:rPr>
       </w:pPr>
-      <w:hyperlink w:anchor="_Toc190944681" w:history="1">
+      <w:hyperlink w:anchor="_Toc163290378" w:history="1">
         <w:r>
           <w:rPr>
             <w:rStyle w:val="a9"/>
             <w:noProof/>
           </w:rPr>
-          <w:t>6.2. 형상 상태</w:t>
+          <w:t>5.2. 점프</w:t>
         </w:r>
         <w:r>
           <w:rPr>
@@ -2495,7 +2413,7 @@
             <w:noProof/>
             <w:webHidden/>
           </w:rPr>
-          <w:instrText xml:space="preserve"> PAGEREF _Toc190944681 \h </w:instrText>
+          <w:instrText xml:space="preserve"> PAGEREF _Toc163290378 \h </w:instrText>
         </w:r>
         <w:r>
           <w:rPr>
@@ -2515,7 +2433,566 @@
             <w:noProof/>
             <w:webHidden/>
           </w:rPr>
+          <w:t>8</w:t>
+        </w:r>
+        <w:r>
+          <w:rPr>
+            <w:noProof/>
+            <w:webHidden/>
+          </w:rPr>
+          <w:fldChar w:fldCharType="end"/>
+        </w:r>
+      </w:hyperlink>
+    </w:p>
+    <w:p>
+      <w:pPr>
+        <w:pStyle w:val="20"/>
+        <w:tabs>
+          <w:tab w:val="right" w:leader="dot" w:pos="10456"/>
+        </w:tabs>
+        <w:ind w:left="400"/>
+        <w:rPr>
+          <w:noProof/>
+          <w14:ligatures w14:val="standardContextual"/>
+        </w:rPr>
+      </w:pPr>
+      <w:hyperlink w:anchor="_Toc163290379" w:history="1">
+        <w:r>
+          <w:rPr>
+            <w:rStyle w:val="a9"/>
+            <w:noProof/>
+          </w:rPr>
+          <w:t>5.3. 달리기</w:t>
+        </w:r>
+        <w:r>
+          <w:rPr>
+            <w:noProof/>
+            <w:webHidden/>
+          </w:rPr>
+          <w:tab/>
+        </w:r>
+        <w:r>
+          <w:rPr>
+            <w:noProof/>
+            <w:webHidden/>
+          </w:rPr>
+          <w:fldChar w:fldCharType="begin"/>
+        </w:r>
+        <w:r>
+          <w:rPr>
+            <w:noProof/>
+            <w:webHidden/>
+          </w:rPr>
+          <w:instrText xml:space="preserve"> PAGEREF _Toc163290379 \h </w:instrText>
+        </w:r>
+        <w:r>
+          <w:rPr>
+            <w:noProof/>
+            <w:webHidden/>
+          </w:rPr>
+        </w:r>
+        <w:r>
+          <w:rPr>
+            <w:noProof/>
+            <w:webHidden/>
+          </w:rPr>
+          <w:fldChar w:fldCharType="separate"/>
+        </w:r>
+        <w:r>
+          <w:rPr>
+            <w:noProof/>
+            <w:webHidden/>
+          </w:rPr>
+          <w:t>8</w:t>
+        </w:r>
+        <w:r>
+          <w:rPr>
+            <w:noProof/>
+            <w:webHidden/>
+          </w:rPr>
+          <w:fldChar w:fldCharType="end"/>
+        </w:r>
+      </w:hyperlink>
+    </w:p>
+    <w:p>
+      <w:pPr>
+        <w:pStyle w:val="20"/>
+        <w:tabs>
+          <w:tab w:val="right" w:leader="dot" w:pos="10456"/>
+        </w:tabs>
+        <w:ind w:left="400"/>
+        <w:rPr>
+          <w:noProof/>
+          <w14:ligatures w14:val="standardContextual"/>
+        </w:rPr>
+      </w:pPr>
+      <w:hyperlink w:anchor="_Toc163290380" w:history="1">
+        <w:r>
+          <w:rPr>
+            <w:rStyle w:val="a9"/>
+            <w:noProof/>
+          </w:rPr>
+          <w:t>5.4. 조준</w:t>
+        </w:r>
+        <w:r>
+          <w:rPr>
+            <w:noProof/>
+            <w:webHidden/>
+          </w:rPr>
+          <w:tab/>
+        </w:r>
+        <w:r>
+          <w:rPr>
+            <w:noProof/>
+            <w:webHidden/>
+          </w:rPr>
+          <w:fldChar w:fldCharType="begin"/>
+        </w:r>
+        <w:r>
+          <w:rPr>
+            <w:noProof/>
+            <w:webHidden/>
+          </w:rPr>
+          <w:instrText xml:space="preserve"> PAGEREF _Toc163290380 \h </w:instrText>
+        </w:r>
+        <w:r>
+          <w:rPr>
+            <w:noProof/>
+            <w:webHidden/>
+          </w:rPr>
+        </w:r>
+        <w:r>
+          <w:rPr>
+            <w:noProof/>
+            <w:webHidden/>
+          </w:rPr>
+          <w:fldChar w:fldCharType="separate"/>
+        </w:r>
+        <w:r>
+          <w:rPr>
+            <w:noProof/>
+            <w:webHidden/>
+          </w:rPr>
+          <w:t>8</w:t>
+        </w:r>
+        <w:r>
+          <w:rPr>
+            <w:noProof/>
+            <w:webHidden/>
+          </w:rPr>
+          <w:fldChar w:fldCharType="end"/>
+        </w:r>
+      </w:hyperlink>
+    </w:p>
+    <w:p>
+      <w:pPr>
+        <w:pStyle w:val="20"/>
+        <w:tabs>
+          <w:tab w:val="right" w:leader="dot" w:pos="10456"/>
+        </w:tabs>
+        <w:ind w:left="400"/>
+        <w:rPr>
+          <w:noProof/>
+          <w14:ligatures w14:val="standardContextual"/>
+        </w:rPr>
+      </w:pPr>
+      <w:hyperlink w:anchor="_Toc163290381" w:history="1">
+        <w:r>
+          <w:rPr>
+            <w:rStyle w:val="a9"/>
+            <w:noProof/>
+          </w:rPr>
+          <w:t>5.5. 발사</w:t>
+        </w:r>
+        <w:r>
+          <w:rPr>
+            <w:noProof/>
+            <w:webHidden/>
+          </w:rPr>
+          <w:tab/>
+        </w:r>
+        <w:r>
+          <w:rPr>
+            <w:noProof/>
+            <w:webHidden/>
+          </w:rPr>
+          <w:fldChar w:fldCharType="begin"/>
+        </w:r>
+        <w:r>
+          <w:rPr>
+            <w:noProof/>
+            <w:webHidden/>
+          </w:rPr>
+          <w:instrText xml:space="preserve"> PAGEREF _Toc163290381 \h </w:instrText>
+        </w:r>
+        <w:r>
+          <w:rPr>
+            <w:noProof/>
+            <w:webHidden/>
+          </w:rPr>
+        </w:r>
+        <w:r>
+          <w:rPr>
+            <w:noProof/>
+            <w:webHidden/>
+          </w:rPr>
+          <w:fldChar w:fldCharType="separate"/>
+        </w:r>
+        <w:r>
+          <w:rPr>
+            <w:noProof/>
+            <w:webHidden/>
+          </w:rPr>
+          <w:t>8</w:t>
+        </w:r>
+        <w:r>
+          <w:rPr>
+            <w:noProof/>
+            <w:webHidden/>
+          </w:rPr>
+          <w:fldChar w:fldCharType="end"/>
+        </w:r>
+      </w:hyperlink>
+    </w:p>
+    <w:p>
+      <w:pPr>
+        <w:pStyle w:val="20"/>
+        <w:tabs>
+          <w:tab w:val="right" w:leader="dot" w:pos="10456"/>
+        </w:tabs>
+        <w:ind w:left="400"/>
+        <w:rPr>
+          <w:noProof/>
+          <w14:ligatures w14:val="standardContextual"/>
+        </w:rPr>
+      </w:pPr>
+      <w:hyperlink w:anchor="_Toc163290382" w:history="1">
+        <w:r>
+          <w:rPr>
+            <w:rStyle w:val="a9"/>
+            <w:noProof/>
+          </w:rPr>
+          <w:t>5.6. 죽음</w:t>
+        </w:r>
+        <w:r>
+          <w:rPr>
+            <w:noProof/>
+            <w:webHidden/>
+          </w:rPr>
+          <w:tab/>
+        </w:r>
+        <w:r>
+          <w:rPr>
+            <w:noProof/>
+            <w:webHidden/>
+          </w:rPr>
+          <w:fldChar w:fldCharType="begin"/>
+        </w:r>
+        <w:r>
+          <w:rPr>
+            <w:noProof/>
+            <w:webHidden/>
+          </w:rPr>
+          <w:instrText xml:space="preserve"> PAGEREF _Toc163290382 \h </w:instrText>
+        </w:r>
+        <w:r>
+          <w:rPr>
+            <w:noProof/>
+            <w:webHidden/>
+          </w:rPr>
+        </w:r>
+        <w:r>
+          <w:rPr>
+            <w:noProof/>
+            <w:webHidden/>
+          </w:rPr>
+          <w:fldChar w:fldCharType="separate"/>
+        </w:r>
+        <w:r>
+          <w:rPr>
+            <w:noProof/>
+            <w:webHidden/>
+          </w:rPr>
+          <w:t>9</w:t>
+        </w:r>
+        <w:r>
+          <w:rPr>
+            <w:noProof/>
+            <w:webHidden/>
+          </w:rPr>
+          <w:fldChar w:fldCharType="end"/>
+        </w:r>
+      </w:hyperlink>
+    </w:p>
+    <w:p>
+      <w:pPr>
+        <w:pStyle w:val="11"/>
+        <w:tabs>
+          <w:tab w:val="right" w:leader="dot" w:pos="10456"/>
+        </w:tabs>
+        <w:rPr>
+          <w:noProof/>
+          <w14:ligatures w14:val="standardContextual"/>
+        </w:rPr>
+      </w:pPr>
+      <w:hyperlink w:anchor="_Toc163290383" w:history="1">
+        <w:r>
+          <w:rPr>
+            <w:rStyle w:val="a9"/>
+            <w:noProof/>
+          </w:rPr>
+          <w:t>6. 카메라</w:t>
+        </w:r>
+        <w:r>
+          <w:rPr>
+            <w:noProof/>
+            <w:webHidden/>
+          </w:rPr>
+          <w:tab/>
+        </w:r>
+        <w:r>
+          <w:rPr>
+            <w:noProof/>
+            <w:webHidden/>
+          </w:rPr>
+          <w:fldChar w:fldCharType="begin"/>
+        </w:r>
+        <w:r>
+          <w:rPr>
+            <w:noProof/>
+            <w:webHidden/>
+          </w:rPr>
+          <w:instrText xml:space="preserve"> PAGEREF _Toc163290383 \h </w:instrText>
+        </w:r>
+        <w:r>
+          <w:rPr>
+            <w:noProof/>
+            <w:webHidden/>
+          </w:rPr>
+        </w:r>
+        <w:r>
+          <w:rPr>
+            <w:noProof/>
+            <w:webHidden/>
+          </w:rPr>
+          <w:fldChar w:fldCharType="separate"/>
+        </w:r>
+        <w:r>
+          <w:rPr>
+            <w:noProof/>
+            <w:webHidden/>
+          </w:rPr>
           <w:t>10</w:t>
+        </w:r>
+        <w:r>
+          <w:rPr>
+            <w:noProof/>
+            <w:webHidden/>
+          </w:rPr>
+          <w:fldChar w:fldCharType="end"/>
+        </w:r>
+      </w:hyperlink>
+    </w:p>
+    <w:p>
+      <w:pPr>
+        <w:pStyle w:val="20"/>
+        <w:tabs>
+          <w:tab w:val="right" w:leader="dot" w:pos="10456"/>
+        </w:tabs>
+        <w:ind w:left="400"/>
+        <w:rPr>
+          <w:noProof/>
+          <w14:ligatures w14:val="standardContextual"/>
+        </w:rPr>
+      </w:pPr>
+      <w:hyperlink w:anchor="_Toc163290384" w:history="1">
+        <w:r>
+          <w:rPr>
+            <w:rStyle w:val="a9"/>
+            <w:noProof/>
+          </w:rPr>
+          <w:t>6.1. SpringArm 위치</w:t>
+        </w:r>
+        <w:r>
+          <w:rPr>
+            <w:noProof/>
+            <w:webHidden/>
+          </w:rPr>
+          <w:tab/>
+        </w:r>
+        <w:r>
+          <w:rPr>
+            <w:noProof/>
+            <w:webHidden/>
+          </w:rPr>
+          <w:fldChar w:fldCharType="begin"/>
+        </w:r>
+        <w:r>
+          <w:rPr>
+            <w:noProof/>
+            <w:webHidden/>
+          </w:rPr>
+          <w:instrText xml:space="preserve"> PAGEREF _Toc163290384 \h </w:instrText>
+        </w:r>
+        <w:r>
+          <w:rPr>
+            <w:noProof/>
+            <w:webHidden/>
+          </w:rPr>
+        </w:r>
+        <w:r>
+          <w:rPr>
+            <w:noProof/>
+            <w:webHidden/>
+          </w:rPr>
+          <w:fldChar w:fldCharType="separate"/>
+        </w:r>
+        <w:r>
+          <w:rPr>
+            <w:noProof/>
+            <w:webHidden/>
+          </w:rPr>
+          <w:t>10</w:t>
+        </w:r>
+        <w:r>
+          <w:rPr>
+            <w:noProof/>
+            <w:webHidden/>
+          </w:rPr>
+          <w:fldChar w:fldCharType="end"/>
+        </w:r>
+      </w:hyperlink>
+    </w:p>
+    <w:p>
+      <w:pPr>
+        <w:pStyle w:val="20"/>
+        <w:tabs>
+          <w:tab w:val="right" w:leader="dot" w:pos="10456"/>
+        </w:tabs>
+        <w:ind w:left="400"/>
+        <w:rPr>
+          <w:noProof/>
+          <w14:ligatures w14:val="standardContextual"/>
+        </w:rPr>
+      </w:pPr>
+      <w:hyperlink w:anchor="_Toc163290385" w:history="1">
+        <w:r>
+          <w:rPr>
+            <w:rStyle w:val="a9"/>
+            <w:noProof/>
+          </w:rPr>
+          <w:t>6.2. 카메라 렉</w:t>
+        </w:r>
+        <w:r>
+          <w:rPr>
+            <w:noProof/>
+            <w:webHidden/>
+          </w:rPr>
+          <w:tab/>
+        </w:r>
+        <w:r>
+          <w:rPr>
+            <w:noProof/>
+            <w:webHidden/>
+          </w:rPr>
+          <w:fldChar w:fldCharType="begin"/>
+        </w:r>
+        <w:r>
+          <w:rPr>
+            <w:noProof/>
+            <w:webHidden/>
+          </w:rPr>
+          <w:instrText xml:space="preserve"> PAGEREF _Toc163290385 \h </w:instrText>
+        </w:r>
+        <w:r>
+          <w:rPr>
+            <w:noProof/>
+            <w:webHidden/>
+          </w:rPr>
+        </w:r>
+        <w:r>
+          <w:rPr>
+            <w:noProof/>
+            <w:webHidden/>
+          </w:rPr>
+          <w:fldChar w:fldCharType="separate"/>
+        </w:r>
+        <w:r>
+          <w:rPr>
+            <w:noProof/>
+            <w:webHidden/>
+          </w:rPr>
+          <w:t>10</w:t>
+        </w:r>
+        <w:r>
+          <w:rPr>
+            <w:noProof/>
+            <w:webHidden/>
+          </w:rPr>
+          <w:fldChar w:fldCharType="end"/>
+        </w:r>
+      </w:hyperlink>
+    </w:p>
+    <w:p>
+      <w:pPr>
+        <w:pStyle w:val="20"/>
+        <w:tabs>
+          <w:tab w:val="right" w:leader="dot" w:pos="10456"/>
+        </w:tabs>
+        <w:ind w:left="400"/>
+        <w:rPr>
+          <w:noProof/>
+          <w14:ligatures w14:val="standardContextual"/>
+        </w:rPr>
+      </w:pPr>
+      <w:hyperlink w:anchor="_Toc163290386" w:history="1">
+        <w:r>
+          <w:rPr>
+            <w:rStyle w:val="a9"/>
+            <w:noProof/>
+          </w:rPr>
+          <w:t>6.3. 카메라 세이크(shake)</w:t>
+        </w:r>
+        <w:r>
+          <w:rPr>
+            <w:noProof/>
+            <w:webHidden/>
+          </w:rPr>
+          <w:tab/>
+        </w:r>
+        <w:r>
+          <w:rPr>
+            <w:noProof/>
+            <w:webHidden/>
+          </w:rPr>
+          <w:fldChar w:fldCharType="begin"/>
+        </w:r>
+        <w:r>
+          <w:rPr>
+            <w:noProof/>
+            <w:webHidden/>
+          </w:rPr>
+          <w:instrText xml:space="preserve"> PAGEREF _Toc163290386 \h </w:instrText>
+        </w:r>
+        <w:r>
+          <w:rPr>
+            <w:noProof/>
+            <w:webHidden/>
+          </w:rPr>
+        </w:r>
+        <w:r>
+          <w:rPr>
+            <w:noProof/>
+            <w:webHidden/>
+          </w:rPr>
+          <w:fldChar w:fldCharType="separate"/>
+        </w:r>
+        <w:r>
+          <w:rPr>
+            <w:noProof/>
+            <w:webHidden/>
+          </w:rPr>
+          <w:t>11</w:t>
         </w:r>
         <w:r>
           <w:rPr>
@@ -2538,13 +3015,13 @@
           <w14:ligatures w14:val="standardContextual"/>
         </w:rPr>
       </w:pPr>
-      <w:hyperlink w:anchor="_Toc190944682" w:history="1">
+      <w:hyperlink w:anchor="_Toc163290387" w:history="1">
         <w:r>
           <w:rPr>
             <w:rStyle w:val="a9"/>
             <w:noProof/>
           </w:rPr>
-          <w:t>6.2.1. 직립</w:t>
+          <w:t>6.3.1. 기본</w:t>
         </w:r>
         <w:r>
           <w:rPr>
@@ -2565,7 +3042,7 @@
             <w:noProof/>
             <w:webHidden/>
           </w:rPr>
-          <w:instrText xml:space="preserve"> PAGEREF _Toc190944682 \h </w:instrText>
+          <w:instrText xml:space="preserve"> PAGEREF _Toc163290387 \h </w:instrText>
         </w:r>
         <w:r>
           <w:rPr>
@@ -2585,77 +3062,7 @@
             <w:noProof/>
             <w:webHidden/>
           </w:rPr>
-          <w:t>10</w:t>
-        </w:r>
-        <w:r>
-          <w:rPr>
-            <w:noProof/>
-            <w:webHidden/>
-          </w:rPr>
-          <w:fldChar w:fldCharType="end"/>
-        </w:r>
-      </w:hyperlink>
-    </w:p>
-    <w:p>
-      <w:pPr>
-        <w:pStyle w:val="20"/>
-        <w:tabs>
-          <w:tab w:val="right" w:leader="dot" w:pos="10456"/>
-        </w:tabs>
-        <w:ind w:left="400"/>
-        <w:rPr>
-          <w:noProof/>
-          <w14:ligatures w14:val="standardContextual"/>
-        </w:rPr>
-      </w:pPr>
-      <w:hyperlink w:anchor="_Toc190944683" w:history="1">
-        <w:r>
-          <w:rPr>
-            <w:rStyle w:val="a9"/>
-            <w:noProof/>
-          </w:rPr>
-          <w:t>6.3. 전신 상태</w:t>
-        </w:r>
-        <w:r>
-          <w:rPr>
-            <w:noProof/>
-            <w:webHidden/>
-          </w:rPr>
-          <w:tab/>
-        </w:r>
-        <w:r>
-          <w:rPr>
-            <w:noProof/>
-            <w:webHidden/>
-          </w:rPr>
-          <w:fldChar w:fldCharType="begin"/>
-        </w:r>
-        <w:r>
-          <w:rPr>
-            <w:noProof/>
-            <w:webHidden/>
-          </w:rPr>
-          <w:instrText xml:space="preserve"> PAGEREF _Toc190944683 \h </w:instrText>
-        </w:r>
-        <w:r>
-          <w:rPr>
-            <w:noProof/>
-            <w:webHidden/>
-          </w:rPr>
-        </w:r>
-        <w:r>
-          <w:rPr>
-            <w:noProof/>
-            <w:webHidden/>
-          </w:rPr>
-          <w:fldChar w:fldCharType="separate"/>
-        </w:r>
-        <w:r>
-          <w:rPr>
-            <w:noProof/>
-            <w:webHidden/>
-          </w:rPr>
-          <w:t>10</w:t>
+          <w:t>11</w:t>
         </w:r>
         <w:r>
           <w:rPr>
@@ -2678,13 +3085,13 @@
           <w14:ligatures w14:val="standardContextual"/>
         </w:rPr>
       </w:pPr>
-      <w:hyperlink w:anchor="_Toc190944684" w:history="1">
+      <w:hyperlink w:anchor="_Toc163290388" w:history="1">
         <w:r>
           <w:rPr>
             <w:rStyle w:val="a9"/>
             <w:noProof/>
           </w:rPr>
-          <w:t>6.3.1. 기본</w:t>
+          <w:t>6.3.2. 이동</w:t>
         </w:r>
         <w:r>
           <w:rPr>
@@ -2705,7 +3112,7 @@
             <w:noProof/>
             <w:webHidden/>
           </w:rPr>
-          <w:instrText xml:space="preserve"> PAGEREF _Toc190944684 \h </w:instrText>
+          <w:instrText xml:space="preserve"> PAGEREF _Toc163290388 \h </w:instrText>
         </w:r>
         <w:r>
           <w:rPr>
@@ -2725,7 +3132,7 @@
             <w:noProof/>
             <w:webHidden/>
           </w:rPr>
-          <w:t>10</w:t>
+          <w:t>11</w:t>
         </w:r>
         <w:r>
           <w:rPr>
@@ -2748,13 +3155,13 @@
           <w14:ligatures w14:val="standardContextual"/>
         </w:rPr>
       </w:pPr>
-      <w:hyperlink w:anchor="_Toc190944685" w:history="1">
+      <w:hyperlink w:anchor="_Toc163290389" w:history="1">
         <w:r>
           <w:rPr>
             <w:rStyle w:val="a9"/>
             <w:noProof/>
           </w:rPr>
-          <w:t>6.3.2. 점프</w:t>
+          <w:t>6.3.3. 달리기</w:t>
         </w:r>
         <w:r>
           <w:rPr>
@@ -2775,7 +3182,7 @@
             <w:noProof/>
             <w:webHidden/>
           </w:rPr>
-          <w:instrText xml:space="preserve"> PAGEREF _Toc190944685 \h </w:instrText>
+          <w:instrText xml:space="preserve"> PAGEREF _Toc163290389 \h </w:instrText>
         </w:r>
         <w:r>
           <w:rPr>
@@ -2796,915 +3203,6 @@
             <w:webHidden/>
           </w:rPr>
           <w:t>11</w:t>
-        </w:r>
-        <w:r>
-          <w:rPr>
-            <w:noProof/>
-            <w:webHidden/>
-          </w:rPr>
-          <w:fldChar w:fldCharType="end"/>
-        </w:r>
-      </w:hyperlink>
-    </w:p>
-    <w:p>
-      <w:pPr>
-        <w:pStyle w:val="30"/>
-        <w:tabs>
-          <w:tab w:val="right" w:leader="dot" w:pos="10456"/>
-        </w:tabs>
-        <w:ind w:left="800"/>
-        <w:rPr>
-          <w:noProof/>
-          <w14:ligatures w14:val="standardContextual"/>
-        </w:rPr>
-      </w:pPr>
-      <w:hyperlink w:anchor="_Toc190944686" w:history="1">
-        <w:r>
-          <w:rPr>
-            <w:rStyle w:val="a9"/>
-            <w:noProof/>
-          </w:rPr>
-          <w:t>6.3.3. 이동</w:t>
-        </w:r>
-        <w:r>
-          <w:rPr>
-            <w:noProof/>
-            <w:webHidden/>
-          </w:rPr>
-          <w:tab/>
-        </w:r>
-        <w:r>
-          <w:rPr>
-            <w:noProof/>
-            <w:webHidden/>
-          </w:rPr>
-          <w:fldChar w:fldCharType="begin"/>
-        </w:r>
-        <w:r>
-          <w:rPr>
-            <w:noProof/>
-            <w:webHidden/>
-          </w:rPr>
-          <w:instrText xml:space="preserve"> PAGEREF _Toc190944686 \h </w:instrText>
-        </w:r>
-        <w:r>
-          <w:rPr>
-            <w:noProof/>
-            <w:webHidden/>
-          </w:rPr>
-        </w:r>
-        <w:r>
-          <w:rPr>
-            <w:noProof/>
-            <w:webHidden/>
-          </w:rPr>
-          <w:fldChar w:fldCharType="separate"/>
-        </w:r>
-        <w:r>
-          <w:rPr>
-            <w:noProof/>
-            <w:webHidden/>
-          </w:rPr>
-          <w:t>11</w:t>
-        </w:r>
-        <w:r>
-          <w:rPr>
-            <w:noProof/>
-            <w:webHidden/>
-          </w:rPr>
-          <w:fldChar w:fldCharType="end"/>
-        </w:r>
-      </w:hyperlink>
-    </w:p>
-    <w:p>
-      <w:pPr>
-        <w:pStyle w:val="30"/>
-        <w:tabs>
-          <w:tab w:val="right" w:leader="dot" w:pos="10456"/>
-        </w:tabs>
-        <w:ind w:left="800"/>
-        <w:rPr>
-          <w:noProof/>
-          <w14:ligatures w14:val="standardContextual"/>
-        </w:rPr>
-      </w:pPr>
-      <w:hyperlink w:anchor="_Toc190944687" w:history="1">
-        <w:r>
-          <w:rPr>
-            <w:rStyle w:val="a9"/>
-            <w:noProof/>
-          </w:rPr>
-          <w:t>6.3.4. 죽음</w:t>
-        </w:r>
-        <w:r>
-          <w:rPr>
-            <w:noProof/>
-            <w:webHidden/>
-          </w:rPr>
-          <w:tab/>
-        </w:r>
-        <w:r>
-          <w:rPr>
-            <w:noProof/>
-            <w:webHidden/>
-          </w:rPr>
-          <w:fldChar w:fldCharType="begin"/>
-        </w:r>
-        <w:r>
-          <w:rPr>
-            <w:noProof/>
-            <w:webHidden/>
-          </w:rPr>
-          <w:instrText xml:space="preserve"> PAGEREF _Toc190944687 \h </w:instrText>
-        </w:r>
-        <w:r>
-          <w:rPr>
-            <w:noProof/>
-            <w:webHidden/>
-          </w:rPr>
-        </w:r>
-        <w:r>
-          <w:rPr>
-            <w:noProof/>
-            <w:webHidden/>
-          </w:rPr>
-          <w:fldChar w:fldCharType="separate"/>
-        </w:r>
-        <w:r>
-          <w:rPr>
-            <w:noProof/>
-            <w:webHidden/>
-          </w:rPr>
-          <w:t>11</w:t>
-        </w:r>
-        <w:r>
-          <w:rPr>
-            <w:noProof/>
-            <w:webHidden/>
-          </w:rPr>
-          <w:fldChar w:fldCharType="end"/>
-        </w:r>
-      </w:hyperlink>
-    </w:p>
-    <w:p>
-      <w:pPr>
-        <w:pStyle w:val="20"/>
-        <w:tabs>
-          <w:tab w:val="right" w:leader="dot" w:pos="10456"/>
-        </w:tabs>
-        <w:ind w:left="400"/>
-        <w:rPr>
-          <w:noProof/>
-          <w14:ligatures w14:val="standardContextual"/>
-        </w:rPr>
-      </w:pPr>
-      <w:hyperlink w:anchor="_Toc190944688" w:history="1">
-        <w:r>
-          <w:rPr>
-            <w:rStyle w:val="a9"/>
-            <w:noProof/>
-          </w:rPr>
-          <w:t>6.4. 상완 상태</w:t>
-        </w:r>
-        <w:r>
-          <w:rPr>
-            <w:noProof/>
-            <w:webHidden/>
-          </w:rPr>
-          <w:tab/>
-        </w:r>
-        <w:r>
-          <w:rPr>
-            <w:noProof/>
-            <w:webHidden/>
-          </w:rPr>
-          <w:fldChar w:fldCharType="begin"/>
-        </w:r>
-        <w:r>
-          <w:rPr>
-            <w:noProof/>
-            <w:webHidden/>
-          </w:rPr>
-          <w:instrText xml:space="preserve"> PAGEREF _Toc190944688 \h </w:instrText>
-        </w:r>
-        <w:r>
-          <w:rPr>
-            <w:noProof/>
-            <w:webHidden/>
-          </w:rPr>
-        </w:r>
-        <w:r>
-          <w:rPr>
-            <w:noProof/>
-            <w:webHidden/>
-          </w:rPr>
-          <w:fldChar w:fldCharType="separate"/>
-        </w:r>
-        <w:r>
-          <w:rPr>
-            <w:noProof/>
-            <w:webHidden/>
-          </w:rPr>
-          <w:t>11</w:t>
-        </w:r>
-        <w:r>
-          <w:rPr>
-            <w:noProof/>
-            <w:webHidden/>
-          </w:rPr>
-          <w:fldChar w:fldCharType="end"/>
-        </w:r>
-      </w:hyperlink>
-    </w:p>
-    <w:p>
-      <w:pPr>
-        <w:pStyle w:val="30"/>
-        <w:tabs>
-          <w:tab w:val="right" w:leader="dot" w:pos="10456"/>
-        </w:tabs>
-        <w:ind w:left="800"/>
-        <w:rPr>
-          <w:noProof/>
-          <w14:ligatures w14:val="standardContextual"/>
-        </w:rPr>
-      </w:pPr>
-      <w:hyperlink w:anchor="_Toc190944689" w:history="1">
-        <w:r>
-          <w:rPr>
-            <w:rStyle w:val="a9"/>
-            <w:noProof/>
-          </w:rPr>
-          <w:t>6.4.1. 기본</w:t>
-        </w:r>
-        <w:r>
-          <w:rPr>
-            <w:noProof/>
-            <w:webHidden/>
-          </w:rPr>
-          <w:tab/>
-        </w:r>
-        <w:r>
-          <w:rPr>
-            <w:noProof/>
-            <w:webHidden/>
-          </w:rPr>
-          <w:fldChar w:fldCharType="begin"/>
-        </w:r>
-        <w:r>
-          <w:rPr>
-            <w:noProof/>
-            <w:webHidden/>
-          </w:rPr>
-          <w:instrText xml:space="preserve"> PAGEREF _Toc190944689 \h </w:instrText>
-        </w:r>
-        <w:r>
-          <w:rPr>
-            <w:noProof/>
-            <w:webHidden/>
-          </w:rPr>
-        </w:r>
-        <w:r>
-          <w:rPr>
-            <w:noProof/>
-            <w:webHidden/>
-          </w:rPr>
-          <w:fldChar w:fldCharType="separate"/>
-        </w:r>
-        <w:r>
-          <w:rPr>
-            <w:noProof/>
-            <w:webHidden/>
-          </w:rPr>
-          <w:t>12</w:t>
-        </w:r>
-        <w:r>
-          <w:rPr>
-            <w:noProof/>
-            <w:webHidden/>
-          </w:rPr>
-          <w:fldChar w:fldCharType="end"/>
-        </w:r>
-      </w:hyperlink>
-    </w:p>
-    <w:p>
-      <w:pPr>
-        <w:pStyle w:val="30"/>
-        <w:tabs>
-          <w:tab w:val="right" w:leader="dot" w:pos="10456"/>
-        </w:tabs>
-        <w:ind w:left="800"/>
-        <w:rPr>
-          <w:noProof/>
-          <w14:ligatures w14:val="standardContextual"/>
-        </w:rPr>
-      </w:pPr>
-      <w:hyperlink w:anchor="_Toc190944690" w:history="1">
-        <w:r>
-          <w:rPr>
-            <w:rStyle w:val="a9"/>
-            <w:noProof/>
-          </w:rPr>
-          <w:t>6.4.2. 조준</w:t>
-        </w:r>
-        <w:r>
-          <w:rPr>
-            <w:noProof/>
-            <w:webHidden/>
-          </w:rPr>
-          <w:tab/>
-        </w:r>
-        <w:r>
-          <w:rPr>
-            <w:noProof/>
-            <w:webHidden/>
-          </w:rPr>
-          <w:fldChar w:fldCharType="begin"/>
-        </w:r>
-        <w:r>
-          <w:rPr>
-            <w:noProof/>
-            <w:webHidden/>
-          </w:rPr>
-          <w:instrText xml:space="preserve"> PAGEREF _Toc190944690 \h </w:instrText>
-        </w:r>
-        <w:r>
-          <w:rPr>
-            <w:noProof/>
-            <w:webHidden/>
-          </w:rPr>
-        </w:r>
-        <w:r>
-          <w:rPr>
-            <w:noProof/>
-            <w:webHidden/>
-          </w:rPr>
-          <w:fldChar w:fldCharType="separate"/>
-        </w:r>
-        <w:r>
-          <w:rPr>
-            <w:noProof/>
-            <w:webHidden/>
-          </w:rPr>
-          <w:t>12</w:t>
-        </w:r>
-        <w:r>
-          <w:rPr>
-            <w:noProof/>
-            <w:webHidden/>
-          </w:rPr>
-          <w:fldChar w:fldCharType="end"/>
-        </w:r>
-      </w:hyperlink>
-    </w:p>
-    <w:p>
-      <w:pPr>
-        <w:pStyle w:val="30"/>
-        <w:tabs>
-          <w:tab w:val="right" w:leader="dot" w:pos="10456"/>
-        </w:tabs>
-        <w:ind w:left="800"/>
-        <w:rPr>
-          <w:noProof/>
-          <w14:ligatures w14:val="standardContextual"/>
-        </w:rPr>
-      </w:pPr>
-      <w:hyperlink w:anchor="_Toc190944691" w:history="1">
-        <w:r>
-          <w:rPr>
-            <w:rStyle w:val="a9"/>
-            <w:noProof/>
-          </w:rPr>
-          <w:t>6.4.3. 발사</w:t>
-        </w:r>
-        <w:r>
-          <w:rPr>
-            <w:noProof/>
-            <w:webHidden/>
-          </w:rPr>
-          <w:tab/>
-        </w:r>
-        <w:r>
-          <w:rPr>
-            <w:noProof/>
-            <w:webHidden/>
-          </w:rPr>
-          <w:fldChar w:fldCharType="begin"/>
-        </w:r>
-        <w:r>
-          <w:rPr>
-            <w:noProof/>
-            <w:webHidden/>
-          </w:rPr>
-          <w:instrText xml:space="preserve"> PAGEREF _Toc190944691 \h </w:instrText>
-        </w:r>
-        <w:r>
-          <w:rPr>
-            <w:noProof/>
-            <w:webHidden/>
-          </w:rPr>
-        </w:r>
-        <w:r>
-          <w:rPr>
-            <w:noProof/>
-            <w:webHidden/>
-          </w:rPr>
-          <w:fldChar w:fldCharType="separate"/>
-        </w:r>
-        <w:r>
-          <w:rPr>
-            <w:noProof/>
-            <w:webHidden/>
-          </w:rPr>
-          <w:t>12</w:t>
-        </w:r>
-        <w:r>
-          <w:rPr>
-            <w:noProof/>
-            <w:webHidden/>
-          </w:rPr>
-          <w:fldChar w:fldCharType="end"/>
-        </w:r>
-      </w:hyperlink>
-    </w:p>
-    <w:p>
-      <w:pPr>
-        <w:pStyle w:val="11"/>
-        <w:tabs>
-          <w:tab w:val="right" w:leader="dot" w:pos="10456"/>
-        </w:tabs>
-        <w:rPr>
-          <w:noProof/>
-          <w14:ligatures w14:val="standardContextual"/>
-        </w:rPr>
-      </w:pPr>
-      <w:hyperlink w:anchor="_Toc190944692" w:history="1">
-        <w:r>
-          <w:rPr>
-            <w:rStyle w:val="a9"/>
-            <w:noProof/>
-          </w:rPr>
-          <w:t>7. 카메라</w:t>
-        </w:r>
-        <w:r>
-          <w:rPr>
-            <w:noProof/>
-            <w:webHidden/>
-          </w:rPr>
-          <w:tab/>
-        </w:r>
-        <w:r>
-          <w:rPr>
-            <w:noProof/>
-            <w:webHidden/>
-          </w:rPr>
-          <w:fldChar w:fldCharType="begin"/>
-        </w:r>
-        <w:r>
-          <w:rPr>
-            <w:noProof/>
-            <w:webHidden/>
-          </w:rPr>
-          <w:instrText xml:space="preserve"> PAGEREF _Toc190944692 \h </w:instrText>
-        </w:r>
-        <w:r>
-          <w:rPr>
-            <w:noProof/>
-            <w:webHidden/>
-          </w:rPr>
-        </w:r>
-        <w:r>
-          <w:rPr>
-            <w:noProof/>
-            <w:webHidden/>
-          </w:rPr>
-          <w:fldChar w:fldCharType="separate"/>
-        </w:r>
-        <w:r>
-          <w:rPr>
-            <w:noProof/>
-            <w:webHidden/>
-          </w:rPr>
-          <w:t>13</w:t>
-        </w:r>
-        <w:r>
-          <w:rPr>
-            <w:noProof/>
-            <w:webHidden/>
-          </w:rPr>
-          <w:fldChar w:fldCharType="end"/>
-        </w:r>
-      </w:hyperlink>
-    </w:p>
-    <w:p>
-      <w:pPr>
-        <w:pStyle w:val="20"/>
-        <w:tabs>
-          <w:tab w:val="right" w:leader="dot" w:pos="10456"/>
-        </w:tabs>
-        <w:ind w:left="400"/>
-        <w:rPr>
-          <w:noProof/>
-          <w14:ligatures w14:val="standardContextual"/>
-        </w:rPr>
-      </w:pPr>
-      <w:hyperlink w:anchor="_Toc190944693" w:history="1">
-        <w:r>
-          <w:rPr>
-            <w:rStyle w:val="a9"/>
-            <w:noProof/>
-          </w:rPr>
-          <w:t>7.1. SpringArm 위치</w:t>
-        </w:r>
-        <w:r>
-          <w:rPr>
-            <w:noProof/>
-            <w:webHidden/>
-          </w:rPr>
-          <w:tab/>
-        </w:r>
-        <w:r>
-          <w:rPr>
-            <w:noProof/>
-            <w:webHidden/>
-          </w:rPr>
-          <w:fldChar w:fldCharType="begin"/>
-        </w:r>
-        <w:r>
-          <w:rPr>
-            <w:noProof/>
-            <w:webHidden/>
-          </w:rPr>
-          <w:instrText xml:space="preserve"> PAGEREF _Toc190944693 \h </w:instrText>
-        </w:r>
-        <w:r>
-          <w:rPr>
-            <w:noProof/>
-            <w:webHidden/>
-          </w:rPr>
-        </w:r>
-        <w:r>
-          <w:rPr>
-            <w:noProof/>
-            <w:webHidden/>
-          </w:rPr>
-          <w:fldChar w:fldCharType="separate"/>
-        </w:r>
-        <w:r>
-          <w:rPr>
-            <w:noProof/>
-            <w:webHidden/>
-          </w:rPr>
-          <w:t>13</w:t>
-        </w:r>
-        <w:r>
-          <w:rPr>
-            <w:noProof/>
-            <w:webHidden/>
-          </w:rPr>
-          <w:fldChar w:fldCharType="end"/>
-        </w:r>
-      </w:hyperlink>
-    </w:p>
-    <w:p>
-      <w:pPr>
-        <w:pStyle w:val="20"/>
-        <w:tabs>
-          <w:tab w:val="right" w:leader="dot" w:pos="10456"/>
-        </w:tabs>
-        <w:ind w:left="400"/>
-        <w:rPr>
-          <w:noProof/>
-          <w14:ligatures w14:val="standardContextual"/>
-        </w:rPr>
-      </w:pPr>
-      <w:hyperlink w:anchor="_Toc190944694" w:history="1">
-        <w:r>
-          <w:rPr>
-            <w:rStyle w:val="a9"/>
-            <w:noProof/>
-          </w:rPr>
-          <w:t>7.2. 카메라 렉</w:t>
-        </w:r>
-        <w:r>
-          <w:rPr>
-            <w:noProof/>
-            <w:webHidden/>
-          </w:rPr>
-          <w:tab/>
-        </w:r>
-        <w:r>
-          <w:rPr>
-            <w:noProof/>
-            <w:webHidden/>
-          </w:rPr>
-          <w:fldChar w:fldCharType="begin"/>
-        </w:r>
-        <w:r>
-          <w:rPr>
-            <w:noProof/>
-            <w:webHidden/>
-          </w:rPr>
-          <w:instrText xml:space="preserve"> PAGEREF _Toc190944694 \h </w:instrText>
-        </w:r>
-        <w:r>
-          <w:rPr>
-            <w:noProof/>
-            <w:webHidden/>
-          </w:rPr>
-        </w:r>
-        <w:r>
-          <w:rPr>
-            <w:noProof/>
-            <w:webHidden/>
-          </w:rPr>
-          <w:fldChar w:fldCharType="separate"/>
-        </w:r>
-        <w:r>
-          <w:rPr>
-            <w:noProof/>
-            <w:webHidden/>
-          </w:rPr>
-          <w:t>13</w:t>
-        </w:r>
-        <w:r>
-          <w:rPr>
-            <w:noProof/>
-            <w:webHidden/>
-          </w:rPr>
-          <w:fldChar w:fldCharType="end"/>
-        </w:r>
-      </w:hyperlink>
-    </w:p>
-    <w:p>
-      <w:pPr>
-        <w:pStyle w:val="20"/>
-        <w:tabs>
-          <w:tab w:val="right" w:leader="dot" w:pos="10456"/>
-        </w:tabs>
-        <w:ind w:left="400"/>
-        <w:rPr>
-          <w:noProof/>
-          <w14:ligatures w14:val="standardContextual"/>
-        </w:rPr>
-      </w:pPr>
-      <w:hyperlink w:anchor="_Toc190944695" w:history="1">
-        <w:r>
-          <w:rPr>
-            <w:rStyle w:val="a9"/>
-            <w:noProof/>
-          </w:rPr>
-          <w:t>7.3. 카메라 세이크(shake)</w:t>
-        </w:r>
-        <w:r>
-          <w:rPr>
-            <w:noProof/>
-            <w:webHidden/>
-          </w:rPr>
-          <w:tab/>
-        </w:r>
-        <w:r>
-          <w:rPr>
-            <w:noProof/>
-            <w:webHidden/>
-          </w:rPr>
-          <w:fldChar w:fldCharType="begin"/>
-        </w:r>
-        <w:r>
-          <w:rPr>
-            <w:noProof/>
-            <w:webHidden/>
-          </w:rPr>
-          <w:instrText xml:space="preserve"> PAGEREF _Toc190944695 \h </w:instrText>
-        </w:r>
-        <w:r>
-          <w:rPr>
-            <w:noProof/>
-            <w:webHidden/>
-          </w:rPr>
-        </w:r>
-        <w:r>
-          <w:rPr>
-            <w:noProof/>
-            <w:webHidden/>
-          </w:rPr>
-          <w:fldChar w:fldCharType="separate"/>
-        </w:r>
-        <w:r>
-          <w:rPr>
-            <w:noProof/>
-            <w:webHidden/>
-          </w:rPr>
-          <w:t>14</w:t>
-        </w:r>
-        <w:r>
-          <w:rPr>
-            <w:noProof/>
-            <w:webHidden/>
-          </w:rPr>
-          <w:fldChar w:fldCharType="end"/>
-        </w:r>
-      </w:hyperlink>
-    </w:p>
-    <w:p>
-      <w:pPr>
-        <w:pStyle w:val="30"/>
-        <w:tabs>
-          <w:tab w:val="right" w:leader="dot" w:pos="10456"/>
-        </w:tabs>
-        <w:ind w:left="800"/>
-        <w:rPr>
-          <w:noProof/>
-          <w14:ligatures w14:val="standardContextual"/>
-        </w:rPr>
-      </w:pPr>
-      <w:hyperlink w:anchor="_Toc190944696" w:history="1">
-        <w:r>
-          <w:rPr>
-            <w:rStyle w:val="a9"/>
-            <w:noProof/>
-          </w:rPr>
-          <w:t>7.3.1. 기본</w:t>
-        </w:r>
-        <w:r>
-          <w:rPr>
-            <w:noProof/>
-            <w:webHidden/>
-          </w:rPr>
-          <w:tab/>
-        </w:r>
-        <w:r>
-          <w:rPr>
-            <w:noProof/>
-            <w:webHidden/>
-          </w:rPr>
-          <w:fldChar w:fldCharType="begin"/>
-        </w:r>
-        <w:r>
-          <w:rPr>
-            <w:noProof/>
-            <w:webHidden/>
-          </w:rPr>
-          <w:instrText xml:space="preserve"> PAGEREF _Toc190944696 \h </w:instrText>
-        </w:r>
-        <w:r>
-          <w:rPr>
-            <w:noProof/>
-            <w:webHidden/>
-          </w:rPr>
-        </w:r>
-        <w:r>
-          <w:rPr>
-            <w:noProof/>
-            <w:webHidden/>
-          </w:rPr>
-          <w:fldChar w:fldCharType="separate"/>
-        </w:r>
-        <w:r>
-          <w:rPr>
-            <w:noProof/>
-            <w:webHidden/>
-          </w:rPr>
-          <w:t>14</w:t>
-        </w:r>
-        <w:r>
-          <w:rPr>
-            <w:noProof/>
-            <w:webHidden/>
-          </w:rPr>
-          <w:fldChar w:fldCharType="end"/>
-        </w:r>
-      </w:hyperlink>
-    </w:p>
-    <w:p>
-      <w:pPr>
-        <w:pStyle w:val="30"/>
-        <w:tabs>
-          <w:tab w:val="right" w:leader="dot" w:pos="10456"/>
-        </w:tabs>
-        <w:ind w:left="800"/>
-        <w:rPr>
-          <w:noProof/>
-          <w14:ligatures w14:val="standardContextual"/>
-        </w:rPr>
-      </w:pPr>
-      <w:hyperlink w:anchor="_Toc190944697" w:history="1">
-        <w:r>
-          <w:rPr>
-            <w:rStyle w:val="a9"/>
-            <w:noProof/>
-          </w:rPr>
-          <w:t>7.3.2. 이동</w:t>
-        </w:r>
-        <w:r>
-          <w:rPr>
-            <w:noProof/>
-            <w:webHidden/>
-          </w:rPr>
-          <w:tab/>
-        </w:r>
-        <w:r>
-          <w:rPr>
-            <w:noProof/>
-            <w:webHidden/>
-          </w:rPr>
-          <w:fldChar w:fldCharType="begin"/>
-        </w:r>
-        <w:r>
-          <w:rPr>
-            <w:noProof/>
-            <w:webHidden/>
-          </w:rPr>
-          <w:instrText xml:space="preserve"> PAGEREF _Toc190944697 \h </w:instrText>
-        </w:r>
-        <w:r>
-          <w:rPr>
-            <w:noProof/>
-            <w:webHidden/>
-          </w:rPr>
-        </w:r>
-        <w:r>
-          <w:rPr>
-            <w:noProof/>
-            <w:webHidden/>
-          </w:rPr>
-          <w:fldChar w:fldCharType="separate"/>
-        </w:r>
-        <w:r>
-          <w:rPr>
-            <w:noProof/>
-            <w:webHidden/>
-          </w:rPr>
-          <w:t>14</w:t>
-        </w:r>
-        <w:r>
-          <w:rPr>
-            <w:noProof/>
-            <w:webHidden/>
-          </w:rPr>
-          <w:fldChar w:fldCharType="end"/>
-        </w:r>
-      </w:hyperlink>
-    </w:p>
-    <w:p>
-      <w:pPr>
-        <w:pStyle w:val="30"/>
-        <w:tabs>
-          <w:tab w:val="right" w:leader="dot" w:pos="10456"/>
-        </w:tabs>
-        <w:ind w:left="800"/>
-        <w:rPr>
-          <w:noProof/>
-          <w14:ligatures w14:val="standardContextual"/>
-        </w:rPr>
-      </w:pPr>
-      <w:hyperlink w:anchor="_Toc190944698" w:history="1">
-        <w:r>
-          <w:rPr>
-            <w:rStyle w:val="a9"/>
-            <w:noProof/>
-          </w:rPr>
-          <w:t>7.3.3. 달리기</w:t>
-        </w:r>
-        <w:r>
-          <w:rPr>
-            <w:noProof/>
-            <w:webHidden/>
-          </w:rPr>
-          <w:tab/>
-        </w:r>
-        <w:r>
-          <w:rPr>
-            <w:noProof/>
-            <w:webHidden/>
-          </w:rPr>
-          <w:fldChar w:fldCharType="begin"/>
-        </w:r>
-        <w:r>
-          <w:rPr>
-            <w:noProof/>
-            <w:webHidden/>
-          </w:rPr>
-          <w:instrText xml:space="preserve"> PAGEREF _Toc190944698 \h </w:instrText>
-        </w:r>
-        <w:r>
-          <w:rPr>
-            <w:noProof/>
-            <w:webHidden/>
-          </w:rPr>
-        </w:r>
-        <w:r>
-          <w:rPr>
-            <w:noProof/>
-            <w:webHidden/>
-          </w:rPr>
-          <w:fldChar w:fldCharType="separate"/>
-        </w:r>
-        <w:r>
-          <w:rPr>
-            <w:noProof/>
-            <w:webHidden/>
-          </w:rPr>
-          <w:t>14</w:t>
         </w:r>
         <w:r>
           <w:rPr>
@@ -3733,7 +3231,7 @@
       <w:pPr>
         <w:pStyle w:val="1"/>
       </w:pPr>
-      <w:bookmarkStart w:id="1" w:name="_Toc190944665"/>
+      <w:bookmarkStart w:id="0" w:name="_Toc163290362"/>
       <w:r>
         <w:rPr>
           <w:rFonts w:hint="eastAsia"/>
@@ -3741,39 +3239,110 @@
         <w:lastRenderedPageBreak/>
         <w:t>개요</w:t>
       </w:r>
+      <w:bookmarkEnd w:id="0"/>
+    </w:p>
+    <w:p>
+      <w:pPr>
+        <w:pStyle w:val="a4"/>
+      </w:pPr>
+      <w:proofErr w:type="spellStart"/>
+      <w:r>
+        <w:rPr>
+          <w:rFonts w:hint="eastAsia"/>
+        </w:rPr>
+        <w:t>적사터</w:t>
+      </w:r>
+      <w:proofErr w:type="spellEnd"/>
+      <w:r>
+        <w:rPr>
+          <w:rFonts w:hint="eastAsia"/>
+        </w:rPr>
+        <w:t xml:space="preserve"> 플레이어 캐릭터에 </w:t>
+      </w:r>
+      <w:proofErr w:type="spellStart"/>
+      <w:r>
+        <w:rPr>
+          <w:rFonts w:hint="eastAsia"/>
+        </w:rPr>
+        <w:t>구현되어야할</w:t>
+      </w:r>
+      <w:proofErr w:type="spellEnd"/>
+      <w:r>
+        <w:rPr>
+          <w:rFonts w:hint="eastAsia"/>
+        </w:rPr>
+        <w:t xml:space="preserve"> 사항이 정리된 기획 문서이다.</w:t>
+      </w:r>
+    </w:p>
+    <w:p>
+      <w:pPr>
+        <w:pStyle w:val="a4"/>
+      </w:pPr>
+    </w:p>
+    <w:p>
+      <w:pPr>
+        <w:pStyle w:val="1"/>
+      </w:pPr>
+      <w:bookmarkStart w:id="1" w:name="_Toc163290363"/>
+      <w:r>
+        <w:rPr>
+          <w:rFonts w:hint="eastAsia"/>
+        </w:rPr>
+        <w:t>기본 설정</w:t>
+      </w:r>
       <w:bookmarkEnd w:id="1"/>
     </w:p>
     <w:p>
       <w:pPr>
         <w:pStyle w:val="a4"/>
       </w:pPr>
+      <w:r>
+        <w:rPr>
+          <w:rFonts w:hint="eastAsia"/>
+        </w:rPr>
+        <w:t xml:space="preserve">플레이어 컨트롤러 </w:t>
+      </w:r>
       <w:proofErr w:type="spellStart"/>
       <w:r>
         <w:rPr>
           <w:rFonts w:hint="eastAsia"/>
         </w:rPr>
-        <w:t>적사터</w:t>
+        <w:t>블루프린트</w:t>
       </w:r>
       <w:proofErr w:type="spellEnd"/>
       <w:r>
         <w:rPr>
           <w:rFonts w:hint="eastAsia"/>
         </w:rPr>
-        <w:t xml:space="preserve"> 플레이어 캐릭터에 </w:t>
+        <w:t xml:space="preserve">, 플레이어 캐릭터 </w:t>
       </w:r>
       <w:proofErr w:type="spellStart"/>
       <w:r>
         <w:rPr>
           <w:rFonts w:hint="eastAsia"/>
         </w:rPr>
-        <w:t>구현되어야할</w:t>
+        <w:t>블루프린트에</w:t>
       </w:r>
       <w:proofErr w:type="spellEnd"/>
       <w:r>
         <w:rPr>
           <w:rFonts w:hint="eastAsia"/>
         </w:rPr>
-        <w:t xml:space="preserve"> 사항이 정리된 기획 문서이다.</w:t>
+        <w:t xml:space="preserve"> 기본적으로 설정되어야 할 </w:t>
+      </w:r>
+      <w:proofErr w:type="spellStart"/>
+      <w:r>
+        <w:rPr>
+          <w:rFonts w:hint="eastAsia"/>
+        </w:rPr>
+        <w:t>수치값들을</w:t>
+      </w:r>
+      <w:proofErr w:type="spellEnd"/>
+      <w:r>
+        <w:rPr>
+          <w:rFonts w:hint="eastAsia"/>
+        </w:rPr>
+        <w:t xml:space="preserve"> 정리한 문단이다.</w:t>
       </w:r>
     </w:p>
     <w:p>
@@ -3783,134 +3352,63 @@
     </w:p>
     <w:p>
       <w:pPr>
-        <w:pStyle w:val="1"/>
-      </w:pPr>
-      <w:bookmarkStart w:id="2" w:name="_Toc190944666"/>
+        <w:pStyle w:val="a4"/>
+      </w:pPr>
       <w:r>
         <w:rPr>
           <w:rFonts w:hint="eastAsia"/>
         </w:rPr>
-        <w:t>기본 설정</w:t>
+        <w:t xml:space="preserve">단, 카메라 관련 기본 설정은 </w:t>
+      </w:r>
+      <w:r>
+        <w:t>‘</w:t>
+      </w:r>
+      <w:r>
+        <w:rPr>
+          <w:rFonts w:hint="eastAsia"/>
+        </w:rPr>
+        <w:t>카메라</w:t>
+      </w:r>
+      <w:r>
+        <w:t>’</w:t>
+      </w:r>
+      <w:r>
+        <w:rPr>
+          <w:rFonts w:hint="eastAsia"/>
+        </w:rPr>
+        <w:t xml:space="preserve"> 문단에서 따로 서술된다.</w:t>
+      </w:r>
+    </w:p>
+    <w:p>
+      <w:pPr>
+        <w:pStyle w:val="a4"/>
+      </w:pPr>
+    </w:p>
+    <w:p>
+      <w:pPr>
+        <w:pStyle w:val="2"/>
+      </w:pPr>
+      <w:bookmarkStart w:id="2" w:name="_Toc163290364"/>
+      <w:r>
+        <w:rPr>
+          <w:rFonts w:hint="eastAsia"/>
+        </w:rPr>
+        <w:t>기초 컴포넌트</w:t>
       </w:r>
       <w:bookmarkEnd w:id="2"/>
     </w:p>
     <w:p>
       <w:pPr>
-        <w:pStyle w:val="a4"/>
-      </w:pPr>
+        <w:pStyle w:val="3"/>
+      </w:pPr>
+      <w:bookmarkStart w:id="3" w:name="_Toc163290365"/>
       <w:r>
         <w:rPr>
           <w:rFonts w:hint="eastAsia"/>
         </w:rPr>
-        <w:t xml:space="preserve">플레이어 컨트롤러 </w:t>
-      </w:r>
-      <w:proofErr w:type="spellStart"/>
-      <w:r>
-        <w:rPr>
-          <w:rFonts w:hint="eastAsia"/>
-        </w:rPr>
-        <w:t>블루프린트</w:t>
-      </w:r>
-      <w:proofErr w:type="spellEnd"/>
-      <w:r>
-        <w:rPr>
-          <w:rFonts w:hint="eastAsia"/>
-        </w:rPr>
-        <w:t xml:space="preserve">, 플레이어 캐릭터 </w:t>
-      </w:r>
-      <w:proofErr w:type="spellStart"/>
-      <w:r>
-        <w:rPr>
-          <w:rFonts w:hint="eastAsia"/>
-        </w:rPr>
-        <w:t>블루프린트에</w:t>
-      </w:r>
-      <w:proofErr w:type="spellEnd"/>
-      <w:r>
-        <w:rPr>
-          <w:rFonts w:hint="eastAsia"/>
-        </w:rPr>
-        <w:t xml:space="preserve"> 기본적으로 설정되어야 할 </w:t>
-      </w:r>
-      <w:proofErr w:type="spellStart"/>
-      <w:r>
-        <w:rPr>
-          <w:rFonts w:hint="eastAsia"/>
-        </w:rPr>
-        <w:t>수치값들을</w:t>
-      </w:r>
-      <w:proofErr w:type="spellEnd"/>
-      <w:r>
-        <w:rPr>
-          <w:rFonts w:hint="eastAsia"/>
-        </w:rPr>
-        <w:t xml:space="preserve"> 정리한 문단이다.</w:t>
-      </w:r>
-    </w:p>
-    <w:p>
-      <w:pPr>
-        <w:pStyle w:val="a4"/>
-      </w:pPr>
-    </w:p>
-    <w:p>
-      <w:pPr>
-        <w:pStyle w:val="a4"/>
-      </w:pPr>
-      <w:r>
-        <w:rPr>
-          <w:rFonts w:hint="eastAsia"/>
-        </w:rPr>
-        <w:t xml:space="preserve">단, 카메라 관련 기본 설정은 </w:t>
-      </w:r>
-      <w:r>
-        <w:t>‘</w:t>
-      </w:r>
-      <w:r>
-        <w:rPr>
-          <w:rFonts w:hint="eastAsia"/>
-        </w:rPr>
-        <w:t>카메라</w:t>
-      </w:r>
-      <w:r>
-        <w:t>’</w:t>
-      </w:r>
-      <w:r>
-        <w:rPr>
-          <w:rFonts w:hint="eastAsia"/>
-        </w:rPr>
-        <w:t xml:space="preserve"> 문단에서 따로 서술된다.</w:t>
-      </w:r>
-    </w:p>
-    <w:p>
-      <w:pPr>
-        <w:pStyle w:val="a4"/>
-      </w:pPr>
-    </w:p>
-    <w:p>
-      <w:pPr>
-        <w:pStyle w:val="2"/>
-      </w:pPr>
-      <w:bookmarkStart w:id="3" w:name="_Toc190944667"/>
-      <w:r>
-        <w:rPr>
-          <w:rFonts w:hint="eastAsia"/>
-        </w:rPr>
-        <w:t>기초 컴포넌트</w:t>
+        <w:t>씬 컴포넌트</w:t>
       </w:r>
       <w:bookmarkEnd w:id="3"/>
-    </w:p>
-    <w:p>
-      <w:pPr>
-        <w:pStyle w:val="3"/>
-      </w:pPr>
-      <w:bookmarkStart w:id="4" w:name="_Toc190944668"/>
-      <w:r>
-        <w:rPr>
-          <w:rFonts w:hint="eastAsia"/>
-        </w:rPr>
-        <w:t>씬 컴포넌트</w:t>
-      </w:r>
-      <w:bookmarkEnd w:id="4"/>
     </w:p>
     <w:tbl>
       <w:tblPr>
@@ -4308,7 +3806,7 @@
       <w:pPr>
         <w:pStyle w:val="3"/>
       </w:pPr>
-      <w:bookmarkStart w:id="5" w:name="_Toc190944669"/>
+      <w:bookmarkStart w:id="4" w:name="_Toc163290366"/>
       <w:proofErr w:type="spellStart"/>
       <w:r>
         <w:rPr>
@@ -4329,7 +3827,7 @@
         </w:rPr>
         <w:t>컴포넌트(커스텀 컴포넌트)</w:t>
       </w:r>
-      <w:bookmarkEnd w:id="5"/>
+      <w:bookmarkEnd w:id="4"/>
     </w:p>
     <w:tbl>
       <w:tblPr>
@@ -4482,27 +3980,27 @@
       <w:pPr>
         <w:pStyle w:val="2"/>
       </w:pPr>
-      <w:bookmarkStart w:id="6" w:name="_Toc190944670"/>
+      <w:bookmarkStart w:id="5" w:name="_Toc163290367"/>
       <w:r>
         <w:rPr>
           <w:rFonts w:hint="eastAsia"/>
         </w:rPr>
         <w:t>클래스 세팅</w:t>
       </w:r>
+      <w:bookmarkEnd w:id="5"/>
+    </w:p>
+    <w:p>
+      <w:pPr>
+        <w:pStyle w:val="3"/>
+      </w:pPr>
+      <w:bookmarkStart w:id="6" w:name="_Toc163290368"/>
+      <w:r>
+        <w:rPr>
+          <w:rFonts w:hint="eastAsia"/>
+        </w:rPr>
+        <w:t>적용 인터페이스</w:t>
+      </w:r>
       <w:bookmarkEnd w:id="6"/>
-    </w:p>
-    <w:p>
-      <w:pPr>
-        <w:pStyle w:val="3"/>
-      </w:pPr>
-      <w:bookmarkStart w:id="7" w:name="_Toc190944671"/>
-      <w:r>
-        <w:rPr>
-          <w:rFonts w:hint="eastAsia"/>
-        </w:rPr>
-        <w:t>적용 인터페이스</w:t>
-      </w:r>
-      <w:bookmarkEnd w:id="7"/>
     </w:p>
     <w:tbl>
       <w:tblPr>
@@ -4577,7 +4075,7 @@
       <w:pPr>
         <w:pStyle w:val="3"/>
       </w:pPr>
-      <w:bookmarkStart w:id="8" w:name="_Toc190944672"/>
+      <w:bookmarkStart w:id="7" w:name="_Toc163290369"/>
       <w:r>
         <w:rPr>
           <w:rFonts w:hint="eastAsia"/>
@@ -4591,7 +4089,7 @@
         </w:rPr>
         <w:t>디스패치</w:t>
       </w:r>
-      <w:bookmarkEnd w:id="8"/>
+      <w:bookmarkEnd w:id="7"/>
       <w:proofErr w:type="spellEnd"/>
     </w:p>
     <w:tbl>
@@ -4681,14 +4179,14 @@
       <w:pPr>
         <w:pStyle w:val="3"/>
       </w:pPr>
-      <w:bookmarkStart w:id="9" w:name="_Toc190944673"/>
+      <w:bookmarkStart w:id="8" w:name="_Toc163290370"/>
       <w:r>
         <w:rPr>
           <w:rFonts w:hint="eastAsia"/>
         </w:rPr>
         <w:t>생성 함수, 매크로</w:t>
       </w:r>
-      <w:bookmarkEnd w:id="9"/>
+      <w:bookmarkEnd w:id="8"/>
     </w:p>
     <w:tbl>
       <w:tblPr>
@@ -4774,7 +4272,7 @@
       <w:pPr>
         <w:pStyle w:val="2"/>
       </w:pPr>
-      <w:bookmarkStart w:id="10" w:name="_Toc190944674"/>
+      <w:bookmarkStart w:id="9" w:name="_Toc163290371"/>
       <w:r>
         <w:rPr>
           <w:rFonts w:hint="eastAsia"/>
@@ -4787,20 +4285,20 @@
         </w:rPr>
         <w:t xml:space="preserve"> 세부 설정</w:t>
       </w:r>
+      <w:bookmarkEnd w:id="9"/>
+    </w:p>
+    <w:p>
+      <w:pPr>
+        <w:pStyle w:val="3"/>
+      </w:pPr>
+      <w:bookmarkStart w:id="10" w:name="_Toc163290372"/>
+      <w:r>
+        <w:rPr>
+          <w:rFonts w:hint="eastAsia"/>
+        </w:rPr>
+        <w:t>Character Movement</w:t>
+      </w:r>
       <w:bookmarkEnd w:id="10"/>
-    </w:p>
-    <w:p>
-      <w:pPr>
-        <w:pStyle w:val="3"/>
-      </w:pPr>
-      <w:bookmarkStart w:id="11" w:name="_Toc190944675"/>
-      <w:r>
-        <w:rPr>
-          <w:rFonts w:hint="eastAsia"/>
-        </w:rPr>
-        <w:t>Character Movement</w:t>
-      </w:r>
-      <w:bookmarkEnd w:id="11"/>
     </w:p>
     <w:p>
       <w:pPr>
@@ -5078,7 +4576,7 @@
       <w:pPr>
         <w:pStyle w:val="1"/>
       </w:pPr>
-      <w:bookmarkStart w:id="12" w:name="_Toc190944676"/>
+      <w:bookmarkStart w:id="11" w:name="_Toc163290373"/>
       <w:r>
         <w:rPr>
           <w:rFonts w:hint="eastAsia"/>
@@ -5086,7 +4584,7 @@
         <w:lastRenderedPageBreak/>
         <w:t>능력치</w:t>
       </w:r>
-      <w:bookmarkEnd w:id="12"/>
+      <w:bookmarkEnd w:id="11"/>
     </w:p>
     <w:p>
       <w:pPr>
@@ -5417,6 +4915,9 @@
           <w:p>
             <w:pPr>
               <w:pStyle w:val="a4"/>
+              <w:rPr>
+                <w:rFonts w:hint="eastAsia"/>
+              </w:rPr>
             </w:pPr>
             <w:r>
               <w:rPr>
@@ -5433,6 +4934,9 @@
           <w:p>
             <w:pPr>
               <w:pStyle w:val="a4"/>
+              <w:rPr>
+                <w:rFonts w:hint="eastAsia"/>
+              </w:rPr>
             </w:pPr>
             <w:r>
               <w:rPr>
@@ -5474,6 +4978,9 @@
           <w:p>
             <w:pPr>
               <w:pStyle w:val="a4"/>
+              <w:rPr>
+                <w:rFonts w:hint="eastAsia"/>
+              </w:rPr>
             </w:pPr>
             <w:r>
               <w:rPr>
@@ -5505,7 +5012,7 @@
       <w:pPr>
         <w:pStyle w:val="1"/>
       </w:pPr>
-      <w:bookmarkStart w:id="13" w:name="_Toc190944677"/>
+      <w:bookmarkStart w:id="12" w:name="_Toc163290374"/>
       <w:r>
         <w:rPr>
           <w:rFonts w:hint="eastAsia"/>
@@ -5513,7 +5020,7 @@
         <w:lastRenderedPageBreak/>
         <w:t>조작</w:t>
       </w:r>
-      <w:bookmarkEnd w:id="13"/>
+      <w:bookmarkEnd w:id="12"/>
     </w:p>
     <w:p>
       <w:pPr>
@@ -7242,14 +6749,39 @@
       <w:pPr>
         <w:pStyle w:val="2"/>
       </w:pPr>
-      <w:bookmarkStart w:id="14" w:name="_Toc190944678"/>
+      <w:bookmarkStart w:id="13" w:name="_Toc163290375"/>
       <w:r>
         <w:rPr>
           <w:rFonts w:hint="eastAsia"/>
         </w:rPr>
         <w:t>조작 특이사항</w:t>
       </w:r>
-      <w:bookmarkEnd w:id="14"/>
+      <w:bookmarkEnd w:id="13"/>
+    </w:p>
+    <w:p>
+      <w:pPr>
+        <w:pStyle w:val="a4"/>
+      </w:pPr>
+      <w:r>
+        <w:rPr>
+          <w:rFonts w:hint="eastAsia"/>
+        </w:rPr>
+        <w:t xml:space="preserve">WASD 이동 조작 중 카메라 회전 Z축이 변경될 경우 모든 WASD 조작이 없을 </w:t>
+      </w:r>
+      <w:proofErr w:type="gramStart"/>
+      <w:r>
+        <w:rPr>
+          <w:rFonts w:hint="eastAsia"/>
+        </w:rPr>
+        <w:t>때 까지</w:t>
+      </w:r>
+      <w:proofErr w:type="gramEnd"/>
+      <w:r>
+        <w:rPr>
+          <w:rFonts w:hint="eastAsia"/>
+        </w:rPr>
+        <w:t xml:space="preserve"> 변경 전 forward를 기준으로 캐릭터 WASD 이동이 진행된다.</w:t>
+      </w:r>
     </w:p>
     <w:p>
       <w:pPr>
@@ -7298,7 +6830,7 @@
       <w:pPr>
         <w:pStyle w:val="1"/>
       </w:pPr>
-      <w:bookmarkStart w:id="15" w:name="_Toc190944679"/>
+      <w:bookmarkStart w:id="14" w:name="_Toc163290376"/>
       <w:r>
         <w:rPr>
           <w:rFonts w:hint="eastAsia"/>
@@ -7306,7 +6838,7 @@
         <w:lastRenderedPageBreak/>
         <w:t>상태</w:t>
       </w:r>
-      <w:bookmarkEnd w:id="15"/>
+      <w:bookmarkEnd w:id="14"/>
     </w:p>
     <w:p>
       <w:pPr>
@@ -7346,10 +6878,10 @@
           <w:noProof/>
         </w:rPr>
         <w:drawing>
-          <wp:inline distT="0" distB="0" distL="0" distR="0" wp14:anchorId="70E5B68C" wp14:editId="20277C24">
-            <wp:extent cx="6645910" cy="3119755"/>
-            <wp:effectExtent l="0" t="0" r="2540" b="4445"/>
-            <wp:docPr id="1427936150" name="그래픽 1"/>
+          <wp:inline distT="0" distB="0" distL="0" distR="0" wp14:anchorId="6328928C" wp14:editId="268AECC9">
+            <wp:extent cx="4391025" cy="2847975"/>
+            <wp:effectExtent l="0" t="0" r="9525" b="9525"/>
+            <wp:docPr id="698251595" name="그래픽 1"/>
             <wp:cNvGraphicFramePr>
               <a:graphicFrameLocks xmlns:a="http://schemas.openxmlformats.org/drawingml/2006/main" noChangeAspect="1"/>
             </wp:cNvGraphicFramePr>
@@ -7357,7 +6889,7 @@
               <a:graphicData uri="http://schemas.openxmlformats.org/drawingml/2006/picture">
                 <pic:pic xmlns:pic="http://schemas.openxmlformats.org/drawingml/2006/picture">
                   <pic:nvPicPr>
-                    <pic:cNvPr id="1427936150" name=""/>
+                    <pic:cNvPr id="698251595" name=""/>
                     <pic:cNvPicPr/>
                   </pic:nvPicPr>
                   <pic:blipFill>
@@ -7375,7 +6907,7 @@
                   <pic:spPr>
                     <a:xfrm>
                       <a:off x="0" y="0"/>
-                      <a:ext cx="6645910" cy="3119755"/>
+                      <a:ext cx="4391025" cy="2847975"/>
                     </a:xfrm>
                     <a:prstGeom prst="rect">
                       <a:avLst/>
@@ -7401,7 +6933,27 @@
         <w:rPr>
           <w:rFonts w:hint="eastAsia"/>
         </w:rPr>
-        <w:t>상태는 단계에 따라서 분류되고, 하나의 유한 상태 머신 내부에서 변화한다.</w:t>
+        <w:t>플레이어의</w:t>
+      </w:r>
+      <w:r>
+        <w:rPr>
+          <w:rFonts w:hint="eastAsia"/>
+        </w:rPr>
+        <w:t xml:space="preserve"> 상태는 위의 유한 상태 </w:t>
+      </w:r>
+      <w:proofErr w:type="spellStart"/>
+      <w:r>
+        <w:rPr>
+          <w:rFonts w:hint="eastAsia"/>
+        </w:rPr>
+        <w:t>머신으로</w:t>
+      </w:r>
+      <w:proofErr w:type="spellEnd"/>
+      <w:r>
+        <w:rPr>
+          <w:rFonts w:hint="eastAsia"/>
+        </w:rPr>
+        <w:t xml:space="preserve"> 정의된다.</w:t>
       </w:r>
     </w:p>
     <w:p>
@@ -7413,14 +6965,14 @@
       <w:pPr>
         <w:pStyle w:val="2"/>
       </w:pPr>
-      <w:bookmarkStart w:id="16" w:name="_Toc190944680"/>
+      <w:bookmarkStart w:id="15" w:name="_Toc163290377"/>
       <w:r>
         <w:rPr>
           <w:rFonts w:hint="eastAsia"/>
         </w:rPr>
-        <w:t>단계</w:t>
-      </w:r>
-      <w:bookmarkEnd w:id="16"/>
+        <w:t>기본</w:t>
+      </w:r>
+      <w:bookmarkEnd w:id="15"/>
     </w:p>
     <w:p>
       <w:pPr>
@@ -7430,1068 +6982,7 @@
         <w:rPr>
           <w:rFonts w:hint="eastAsia"/>
         </w:rPr>
-        <w:t xml:space="preserve">상태의 단계는 애니메이션 적용의 우선순위를 나타내는 </w:t>
-      </w:r>
-      <w:proofErr w:type="spellStart"/>
-      <w:r>
-        <w:rPr>
-          <w:rFonts w:hint="eastAsia"/>
-        </w:rPr>
-        <w:t>걔층적</w:t>
-      </w:r>
-      <w:proofErr w:type="spellEnd"/>
-      <w:r>
-        <w:rPr>
-          <w:rFonts w:hint="eastAsia"/>
-        </w:rPr>
-        <w:t xml:space="preserve"> 개념이다.</w:t>
-      </w:r>
-    </w:p>
-    <w:p>
-      <w:pPr>
-        <w:pStyle w:val="a4"/>
-      </w:pPr>
-      <w:r>
-        <w:rPr>
-          <w:rFonts w:hint="eastAsia"/>
-        </w:rPr>
-        <w:t>단계는 숫자가 클수록 높고, 작을수록 낮은 단계이다.</w:t>
-      </w:r>
-    </w:p>
-    <w:p>
-      <w:pPr>
-        <w:pStyle w:val="a4"/>
-      </w:pPr>
-      <w:r>
-        <w:rPr>
-          <w:rFonts w:hint="eastAsia"/>
-        </w:rPr>
-        <w:t>단계가 높아질수록 애니메이션 적용 범위가 지엽적인 애니메이션이며, 단계가 낮아질수록 애니메이션 적용 범위가 포괄적인 애니메이션이다.</w:t>
-      </w:r>
-    </w:p>
-    <w:p>
-      <w:pPr>
-        <w:pStyle w:val="a4"/>
-      </w:pPr>
-    </w:p>
-    <w:p>
-      <w:pPr>
-        <w:pStyle w:val="a4"/>
-        <w:rPr>
-          <w:b/>
-          <w:bCs/>
-          <w:sz w:val="24"/>
-          <w:szCs w:val="28"/>
-        </w:rPr>
-      </w:pPr>
-      <w:r>
-        <w:rPr>
-          <w:rFonts w:hint="eastAsia"/>
-          <w:b/>
-          <w:bCs/>
-          <w:sz w:val="24"/>
-          <w:szCs w:val="28"/>
-        </w:rPr>
-        <w:t xml:space="preserve">모든 유한 상태 </w:t>
-      </w:r>
-      <w:proofErr w:type="spellStart"/>
-      <w:r>
-        <w:rPr>
-          <w:rFonts w:hint="eastAsia"/>
-          <w:b/>
-          <w:bCs/>
-          <w:sz w:val="24"/>
-          <w:szCs w:val="28"/>
-        </w:rPr>
-        <w:t>머신은</w:t>
-      </w:r>
-      <w:proofErr w:type="spellEnd"/>
-      <w:r>
-        <w:rPr>
-          <w:rFonts w:hint="eastAsia"/>
-          <w:b/>
-          <w:bCs/>
-          <w:sz w:val="24"/>
-          <w:szCs w:val="28"/>
-        </w:rPr>
-        <w:t xml:space="preserve"> 단계를 지닌다.</w:t>
-      </w:r>
-    </w:p>
-    <w:p>
-      <w:pPr>
-        <w:pStyle w:val="a4"/>
-      </w:pPr>
-      <w:r>
-        <w:rPr>
-          <w:rFonts w:hint="eastAsia"/>
-        </w:rPr>
-        <w:t xml:space="preserve">e.g. 위 이미지의 경우, </w:t>
-      </w:r>
-      <w:r>
-        <w:t>‘</w:t>
-      </w:r>
-      <w:r>
-        <w:rPr>
-          <w:rFonts w:hint="eastAsia"/>
-        </w:rPr>
-        <w:t>형상 상태</w:t>
-      </w:r>
-      <w:r>
-        <w:t>’</w:t>
-      </w:r>
-      <w:r>
-        <w:rPr>
-          <w:rFonts w:hint="eastAsia"/>
-        </w:rPr>
-        <w:t xml:space="preserve">라는 유한 상태 </w:t>
-      </w:r>
-      <w:proofErr w:type="spellStart"/>
-      <w:r>
-        <w:rPr>
-          <w:rFonts w:hint="eastAsia"/>
-        </w:rPr>
-        <w:t>머신은</w:t>
-      </w:r>
-      <w:proofErr w:type="spellEnd"/>
-      <w:r>
-        <w:rPr>
-          <w:rFonts w:hint="eastAsia"/>
-        </w:rPr>
-        <w:t xml:space="preserve"> 1단계에 속하는 유한 상태 </w:t>
-      </w:r>
-      <w:proofErr w:type="spellStart"/>
-      <w:r>
-        <w:rPr>
-          <w:rFonts w:hint="eastAsia"/>
-        </w:rPr>
-        <w:t>머신이다</w:t>
-      </w:r>
-      <w:proofErr w:type="spellEnd"/>
-      <w:r>
-        <w:rPr>
-          <w:rFonts w:hint="eastAsia"/>
-        </w:rPr>
-        <w:t>.</w:t>
-      </w:r>
-    </w:p>
-    <w:p>
-      <w:pPr>
-        <w:pStyle w:val="a4"/>
-      </w:pPr>
-    </w:p>
-    <w:p>
-      <w:pPr>
-        <w:pStyle w:val="a4"/>
-        <w:rPr>
-          <w:b/>
-          <w:bCs/>
-          <w:sz w:val="24"/>
-          <w:szCs w:val="28"/>
-        </w:rPr>
-      </w:pPr>
-      <w:r>
-        <w:rPr>
-          <w:rFonts w:hint="eastAsia"/>
-          <w:b/>
-          <w:bCs/>
-          <w:sz w:val="24"/>
-          <w:szCs w:val="28"/>
-        </w:rPr>
-        <w:t xml:space="preserve">모든 애니메이션은 </w:t>
-      </w:r>
-      <w:r>
-        <w:rPr>
-          <w:rFonts w:hint="eastAsia"/>
-          <w:b/>
-          <w:bCs/>
-          <w:sz w:val="24"/>
-          <w:szCs w:val="28"/>
-        </w:rPr>
-        <w:t>낮은 단계부터</w:t>
-      </w:r>
-      <w:r>
-        <w:rPr>
-          <w:rFonts w:hint="eastAsia"/>
-          <w:b/>
-          <w:bCs/>
-          <w:sz w:val="24"/>
-          <w:szCs w:val="28"/>
-        </w:rPr>
-        <w:t xml:space="preserve"> 우선적으로</w:t>
-      </w:r>
-      <w:r>
-        <w:rPr>
-          <w:rFonts w:hint="eastAsia"/>
-          <w:b/>
-          <w:bCs/>
-          <w:sz w:val="24"/>
-          <w:szCs w:val="28"/>
-        </w:rPr>
-        <w:t xml:space="preserve"> 적용된다</w:t>
-      </w:r>
-    </w:p>
-    <w:p>
-      <w:pPr>
-        <w:pStyle w:val="a4"/>
-      </w:pPr>
-      <w:r>
-        <w:rPr>
-          <w:rFonts w:hint="eastAsia"/>
-        </w:rPr>
-        <w:t>e.g. 위 이미지의 경우</w:t>
-      </w:r>
-      <w:r>
-        <w:rPr>
-          <w:rFonts w:hint="eastAsia"/>
-        </w:rPr>
-        <w:t xml:space="preserve"> 1단계, 2단계, 3단계</w:t>
-      </w:r>
-      <w:r>
-        <w:t>…</w:t>
-      </w:r>
-      <w:r>
-        <w:rPr>
-          <w:rFonts w:hint="eastAsia"/>
-        </w:rPr>
-        <w:t xml:space="preserve"> 순서대로 유한 상태 </w:t>
-      </w:r>
-      <w:proofErr w:type="spellStart"/>
-      <w:r>
-        <w:rPr>
-          <w:rFonts w:hint="eastAsia"/>
-        </w:rPr>
-        <w:t>머신의</w:t>
-      </w:r>
-      <w:proofErr w:type="spellEnd"/>
-      <w:r>
-        <w:rPr>
-          <w:rFonts w:hint="eastAsia"/>
-        </w:rPr>
-        <w:t xml:space="preserve"> 애니메이션이 적용된다.</w:t>
-      </w:r>
-    </w:p>
-    <w:p>
-      <w:pPr>
-        <w:pStyle w:val="a4"/>
-      </w:pPr>
-      <w:r>
-        <w:rPr>
-          <w:rFonts w:hint="eastAsia"/>
-        </w:rPr>
-        <w:t xml:space="preserve">플레이어 캐릭터는 </w:t>
-      </w:r>
-      <w:r>
-        <w:rPr>
-          <w:rFonts w:hint="eastAsia"/>
-        </w:rPr>
-        <w:t xml:space="preserve">형상 상태의 기본 상태 </w:t>
-      </w:r>
-      <w:r>
-        <w:t>‘</w:t>
-      </w:r>
-      <w:r>
-        <w:rPr>
-          <w:rFonts w:hint="eastAsia"/>
-        </w:rPr>
-        <w:t>직립</w:t>
-      </w:r>
-      <w:r>
-        <w:t>’</w:t>
-      </w:r>
-      <w:r>
-        <w:rPr>
-          <w:rFonts w:hint="eastAsia"/>
-        </w:rPr>
-        <w:t>이 제일 먼저 적용된다.</w:t>
-      </w:r>
-    </w:p>
-    <w:p>
-      <w:pPr>
-        <w:pStyle w:val="a4"/>
-      </w:pPr>
-      <w:r>
-        <w:rPr>
-          <w:rFonts w:hint="eastAsia"/>
-        </w:rPr>
-        <w:t xml:space="preserve">이후 2단계 전신 상태의 기본 상태 </w:t>
-      </w:r>
-      <w:r>
-        <w:t>‘</w:t>
-      </w:r>
-      <w:r>
-        <w:rPr>
-          <w:rFonts w:hint="eastAsia"/>
-        </w:rPr>
-        <w:t>기본</w:t>
-      </w:r>
-      <w:r>
-        <w:t>’</w:t>
-      </w:r>
-      <w:r>
-        <w:rPr>
-          <w:rFonts w:hint="eastAsia"/>
-        </w:rPr>
-        <w:t xml:space="preserve">이 적용된 애니메이션 위에 </w:t>
-      </w:r>
-      <w:proofErr w:type="spellStart"/>
-      <w:r>
-        <w:rPr>
-          <w:rFonts w:hint="eastAsia"/>
-        </w:rPr>
-        <w:t>블렌딩된다</w:t>
-      </w:r>
-      <w:proofErr w:type="spellEnd"/>
-      <w:r>
-        <w:rPr>
-          <w:rFonts w:hint="eastAsia"/>
-        </w:rPr>
-        <w:t>.</w:t>
-      </w:r>
-    </w:p>
-    <w:p>
-      <w:pPr>
-        <w:pStyle w:val="a4"/>
-      </w:pPr>
-      <w:r>
-        <w:rPr>
-          <w:rFonts w:hint="eastAsia"/>
-        </w:rPr>
-        <w:t xml:space="preserve">마지막으로 3단계 상완 상태의 기본 상태 </w:t>
-      </w:r>
-      <w:r>
-        <w:t>‘</w:t>
-      </w:r>
-      <w:r>
-        <w:rPr>
-          <w:rFonts w:hint="eastAsia"/>
-        </w:rPr>
-        <w:t>기본</w:t>
-      </w:r>
-      <w:r>
-        <w:t>’</w:t>
-      </w:r>
-      <w:r>
-        <w:rPr>
-          <w:rFonts w:hint="eastAsia"/>
-        </w:rPr>
-        <w:t xml:space="preserve">이 </w:t>
-      </w:r>
-      <w:proofErr w:type="spellStart"/>
-      <w:r>
-        <w:rPr>
-          <w:rFonts w:hint="eastAsia"/>
-        </w:rPr>
-        <w:t>블렌딩된다</w:t>
-      </w:r>
-      <w:proofErr w:type="spellEnd"/>
-      <w:r>
-        <w:rPr>
-          <w:rFonts w:hint="eastAsia"/>
-        </w:rPr>
-        <w:t>.</w:t>
-      </w:r>
-    </w:p>
-    <w:p>
-      <w:pPr>
-        <w:pStyle w:val="a4"/>
-      </w:pPr>
-      <w:r>
-        <w:rPr>
-          <w:rFonts w:hint="eastAsia"/>
-        </w:rPr>
-        <w:t>.</w:t>
-      </w:r>
-    </w:p>
-    <w:p>
-      <w:pPr>
-        <w:pStyle w:val="a4"/>
-      </w:pPr>
-      <w:r>
-        <w:rPr>
-          <w:rFonts w:hint="eastAsia"/>
-          <w:b/>
-          <w:bCs/>
-          <w:sz w:val="24"/>
-          <w:szCs w:val="28"/>
-        </w:rPr>
-        <w:t xml:space="preserve">모든 애니메이션은 </w:t>
-      </w:r>
-      <w:r>
-        <w:rPr>
-          <w:rFonts w:hint="eastAsia"/>
-          <w:b/>
-          <w:bCs/>
-          <w:sz w:val="24"/>
-          <w:szCs w:val="28"/>
-        </w:rPr>
-        <w:t xml:space="preserve">높은 </w:t>
-      </w:r>
-      <w:r>
-        <w:rPr>
-          <w:rFonts w:hint="eastAsia"/>
-          <w:b/>
-          <w:bCs/>
-          <w:sz w:val="24"/>
-          <w:szCs w:val="28"/>
-        </w:rPr>
-        <w:t>단계부터 우선적으로 적용된다</w:t>
-      </w:r>
-      <w:r>
-        <w:rPr>
-          <w:rFonts w:hint="eastAsia"/>
-        </w:rPr>
-        <w:t>.</w:t>
-      </w:r>
-    </w:p>
-    <w:p>
-      <w:pPr>
-        <w:pStyle w:val="a4"/>
-      </w:pPr>
-      <w:r>
-        <w:rPr>
-          <w:rFonts w:hint="eastAsia"/>
-        </w:rPr>
-        <w:t>e.g. 위 이미지의 경우 3단계까지 존재하므로, 3단계, 2단계 1단계 순서로 적용된다.</w:t>
-      </w:r>
-    </w:p>
-    <w:p>
-      <w:pPr>
-        <w:pStyle w:val="a4"/>
-      </w:pPr>
-    </w:p>
-    <w:p>
-      <w:pPr>
-        <w:pStyle w:val="a4"/>
-        <w:rPr>
-          <w:b/>
-          <w:bCs/>
-          <w:sz w:val="24"/>
-          <w:szCs w:val="28"/>
-        </w:rPr>
-      </w:pPr>
-      <w:r>
-        <w:rPr>
-          <w:rFonts w:hint="eastAsia"/>
-          <w:b/>
-          <w:bCs/>
-          <w:sz w:val="24"/>
-          <w:szCs w:val="28"/>
-        </w:rPr>
-        <w:t>각</w:t>
-      </w:r>
-      <w:r>
-        <w:rPr>
-          <w:rFonts w:hint="eastAsia"/>
-          <w:b/>
-          <w:bCs/>
-          <w:sz w:val="24"/>
-          <w:szCs w:val="28"/>
-        </w:rPr>
-        <w:t xml:space="preserve"> </w:t>
-      </w:r>
-      <w:r>
-        <w:rPr>
-          <w:rFonts w:hint="eastAsia"/>
-          <w:b/>
-          <w:bCs/>
-          <w:sz w:val="24"/>
-          <w:szCs w:val="28"/>
-        </w:rPr>
-        <w:t xml:space="preserve">높은 단계의 </w:t>
-      </w:r>
-      <w:r>
-        <w:rPr>
-          <w:rFonts w:hint="eastAsia"/>
-          <w:b/>
-          <w:bCs/>
-          <w:sz w:val="24"/>
-          <w:szCs w:val="28"/>
-        </w:rPr>
-        <w:t xml:space="preserve">유한 상태 </w:t>
-      </w:r>
-      <w:proofErr w:type="spellStart"/>
-      <w:r>
-        <w:rPr>
-          <w:rFonts w:hint="eastAsia"/>
-          <w:b/>
-          <w:bCs/>
-          <w:sz w:val="24"/>
-          <w:szCs w:val="28"/>
-        </w:rPr>
-        <w:t>머신은</w:t>
-      </w:r>
-      <w:proofErr w:type="spellEnd"/>
-      <w:r>
-        <w:rPr>
-          <w:rFonts w:hint="eastAsia"/>
-          <w:b/>
-          <w:bCs/>
-          <w:sz w:val="24"/>
-          <w:szCs w:val="28"/>
-        </w:rPr>
-        <w:t xml:space="preserve"> 낮은 단계의 유한 상태 </w:t>
-      </w:r>
-      <w:proofErr w:type="spellStart"/>
-      <w:r>
-        <w:rPr>
-          <w:rFonts w:hint="eastAsia"/>
-          <w:b/>
-          <w:bCs/>
-          <w:sz w:val="24"/>
-          <w:szCs w:val="28"/>
-        </w:rPr>
-        <w:t>머</w:t>
-      </w:r>
-      <w:r>
-        <w:rPr>
-          <w:rFonts w:hint="eastAsia"/>
-          <w:b/>
-          <w:bCs/>
-          <w:sz w:val="24"/>
-          <w:szCs w:val="28"/>
-        </w:rPr>
-        <w:t>신과</w:t>
-      </w:r>
-      <w:proofErr w:type="spellEnd"/>
-      <w:r>
-        <w:rPr>
-          <w:rFonts w:hint="eastAsia"/>
-          <w:b/>
-          <w:bCs/>
-          <w:sz w:val="24"/>
-          <w:szCs w:val="28"/>
-        </w:rPr>
-        <w:t xml:space="preserve"> 반드시 </w:t>
-      </w:r>
-      <w:proofErr w:type="spellStart"/>
-      <w:r>
-        <w:rPr>
-          <w:rFonts w:hint="eastAsia"/>
-          <w:b/>
-          <w:bCs/>
-          <w:sz w:val="24"/>
-          <w:szCs w:val="28"/>
-        </w:rPr>
-        <w:t>호환해야한다</w:t>
-      </w:r>
-      <w:proofErr w:type="spellEnd"/>
-      <w:r>
-        <w:rPr>
-          <w:rFonts w:hint="eastAsia"/>
-          <w:b/>
-          <w:bCs/>
-          <w:sz w:val="24"/>
-          <w:szCs w:val="28"/>
-        </w:rPr>
-        <w:t>.</w:t>
-      </w:r>
-    </w:p>
-    <w:p>
-      <w:pPr>
-        <w:pStyle w:val="a4"/>
-      </w:pPr>
-      <w:r>
-        <w:rPr>
-          <w:rFonts w:hint="eastAsia"/>
-        </w:rPr>
-        <w:t xml:space="preserve">e.g. 위 이미지의 경우 상완 상태는 </w:t>
-      </w:r>
-      <w:r>
-        <w:rPr>
-          <w:rFonts w:hint="eastAsia"/>
-        </w:rPr>
-        <w:t xml:space="preserve">전신 상태와 자연스러운 </w:t>
-      </w:r>
-      <w:proofErr w:type="spellStart"/>
-      <w:r>
-        <w:rPr>
-          <w:rFonts w:hint="eastAsia"/>
-        </w:rPr>
-        <w:t>블렌딩이</w:t>
-      </w:r>
-      <w:proofErr w:type="spellEnd"/>
-      <w:r>
-        <w:rPr>
-          <w:rFonts w:hint="eastAsia"/>
-        </w:rPr>
-        <w:t xml:space="preserve"> </w:t>
-      </w:r>
-      <w:proofErr w:type="spellStart"/>
-      <w:r>
-        <w:rPr>
-          <w:rFonts w:hint="eastAsia"/>
-        </w:rPr>
-        <w:t>가능해야한다</w:t>
-      </w:r>
-      <w:proofErr w:type="spellEnd"/>
-      <w:r>
-        <w:rPr>
-          <w:rFonts w:hint="eastAsia"/>
-        </w:rPr>
-        <w:t>.</w:t>
-      </w:r>
-    </w:p>
-    <w:p>
-      <w:pPr>
-        <w:pStyle w:val="a4"/>
-      </w:pPr>
-    </w:p>
-    <w:p>
-      <w:pPr>
-        <w:pStyle w:val="2"/>
-      </w:pPr>
-      <w:bookmarkStart w:id="17" w:name="_Toc190944681"/>
-      <w:r>
-        <w:rPr>
-          <w:rFonts w:hint="eastAsia"/>
-        </w:rPr>
-        <w:t>형상 상태</w:t>
-      </w:r>
-      <w:bookmarkEnd w:id="17"/>
-    </w:p>
-    <w:p>
-      <w:pPr>
-        <w:pStyle w:val="a4"/>
-      </w:pPr>
-      <w:r>
-        <w:rPr>
-          <w:rFonts w:hint="eastAsia"/>
-        </w:rPr>
-        <w:t xml:space="preserve">형상 상태는 캐릭터가 </w:t>
-      </w:r>
-      <w:r>
-        <w:rPr>
-          <w:rFonts w:hint="eastAsia"/>
-        </w:rPr>
-        <w:t>이동하는 방식을 애니메이션 상태에 맞춰</w:t>
-      </w:r>
-      <w:r>
-        <w:rPr>
-          <w:rFonts w:hint="eastAsia"/>
-        </w:rPr>
-        <w:t xml:space="preserve"> 정의한 유한 상태 </w:t>
-      </w:r>
-      <w:proofErr w:type="spellStart"/>
-      <w:r>
-        <w:rPr>
-          <w:rFonts w:hint="eastAsia"/>
-        </w:rPr>
-        <w:t>머신이다</w:t>
-      </w:r>
-      <w:proofErr w:type="spellEnd"/>
-      <w:r>
-        <w:rPr>
-          <w:rFonts w:hint="eastAsia"/>
-        </w:rPr>
-        <w:t>.</w:t>
-      </w:r>
-    </w:p>
-    <w:p>
-      <w:pPr>
-        <w:pStyle w:val="a4"/>
-      </w:pPr>
-    </w:p>
-    <w:tbl>
-      <w:tblPr>
-        <w:tblStyle w:val="a5"/>
-        <w:tblW w:w="10485" w:type="dxa"/>
-        <w:tblLook w:val="04A0" w:firstRow="1" w:lastRow="0" w:firstColumn="1" w:lastColumn="0" w:noHBand="0" w:noVBand="1"/>
-      </w:tblPr>
-      <w:tblGrid>
-        <w:gridCol w:w="2122"/>
-        <w:gridCol w:w="8363"/>
-      </w:tblGrid>
-      <w:tr>
-        <w:tc>
-          <w:tcPr>
-            <w:tcW w:w="2122" w:type="dxa"/>
-          </w:tcPr>
-          <w:p>
-            <w:pPr>
-              <w:pStyle w:val="a4"/>
-              <w:jc w:val="center"/>
-              <w:rPr>
-                <w:b/>
-                <w:bCs/>
-              </w:rPr>
-            </w:pPr>
-            <w:r>
-              <w:rPr>
-                <w:rFonts w:hint="eastAsia"/>
-                <w:b/>
-                <w:bCs/>
-              </w:rPr>
-              <w:t>속성</w:t>
-            </w:r>
-          </w:p>
-        </w:tc>
-        <w:tc>
-          <w:tcPr>
-            <w:tcW w:w="8363" w:type="dxa"/>
-          </w:tcPr>
-          <w:p>
-            <w:pPr>
-              <w:pStyle w:val="a4"/>
-              <w:jc w:val="center"/>
-              <w:rPr>
-                <w:b/>
-                <w:bCs/>
-              </w:rPr>
-            </w:pPr>
-            <w:r>
-              <w:rPr>
-                <w:rFonts w:hint="eastAsia"/>
-                <w:b/>
-                <w:bCs/>
-              </w:rPr>
-              <w:t>내용</w:t>
-            </w:r>
-          </w:p>
-        </w:tc>
-      </w:tr>
-      <w:tr>
-        <w:tc>
-          <w:tcPr>
-            <w:tcW w:w="2122" w:type="dxa"/>
-          </w:tcPr>
-          <w:p>
-            <w:pPr>
-              <w:pStyle w:val="a4"/>
-            </w:pPr>
-            <w:r>
-              <w:rPr>
-                <w:rFonts w:hint="eastAsia"/>
-              </w:rPr>
-              <w:t>단계</w:t>
-            </w:r>
-          </w:p>
-        </w:tc>
-        <w:tc>
-          <w:tcPr>
-            <w:tcW w:w="8363" w:type="dxa"/>
-          </w:tcPr>
-          <w:p>
-            <w:pPr>
-              <w:pStyle w:val="a4"/>
-            </w:pPr>
-            <w:r>
-              <w:rPr>
-                <w:rFonts w:hint="eastAsia"/>
-              </w:rPr>
-              <w:t>1단계</w:t>
-            </w:r>
-          </w:p>
-        </w:tc>
-      </w:tr>
-      <w:tr>
-        <w:tc>
-          <w:tcPr>
-            <w:tcW w:w="2122" w:type="dxa"/>
-          </w:tcPr>
-          <w:p>
-            <w:pPr>
-              <w:pStyle w:val="a4"/>
-            </w:pPr>
-            <w:r>
-              <w:rPr>
-                <w:rFonts w:hint="eastAsia"/>
-              </w:rPr>
-              <w:t>상태</w:t>
-            </w:r>
-          </w:p>
-        </w:tc>
-        <w:tc>
-          <w:tcPr>
-            <w:tcW w:w="8363" w:type="dxa"/>
-          </w:tcPr>
-          <w:p>
-            <w:pPr>
-              <w:pStyle w:val="a4"/>
-            </w:pPr>
-            <w:r>
-              <w:rPr>
-                <w:rFonts w:hint="eastAsia"/>
-              </w:rPr>
-              <w:t>직</w:t>
-            </w:r>
-            <w:r>
-              <w:rPr>
-                <w:rFonts w:hint="eastAsia"/>
-              </w:rPr>
-              <w:t>립</w:t>
-            </w:r>
-          </w:p>
-        </w:tc>
-      </w:tr>
-    </w:tbl>
-    <w:p>
-      <w:pPr>
-        <w:pStyle w:val="a4"/>
-      </w:pPr>
-    </w:p>
-    <w:p>
-      <w:pPr>
-        <w:pStyle w:val="3"/>
-      </w:pPr>
-      <w:bookmarkStart w:id="18" w:name="_Toc190944682"/>
-      <w:r>
-        <w:rPr>
-          <w:rFonts w:hint="eastAsia"/>
-        </w:rPr>
-        <w:t>직립</w:t>
-      </w:r>
-      <w:bookmarkEnd w:id="18"/>
-    </w:p>
-    <w:p>
-      <w:pPr>
-        <w:pStyle w:val="a4"/>
-      </w:pPr>
-      <w:r>
-        <w:rPr>
-          <w:rFonts w:hint="eastAsia"/>
-        </w:rPr>
-        <w:t>형상 상태의 디폴트(Default) 상태이다.</w:t>
-      </w:r>
-    </w:p>
-    <w:p>
-      <w:pPr>
-        <w:pStyle w:val="a4"/>
-      </w:pPr>
-    </w:p>
-    <w:p>
-      <w:pPr>
-        <w:pStyle w:val="a4"/>
-      </w:pPr>
-      <w:r>
-        <w:rPr>
-          <w:rFonts w:hint="eastAsia"/>
-        </w:rPr>
-        <w:t>두 발로 서 있는 애니메이션이 적용된다.</w:t>
-      </w:r>
-    </w:p>
-    <w:p>
-      <w:pPr>
-        <w:pStyle w:val="a4"/>
-      </w:pPr>
-    </w:p>
-    <w:p>
-      <w:pPr>
-        <w:pStyle w:val="a4"/>
-      </w:pPr>
-    </w:p>
-    <w:p>
-      <w:pPr>
-        <w:pStyle w:val="2"/>
-      </w:pPr>
-      <w:bookmarkStart w:id="19" w:name="_Toc190944683"/>
-      <w:r>
-        <w:rPr>
-          <w:rFonts w:hint="eastAsia"/>
-        </w:rPr>
-        <w:t>전신 상태</w:t>
-      </w:r>
-      <w:bookmarkEnd w:id="19"/>
-    </w:p>
-    <w:p>
-      <w:pPr>
-        <w:pStyle w:val="a4"/>
-      </w:pPr>
-      <w:r>
-        <w:rPr>
-          <w:rFonts w:hint="eastAsia"/>
-        </w:rPr>
-        <w:t xml:space="preserve">전신 상태는 캐릭터의 전체적인 행동 상황을 정의한 유한 상태 </w:t>
-      </w:r>
-      <w:proofErr w:type="spellStart"/>
-      <w:r>
-        <w:rPr>
-          <w:rFonts w:hint="eastAsia"/>
-        </w:rPr>
-        <w:t>머신이다</w:t>
-      </w:r>
-      <w:proofErr w:type="spellEnd"/>
-      <w:r>
-        <w:rPr>
-          <w:rFonts w:hint="eastAsia"/>
-        </w:rPr>
-        <w:t>.</w:t>
-      </w:r>
-    </w:p>
-    <w:p>
-      <w:pPr>
-        <w:pStyle w:val="a4"/>
-      </w:pPr>
-    </w:p>
-    <w:tbl>
-      <w:tblPr>
-        <w:tblStyle w:val="a5"/>
-        <w:tblW w:w="10485" w:type="dxa"/>
-        <w:tblLook w:val="04A0" w:firstRow="1" w:lastRow="0" w:firstColumn="1" w:lastColumn="0" w:noHBand="0" w:noVBand="1"/>
-      </w:tblPr>
-      <w:tblGrid>
-        <w:gridCol w:w="2122"/>
-        <w:gridCol w:w="8363"/>
-      </w:tblGrid>
-      <w:tr>
-        <w:tc>
-          <w:tcPr>
-            <w:tcW w:w="2122" w:type="dxa"/>
-          </w:tcPr>
-          <w:p>
-            <w:pPr>
-              <w:pStyle w:val="a4"/>
-              <w:jc w:val="center"/>
-              <w:rPr>
-                <w:b/>
-                <w:bCs/>
-              </w:rPr>
-            </w:pPr>
-            <w:r>
-              <w:rPr>
-                <w:rFonts w:hint="eastAsia"/>
-                <w:b/>
-                <w:bCs/>
-              </w:rPr>
-              <w:t>속성</w:t>
-            </w:r>
-          </w:p>
-        </w:tc>
-        <w:tc>
-          <w:tcPr>
-            <w:tcW w:w="8363" w:type="dxa"/>
-          </w:tcPr>
-          <w:p>
-            <w:pPr>
-              <w:pStyle w:val="a4"/>
-              <w:jc w:val="center"/>
-              <w:rPr>
-                <w:b/>
-                <w:bCs/>
-              </w:rPr>
-            </w:pPr>
-            <w:r>
-              <w:rPr>
-                <w:rFonts w:hint="eastAsia"/>
-                <w:b/>
-                <w:bCs/>
-              </w:rPr>
-              <w:t>내용</w:t>
-            </w:r>
-          </w:p>
-        </w:tc>
-      </w:tr>
-      <w:tr>
-        <w:tc>
-          <w:tcPr>
-            <w:tcW w:w="2122" w:type="dxa"/>
-          </w:tcPr>
-          <w:p>
-            <w:pPr>
-              <w:pStyle w:val="a4"/>
-            </w:pPr>
-            <w:r>
-              <w:rPr>
-                <w:rFonts w:hint="eastAsia"/>
-              </w:rPr>
-              <w:t>단계</w:t>
-            </w:r>
-          </w:p>
-        </w:tc>
-        <w:tc>
-          <w:tcPr>
-            <w:tcW w:w="8363" w:type="dxa"/>
-          </w:tcPr>
-          <w:p>
-            <w:pPr>
-              <w:pStyle w:val="a4"/>
-            </w:pPr>
-            <w:r>
-              <w:rPr>
-                <w:rFonts w:hint="eastAsia"/>
-              </w:rPr>
-              <w:t>2단계</w:t>
-            </w:r>
-          </w:p>
-        </w:tc>
-      </w:tr>
-      <w:tr>
-        <w:tc>
-          <w:tcPr>
-            <w:tcW w:w="2122" w:type="dxa"/>
-          </w:tcPr>
-          <w:p>
-            <w:pPr>
-              <w:pStyle w:val="a4"/>
-            </w:pPr>
-            <w:r>
-              <w:rPr>
-                <w:rFonts w:hint="eastAsia"/>
-              </w:rPr>
-              <w:t>상태</w:t>
-            </w:r>
-          </w:p>
-        </w:tc>
-        <w:tc>
-          <w:tcPr>
-            <w:tcW w:w="8363" w:type="dxa"/>
-          </w:tcPr>
-          <w:p>
-            <w:pPr>
-              <w:pStyle w:val="a4"/>
-            </w:pPr>
-            <w:r>
-              <w:rPr>
-                <w:rFonts w:hint="eastAsia"/>
-              </w:rPr>
-              <w:t>기본, 점프, 이동, 죽음</w:t>
-            </w:r>
-          </w:p>
-        </w:tc>
-      </w:tr>
-    </w:tbl>
-    <w:p>
-      <w:pPr>
-        <w:pStyle w:val="a4"/>
-      </w:pPr>
-    </w:p>
-    <w:p>
-      <w:pPr>
-        <w:pStyle w:val="a4"/>
-      </w:pPr>
-    </w:p>
-    <w:p>
-      <w:pPr>
-        <w:pStyle w:val="3"/>
-      </w:pPr>
-      <w:bookmarkStart w:id="20" w:name="_Toc190944684"/>
-      <w:r>
-        <w:rPr>
-          <w:rFonts w:hint="eastAsia"/>
-        </w:rPr>
-        <w:t>기본</w:t>
-      </w:r>
-      <w:bookmarkEnd w:id="20"/>
-    </w:p>
-    <w:p>
-      <w:pPr>
-        <w:pStyle w:val="a4"/>
-      </w:pPr>
-      <w:r>
-        <w:rPr>
-          <w:rFonts w:hint="eastAsia"/>
-        </w:rPr>
-        <w:t>Idle 상태이다.</w:t>
-      </w:r>
-    </w:p>
-    <w:p>
-      <w:pPr>
-        <w:pStyle w:val="a4"/>
-      </w:pPr>
-      <w:r>
-        <w:rPr>
-          <w:rFonts w:hint="eastAsia"/>
-        </w:rPr>
-        <w:t>전신 상태의 디폴트(Default) 상태이다.</w:t>
+        <w:t>디폴트(Default), Idle 상태이다.</w:t>
       </w:r>
     </w:p>
     <w:p>
@@ -8586,7 +7077,7 @@
               <w:rPr>
                 <w:rFonts w:hint="eastAsia"/>
               </w:rPr>
-              <w:t>이동</w:t>
+              <w:t>달리기</w:t>
             </w:r>
           </w:p>
         </w:tc>
@@ -8602,39 +7093,7 @@
               <w:rPr>
                 <w:rFonts w:hint="eastAsia"/>
               </w:rPr>
-              <w:t xml:space="preserve">캐릭터 </w:t>
-            </w:r>
-            <w:r>
-              <w:rPr>
-                <w:rFonts w:hint="eastAsia"/>
-              </w:rPr>
-              <w:t xml:space="preserve">Velocity </w:t>
-            </w:r>
-            <w:proofErr w:type="gramStart"/>
-            <w:r>
-              <w:rPr>
-                <w:rFonts w:hint="eastAsia"/>
-              </w:rPr>
-              <w:t>스칼라</w:t>
-            </w:r>
-            <w:r>
-              <w:rPr>
-                <w:rFonts w:hint="eastAsia"/>
-              </w:rPr>
-              <w:t xml:space="preserve"> &gt;</w:t>
-            </w:r>
-            <w:proofErr w:type="gramEnd"/>
-            <w:r>
-              <w:rPr>
-                <w:rFonts w:hint="eastAsia"/>
-              </w:rPr>
-              <w:t xml:space="preserve">= </w:t>
-            </w:r>
-            <w:r>
-              <w:rPr>
-                <w:rFonts w:hint="eastAsia"/>
-              </w:rPr>
-              <w:t>80</w:t>
+              <w:t>Character Max Walk Speed &gt;= 600</w:t>
             </w:r>
           </w:p>
         </w:tc>
@@ -8686,6 +7145,66 @@
               <w:rPr>
                 <w:rFonts w:hint="eastAsia"/>
               </w:rPr>
+              <w:t>조준</w:t>
+            </w:r>
+          </w:p>
+        </w:tc>
+        <w:tc>
+          <w:tcPr>
+            <w:tcW w:w="8051" w:type="dxa"/>
+          </w:tcPr>
+          <w:p>
+            <w:pPr>
+              <w:pStyle w:val="a4"/>
+            </w:pPr>
+            <w:proofErr w:type="spellStart"/>
+            <w:r>
+              <w:rPr>
+                <w:rFonts w:hint="eastAsia"/>
+              </w:rPr>
+              <w:t>LockOn</w:t>
+            </w:r>
+            <w:proofErr w:type="spellEnd"/>
+            <w:r>
+              <w:rPr>
+                <w:rFonts w:hint="eastAsia"/>
+              </w:rPr>
+              <w:t xml:space="preserve"> 입력 발생 and Character </w:t>
+            </w:r>
+            <w:r>
+              <w:rPr>
+                <w:rFonts w:hint="eastAsia"/>
+              </w:rPr>
+              <w:t>Velocity Length</w:t>
+            </w:r>
+            <w:r>
+              <w:rPr>
+                <w:rFonts w:hint="eastAsia"/>
+              </w:rPr>
+              <w:t xml:space="preserve"> &lt;=</w:t>
+            </w:r>
+            <w:r>
+              <w:rPr>
+                <w:rFonts w:hint="eastAsia"/>
+              </w:rPr>
+              <w:t xml:space="preserve"> 300</w:t>
+            </w:r>
+          </w:p>
+        </w:tc>
+      </w:tr>
+      <w:tr>
+        <w:tc>
+          <w:tcPr>
+            <w:tcW w:w="2405" w:type="dxa"/>
+          </w:tcPr>
+          <w:p>
+            <w:pPr>
+              <w:pStyle w:val="a4"/>
+            </w:pPr>
+            <w:r>
+              <w:rPr>
+                <w:rFonts w:hint="eastAsia"/>
+              </w:rPr>
               <w:t>죽음</w:t>
             </w:r>
           </w:p>
@@ -8720,1308 +7239,90 @@
     </w:p>
     <w:p>
       <w:pPr>
-        <w:pStyle w:val="3"/>
-        <w:keepNext/>
-      </w:pPr>
-      <w:bookmarkStart w:id="21" w:name="_Toc190944685"/>
+        <w:pStyle w:val="2"/>
+      </w:pPr>
+      <w:bookmarkStart w:id="16" w:name="_Toc163290378"/>
       <w:r>
         <w:rPr>
           <w:rFonts w:hint="eastAsia"/>
         </w:rPr>
+        <w:t>점프</w:t>
+      </w:r>
+      <w:bookmarkEnd w:id="16"/>
+    </w:p>
+    <w:p>
+      <w:pPr>
+        <w:pStyle w:val="a4"/>
+      </w:pPr>
+      <w:r>
+        <w:rPr>
+          <w:rFonts w:hint="eastAsia"/>
+        </w:rPr>
+        <w:t>Jump 입력이 들어왔을 때 적용되는 상태이다.</w:t>
+      </w:r>
+    </w:p>
+    <w:p>
+      <w:pPr>
+        <w:pStyle w:val="a4"/>
+      </w:pPr>
+    </w:p>
+    <w:p>
+      <w:pPr>
+        <w:pStyle w:val="a4"/>
+      </w:pPr>
+    </w:p>
+    <w:p>
+      <w:pPr>
+        <w:pStyle w:val="2"/>
+      </w:pPr>
+      <w:bookmarkStart w:id="17" w:name="_Toc163290379"/>
+      <w:r>
+        <w:rPr>
+          <w:rFonts w:hint="eastAsia"/>
+        </w:rPr>
+        <w:t>달리기</w:t>
+      </w:r>
+      <w:bookmarkEnd w:id="17"/>
+    </w:p>
+    <w:p>
+      <w:pPr>
+        <w:pStyle w:val="2"/>
+      </w:pPr>
+      <w:bookmarkStart w:id="18" w:name="_Toc163290380"/>
+      <w:r>
+        <w:rPr>
+          <w:rFonts w:hint="eastAsia"/>
+        </w:rPr>
+        <w:t>조준</w:t>
+      </w:r>
+      <w:bookmarkEnd w:id="18"/>
+    </w:p>
+    <w:p>
+      <w:pPr>
+        <w:pStyle w:val="2"/>
+      </w:pPr>
+      <w:bookmarkStart w:id="19" w:name="_Toc163290381"/>
+      <w:r>
+        <w:rPr>
+          <w:rFonts w:hint="eastAsia"/>
+        </w:rPr>
+        <w:t>발사</w:t>
+      </w:r>
+      <w:bookmarkEnd w:id="19"/>
+    </w:p>
+    <w:p>
+      <w:pPr>
+        <w:pStyle w:val="2"/>
+      </w:pPr>
+      <w:bookmarkStart w:id="20" w:name="_Toc163290382"/>
+      <w:r>
+        <w:rPr>
+          <w:rFonts w:hint="eastAsia"/>
+        </w:rPr>
         <w:lastRenderedPageBreak/>
-        <w:t>점프</w:t>
-      </w:r>
-      <w:bookmarkEnd w:id="21"/>
-    </w:p>
-    <w:p>
-      <w:pPr>
-        <w:pStyle w:val="a4"/>
-        <w:keepNext/>
-        <w:wordWrap/>
-      </w:pPr>
-      <w:r>
-        <w:rPr>
-          <w:rFonts w:hint="eastAsia"/>
-        </w:rPr>
-        <w:t>Jump 입력이 들어왔을 때 적용되는 상태이다.</w:t>
-      </w:r>
-    </w:p>
-    <w:p>
-      <w:pPr>
-        <w:pStyle w:val="a4"/>
-        <w:keepNext/>
-        <w:wordWrap/>
-      </w:pPr>
-    </w:p>
-    <w:p>
-      <w:pPr>
-        <w:pStyle w:val="a4"/>
-        <w:keepNext/>
-        <w:wordWrap/>
-      </w:pPr>
-      <w:r>
-        <w:t>Z</w:t>
-      </w:r>
-      <w:r>
-        <w:rPr>
-          <w:rFonts w:hint="eastAsia"/>
-        </w:rPr>
-        <w:t>축 상단으로 플레이어 캐릭터의 velocity가 증가하며 플레이어 캐릭터가 뛰게 된다.</w:t>
-      </w:r>
-    </w:p>
-    <w:p>
-      <w:pPr>
-        <w:pStyle w:val="a4"/>
-        <w:keepNext/>
-        <w:wordWrap/>
-      </w:pPr>
-      <w:r>
-        <w:rPr>
-          <w:rFonts w:hint="eastAsia"/>
-        </w:rPr>
-        <w:t>우측, 좌측 이동 조작이 정지된다.</w:t>
-      </w:r>
-    </w:p>
-    <w:p>
-      <w:pPr>
-        <w:pStyle w:val="a4"/>
-        <w:keepNext/>
-        <w:wordWrap/>
-      </w:pPr>
-    </w:p>
-    <w:tbl>
-      <w:tblPr>
-        <w:tblStyle w:val="a5"/>
-        <w:tblW w:w="0" w:type="auto"/>
-        <w:tblLook w:val="04A0" w:firstRow="1" w:lastRow="0" w:firstColumn="1" w:lastColumn="0" w:noHBand="0" w:noVBand="1"/>
-      </w:tblPr>
-      <w:tblGrid>
-        <w:gridCol w:w="2405"/>
-        <w:gridCol w:w="8051"/>
-      </w:tblGrid>
-      <w:tr>
-        <w:tc>
-          <w:tcPr>
-            <w:tcW w:w="2405" w:type="dxa"/>
-          </w:tcPr>
-          <w:p>
-            <w:pPr>
-              <w:pStyle w:val="a4"/>
-              <w:keepNext/>
-              <w:wordWrap/>
-              <w:jc w:val="center"/>
-              <w:rPr>
-                <w:b/>
-                <w:bCs/>
-              </w:rPr>
-            </w:pPr>
-            <w:r>
-              <w:rPr>
-                <w:rFonts w:hint="eastAsia"/>
-                <w:b/>
-                <w:bCs/>
-              </w:rPr>
-              <w:t>전환 가능 상태</w:t>
-            </w:r>
-          </w:p>
-        </w:tc>
-        <w:tc>
-          <w:tcPr>
-            <w:tcW w:w="8051" w:type="dxa"/>
-          </w:tcPr>
-          <w:p>
-            <w:pPr>
-              <w:pStyle w:val="a4"/>
-              <w:keepNext/>
-              <w:wordWrap/>
-              <w:jc w:val="center"/>
-              <w:rPr>
-                <w:b/>
-                <w:bCs/>
-              </w:rPr>
-            </w:pPr>
-            <w:r>
-              <w:rPr>
-                <w:rFonts w:hint="eastAsia"/>
-                <w:b/>
-                <w:bCs/>
-              </w:rPr>
-              <w:t>조건</w:t>
-            </w:r>
-          </w:p>
-        </w:tc>
-      </w:tr>
-      <w:tr>
-        <w:tc>
-          <w:tcPr>
-            <w:tcW w:w="2405" w:type="dxa"/>
-          </w:tcPr>
-          <w:p>
-            <w:pPr>
-              <w:pStyle w:val="a4"/>
-              <w:keepNext/>
-              <w:wordWrap/>
-            </w:pPr>
-            <w:r>
-              <w:rPr>
-                <w:rFonts w:hint="eastAsia"/>
-              </w:rPr>
-              <w:t>기본</w:t>
-            </w:r>
-          </w:p>
-        </w:tc>
-        <w:tc>
-          <w:tcPr>
-            <w:tcW w:w="8051" w:type="dxa"/>
-          </w:tcPr>
-          <w:p>
-            <w:pPr>
-              <w:pStyle w:val="a4"/>
-              <w:keepNext/>
-              <w:wordWrap/>
-            </w:pPr>
-            <w:proofErr w:type="spellStart"/>
-            <w:r>
-              <w:rPr>
-                <w:rFonts w:hint="eastAsia"/>
-              </w:rPr>
-              <w:t>Onland</w:t>
-            </w:r>
-            <w:proofErr w:type="spellEnd"/>
-            <w:r>
-              <w:rPr>
-                <w:rFonts w:hint="eastAsia"/>
-              </w:rPr>
-              <w:t xml:space="preserve"> 상태이고 </w:t>
-            </w:r>
-            <w:r>
-              <w:rPr>
-                <w:rFonts w:hint="eastAsia"/>
-              </w:rPr>
-              <w:t>이동키 입력이 없을 때</w:t>
-            </w:r>
-          </w:p>
-        </w:tc>
-      </w:tr>
-      <w:tr>
-        <w:tc>
-          <w:tcPr>
-            <w:tcW w:w="2405" w:type="dxa"/>
-          </w:tcPr>
-          <w:p>
-            <w:pPr>
-              <w:pStyle w:val="a4"/>
-              <w:keepNext/>
-              <w:wordWrap/>
-            </w:pPr>
-            <w:r>
-              <w:rPr>
-                <w:rFonts w:hint="eastAsia"/>
-              </w:rPr>
-              <w:t>이동</w:t>
-            </w:r>
-          </w:p>
-        </w:tc>
-        <w:tc>
-          <w:tcPr>
-            <w:tcW w:w="8051" w:type="dxa"/>
-          </w:tcPr>
-          <w:p>
-            <w:pPr>
-              <w:pStyle w:val="a4"/>
-              <w:keepNext/>
-              <w:wordWrap/>
-            </w:pPr>
-            <w:proofErr w:type="spellStart"/>
-            <w:r>
-              <w:rPr>
-                <w:rFonts w:hint="eastAsia"/>
-              </w:rPr>
-              <w:t>Onland</w:t>
-            </w:r>
-            <w:proofErr w:type="spellEnd"/>
-            <w:r>
-              <w:rPr>
-                <w:rFonts w:hint="eastAsia"/>
-              </w:rPr>
-              <w:t xml:space="preserve"> 상태이고 이동키 입력 발생</w:t>
-            </w:r>
-          </w:p>
-        </w:tc>
-      </w:tr>
-      <w:tr>
-        <w:trPr>
-          <w:trHeight w:val="70"/>
-        </w:trPr>
-        <w:tc>
-          <w:tcPr>
-            <w:tcW w:w="2405" w:type="dxa"/>
-          </w:tcPr>
-          <w:p>
-            <w:pPr>
-              <w:pStyle w:val="a4"/>
-              <w:keepNext/>
-              <w:wordWrap/>
-            </w:pPr>
-            <w:r>
-              <w:rPr>
-                <w:rFonts w:hint="eastAsia"/>
-              </w:rPr>
-              <w:t>죽음</w:t>
-            </w:r>
-          </w:p>
-        </w:tc>
-        <w:tc>
-          <w:tcPr>
-            <w:tcW w:w="8051" w:type="dxa"/>
-          </w:tcPr>
-          <w:p>
-            <w:pPr>
-              <w:pStyle w:val="a4"/>
-              <w:keepNext/>
-              <w:wordWrap/>
-            </w:pPr>
-            <w:r>
-              <w:rPr>
-                <w:rFonts w:hint="eastAsia"/>
-              </w:rPr>
-              <w:t>체력 &lt;= 0</w:t>
-            </w:r>
-          </w:p>
-        </w:tc>
-      </w:tr>
-    </w:tbl>
-    <w:p>
-      <w:pPr>
-        <w:pStyle w:val="a4"/>
-      </w:pPr>
-    </w:p>
-    <w:p>
-      <w:pPr>
-        <w:pStyle w:val="3"/>
-        <w:keepNext/>
-      </w:pPr>
-      <w:bookmarkStart w:id="22" w:name="_Toc190944686"/>
-      <w:r>
-        <w:rPr>
-          <w:rFonts w:hint="eastAsia"/>
-        </w:rPr>
-        <w:t>이동</w:t>
-      </w:r>
-      <w:bookmarkEnd w:id="22"/>
-    </w:p>
-    <w:p>
-      <w:pPr>
-        <w:pStyle w:val="a4"/>
-      </w:pPr>
-      <w:r>
-        <w:rPr>
-          <w:rFonts w:hint="eastAsia"/>
-        </w:rPr>
-        <w:t>이동 입력이 들어왔을 때 적용되는 상태이다.</w:t>
-      </w:r>
-    </w:p>
-    <w:p>
-      <w:pPr>
-        <w:pStyle w:val="a4"/>
-      </w:pPr>
-    </w:p>
-    <w:p>
-      <w:pPr>
-        <w:pStyle w:val="a4"/>
-      </w:pPr>
-      <w:r>
-        <w:rPr>
-          <w:rFonts w:hint="eastAsia"/>
-        </w:rPr>
-        <w:t>XY velocity가 변화해 캐릭터가 이동한다.</w:t>
-      </w:r>
-    </w:p>
-    <w:p>
-      <w:pPr>
-        <w:pStyle w:val="a4"/>
-      </w:pPr>
-    </w:p>
-    <w:tbl>
-      <w:tblPr>
-        <w:tblStyle w:val="a5"/>
-        <w:tblW w:w="0" w:type="auto"/>
-        <w:tblLook w:val="04A0" w:firstRow="1" w:lastRow="0" w:firstColumn="1" w:lastColumn="0" w:noHBand="0" w:noVBand="1"/>
-      </w:tblPr>
-      <w:tblGrid>
-        <w:gridCol w:w="2405"/>
-        <w:gridCol w:w="8051"/>
-      </w:tblGrid>
-      <w:tr>
-        <w:tc>
-          <w:tcPr>
-            <w:tcW w:w="2405" w:type="dxa"/>
-          </w:tcPr>
-          <w:p>
-            <w:pPr>
-              <w:pStyle w:val="a4"/>
-              <w:keepNext/>
-              <w:wordWrap/>
-              <w:jc w:val="center"/>
-              <w:rPr>
-                <w:b/>
-                <w:bCs/>
-              </w:rPr>
-            </w:pPr>
-            <w:r>
-              <w:rPr>
-                <w:rFonts w:hint="eastAsia"/>
-                <w:b/>
-                <w:bCs/>
-              </w:rPr>
-              <w:t>전환 가능 상태</w:t>
-            </w:r>
-          </w:p>
-        </w:tc>
-        <w:tc>
-          <w:tcPr>
-            <w:tcW w:w="8051" w:type="dxa"/>
-          </w:tcPr>
-          <w:p>
-            <w:pPr>
-              <w:pStyle w:val="a4"/>
-              <w:keepNext/>
-              <w:wordWrap/>
-              <w:jc w:val="center"/>
-              <w:rPr>
-                <w:b/>
-                <w:bCs/>
-              </w:rPr>
-            </w:pPr>
-            <w:r>
-              <w:rPr>
-                <w:rFonts w:hint="eastAsia"/>
-                <w:b/>
-                <w:bCs/>
-              </w:rPr>
-              <w:t>조건</w:t>
-            </w:r>
-          </w:p>
-        </w:tc>
-      </w:tr>
-      <w:tr>
-        <w:tc>
-          <w:tcPr>
-            <w:tcW w:w="2405" w:type="dxa"/>
-          </w:tcPr>
-          <w:p>
-            <w:pPr>
-              <w:pStyle w:val="a4"/>
-              <w:keepNext/>
-              <w:wordWrap/>
-            </w:pPr>
-            <w:r>
-              <w:rPr>
-                <w:rFonts w:hint="eastAsia"/>
-              </w:rPr>
-              <w:t>기본</w:t>
-            </w:r>
-          </w:p>
-        </w:tc>
-        <w:tc>
-          <w:tcPr>
-            <w:tcW w:w="8051" w:type="dxa"/>
-          </w:tcPr>
-          <w:p>
-            <w:pPr>
-              <w:pStyle w:val="a4"/>
-              <w:keepNext/>
-              <w:wordWrap/>
-            </w:pPr>
-            <w:r>
-              <w:rPr>
-                <w:rFonts w:hint="eastAsia"/>
-              </w:rPr>
-              <w:t>이동키 입력이 없을 때</w:t>
-            </w:r>
-          </w:p>
-        </w:tc>
-      </w:tr>
-      <w:tr>
-        <w:tc>
-          <w:tcPr>
-            <w:tcW w:w="2405" w:type="dxa"/>
-          </w:tcPr>
-          <w:p>
-            <w:pPr>
-              <w:pStyle w:val="a4"/>
-              <w:keepNext/>
-              <w:wordWrap/>
-            </w:pPr>
-            <w:r>
-              <w:rPr>
-                <w:rFonts w:hint="eastAsia"/>
-              </w:rPr>
-              <w:t>점프</w:t>
-            </w:r>
-          </w:p>
-        </w:tc>
-        <w:tc>
-          <w:tcPr>
-            <w:tcW w:w="8051" w:type="dxa"/>
-          </w:tcPr>
-          <w:p>
-            <w:pPr>
-              <w:pStyle w:val="a4"/>
-              <w:keepNext/>
-              <w:wordWrap/>
-            </w:pPr>
-            <w:r>
-              <w:rPr>
-                <w:rFonts w:hint="eastAsia"/>
-              </w:rPr>
-              <w:t>Jump 입력 발생</w:t>
-            </w:r>
-          </w:p>
-        </w:tc>
-      </w:tr>
-      <w:tr>
-        <w:trPr>
-          <w:trHeight w:val="70"/>
-        </w:trPr>
-        <w:tc>
-          <w:tcPr>
-            <w:tcW w:w="2405" w:type="dxa"/>
-          </w:tcPr>
-          <w:p>
-            <w:pPr>
-              <w:pStyle w:val="a4"/>
-              <w:keepNext/>
-              <w:wordWrap/>
-            </w:pPr>
-            <w:r>
-              <w:rPr>
-                <w:rFonts w:hint="eastAsia"/>
-              </w:rPr>
-              <w:t>죽음</w:t>
-            </w:r>
-          </w:p>
-        </w:tc>
-        <w:tc>
-          <w:tcPr>
-            <w:tcW w:w="8051" w:type="dxa"/>
-          </w:tcPr>
-          <w:p>
-            <w:pPr>
-              <w:pStyle w:val="a4"/>
-              <w:keepNext/>
-              <w:wordWrap/>
-            </w:pPr>
-            <w:r>
-              <w:rPr>
-                <w:rFonts w:hint="eastAsia"/>
-              </w:rPr>
-              <w:t>체력 &lt;= 0</w:t>
-            </w:r>
-          </w:p>
-        </w:tc>
-      </w:tr>
-    </w:tbl>
-    <w:p>
-      <w:pPr>
-        <w:pStyle w:val="a4"/>
-      </w:pPr>
-    </w:p>
-    <w:p>
-      <w:pPr>
-        <w:pStyle w:val="a4"/>
-      </w:pPr>
-    </w:p>
-    <w:p>
-      <w:pPr>
-        <w:pStyle w:val="3"/>
-      </w:pPr>
-      <w:bookmarkStart w:id="23" w:name="_Toc190944687"/>
-      <w:r>
-        <w:rPr>
-          <w:rFonts w:hint="eastAsia"/>
-        </w:rPr>
         <w:t>죽음</w:t>
       </w:r>
-      <w:bookmarkEnd w:id="23"/>
-    </w:p>
-    <w:p>
-      <w:pPr>
-        <w:pStyle w:val="a4"/>
-      </w:pPr>
-      <w:r>
-        <w:rPr>
-          <w:rFonts w:hint="eastAsia"/>
-        </w:rPr>
-        <w:t>캐릭터가 사망 처리된 상태이다.</w:t>
-      </w:r>
-    </w:p>
-    <w:p>
-      <w:pPr>
-        <w:pStyle w:val="a4"/>
-      </w:pPr>
-    </w:p>
-    <w:p>
-      <w:pPr>
-        <w:pStyle w:val="a4"/>
-      </w:pPr>
-      <w:r>
-        <w:rPr>
-          <w:rFonts w:hint="eastAsia"/>
-        </w:rPr>
-        <w:t>캐릭터 관련 조작이 모두 정지된다.</w:t>
-      </w:r>
-    </w:p>
-    <w:p>
-      <w:pPr>
-        <w:pStyle w:val="a4"/>
-      </w:pPr>
-    </w:p>
-    <w:p>
-      <w:pPr>
-        <w:pStyle w:val="2"/>
-      </w:pPr>
-      <w:bookmarkStart w:id="24" w:name="_Toc190944688"/>
-      <w:r>
-        <w:rPr>
-          <w:rFonts w:hint="eastAsia"/>
-        </w:rPr>
-        <w:t>상완 상태</w:t>
-      </w:r>
-      <w:bookmarkEnd w:id="24"/>
-    </w:p>
-    <w:p>
-      <w:pPr>
-        <w:pStyle w:val="a4"/>
-      </w:pPr>
-      <w:r>
-        <w:rPr>
-          <w:rFonts w:hint="eastAsia"/>
-        </w:rPr>
-        <w:t xml:space="preserve">상완 상태는 양 팔 부위의 행동을 정의한 유한 상태 </w:t>
-      </w:r>
-      <w:proofErr w:type="spellStart"/>
-      <w:r>
-        <w:rPr>
-          <w:rFonts w:hint="eastAsia"/>
-        </w:rPr>
-        <w:t>머신이다</w:t>
-      </w:r>
-      <w:proofErr w:type="spellEnd"/>
-      <w:r>
-        <w:rPr>
-          <w:rFonts w:hint="eastAsia"/>
-        </w:rPr>
-        <w:t>.</w:t>
-      </w:r>
-    </w:p>
-    <w:p>
-      <w:pPr>
-        <w:pStyle w:val="a4"/>
-      </w:pPr>
-    </w:p>
-    <w:tbl>
-      <w:tblPr>
-        <w:tblStyle w:val="a5"/>
-        <w:tblW w:w="10485" w:type="dxa"/>
-        <w:tblLook w:val="04A0" w:firstRow="1" w:lastRow="0" w:firstColumn="1" w:lastColumn="0" w:noHBand="0" w:noVBand="1"/>
-      </w:tblPr>
-      <w:tblGrid>
-        <w:gridCol w:w="2122"/>
-        <w:gridCol w:w="8363"/>
-      </w:tblGrid>
-      <w:tr>
-        <w:tc>
-          <w:tcPr>
-            <w:tcW w:w="2122" w:type="dxa"/>
-          </w:tcPr>
-          <w:p>
-            <w:pPr>
-              <w:pStyle w:val="a4"/>
-              <w:jc w:val="center"/>
-              <w:rPr>
-                <w:b/>
-                <w:bCs/>
-              </w:rPr>
-            </w:pPr>
-            <w:r>
-              <w:rPr>
-                <w:rFonts w:hint="eastAsia"/>
-                <w:b/>
-                <w:bCs/>
-              </w:rPr>
-              <w:t>속성</w:t>
-            </w:r>
-          </w:p>
-        </w:tc>
-        <w:tc>
-          <w:tcPr>
-            <w:tcW w:w="8363" w:type="dxa"/>
-          </w:tcPr>
-          <w:p>
-            <w:pPr>
-              <w:pStyle w:val="a4"/>
-              <w:jc w:val="center"/>
-              <w:rPr>
-                <w:b/>
-                <w:bCs/>
-              </w:rPr>
-            </w:pPr>
-            <w:r>
-              <w:rPr>
-                <w:rFonts w:hint="eastAsia"/>
-                <w:b/>
-                <w:bCs/>
-              </w:rPr>
-              <w:t>내용</w:t>
-            </w:r>
-          </w:p>
-        </w:tc>
-      </w:tr>
-      <w:tr>
-        <w:tc>
-          <w:tcPr>
-            <w:tcW w:w="2122" w:type="dxa"/>
-          </w:tcPr>
-          <w:p>
-            <w:pPr>
-              <w:pStyle w:val="a4"/>
-            </w:pPr>
-            <w:r>
-              <w:rPr>
-                <w:rFonts w:hint="eastAsia"/>
-              </w:rPr>
-              <w:t>단계</w:t>
-            </w:r>
-          </w:p>
-        </w:tc>
-        <w:tc>
-          <w:tcPr>
-            <w:tcW w:w="8363" w:type="dxa"/>
-          </w:tcPr>
-          <w:p>
-            <w:pPr>
-              <w:pStyle w:val="a4"/>
-            </w:pPr>
-            <w:r>
-              <w:rPr>
-                <w:rFonts w:hint="eastAsia"/>
-              </w:rPr>
-              <w:t>3단계</w:t>
-            </w:r>
-          </w:p>
-        </w:tc>
-      </w:tr>
-      <w:tr>
-        <w:tc>
-          <w:tcPr>
-            <w:tcW w:w="2122" w:type="dxa"/>
-          </w:tcPr>
-          <w:p>
-            <w:pPr>
-              <w:pStyle w:val="a4"/>
-            </w:pPr>
-            <w:r>
-              <w:rPr>
-                <w:rFonts w:hint="eastAsia"/>
-              </w:rPr>
-              <w:t>상태</w:t>
-            </w:r>
-          </w:p>
-        </w:tc>
-        <w:tc>
-          <w:tcPr>
-            <w:tcW w:w="8363" w:type="dxa"/>
-          </w:tcPr>
-          <w:p>
-            <w:pPr>
-              <w:pStyle w:val="a4"/>
-            </w:pPr>
-            <w:r>
-              <w:rPr>
-                <w:rFonts w:hint="eastAsia"/>
-              </w:rPr>
-              <w:t>기본, 조준 발사</w:t>
-            </w:r>
-          </w:p>
-        </w:tc>
-      </w:tr>
-    </w:tbl>
-    <w:p>
-      <w:pPr>
-        <w:pStyle w:val="a4"/>
-      </w:pPr>
-    </w:p>
-    <w:p>
-      <w:pPr>
-        <w:pStyle w:val="3"/>
-        <w:keepNext/>
-      </w:pPr>
-      <w:bookmarkStart w:id="25" w:name="_Toc190944689"/>
-      <w:r>
-        <w:rPr>
-          <w:rFonts w:hint="eastAsia"/>
-        </w:rPr>
-        <w:lastRenderedPageBreak/>
-        <w:t>기본</w:t>
-      </w:r>
-      <w:bookmarkEnd w:id="25"/>
-    </w:p>
-    <w:p>
-      <w:pPr>
-        <w:pStyle w:val="a4"/>
-        <w:keepNext/>
-        <w:wordWrap/>
-      </w:pPr>
-      <w:r>
-        <w:rPr>
-          <w:rFonts w:hint="eastAsia"/>
-        </w:rPr>
-        <w:t>Idle 상태이다.</w:t>
-      </w:r>
-    </w:p>
-    <w:p>
-      <w:pPr>
-        <w:pStyle w:val="a4"/>
-        <w:keepNext/>
-        <w:wordWrap/>
-      </w:pPr>
-      <w:r>
-        <w:rPr>
-          <w:rFonts w:hint="eastAsia"/>
-        </w:rPr>
-        <w:t>상완</w:t>
-      </w:r>
-      <w:r>
-        <w:rPr>
-          <w:rFonts w:hint="eastAsia"/>
-        </w:rPr>
-        <w:t xml:space="preserve"> 상태의 디폴트(Default) 상태이다.</w:t>
-      </w:r>
-    </w:p>
-    <w:p>
-      <w:pPr>
-        <w:pStyle w:val="a4"/>
-        <w:keepNext/>
-        <w:wordWrap/>
-      </w:pPr>
-    </w:p>
-    <w:p>
-      <w:pPr>
-        <w:pStyle w:val="a4"/>
-        <w:keepNext/>
-        <w:wordWrap/>
-      </w:pPr>
-      <w:r>
-        <w:rPr>
-          <w:rFonts w:hint="eastAsia"/>
-        </w:rPr>
-        <w:t>양 팔</w:t>
-      </w:r>
-      <w:r>
-        <w:rPr>
-          <w:rFonts w:hint="eastAsia"/>
-        </w:rPr>
-        <w:t>에 기본으로 적용되는 애니메이션 상태이다.</w:t>
-      </w:r>
-    </w:p>
-    <w:p>
-      <w:pPr>
-        <w:pStyle w:val="a4"/>
-        <w:keepNext/>
-        <w:wordWrap/>
-      </w:pPr>
-    </w:p>
-    <w:tbl>
-      <w:tblPr>
-        <w:tblStyle w:val="a5"/>
-        <w:tblW w:w="0" w:type="auto"/>
-        <w:tblLook w:val="04A0" w:firstRow="1" w:lastRow="0" w:firstColumn="1" w:lastColumn="0" w:noHBand="0" w:noVBand="1"/>
-      </w:tblPr>
-      <w:tblGrid>
-        <w:gridCol w:w="2405"/>
-        <w:gridCol w:w="8051"/>
-      </w:tblGrid>
-      <w:tr>
-        <w:tc>
-          <w:tcPr>
-            <w:tcW w:w="2405" w:type="dxa"/>
-          </w:tcPr>
-          <w:p>
-            <w:pPr>
-              <w:pStyle w:val="a4"/>
-              <w:keepNext/>
-              <w:wordWrap/>
-              <w:jc w:val="center"/>
-              <w:rPr>
-                <w:b/>
-                <w:bCs/>
-              </w:rPr>
-            </w:pPr>
-            <w:r>
-              <w:rPr>
-                <w:rFonts w:hint="eastAsia"/>
-                <w:b/>
-                <w:bCs/>
-              </w:rPr>
-              <w:t>전환 가능 상태</w:t>
-            </w:r>
-          </w:p>
-        </w:tc>
-        <w:tc>
-          <w:tcPr>
-            <w:tcW w:w="8051" w:type="dxa"/>
-          </w:tcPr>
-          <w:p>
-            <w:pPr>
-              <w:pStyle w:val="a4"/>
-              <w:keepNext/>
-              <w:wordWrap/>
-              <w:jc w:val="center"/>
-              <w:rPr>
-                <w:b/>
-                <w:bCs/>
-              </w:rPr>
-            </w:pPr>
-            <w:r>
-              <w:rPr>
-                <w:rFonts w:hint="eastAsia"/>
-                <w:b/>
-                <w:bCs/>
-              </w:rPr>
-              <w:t>조건</w:t>
-            </w:r>
-          </w:p>
-        </w:tc>
-      </w:tr>
-      <w:tr>
-        <w:tc>
-          <w:tcPr>
-            <w:tcW w:w="2405" w:type="dxa"/>
-          </w:tcPr>
-          <w:p>
-            <w:pPr>
-              <w:pStyle w:val="a4"/>
-              <w:keepNext/>
-              <w:wordWrap/>
-            </w:pPr>
-            <w:r>
-              <w:rPr>
-                <w:rFonts w:hint="eastAsia"/>
-              </w:rPr>
-              <w:t>조준</w:t>
-            </w:r>
-          </w:p>
-        </w:tc>
-        <w:tc>
-          <w:tcPr>
-            <w:tcW w:w="8051" w:type="dxa"/>
-          </w:tcPr>
-          <w:p>
-            <w:pPr>
-              <w:pStyle w:val="a4"/>
-              <w:keepNext/>
-              <w:wordWrap/>
-            </w:pPr>
-            <w:r>
-              <w:rPr>
-                <w:rFonts w:hint="eastAsia"/>
-              </w:rPr>
-              <w:t>조준키 입력 발생</w:t>
-            </w:r>
-          </w:p>
-        </w:tc>
-      </w:tr>
-    </w:tbl>
-    <w:p>
-      <w:pPr>
-        <w:pStyle w:val="a4"/>
-        <w:keepNext/>
-        <w:wordWrap/>
-      </w:pPr>
-    </w:p>
-    <w:p>
-      <w:pPr>
-        <w:pStyle w:val="a4"/>
-        <w:keepNext/>
-        <w:wordWrap/>
-      </w:pPr>
-    </w:p>
-    <w:p>
-      <w:pPr>
-        <w:pStyle w:val="3"/>
-        <w:keepNext/>
-      </w:pPr>
-      <w:bookmarkStart w:id="26" w:name="_Toc190944690"/>
-      <w:r>
-        <w:rPr>
-          <w:rFonts w:hint="eastAsia"/>
-        </w:rPr>
-        <w:t>조준</w:t>
-      </w:r>
-      <w:bookmarkEnd w:id="26"/>
-    </w:p>
-    <w:p>
-      <w:pPr>
-        <w:pStyle w:val="a4"/>
-        <w:keepNext/>
-        <w:wordWrap/>
-      </w:pPr>
-      <w:r>
-        <w:rPr>
-          <w:rFonts w:hint="eastAsia"/>
-        </w:rPr>
-        <w:t>조준 입력이 들어왔을 때 적용되는 상태이다.</w:t>
-      </w:r>
-    </w:p>
-    <w:p>
-      <w:pPr>
-        <w:pStyle w:val="a4"/>
-        <w:keepNext/>
-        <w:wordWrap/>
-      </w:pPr>
-    </w:p>
-    <w:p>
-      <w:pPr>
-        <w:pStyle w:val="a4"/>
-        <w:keepNext/>
-        <w:wordWrap/>
-      </w:pPr>
-      <w:r>
-        <w:rPr>
-          <w:rFonts w:hint="eastAsia"/>
-        </w:rPr>
-        <w:t>양 팔에 공격준비 애니메이션이 적용된다.</w:t>
-      </w:r>
-    </w:p>
-    <w:p>
-      <w:pPr>
-        <w:pStyle w:val="a4"/>
-        <w:keepNext/>
-        <w:wordWrap/>
-      </w:pPr>
-    </w:p>
-    <w:tbl>
-      <w:tblPr>
-        <w:tblStyle w:val="a5"/>
-        <w:tblW w:w="0" w:type="auto"/>
-        <w:tblLook w:val="04A0" w:firstRow="1" w:lastRow="0" w:firstColumn="1" w:lastColumn="0" w:noHBand="0" w:noVBand="1"/>
-      </w:tblPr>
-      <w:tblGrid>
-        <w:gridCol w:w="2405"/>
-        <w:gridCol w:w="8051"/>
-      </w:tblGrid>
-      <w:tr>
-        <w:tc>
-          <w:tcPr>
-            <w:tcW w:w="2405" w:type="dxa"/>
-          </w:tcPr>
-          <w:p>
-            <w:pPr>
-              <w:pStyle w:val="a4"/>
-              <w:keepNext/>
-              <w:wordWrap/>
-              <w:jc w:val="center"/>
-              <w:rPr>
-                <w:b/>
-                <w:bCs/>
-              </w:rPr>
-            </w:pPr>
-            <w:r>
-              <w:rPr>
-                <w:rFonts w:hint="eastAsia"/>
-                <w:b/>
-                <w:bCs/>
-              </w:rPr>
-              <w:t>전환 가능 상태</w:t>
-            </w:r>
-          </w:p>
-        </w:tc>
-        <w:tc>
-          <w:tcPr>
-            <w:tcW w:w="8051" w:type="dxa"/>
-          </w:tcPr>
-          <w:p>
-            <w:pPr>
-              <w:pStyle w:val="a4"/>
-              <w:keepNext/>
-              <w:wordWrap/>
-              <w:jc w:val="center"/>
-              <w:rPr>
-                <w:b/>
-                <w:bCs/>
-              </w:rPr>
-            </w:pPr>
-            <w:r>
-              <w:rPr>
-                <w:rFonts w:hint="eastAsia"/>
-                <w:b/>
-                <w:bCs/>
-              </w:rPr>
-              <w:t>조건</w:t>
-            </w:r>
-          </w:p>
-        </w:tc>
-      </w:tr>
-      <w:tr>
-        <w:tc>
-          <w:tcPr>
-            <w:tcW w:w="2405" w:type="dxa"/>
-          </w:tcPr>
-          <w:p>
-            <w:pPr>
-              <w:pStyle w:val="a4"/>
-              <w:keepNext/>
-              <w:wordWrap/>
-            </w:pPr>
-            <w:r>
-              <w:rPr>
-                <w:rFonts w:hint="eastAsia"/>
-              </w:rPr>
-              <w:t>기본</w:t>
-            </w:r>
-          </w:p>
-        </w:tc>
-        <w:tc>
-          <w:tcPr>
-            <w:tcW w:w="8051" w:type="dxa"/>
-          </w:tcPr>
-          <w:p>
-            <w:pPr>
-              <w:pStyle w:val="a4"/>
-              <w:keepNext/>
-              <w:wordWrap/>
-            </w:pPr>
-            <w:r>
-              <w:rPr>
-                <w:rFonts w:hint="eastAsia"/>
-              </w:rPr>
-              <w:t xml:space="preserve">조준키 </w:t>
-            </w:r>
-            <w:proofErr w:type="spellStart"/>
-            <w:r>
-              <w:rPr>
-                <w:rFonts w:hint="eastAsia"/>
-              </w:rPr>
-              <w:t>KeyUp</w:t>
-            </w:r>
-            <w:proofErr w:type="spellEnd"/>
-            <w:r>
-              <w:rPr>
-                <w:rFonts w:hint="eastAsia"/>
-              </w:rPr>
-              <w:t xml:space="preserve"> 발생</w:t>
-            </w:r>
-          </w:p>
-        </w:tc>
-      </w:tr>
-      <w:tr>
-        <w:tc>
-          <w:tcPr>
-            <w:tcW w:w="2405" w:type="dxa"/>
-          </w:tcPr>
-          <w:p>
-            <w:pPr>
-              <w:pStyle w:val="a4"/>
-              <w:keepNext/>
-              <w:wordWrap/>
-            </w:pPr>
-            <w:r>
-              <w:rPr>
-                <w:rFonts w:hint="eastAsia"/>
-              </w:rPr>
-              <w:t>발사</w:t>
-            </w:r>
-          </w:p>
-        </w:tc>
-        <w:tc>
-          <w:tcPr>
-            <w:tcW w:w="8051" w:type="dxa"/>
-          </w:tcPr>
-          <w:p>
-            <w:pPr>
-              <w:pStyle w:val="a4"/>
-              <w:keepNext/>
-              <w:wordWrap/>
-            </w:pPr>
-            <w:r>
-              <w:rPr>
-                <w:rFonts w:hint="eastAsia"/>
-              </w:rPr>
-              <w:t>공격키 입력 발생</w:t>
-            </w:r>
-          </w:p>
-        </w:tc>
-      </w:tr>
-    </w:tbl>
-    <w:p>
-      <w:pPr>
-        <w:pStyle w:val="a4"/>
-      </w:pPr>
-    </w:p>
-    <w:p>
-      <w:pPr>
-        <w:pStyle w:val="a4"/>
-      </w:pPr>
-    </w:p>
-    <w:p>
-      <w:pPr>
-        <w:pStyle w:val="3"/>
-      </w:pPr>
-      <w:bookmarkStart w:id="27" w:name="_Toc190944691"/>
-      <w:r>
-        <w:rPr>
-          <w:rFonts w:hint="eastAsia"/>
-        </w:rPr>
-        <w:t>발사</w:t>
-      </w:r>
-      <w:bookmarkEnd w:id="27"/>
-    </w:p>
-    <w:p>
-      <w:pPr>
-        <w:pStyle w:val="a4"/>
-        <w:keepNext/>
-        <w:wordWrap/>
-      </w:pPr>
-      <w:r>
-        <w:rPr>
-          <w:rFonts w:hint="eastAsia"/>
-        </w:rPr>
-        <w:t>공격 입력이 들어왔을 때 적용되는 상태이다.</w:t>
-      </w:r>
-    </w:p>
-    <w:p>
-      <w:pPr>
-        <w:pStyle w:val="a4"/>
-        <w:keepNext/>
-        <w:wordWrap/>
-      </w:pPr>
-    </w:p>
-    <w:p>
-      <w:pPr>
-        <w:pStyle w:val="a4"/>
-        <w:keepNext/>
-        <w:wordWrap/>
-      </w:pPr>
-      <w:r>
-        <w:rPr>
-          <w:rFonts w:hint="eastAsia"/>
-        </w:rPr>
-        <w:t>양 팔에 기본공격 애니메이션이 적용된다.</w:t>
-      </w:r>
-    </w:p>
-    <w:p>
-      <w:pPr>
-        <w:pStyle w:val="a4"/>
-        <w:keepNext/>
-        <w:wordWrap/>
-      </w:pPr>
-    </w:p>
-    <w:tbl>
-      <w:tblPr>
-        <w:tblStyle w:val="a5"/>
-        <w:tblW w:w="0" w:type="auto"/>
-        <w:tblLook w:val="04A0" w:firstRow="1" w:lastRow="0" w:firstColumn="1" w:lastColumn="0" w:noHBand="0" w:noVBand="1"/>
-      </w:tblPr>
-      <w:tblGrid>
-        <w:gridCol w:w="2405"/>
-        <w:gridCol w:w="8051"/>
-      </w:tblGrid>
-      <w:tr>
-        <w:tc>
-          <w:tcPr>
-            <w:tcW w:w="2405" w:type="dxa"/>
-          </w:tcPr>
-          <w:p>
-            <w:pPr>
-              <w:pStyle w:val="a4"/>
-              <w:keepNext/>
-              <w:wordWrap/>
-              <w:jc w:val="center"/>
-              <w:rPr>
-                <w:b/>
-                <w:bCs/>
-              </w:rPr>
-            </w:pPr>
-            <w:r>
-              <w:rPr>
-                <w:rFonts w:hint="eastAsia"/>
-                <w:b/>
-                <w:bCs/>
-              </w:rPr>
-              <w:t>전환 가능 상태</w:t>
-            </w:r>
-          </w:p>
-        </w:tc>
-        <w:tc>
-          <w:tcPr>
-            <w:tcW w:w="8051" w:type="dxa"/>
-          </w:tcPr>
-          <w:p>
-            <w:pPr>
-              <w:pStyle w:val="a4"/>
-              <w:keepNext/>
-              <w:wordWrap/>
-              <w:jc w:val="center"/>
-              <w:rPr>
-                <w:b/>
-                <w:bCs/>
-              </w:rPr>
-            </w:pPr>
-            <w:r>
-              <w:rPr>
-                <w:rFonts w:hint="eastAsia"/>
-                <w:b/>
-                <w:bCs/>
-              </w:rPr>
-              <w:t>조건</w:t>
-            </w:r>
-          </w:p>
-        </w:tc>
-      </w:tr>
-      <w:tr>
-        <w:tc>
-          <w:tcPr>
-            <w:tcW w:w="2405" w:type="dxa"/>
-          </w:tcPr>
-          <w:p>
-            <w:pPr>
-              <w:pStyle w:val="a4"/>
-              <w:keepNext/>
-              <w:wordWrap/>
-            </w:pPr>
-            <w:r>
-              <w:rPr>
-                <w:rFonts w:hint="eastAsia"/>
-              </w:rPr>
-              <w:t>조준</w:t>
-            </w:r>
-          </w:p>
-        </w:tc>
-        <w:tc>
-          <w:tcPr>
-            <w:tcW w:w="8051" w:type="dxa"/>
-          </w:tcPr>
-          <w:p>
-            <w:pPr>
-              <w:pStyle w:val="a4"/>
-              <w:keepNext/>
-              <w:wordWrap/>
-            </w:pPr>
-            <w:r>
-              <w:rPr>
-                <w:rFonts w:hint="eastAsia"/>
-              </w:rPr>
-              <w:t>발사 애니메이션 시퀀스 종료</w:t>
-            </w:r>
-          </w:p>
-        </w:tc>
-      </w:tr>
-    </w:tbl>
-    <w:p>
-      <w:pPr>
-        <w:pStyle w:val="a4"/>
-      </w:pPr>
+      <w:bookmarkEnd w:id="20"/>
     </w:p>
     <w:p>
       <w:pPr>
@@ -10029,10 +7330,6 @@
         <w:wordWrap/>
         <w:autoSpaceDE/>
         <w:autoSpaceDN/>
-        <w:rPr>
-          <w:b/>
-          <w:sz w:val="40"/>
-        </w:rPr>
       </w:pPr>
       <w:r>
         <w:br w:type="page"/>
@@ -10042,7 +7339,7 @@
       <w:pPr>
         <w:pStyle w:val="1"/>
       </w:pPr>
-      <w:bookmarkStart w:id="28" w:name="_Toc190944692"/>
+      <w:bookmarkStart w:id="21" w:name="_Toc163290383"/>
       <w:r>
         <w:rPr>
           <w:rFonts w:hint="eastAsia"/>
@@ -10050,13 +7347,13 @@
         <w:lastRenderedPageBreak/>
         <w:t>카메라</w:t>
       </w:r>
-      <w:bookmarkEnd w:id="28"/>
+      <w:bookmarkEnd w:id="21"/>
     </w:p>
     <w:p>
       <w:pPr>
         <w:pStyle w:val="2"/>
       </w:pPr>
-      <w:bookmarkStart w:id="29" w:name="_Toc190944693"/>
+      <w:bookmarkStart w:id="22" w:name="_Toc163290384"/>
       <w:proofErr w:type="spellStart"/>
       <w:r>
         <w:rPr>
@@ -10071,7 +7368,7 @@
         </w:rPr>
         <w:t xml:space="preserve"> 위치</w:t>
       </w:r>
-      <w:bookmarkEnd w:id="29"/>
+      <w:bookmarkEnd w:id="22"/>
     </w:p>
     <w:tbl>
       <w:tblPr>
@@ -10415,7 +7712,7 @@
       <w:pPr>
         <w:pStyle w:val="2"/>
       </w:pPr>
-      <w:bookmarkStart w:id="30" w:name="_Toc190944694"/>
+      <w:bookmarkStart w:id="23" w:name="_Toc163290385"/>
       <w:r>
         <w:rPr>
           <w:rFonts w:hint="eastAsia"/>
@@ -10429,7 +7726,7 @@
         </w:rPr>
         <w:t>렉</w:t>
       </w:r>
-      <w:bookmarkEnd w:id="30"/>
+      <w:bookmarkEnd w:id="23"/>
       <w:proofErr w:type="spellEnd"/>
     </w:p>
     <w:tbl>
@@ -10596,7 +7893,7 @@
       <w:pPr>
         <w:pStyle w:val="2"/>
       </w:pPr>
-      <w:bookmarkStart w:id="31" w:name="_Toc190944695"/>
+      <w:bookmarkStart w:id="24" w:name="_Toc163290386"/>
       <w:r>
         <w:rPr>
           <w:rFonts w:hint="eastAsia"/>
@@ -10618,7 +7915,7 @@
         </w:rPr>
         <w:t>(shake)</w:t>
       </w:r>
-      <w:bookmarkEnd w:id="31"/>
+      <w:bookmarkEnd w:id="24"/>
     </w:p>
     <w:p>
       <w:pPr>
@@ -10698,14 +7995,14 @@
       <w:pPr>
         <w:pStyle w:val="3"/>
       </w:pPr>
-      <w:bookmarkStart w:id="32" w:name="_Toc190944696"/>
+      <w:bookmarkStart w:id="25" w:name="_Toc163290387"/>
       <w:r>
         <w:rPr>
           <w:rFonts w:hint="eastAsia"/>
         </w:rPr>
         <w:t>기본</w:t>
       </w:r>
-      <w:bookmarkEnd w:id="32"/>
+      <w:bookmarkEnd w:id="25"/>
     </w:p>
     <w:tbl>
       <w:tblPr>
@@ -11133,14 +8430,14 @@
       <w:pPr>
         <w:pStyle w:val="3"/>
       </w:pPr>
-      <w:bookmarkStart w:id="33" w:name="_Toc190944697"/>
+      <w:bookmarkStart w:id="26" w:name="_Toc163290388"/>
       <w:r>
         <w:rPr>
           <w:rFonts w:hint="eastAsia"/>
         </w:rPr>
         <w:t>이동</w:t>
       </w:r>
-      <w:bookmarkEnd w:id="33"/>
+      <w:bookmarkEnd w:id="26"/>
     </w:p>
     <w:tbl>
       <w:tblPr>
@@ -11646,14 +8943,14 @@
       <w:pPr>
         <w:pStyle w:val="3"/>
       </w:pPr>
-      <w:bookmarkStart w:id="34" w:name="_Toc190944698"/>
+      <w:bookmarkStart w:id="27" w:name="_Toc163290389"/>
       <w:r>
         <w:rPr>
           <w:rFonts w:hint="eastAsia"/>
         </w:rPr>
         <w:t>달리기</w:t>
       </w:r>
-      <w:bookmarkEnd w:id="34"/>
+      <w:bookmarkEnd w:id="27"/>
     </w:p>
     <w:tbl>
       <w:tblPr>

--- a/기획/기획서/플레이어 캐릭터 기획.docx
+++ b/기획/기획서/플레이어 캐릭터 기획.docx
@@ -109,6 +109,7 @@
                                     <w:text/>
                                   </w:sdtPr>
                                   <w:sdtContent>
+                                    <w:proofErr w:type="spellStart"/>
                                     <w:r>
                                       <w:rPr>
                                         <w:rFonts w:asciiTheme="majorHAnsi" w:eastAsiaTheme="majorEastAsia" w:hAnsiTheme="majorHAnsi" w:cstheme="majorBidi" w:hint="eastAsia"/>
@@ -119,6 +120,7 @@
                                       </w:rPr>
                                       <w:t>적사터</w:t>
                                     </w:r>
+                                    <w:proofErr w:type="spellEnd"/>
                                   </w:sdtContent>
                                 </w:sdt>
                                 <w:r>
@@ -228,6 +230,7 @@
                               <w:text/>
                             </w:sdtPr>
                             <w:sdtContent>
+                              <w:proofErr w:type="spellStart"/>
                               <w:r>
                                 <w:rPr>
                                   <w:rFonts w:asciiTheme="majorHAnsi" w:eastAsiaTheme="majorEastAsia" w:hAnsiTheme="majorHAnsi" w:cstheme="majorBidi" w:hint="eastAsia"/>
@@ -238,6 +241,7 @@
                                 </w:rPr>
                                 <w:t>적사터</w:t>
                               </w:r>
+                              <w:proofErr w:type="spellEnd"/>
                             </w:sdtContent>
                           </w:sdt>
                           <w:r>
@@ -814,7 +818,7 @@
               </mc:Choice>
               <mc:Fallback>
                 <w:pict>
-                  <v:group w14:anchorId="5C02F1E1" id="그룹 2" o:spid="_x0000_s1026" style="position:absolute;left:0;text-align:left;margin-left:0;margin-top:0;width:432.65pt;height:448.55pt;z-index:-251660288;mso-width-percent:706;mso-height-percent:566;mso-left-percent:220;mso-top-percent:300;mso-position-horizontal-relative:page;mso-position-vertical-relative:page;mso-width-percent:706;mso-height-percent:566;mso-left-percent:220;mso-top-percent:300" coordsize="43291,44910" o:gfxdata="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">
+                  <v:group w14:anchorId="4D9E1497" id="그룹 2" o:spid="_x0000_s1026" style="position:absolute;left:0;text-align:left;margin-left:0;margin-top:0;width:432.65pt;height:448.55pt;z-index:-251660288;mso-width-percent:706;mso-height-percent:566;mso-left-percent:220;mso-top-percent:300;mso-position-horizontal-relative:page;mso-position-vertical-relative:page;mso-width-percent:706;mso-height-percent:566;mso-left-percent:220;mso-top-percent:300" coordsize="43291,44910" o:gfxdata="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">
                     <o:lock v:ext="edit" aspectratio="t"/>
                     <v:shape id="자유형 64" o:spid="_x0000_s1027" style="position:absolute;left:15017;width:28274;height:28352;visibility:visible;mso-wrap-style:square;v-text-anchor:top" coordsize="1781,1786" o:gfxdata="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" path="m4,1786l,1782,1776,r5,5l4,1786xe" filled="f" stroked="f">
                       <v:path arrowok="t" o:connecttype="custom" o:connectlocs="6350,2835275;0,2828925;2819400,0;2827338,7938;6350,2835275" o:connectangles="0,0,0,0,0"/>
@@ -915,6 +919,7 @@
                                     <w:text/>
                                   </w:sdtPr>
                                   <w:sdtContent>
+                                    <w:proofErr w:type="spellStart"/>
                                     <w:r>
                                       <w:rPr>
                                         <w:rFonts w:hint="eastAsia"/>
@@ -922,7 +927,17 @@
                                         <w:sz w:val="36"/>
                                         <w:szCs w:val="36"/>
                                       </w:rPr>
-                                      <w:t>캡스톤 프로젝트</w:t>
+                                      <w:t>캡스톤</w:t>
+                                    </w:r>
+                                    <w:proofErr w:type="spellEnd"/>
+                                    <w:r>
+                                      <w:rPr>
+                                        <w:rFonts w:hint="eastAsia"/>
+                                        <w:color w:val="4472C4" w:themeColor="accent1"/>
+                                        <w:sz w:val="36"/>
+                                        <w:szCs w:val="36"/>
+                                      </w:rPr>
+                                      <w:t xml:space="preserve"> 프로젝트</w:t>
                                     </w:r>
                                   </w:sdtContent>
                                 </w:sdt>
@@ -951,6 +966,7 @@
                                         <w:szCs w:val="36"/>
                                       </w:rPr>
                                     </w:pPr>
+                                    <w:proofErr w:type="spellStart"/>
                                     <w:r>
                                       <w:rPr>
                                         <w:rFonts w:hint="eastAsia"/>
@@ -958,7 +974,17 @@
                                         <w:sz w:val="36"/>
                                         <w:szCs w:val="36"/>
                                       </w:rPr>
-                                      <w:t>차경환, 조승훈, 이주석</w:t>
+                                      <w:t>차경환</w:t>
+                                    </w:r>
+                                    <w:proofErr w:type="spellEnd"/>
+                                    <w:r>
+                                      <w:rPr>
+                                        <w:rFonts w:hint="eastAsia"/>
+                                        <w:color w:val="4472C4" w:themeColor="accent1"/>
+                                        <w:sz w:val="36"/>
+                                        <w:szCs w:val="36"/>
+                                      </w:rPr>
+                                      <w:t>, 조승훈, 이주석</w:t>
                                     </w:r>
                                   </w:p>
                                 </w:sdtContent>
@@ -1012,6 +1038,7 @@
                               <w:text/>
                             </w:sdtPr>
                             <w:sdtContent>
+                              <w:proofErr w:type="spellStart"/>
                               <w:r>
                                 <w:rPr>
                                   <w:rFonts w:hint="eastAsia"/>
@@ -1019,7 +1046,17 @@
                                   <w:sz w:val="36"/>
                                   <w:szCs w:val="36"/>
                                 </w:rPr>
-                                <w:t>캡스톤 프로젝트</w:t>
+                                <w:t>캡스톤</w:t>
+                              </w:r>
+                              <w:proofErr w:type="spellEnd"/>
+                              <w:r>
+                                <w:rPr>
+                                  <w:rFonts w:hint="eastAsia"/>
+                                  <w:color w:val="4472C4" w:themeColor="accent1"/>
+                                  <w:sz w:val="36"/>
+                                  <w:szCs w:val="36"/>
+                                </w:rPr>
+                                <w:t xml:space="preserve"> 프로젝트</w:t>
                               </w:r>
                             </w:sdtContent>
                           </w:sdt>
@@ -1048,6 +1085,7 @@
                                   <w:szCs w:val="36"/>
                                 </w:rPr>
                               </w:pPr>
+                              <w:proofErr w:type="spellStart"/>
                               <w:r>
                                 <w:rPr>
                                   <w:rFonts w:hint="eastAsia"/>
@@ -1055,7 +1093,17 @@
                                   <w:sz w:val="36"/>
                                   <w:szCs w:val="36"/>
                                 </w:rPr>
-                                <w:t>차경환, 조승훈, 이주석</w:t>
+                                <w:t>차경환</w:t>
+                              </w:r>
+                              <w:proofErr w:type="spellEnd"/>
+                              <w:r>
+                                <w:rPr>
+                                  <w:rFonts w:hint="eastAsia"/>
+                                  <w:color w:val="4472C4" w:themeColor="accent1"/>
+                                  <w:sz w:val="36"/>
+                                  <w:szCs w:val="36"/>
+                                </w:rPr>
+                                <w:t>, 조승훈, 이주석</w:t>
                               </w:r>
                             </w:p>
                           </w:sdtContent>
@@ -1251,6 +1299,20 @@
     </w:p>
     <w:p>
       <w:pPr>
+        <w:pStyle w:val="1"/>
+      </w:pPr>
+      <w:bookmarkStart w:id="0" w:name="_Toc191040267"/>
+      <w:r>
+        <w:rPr>
+          <w:rFonts w:hint="eastAsia"/>
+        </w:rPr>
+        <w:lastRenderedPageBreak/>
+        <w:t>목차</w:t>
+      </w:r>
+      <w:bookmarkEnd w:id="0"/>
+    </w:p>
+    <w:p>
+      <w:pPr>
         <w:pStyle w:val="11"/>
         <w:tabs>
           <w:tab w:val="right" w:leader="dot" w:pos="10456"/>
@@ -1261,7 +1323,6 @@
         </w:rPr>
       </w:pPr>
       <w:r>
-        <w:lastRenderedPageBreak/>
         <w:fldChar w:fldCharType="begin"/>
       </w:r>
       <w:r>
@@ -1270,13 +1331,13 @@
       <w:r>
         <w:fldChar w:fldCharType="separate"/>
       </w:r>
-      <w:hyperlink w:anchor="_Toc163290362" w:history="1">
+      <w:hyperlink w:anchor="_Toc191040267" w:history="1">
         <w:r>
           <w:rPr>
             <w:rStyle w:val="a9"/>
             <w:noProof/>
           </w:rPr>
-          <w:t>1. 개요</w:t>
+          <w:t>1. 목차</w:t>
         </w:r>
         <w:r>
           <w:rPr>
@@ -1297,7 +1358,7 @@
             <w:noProof/>
             <w:webHidden/>
           </w:rPr>
-          <w:instrText xml:space="preserve"> PAGEREF _Toc163290362 \h </w:instrText>
+          <w:instrText xml:space="preserve"> PAGEREF _Toc191040267 \h </w:instrText>
         </w:r>
         <w:r>
           <w:rPr>
@@ -1317,7 +1378,7 @@
             <w:noProof/>
             <w:webHidden/>
           </w:rPr>
-          <w:t>3</w:t>
+          <w:t>2</w:t>
         </w:r>
         <w:r>
           <w:rPr>
@@ -1339,13 +1400,13 @@
           <w14:ligatures w14:val="standardContextual"/>
         </w:rPr>
       </w:pPr>
-      <w:hyperlink w:anchor="_Toc163290363" w:history="1">
+      <w:hyperlink w:anchor="_Toc191040268" w:history="1">
         <w:r>
           <w:rPr>
             <w:rStyle w:val="a9"/>
             <w:noProof/>
           </w:rPr>
-          <w:t>2. 기본 설정</w:t>
+          <w:t>2. 개요</w:t>
         </w:r>
         <w:r>
           <w:rPr>
@@ -1366,7 +1427,7 @@
             <w:noProof/>
             <w:webHidden/>
           </w:rPr>
-          <w:instrText xml:space="preserve"> PAGEREF _Toc163290363 \h </w:instrText>
+          <w:instrText xml:space="preserve"> PAGEREF _Toc191040268 \h </w:instrText>
         </w:r>
         <w:r>
           <w:rPr>
@@ -1386,7 +1447,76 @@
             <w:noProof/>
             <w:webHidden/>
           </w:rPr>
-          <w:t>3</w:t>
+          <w:t>4</w:t>
+        </w:r>
+        <w:r>
+          <w:rPr>
+            <w:noProof/>
+            <w:webHidden/>
+          </w:rPr>
+          <w:fldChar w:fldCharType="end"/>
+        </w:r>
+      </w:hyperlink>
+    </w:p>
+    <w:p>
+      <w:pPr>
+        <w:pStyle w:val="11"/>
+        <w:tabs>
+          <w:tab w:val="right" w:leader="dot" w:pos="10456"/>
+        </w:tabs>
+        <w:rPr>
+          <w:noProof/>
+          <w14:ligatures w14:val="standardContextual"/>
+        </w:rPr>
+      </w:pPr>
+      <w:hyperlink w:anchor="_Toc191040269" w:history="1">
+        <w:r>
+          <w:rPr>
+            <w:rStyle w:val="a9"/>
+            <w:noProof/>
+          </w:rPr>
+          <w:t>3. 기본 설정</w:t>
+        </w:r>
+        <w:r>
+          <w:rPr>
+            <w:noProof/>
+            <w:webHidden/>
+          </w:rPr>
+          <w:tab/>
+        </w:r>
+        <w:r>
+          <w:rPr>
+            <w:noProof/>
+            <w:webHidden/>
+          </w:rPr>
+          <w:fldChar w:fldCharType="begin"/>
+        </w:r>
+        <w:r>
+          <w:rPr>
+            <w:noProof/>
+            <w:webHidden/>
+          </w:rPr>
+          <w:instrText xml:space="preserve"> PAGEREF _Toc191040269 \h </w:instrText>
+        </w:r>
+        <w:r>
+          <w:rPr>
+            <w:noProof/>
+            <w:webHidden/>
+          </w:rPr>
+        </w:r>
+        <w:r>
+          <w:rPr>
+            <w:noProof/>
+            <w:webHidden/>
+          </w:rPr>
+          <w:fldChar w:fldCharType="separate"/>
+        </w:r>
+        <w:r>
+          <w:rPr>
+            <w:noProof/>
+            <w:webHidden/>
+          </w:rPr>
+          <w:t>4</w:t>
         </w:r>
         <w:r>
           <w:rPr>
@@ -1409,13 +1539,13 @@
           <w14:ligatures w14:val="standardContextual"/>
         </w:rPr>
       </w:pPr>
-      <w:hyperlink w:anchor="_Toc163290364" w:history="1">
+      <w:hyperlink w:anchor="_Toc191040270" w:history="1">
         <w:r>
           <w:rPr>
             <w:rStyle w:val="a9"/>
             <w:noProof/>
           </w:rPr>
-          <w:t>2.1. 기초 컴포넌트</w:t>
+          <w:t>3.1. 기초 컴포넌트</w:t>
         </w:r>
         <w:r>
           <w:rPr>
@@ -1436,7 +1566,7 @@
             <w:noProof/>
             <w:webHidden/>
           </w:rPr>
-          <w:instrText xml:space="preserve"> PAGEREF _Toc163290364 \h </w:instrText>
+          <w:instrText xml:space="preserve"> PAGEREF _Toc191040270 \h </w:instrText>
         </w:r>
         <w:r>
           <w:rPr>
@@ -1456,7 +1586,7 @@
             <w:noProof/>
             <w:webHidden/>
           </w:rPr>
-          <w:t>3</w:t>
+          <w:t>4</w:t>
         </w:r>
         <w:r>
           <w:rPr>
@@ -1479,13 +1609,13 @@
           <w14:ligatures w14:val="standardContextual"/>
         </w:rPr>
       </w:pPr>
-      <w:hyperlink w:anchor="_Toc163290365" w:history="1">
+      <w:hyperlink w:anchor="_Toc191040271" w:history="1">
         <w:r>
           <w:rPr>
             <w:rStyle w:val="a9"/>
             <w:noProof/>
           </w:rPr>
-          <w:t>2.1.1. 씬 컴포넌트</w:t>
+          <w:t>3.1.1. 씬 컴포넌트</w:t>
         </w:r>
         <w:r>
           <w:rPr>
@@ -1506,7 +1636,7 @@
             <w:noProof/>
             <w:webHidden/>
           </w:rPr>
-          <w:instrText xml:space="preserve"> PAGEREF _Toc163290365 \h </w:instrText>
+          <w:instrText xml:space="preserve"> PAGEREF _Toc191040271 \h </w:instrText>
         </w:r>
         <w:r>
           <w:rPr>
@@ -1526,7 +1656,7 @@
             <w:noProof/>
             <w:webHidden/>
           </w:rPr>
-          <w:t>3</w:t>
+          <w:t>4</w:t>
         </w:r>
         <w:r>
           <w:rPr>
@@ -1549,13 +1679,13 @@
           <w14:ligatures w14:val="standardContextual"/>
         </w:rPr>
       </w:pPr>
-      <w:hyperlink w:anchor="_Toc163290366" w:history="1">
+      <w:hyperlink w:anchor="_Toc191040272" w:history="1">
         <w:r>
           <w:rPr>
             <w:rStyle w:val="a9"/>
             <w:noProof/>
           </w:rPr>
-          <w:t>2.1.2. 액터 컴포넌트(커스텀 컴포넌트)</w:t>
+          <w:t>3.1.2. 액터 컴포넌트(커스텀 컴포넌트)</w:t>
         </w:r>
         <w:r>
           <w:rPr>
@@ -1576,7 +1706,7 @@
             <w:noProof/>
             <w:webHidden/>
           </w:rPr>
-          <w:instrText xml:space="preserve"> PAGEREF _Toc163290366 \h </w:instrText>
+          <w:instrText xml:space="preserve"> PAGEREF _Toc191040272 \h </w:instrText>
         </w:r>
         <w:r>
           <w:rPr>
@@ -1596,7 +1726,7 @@
             <w:noProof/>
             <w:webHidden/>
           </w:rPr>
-          <w:t>3</w:t>
+          <w:t>4</w:t>
         </w:r>
         <w:r>
           <w:rPr>
@@ -1619,13 +1749,13 @@
           <w14:ligatures w14:val="standardContextual"/>
         </w:rPr>
       </w:pPr>
-      <w:hyperlink w:anchor="_Toc163290367" w:history="1">
+      <w:hyperlink w:anchor="_Toc191040273" w:history="1">
         <w:r>
           <w:rPr>
             <w:rStyle w:val="a9"/>
             <w:noProof/>
           </w:rPr>
-          <w:t>2.2. 클래스 세팅</w:t>
+          <w:t>3.2. 클래스 세팅</w:t>
         </w:r>
         <w:r>
           <w:rPr>
@@ -1646,7 +1776,7 @@
             <w:noProof/>
             <w:webHidden/>
           </w:rPr>
-          <w:instrText xml:space="preserve"> PAGEREF _Toc163290367 \h </w:instrText>
+          <w:instrText xml:space="preserve"> PAGEREF _Toc191040273 \h </w:instrText>
         </w:r>
         <w:r>
           <w:rPr>
@@ -1666,7 +1796,7 @@
             <w:noProof/>
             <w:webHidden/>
           </w:rPr>
-          <w:t>3</w:t>
+          <w:t>4</w:t>
         </w:r>
         <w:r>
           <w:rPr>
@@ -1689,13 +1819,13 @@
           <w14:ligatures w14:val="standardContextual"/>
         </w:rPr>
       </w:pPr>
-      <w:hyperlink w:anchor="_Toc163290368" w:history="1">
+      <w:hyperlink w:anchor="_Toc191040274" w:history="1">
         <w:r>
           <w:rPr>
             <w:rStyle w:val="a9"/>
             <w:noProof/>
           </w:rPr>
-          <w:t>2.2.1. 적용 인터페이스</w:t>
+          <w:t>3.2.1. 적용 인터페이스</w:t>
         </w:r>
         <w:r>
           <w:rPr>
@@ -1716,7 +1846,7 @@
             <w:noProof/>
             <w:webHidden/>
           </w:rPr>
-          <w:instrText xml:space="preserve"> PAGEREF _Toc163290368 \h </w:instrText>
+          <w:instrText xml:space="preserve"> PAGEREF _Toc191040274 \h </w:instrText>
         </w:r>
         <w:r>
           <w:rPr>
@@ -1736,7 +1866,7 @@
             <w:noProof/>
             <w:webHidden/>
           </w:rPr>
-          <w:t>3</w:t>
+          <w:t>4</w:t>
         </w:r>
         <w:r>
           <w:rPr>
@@ -1759,13 +1889,13 @@
           <w14:ligatures w14:val="standardContextual"/>
         </w:rPr>
       </w:pPr>
-      <w:hyperlink w:anchor="_Toc163290369" w:history="1">
+      <w:hyperlink w:anchor="_Toc191040275" w:history="1">
         <w:r>
           <w:rPr>
             <w:rStyle w:val="a9"/>
             <w:noProof/>
           </w:rPr>
-          <w:t>2.2.2. 생성 이벤트 디스패치</w:t>
+          <w:t>3.2.2. 생성 이벤트 디스패치</w:t>
         </w:r>
         <w:r>
           <w:rPr>
@@ -1786,7 +1916,7 @@
             <w:noProof/>
             <w:webHidden/>
           </w:rPr>
-          <w:instrText xml:space="preserve"> PAGEREF _Toc163290369 \h </w:instrText>
+          <w:instrText xml:space="preserve"> PAGEREF _Toc191040275 \h </w:instrText>
         </w:r>
         <w:r>
           <w:rPr>
@@ -1806,7 +1936,7 @@
             <w:noProof/>
             <w:webHidden/>
           </w:rPr>
-          <w:t>3</w:t>
+          <w:t>4</w:t>
         </w:r>
         <w:r>
           <w:rPr>
@@ -1829,13 +1959,13 @@
           <w14:ligatures w14:val="standardContextual"/>
         </w:rPr>
       </w:pPr>
-      <w:hyperlink w:anchor="_Toc163290370" w:history="1">
+      <w:hyperlink w:anchor="_Toc191040276" w:history="1">
         <w:r>
           <w:rPr>
             <w:rStyle w:val="a9"/>
             <w:noProof/>
           </w:rPr>
-          <w:t>2.2.3. 생성 함수, 매크로</w:t>
+          <w:t>3.2.3. 생성 함수, 매크로</w:t>
         </w:r>
         <w:r>
           <w:rPr>
@@ -1856,7 +1986,7 @@
             <w:noProof/>
             <w:webHidden/>
           </w:rPr>
-          <w:instrText xml:space="preserve"> PAGEREF _Toc163290370 \h </w:instrText>
+          <w:instrText xml:space="preserve"> PAGEREF _Toc191040276 \h </w:instrText>
         </w:r>
         <w:r>
           <w:rPr>
@@ -1876,7 +2006,7 @@
             <w:noProof/>
             <w:webHidden/>
           </w:rPr>
-          <w:t>3</w:t>
+          <w:t>4</w:t>
         </w:r>
         <w:r>
           <w:rPr>
@@ -1899,13 +2029,13 @@
           <w14:ligatures w14:val="standardContextual"/>
         </w:rPr>
       </w:pPr>
-      <w:hyperlink w:anchor="_Toc163290371" w:history="1">
+      <w:hyperlink w:anchor="_Toc191040277" w:history="1">
         <w:r>
           <w:rPr>
             <w:rStyle w:val="a9"/>
             <w:noProof/>
           </w:rPr>
-          <w:t>2.3. 컴포넌트 세부 설정</w:t>
+          <w:t>3.3. 컴포넌트 세부 설정</w:t>
         </w:r>
         <w:r>
           <w:rPr>
@@ -1926,7 +2056,7 @@
             <w:noProof/>
             <w:webHidden/>
           </w:rPr>
-          <w:instrText xml:space="preserve"> PAGEREF _Toc163290371 \h </w:instrText>
+          <w:instrText xml:space="preserve"> PAGEREF _Toc191040277 \h </w:instrText>
         </w:r>
         <w:r>
           <w:rPr>
@@ -1946,7 +2076,7 @@
             <w:noProof/>
             <w:webHidden/>
           </w:rPr>
-          <w:t>4</w:t>
+          <w:t>5</w:t>
         </w:r>
         <w:r>
           <w:rPr>
@@ -1969,13 +2099,13 @@
           <w14:ligatures w14:val="standardContextual"/>
         </w:rPr>
       </w:pPr>
-      <w:hyperlink w:anchor="_Toc163290372" w:history="1">
+      <w:hyperlink w:anchor="_Toc191040278" w:history="1">
         <w:r>
           <w:rPr>
             <w:rStyle w:val="a9"/>
             <w:noProof/>
           </w:rPr>
-          <w:t>2.3.1. Character Movement</w:t>
+          <w:t>3.3.1. Character Movement</w:t>
         </w:r>
         <w:r>
           <w:rPr>
@@ -1996,7 +2126,7 @@
             <w:noProof/>
             <w:webHidden/>
           </w:rPr>
-          <w:instrText xml:space="preserve"> PAGEREF _Toc163290372 \h </w:instrText>
+          <w:instrText xml:space="preserve"> PAGEREF _Toc191040278 \h </w:instrText>
         </w:r>
         <w:r>
           <w:rPr>
@@ -2016,7 +2146,7 @@
             <w:noProof/>
             <w:webHidden/>
           </w:rPr>
-          <w:t>4</w:t>
+          <w:t>5</w:t>
         </w:r>
         <w:r>
           <w:rPr>
@@ -2038,13 +2168,13 @@
           <w14:ligatures w14:val="standardContextual"/>
         </w:rPr>
       </w:pPr>
-      <w:hyperlink w:anchor="_Toc163290373" w:history="1">
+      <w:hyperlink w:anchor="_Toc191040279" w:history="1">
         <w:r>
           <w:rPr>
             <w:rStyle w:val="a9"/>
             <w:noProof/>
           </w:rPr>
-          <w:t>3. 능력치</w:t>
+          <w:t>4. 능력치</w:t>
         </w:r>
         <w:r>
           <w:rPr>
@@ -2065,7 +2195,7 @@
             <w:noProof/>
             <w:webHidden/>
           </w:rPr>
-          <w:instrText xml:space="preserve"> PAGEREF _Toc163290373 \h </w:instrText>
+          <w:instrText xml:space="preserve"> PAGEREF _Toc191040279 \h </w:instrText>
         </w:r>
         <w:r>
           <w:rPr>
@@ -2085,7 +2215,7 @@
             <w:noProof/>
             <w:webHidden/>
           </w:rPr>
-          <w:t>5</w:t>
+          <w:t>6</w:t>
         </w:r>
         <w:r>
           <w:rPr>
@@ -2107,13 +2237,13 @@
           <w14:ligatures w14:val="standardContextual"/>
         </w:rPr>
       </w:pPr>
-      <w:hyperlink w:anchor="_Toc163290374" w:history="1">
+      <w:hyperlink w:anchor="_Toc191040280" w:history="1">
         <w:r>
           <w:rPr>
             <w:rStyle w:val="a9"/>
             <w:noProof/>
           </w:rPr>
-          <w:t>4. 조작</w:t>
+          <w:t>5. 조작</w:t>
         </w:r>
         <w:r>
           <w:rPr>
@@ -2134,7 +2264,7 @@
             <w:noProof/>
             <w:webHidden/>
           </w:rPr>
-          <w:instrText xml:space="preserve"> PAGEREF _Toc163290374 \h </w:instrText>
+          <w:instrText xml:space="preserve"> PAGEREF _Toc191040280 \h </w:instrText>
         </w:r>
         <w:r>
           <w:rPr>
@@ -2154,7 +2284,7 @@
             <w:noProof/>
             <w:webHidden/>
           </w:rPr>
-          <w:t>6</w:t>
+          <w:t>7</w:t>
         </w:r>
         <w:r>
           <w:rPr>
@@ -2177,13 +2307,13 @@
           <w14:ligatures w14:val="standardContextual"/>
         </w:rPr>
       </w:pPr>
-      <w:hyperlink w:anchor="_Toc163290375" w:history="1">
+      <w:hyperlink w:anchor="_Toc191040281" w:history="1">
         <w:r>
           <w:rPr>
             <w:rStyle w:val="a9"/>
             <w:noProof/>
           </w:rPr>
-          <w:t>4.1. 조작 특이사항</w:t>
+          <w:t>5.1. 조작 특이사항</w:t>
         </w:r>
         <w:r>
           <w:rPr>
@@ -2204,7 +2334,7 @@
             <w:noProof/>
             <w:webHidden/>
           </w:rPr>
-          <w:instrText xml:space="preserve"> PAGEREF _Toc163290375 \h </w:instrText>
+          <w:instrText xml:space="preserve"> PAGEREF _Toc191040281 \h </w:instrText>
         </w:r>
         <w:r>
           <w:rPr>
@@ -2224,7 +2354,7 @@
             <w:noProof/>
             <w:webHidden/>
           </w:rPr>
-          <w:t>7</w:t>
+          <w:t>8</w:t>
         </w:r>
         <w:r>
           <w:rPr>
@@ -2246,13 +2376,13 @@
           <w14:ligatures w14:val="standardContextual"/>
         </w:rPr>
       </w:pPr>
-      <w:hyperlink w:anchor="_Toc163290376" w:history="1">
+      <w:hyperlink w:anchor="_Toc191040282" w:history="1">
         <w:r>
           <w:rPr>
             <w:rStyle w:val="a9"/>
             <w:noProof/>
           </w:rPr>
-          <w:t>5. 상태</w:t>
+          <w:t>6. 상태</w:t>
         </w:r>
         <w:r>
           <w:rPr>
@@ -2273,7 +2403,7 @@
             <w:noProof/>
             <w:webHidden/>
           </w:rPr>
-          <w:instrText xml:space="preserve"> PAGEREF _Toc163290376 \h </w:instrText>
+          <w:instrText xml:space="preserve"> PAGEREF _Toc191040282 \h </w:instrText>
         </w:r>
         <w:r>
           <w:rPr>
@@ -2293,7 +2423,7 @@
             <w:noProof/>
             <w:webHidden/>
           </w:rPr>
-          <w:t>8</w:t>
+          <w:t>9</w:t>
         </w:r>
         <w:r>
           <w:rPr>
@@ -2316,13 +2446,13 @@
           <w14:ligatures w14:val="standardContextual"/>
         </w:rPr>
       </w:pPr>
-      <w:hyperlink w:anchor="_Toc163290377" w:history="1">
+      <w:hyperlink w:anchor="_Toc191040283" w:history="1">
         <w:r>
           <w:rPr>
             <w:rStyle w:val="a9"/>
             <w:noProof/>
           </w:rPr>
-          <w:t>5.1. 기본</w:t>
+          <w:t>6.1. 단계</w:t>
         </w:r>
         <w:r>
           <w:rPr>
@@ -2343,7 +2473,7 @@
             <w:noProof/>
             <w:webHidden/>
           </w:rPr>
-          <w:instrText xml:space="preserve"> PAGEREF _Toc163290377 \h </w:instrText>
+          <w:instrText xml:space="preserve"> PAGEREF _Toc191040283 \h </w:instrText>
         </w:r>
         <w:r>
           <w:rPr>
@@ -2363,7 +2493,7 @@
             <w:noProof/>
             <w:webHidden/>
           </w:rPr>
-          <w:t>8</w:t>
+          <w:t>9</w:t>
         </w:r>
         <w:r>
           <w:rPr>
@@ -2386,13 +2516,13 @@
           <w14:ligatures w14:val="standardContextual"/>
         </w:rPr>
       </w:pPr>
-      <w:hyperlink w:anchor="_Toc163290378" w:history="1">
+      <w:hyperlink w:anchor="_Toc191040284" w:history="1">
         <w:r>
           <w:rPr>
             <w:rStyle w:val="a9"/>
             <w:noProof/>
           </w:rPr>
-          <w:t>5.2. 점프</w:t>
+          <w:t>6.2. 형상 상태</w:t>
         </w:r>
         <w:r>
           <w:rPr>
@@ -2413,7 +2543,7 @@
             <w:noProof/>
             <w:webHidden/>
           </w:rPr>
-          <w:instrText xml:space="preserve"> PAGEREF _Toc163290378 \h </w:instrText>
+          <w:instrText xml:space="preserve"> PAGEREF _Toc191040284 \h </w:instrText>
         </w:r>
         <w:r>
           <w:rPr>
@@ -2433,7 +2563,77 @@
             <w:noProof/>
             <w:webHidden/>
           </w:rPr>
-          <w:t>8</w:t>
+          <w:t>10</w:t>
+        </w:r>
+        <w:r>
+          <w:rPr>
+            <w:noProof/>
+            <w:webHidden/>
+          </w:rPr>
+          <w:fldChar w:fldCharType="end"/>
+        </w:r>
+      </w:hyperlink>
+    </w:p>
+    <w:p>
+      <w:pPr>
+        <w:pStyle w:val="30"/>
+        <w:tabs>
+          <w:tab w:val="right" w:leader="dot" w:pos="10456"/>
+        </w:tabs>
+        <w:ind w:left="800"/>
+        <w:rPr>
+          <w:noProof/>
+          <w14:ligatures w14:val="standardContextual"/>
+        </w:rPr>
+      </w:pPr>
+      <w:hyperlink w:anchor="_Toc191040285" w:history="1">
+        <w:r>
+          <w:rPr>
+            <w:rStyle w:val="a9"/>
+            <w:noProof/>
+          </w:rPr>
+          <w:t>6.2.1. 직립</w:t>
+        </w:r>
+        <w:r>
+          <w:rPr>
+            <w:noProof/>
+            <w:webHidden/>
+          </w:rPr>
+          <w:tab/>
+        </w:r>
+        <w:r>
+          <w:rPr>
+            <w:noProof/>
+            <w:webHidden/>
+          </w:rPr>
+          <w:fldChar w:fldCharType="begin"/>
+        </w:r>
+        <w:r>
+          <w:rPr>
+            <w:noProof/>
+            <w:webHidden/>
+          </w:rPr>
+          <w:instrText xml:space="preserve"> PAGEREF _Toc191040285 \h </w:instrText>
+        </w:r>
+        <w:r>
+          <w:rPr>
+            <w:noProof/>
+            <w:webHidden/>
+          </w:rPr>
+        </w:r>
+        <w:r>
+          <w:rPr>
+            <w:noProof/>
+            <w:webHidden/>
+          </w:rPr>
+          <w:fldChar w:fldCharType="separate"/>
+        </w:r>
+        <w:r>
+          <w:rPr>
+            <w:noProof/>
+            <w:webHidden/>
+          </w:rPr>
+          <w:t>10</w:t>
         </w:r>
         <w:r>
           <w:rPr>
@@ -2456,13 +2656,13 @@
           <w14:ligatures w14:val="standardContextual"/>
         </w:rPr>
       </w:pPr>
-      <w:hyperlink w:anchor="_Toc163290379" w:history="1">
+      <w:hyperlink w:anchor="_Toc191040286" w:history="1">
         <w:r>
           <w:rPr>
             <w:rStyle w:val="a9"/>
             <w:noProof/>
           </w:rPr>
-          <w:t>5.3. 달리기</w:t>
+          <w:t>6.3. 전신 상태</w:t>
         </w:r>
         <w:r>
           <w:rPr>
@@ -2483,7 +2683,7 @@
             <w:noProof/>
             <w:webHidden/>
           </w:rPr>
-          <w:instrText xml:space="preserve"> PAGEREF _Toc163290379 \h </w:instrText>
+          <w:instrText xml:space="preserve"> PAGEREF _Toc191040286 \h </w:instrText>
         </w:r>
         <w:r>
           <w:rPr>
@@ -2503,7 +2703,357 @@
             <w:noProof/>
             <w:webHidden/>
           </w:rPr>
-          <w:t>8</w:t>
+          <w:t>10</w:t>
+        </w:r>
+        <w:r>
+          <w:rPr>
+            <w:noProof/>
+            <w:webHidden/>
+          </w:rPr>
+          <w:fldChar w:fldCharType="end"/>
+        </w:r>
+      </w:hyperlink>
+    </w:p>
+    <w:p>
+      <w:pPr>
+        <w:pStyle w:val="30"/>
+        <w:tabs>
+          <w:tab w:val="right" w:leader="dot" w:pos="10456"/>
+        </w:tabs>
+        <w:ind w:left="800"/>
+        <w:rPr>
+          <w:noProof/>
+          <w14:ligatures w14:val="standardContextual"/>
+        </w:rPr>
+      </w:pPr>
+      <w:hyperlink w:anchor="_Toc191040287" w:history="1">
+        <w:r>
+          <w:rPr>
+            <w:rStyle w:val="a9"/>
+            <w:noProof/>
+          </w:rPr>
+          <w:t>6.3.1. 기본</w:t>
+        </w:r>
+        <w:r>
+          <w:rPr>
+            <w:noProof/>
+            <w:webHidden/>
+          </w:rPr>
+          <w:tab/>
+        </w:r>
+        <w:r>
+          <w:rPr>
+            <w:noProof/>
+            <w:webHidden/>
+          </w:rPr>
+          <w:fldChar w:fldCharType="begin"/>
+        </w:r>
+        <w:r>
+          <w:rPr>
+            <w:noProof/>
+            <w:webHidden/>
+          </w:rPr>
+          <w:instrText xml:space="preserve"> PAGEREF _Toc191040287 \h </w:instrText>
+        </w:r>
+        <w:r>
+          <w:rPr>
+            <w:noProof/>
+            <w:webHidden/>
+          </w:rPr>
+        </w:r>
+        <w:r>
+          <w:rPr>
+            <w:noProof/>
+            <w:webHidden/>
+          </w:rPr>
+          <w:fldChar w:fldCharType="separate"/>
+        </w:r>
+        <w:r>
+          <w:rPr>
+            <w:noProof/>
+            <w:webHidden/>
+          </w:rPr>
+          <w:t>10</w:t>
+        </w:r>
+        <w:r>
+          <w:rPr>
+            <w:noProof/>
+            <w:webHidden/>
+          </w:rPr>
+          <w:fldChar w:fldCharType="end"/>
+        </w:r>
+      </w:hyperlink>
+    </w:p>
+    <w:p>
+      <w:pPr>
+        <w:pStyle w:val="30"/>
+        <w:tabs>
+          <w:tab w:val="right" w:leader="dot" w:pos="10456"/>
+        </w:tabs>
+        <w:ind w:left="800"/>
+        <w:rPr>
+          <w:noProof/>
+          <w14:ligatures w14:val="standardContextual"/>
+        </w:rPr>
+      </w:pPr>
+      <w:hyperlink w:anchor="_Toc191040288" w:history="1">
+        <w:r>
+          <w:rPr>
+            <w:rStyle w:val="a9"/>
+            <w:noProof/>
+          </w:rPr>
+          <w:t>6.3.2. 점프</w:t>
+        </w:r>
+        <w:r>
+          <w:rPr>
+            <w:noProof/>
+            <w:webHidden/>
+          </w:rPr>
+          <w:tab/>
+        </w:r>
+        <w:r>
+          <w:rPr>
+            <w:noProof/>
+            <w:webHidden/>
+          </w:rPr>
+          <w:fldChar w:fldCharType="begin"/>
+        </w:r>
+        <w:r>
+          <w:rPr>
+            <w:noProof/>
+            <w:webHidden/>
+          </w:rPr>
+          <w:instrText xml:space="preserve"> PAGEREF _Toc191040288 \h </w:instrText>
+        </w:r>
+        <w:r>
+          <w:rPr>
+            <w:noProof/>
+            <w:webHidden/>
+          </w:rPr>
+        </w:r>
+        <w:r>
+          <w:rPr>
+            <w:noProof/>
+            <w:webHidden/>
+          </w:rPr>
+          <w:fldChar w:fldCharType="separate"/>
+        </w:r>
+        <w:r>
+          <w:rPr>
+            <w:noProof/>
+            <w:webHidden/>
+          </w:rPr>
+          <w:t>11</w:t>
+        </w:r>
+        <w:r>
+          <w:rPr>
+            <w:noProof/>
+            <w:webHidden/>
+          </w:rPr>
+          <w:fldChar w:fldCharType="end"/>
+        </w:r>
+      </w:hyperlink>
+    </w:p>
+    <w:p>
+      <w:pPr>
+        <w:pStyle w:val="30"/>
+        <w:tabs>
+          <w:tab w:val="right" w:leader="dot" w:pos="10456"/>
+        </w:tabs>
+        <w:ind w:left="800"/>
+        <w:rPr>
+          <w:noProof/>
+          <w14:ligatures w14:val="standardContextual"/>
+        </w:rPr>
+      </w:pPr>
+      <w:hyperlink w:anchor="_Toc191040289" w:history="1">
+        <w:r>
+          <w:rPr>
+            <w:rStyle w:val="a9"/>
+            <w:noProof/>
+          </w:rPr>
+          <w:t>6.3.3. 이동</w:t>
+        </w:r>
+        <w:r>
+          <w:rPr>
+            <w:noProof/>
+            <w:webHidden/>
+          </w:rPr>
+          <w:tab/>
+        </w:r>
+        <w:r>
+          <w:rPr>
+            <w:noProof/>
+            <w:webHidden/>
+          </w:rPr>
+          <w:fldChar w:fldCharType="begin"/>
+        </w:r>
+        <w:r>
+          <w:rPr>
+            <w:noProof/>
+            <w:webHidden/>
+          </w:rPr>
+          <w:instrText xml:space="preserve"> PAGEREF _Toc191040289 \h </w:instrText>
+        </w:r>
+        <w:r>
+          <w:rPr>
+            <w:noProof/>
+            <w:webHidden/>
+          </w:rPr>
+        </w:r>
+        <w:r>
+          <w:rPr>
+            <w:noProof/>
+            <w:webHidden/>
+          </w:rPr>
+          <w:fldChar w:fldCharType="separate"/>
+        </w:r>
+        <w:r>
+          <w:rPr>
+            <w:noProof/>
+            <w:webHidden/>
+          </w:rPr>
+          <w:t>11</w:t>
+        </w:r>
+        <w:r>
+          <w:rPr>
+            <w:noProof/>
+            <w:webHidden/>
+          </w:rPr>
+          <w:fldChar w:fldCharType="end"/>
+        </w:r>
+      </w:hyperlink>
+    </w:p>
+    <w:p>
+      <w:pPr>
+        <w:pStyle w:val="30"/>
+        <w:tabs>
+          <w:tab w:val="right" w:leader="dot" w:pos="10456"/>
+        </w:tabs>
+        <w:ind w:left="800"/>
+        <w:rPr>
+          <w:noProof/>
+          <w14:ligatures w14:val="standardContextual"/>
+        </w:rPr>
+      </w:pPr>
+      <w:hyperlink w:anchor="_Toc191040290" w:history="1">
+        <w:r>
+          <w:rPr>
+            <w:rStyle w:val="a9"/>
+            <w:noProof/>
+          </w:rPr>
+          <w:t>6.3.4. 피격</w:t>
+        </w:r>
+        <w:r>
+          <w:rPr>
+            <w:noProof/>
+            <w:webHidden/>
+          </w:rPr>
+          <w:tab/>
+        </w:r>
+        <w:r>
+          <w:rPr>
+            <w:noProof/>
+            <w:webHidden/>
+          </w:rPr>
+          <w:fldChar w:fldCharType="begin"/>
+        </w:r>
+        <w:r>
+          <w:rPr>
+            <w:noProof/>
+            <w:webHidden/>
+          </w:rPr>
+          <w:instrText xml:space="preserve"> PAGEREF _Toc191040290 \h </w:instrText>
+        </w:r>
+        <w:r>
+          <w:rPr>
+            <w:noProof/>
+            <w:webHidden/>
+          </w:rPr>
+        </w:r>
+        <w:r>
+          <w:rPr>
+            <w:noProof/>
+            <w:webHidden/>
+          </w:rPr>
+          <w:fldChar w:fldCharType="separate"/>
+        </w:r>
+        <w:r>
+          <w:rPr>
+            <w:noProof/>
+            <w:webHidden/>
+          </w:rPr>
+          <w:t>11</w:t>
+        </w:r>
+        <w:r>
+          <w:rPr>
+            <w:noProof/>
+            <w:webHidden/>
+          </w:rPr>
+          <w:fldChar w:fldCharType="end"/>
+        </w:r>
+      </w:hyperlink>
+    </w:p>
+    <w:p>
+      <w:pPr>
+        <w:pStyle w:val="30"/>
+        <w:tabs>
+          <w:tab w:val="right" w:leader="dot" w:pos="10456"/>
+        </w:tabs>
+        <w:ind w:left="800"/>
+        <w:rPr>
+          <w:noProof/>
+          <w14:ligatures w14:val="standardContextual"/>
+        </w:rPr>
+      </w:pPr>
+      <w:hyperlink w:anchor="_Toc191040291" w:history="1">
+        <w:r>
+          <w:rPr>
+            <w:rStyle w:val="a9"/>
+            <w:noProof/>
+          </w:rPr>
+          <w:t>6.3.5. 죽음</w:t>
+        </w:r>
+        <w:r>
+          <w:rPr>
+            <w:noProof/>
+            <w:webHidden/>
+          </w:rPr>
+          <w:tab/>
+        </w:r>
+        <w:r>
+          <w:rPr>
+            <w:noProof/>
+            <w:webHidden/>
+          </w:rPr>
+          <w:fldChar w:fldCharType="begin"/>
+        </w:r>
+        <w:r>
+          <w:rPr>
+            <w:noProof/>
+            <w:webHidden/>
+          </w:rPr>
+          <w:instrText xml:space="preserve"> PAGEREF _Toc191040291 \h </w:instrText>
+        </w:r>
+        <w:r>
+          <w:rPr>
+            <w:noProof/>
+            <w:webHidden/>
+          </w:rPr>
+        </w:r>
+        <w:r>
+          <w:rPr>
+            <w:noProof/>
+            <w:webHidden/>
+          </w:rPr>
+          <w:fldChar w:fldCharType="separate"/>
+        </w:r>
+        <w:r>
+          <w:rPr>
+            <w:noProof/>
+            <w:webHidden/>
+          </w:rPr>
+          <w:t>11</w:t>
         </w:r>
         <w:r>
           <w:rPr>
@@ -2526,13 +3076,13 @@
           <w14:ligatures w14:val="standardContextual"/>
         </w:rPr>
       </w:pPr>
-      <w:hyperlink w:anchor="_Toc163290380" w:history="1">
+      <w:hyperlink w:anchor="_Toc191040292" w:history="1">
         <w:r>
           <w:rPr>
             <w:rStyle w:val="a9"/>
             <w:noProof/>
           </w:rPr>
-          <w:t>5.4. 조준</w:t>
+          <w:t>6.4. 상완 상태</w:t>
         </w:r>
         <w:r>
           <w:rPr>
@@ -2553,7 +3103,7 @@
             <w:noProof/>
             <w:webHidden/>
           </w:rPr>
-          <w:instrText xml:space="preserve"> PAGEREF _Toc163290380 \h </w:instrText>
+          <w:instrText xml:space="preserve"> PAGEREF _Toc191040292 \h </w:instrText>
         </w:r>
         <w:r>
           <w:rPr>
@@ -2573,7 +3123,286 @@
             <w:noProof/>
             <w:webHidden/>
           </w:rPr>
-          <w:t>8</w:t>
+          <w:t>12</w:t>
+        </w:r>
+        <w:r>
+          <w:rPr>
+            <w:noProof/>
+            <w:webHidden/>
+          </w:rPr>
+          <w:fldChar w:fldCharType="end"/>
+        </w:r>
+      </w:hyperlink>
+    </w:p>
+    <w:p>
+      <w:pPr>
+        <w:pStyle w:val="30"/>
+        <w:tabs>
+          <w:tab w:val="right" w:leader="dot" w:pos="10456"/>
+        </w:tabs>
+        <w:ind w:left="800"/>
+        <w:rPr>
+          <w:noProof/>
+          <w14:ligatures w14:val="standardContextual"/>
+        </w:rPr>
+      </w:pPr>
+      <w:hyperlink w:anchor="_Toc191040293" w:history="1">
+        <w:r>
+          <w:rPr>
+            <w:rStyle w:val="a9"/>
+            <w:noProof/>
+          </w:rPr>
+          <w:t>6.4.1. 기본</w:t>
+        </w:r>
+        <w:r>
+          <w:rPr>
+            <w:noProof/>
+            <w:webHidden/>
+          </w:rPr>
+          <w:tab/>
+        </w:r>
+        <w:r>
+          <w:rPr>
+            <w:noProof/>
+            <w:webHidden/>
+          </w:rPr>
+          <w:fldChar w:fldCharType="begin"/>
+        </w:r>
+        <w:r>
+          <w:rPr>
+            <w:noProof/>
+            <w:webHidden/>
+          </w:rPr>
+          <w:instrText xml:space="preserve"> PAGEREF _Toc191040293 \h </w:instrText>
+        </w:r>
+        <w:r>
+          <w:rPr>
+            <w:noProof/>
+            <w:webHidden/>
+          </w:rPr>
+        </w:r>
+        <w:r>
+          <w:rPr>
+            <w:noProof/>
+            <w:webHidden/>
+          </w:rPr>
+          <w:fldChar w:fldCharType="separate"/>
+        </w:r>
+        <w:r>
+          <w:rPr>
+            <w:noProof/>
+            <w:webHidden/>
+          </w:rPr>
+          <w:t>12</w:t>
+        </w:r>
+        <w:r>
+          <w:rPr>
+            <w:noProof/>
+            <w:webHidden/>
+          </w:rPr>
+          <w:fldChar w:fldCharType="end"/>
+        </w:r>
+      </w:hyperlink>
+    </w:p>
+    <w:p>
+      <w:pPr>
+        <w:pStyle w:val="30"/>
+        <w:tabs>
+          <w:tab w:val="right" w:leader="dot" w:pos="10456"/>
+        </w:tabs>
+        <w:ind w:left="800"/>
+        <w:rPr>
+          <w:noProof/>
+          <w14:ligatures w14:val="standardContextual"/>
+        </w:rPr>
+      </w:pPr>
+      <w:hyperlink w:anchor="_Toc191040294" w:history="1">
+        <w:r>
+          <w:rPr>
+            <w:rStyle w:val="a9"/>
+            <w:noProof/>
+          </w:rPr>
+          <w:t>6.4.2. 조준</w:t>
+        </w:r>
+        <w:r>
+          <w:rPr>
+            <w:noProof/>
+            <w:webHidden/>
+          </w:rPr>
+          <w:tab/>
+        </w:r>
+        <w:r>
+          <w:rPr>
+            <w:noProof/>
+            <w:webHidden/>
+          </w:rPr>
+          <w:fldChar w:fldCharType="begin"/>
+        </w:r>
+        <w:r>
+          <w:rPr>
+            <w:noProof/>
+            <w:webHidden/>
+          </w:rPr>
+          <w:instrText xml:space="preserve"> PAGEREF _Toc191040294 \h </w:instrText>
+        </w:r>
+        <w:r>
+          <w:rPr>
+            <w:noProof/>
+            <w:webHidden/>
+          </w:rPr>
+        </w:r>
+        <w:r>
+          <w:rPr>
+            <w:noProof/>
+            <w:webHidden/>
+          </w:rPr>
+          <w:fldChar w:fldCharType="separate"/>
+        </w:r>
+        <w:r>
+          <w:rPr>
+            <w:noProof/>
+            <w:webHidden/>
+          </w:rPr>
+          <w:t>12</w:t>
+        </w:r>
+        <w:r>
+          <w:rPr>
+            <w:noProof/>
+            <w:webHidden/>
+          </w:rPr>
+          <w:fldChar w:fldCharType="end"/>
+        </w:r>
+      </w:hyperlink>
+    </w:p>
+    <w:p>
+      <w:pPr>
+        <w:pStyle w:val="30"/>
+        <w:tabs>
+          <w:tab w:val="right" w:leader="dot" w:pos="10456"/>
+        </w:tabs>
+        <w:ind w:left="800"/>
+        <w:rPr>
+          <w:noProof/>
+          <w14:ligatures w14:val="standardContextual"/>
+        </w:rPr>
+      </w:pPr>
+      <w:hyperlink w:anchor="_Toc191040295" w:history="1">
+        <w:r>
+          <w:rPr>
+            <w:rStyle w:val="a9"/>
+            <w:noProof/>
+          </w:rPr>
+          <w:t>6.4.3. 발사</w:t>
+        </w:r>
+        <w:r>
+          <w:rPr>
+            <w:noProof/>
+            <w:webHidden/>
+          </w:rPr>
+          <w:tab/>
+        </w:r>
+        <w:r>
+          <w:rPr>
+            <w:noProof/>
+            <w:webHidden/>
+          </w:rPr>
+          <w:fldChar w:fldCharType="begin"/>
+        </w:r>
+        <w:r>
+          <w:rPr>
+            <w:noProof/>
+            <w:webHidden/>
+          </w:rPr>
+          <w:instrText xml:space="preserve"> PAGEREF _Toc191040295 \h </w:instrText>
+        </w:r>
+        <w:r>
+          <w:rPr>
+            <w:noProof/>
+            <w:webHidden/>
+          </w:rPr>
+        </w:r>
+        <w:r>
+          <w:rPr>
+            <w:noProof/>
+            <w:webHidden/>
+          </w:rPr>
+          <w:fldChar w:fldCharType="separate"/>
+        </w:r>
+        <w:r>
+          <w:rPr>
+            <w:noProof/>
+            <w:webHidden/>
+          </w:rPr>
+          <w:t>12</w:t>
+        </w:r>
+        <w:r>
+          <w:rPr>
+            <w:noProof/>
+            <w:webHidden/>
+          </w:rPr>
+          <w:fldChar w:fldCharType="end"/>
+        </w:r>
+      </w:hyperlink>
+    </w:p>
+    <w:p>
+      <w:pPr>
+        <w:pStyle w:val="11"/>
+        <w:tabs>
+          <w:tab w:val="right" w:leader="dot" w:pos="10456"/>
+        </w:tabs>
+        <w:rPr>
+          <w:noProof/>
+          <w14:ligatures w14:val="standardContextual"/>
+        </w:rPr>
+      </w:pPr>
+      <w:hyperlink w:anchor="_Toc191040296" w:history="1">
+        <w:r>
+          <w:rPr>
+            <w:rStyle w:val="a9"/>
+            <w:noProof/>
+          </w:rPr>
+          <w:t>7. 카메라</w:t>
+        </w:r>
+        <w:r>
+          <w:rPr>
+            <w:noProof/>
+            <w:webHidden/>
+          </w:rPr>
+          <w:tab/>
+        </w:r>
+        <w:r>
+          <w:rPr>
+            <w:noProof/>
+            <w:webHidden/>
+          </w:rPr>
+          <w:fldChar w:fldCharType="begin"/>
+        </w:r>
+        <w:r>
+          <w:rPr>
+            <w:noProof/>
+            <w:webHidden/>
+          </w:rPr>
+          <w:instrText xml:space="preserve"> PAGEREF _Toc191040296 \h </w:instrText>
+        </w:r>
+        <w:r>
+          <w:rPr>
+            <w:noProof/>
+            <w:webHidden/>
+          </w:rPr>
+        </w:r>
+        <w:r>
+          <w:rPr>
+            <w:noProof/>
+            <w:webHidden/>
+          </w:rPr>
+          <w:fldChar w:fldCharType="separate"/>
+        </w:r>
+        <w:r>
+          <w:rPr>
+            <w:noProof/>
+            <w:webHidden/>
+          </w:rPr>
+          <w:t>13</w:t>
         </w:r>
         <w:r>
           <w:rPr>
@@ -2596,13 +3425,13 @@
           <w14:ligatures w14:val="standardContextual"/>
         </w:rPr>
       </w:pPr>
-      <w:hyperlink w:anchor="_Toc163290381" w:history="1">
+      <w:hyperlink w:anchor="_Toc191040297" w:history="1">
         <w:r>
           <w:rPr>
             <w:rStyle w:val="a9"/>
             <w:noProof/>
           </w:rPr>
-          <w:t>5.5. 발사</w:t>
+          <w:t>7.1. SpringArm 위치</w:t>
         </w:r>
         <w:r>
           <w:rPr>
@@ -2623,7 +3452,7 @@
             <w:noProof/>
             <w:webHidden/>
           </w:rPr>
-          <w:instrText xml:space="preserve"> PAGEREF _Toc163290381 \h </w:instrText>
+          <w:instrText xml:space="preserve"> PAGEREF _Toc191040297 \h </w:instrText>
         </w:r>
         <w:r>
           <w:rPr>
@@ -2643,7 +3472,7 @@
             <w:noProof/>
             <w:webHidden/>
           </w:rPr>
-          <w:t>8</w:t>
+          <w:t>13</w:t>
         </w:r>
         <w:r>
           <w:rPr>
@@ -2666,13 +3495,13 @@
           <w14:ligatures w14:val="standardContextual"/>
         </w:rPr>
       </w:pPr>
-      <w:hyperlink w:anchor="_Toc163290382" w:history="1">
+      <w:hyperlink w:anchor="_Toc191040298" w:history="1">
         <w:r>
           <w:rPr>
             <w:rStyle w:val="a9"/>
             <w:noProof/>
           </w:rPr>
-          <w:t>5.6. 죽음</w:t>
+          <w:t>7.2. 카메라 렉</w:t>
         </w:r>
         <w:r>
           <w:rPr>
@@ -2693,7 +3522,7 @@
             <w:noProof/>
             <w:webHidden/>
           </w:rPr>
-          <w:instrText xml:space="preserve"> PAGEREF _Toc163290382 \h </w:instrText>
+          <w:instrText xml:space="preserve"> PAGEREF _Toc191040298 \h </w:instrText>
         </w:r>
         <w:r>
           <w:rPr>
@@ -2713,76 +3542,7 @@
             <w:noProof/>
             <w:webHidden/>
           </w:rPr>
-          <w:t>9</w:t>
-        </w:r>
-        <w:r>
-          <w:rPr>
-            <w:noProof/>
-            <w:webHidden/>
-          </w:rPr>
-          <w:fldChar w:fldCharType="end"/>
-        </w:r>
-      </w:hyperlink>
-    </w:p>
-    <w:p>
-      <w:pPr>
-        <w:pStyle w:val="11"/>
-        <w:tabs>
-          <w:tab w:val="right" w:leader="dot" w:pos="10456"/>
-        </w:tabs>
-        <w:rPr>
-          <w:noProof/>
-          <w14:ligatures w14:val="standardContextual"/>
-        </w:rPr>
-      </w:pPr>
-      <w:hyperlink w:anchor="_Toc163290383" w:history="1">
-        <w:r>
-          <w:rPr>
-            <w:rStyle w:val="a9"/>
-            <w:noProof/>
-          </w:rPr>
-          <w:t>6. 카메라</w:t>
-        </w:r>
-        <w:r>
-          <w:rPr>
-            <w:noProof/>
-            <w:webHidden/>
-          </w:rPr>
-          <w:tab/>
-        </w:r>
-        <w:r>
-          <w:rPr>
-            <w:noProof/>
-            <w:webHidden/>
-          </w:rPr>
-          <w:fldChar w:fldCharType="begin"/>
-        </w:r>
-        <w:r>
-          <w:rPr>
-            <w:noProof/>
-            <w:webHidden/>
-          </w:rPr>
-          <w:instrText xml:space="preserve"> PAGEREF _Toc163290383 \h </w:instrText>
-        </w:r>
-        <w:r>
-          <w:rPr>
-            <w:noProof/>
-            <w:webHidden/>
-          </w:rPr>
-        </w:r>
-        <w:r>
-          <w:rPr>
-            <w:noProof/>
-            <w:webHidden/>
-          </w:rPr>
-          <w:fldChar w:fldCharType="separate"/>
-        </w:r>
-        <w:r>
-          <w:rPr>
-            <w:noProof/>
-            <w:webHidden/>
-          </w:rPr>
-          <w:t>10</w:t>
+          <w:t>13</w:t>
         </w:r>
         <w:r>
           <w:rPr>
@@ -2805,13 +3565,13 @@
           <w14:ligatures w14:val="standardContextual"/>
         </w:rPr>
       </w:pPr>
-      <w:hyperlink w:anchor="_Toc163290384" w:history="1">
+      <w:hyperlink w:anchor="_Toc191040299" w:history="1">
         <w:r>
           <w:rPr>
             <w:rStyle w:val="a9"/>
             <w:noProof/>
           </w:rPr>
-          <w:t>6.1. SpringArm 위치</w:t>
+          <w:t>7.3. 카메라 세이크(shake)</w:t>
         </w:r>
         <w:r>
           <w:rPr>
@@ -2832,7 +3592,7 @@
             <w:noProof/>
             <w:webHidden/>
           </w:rPr>
-          <w:instrText xml:space="preserve"> PAGEREF _Toc163290384 \h </w:instrText>
+          <w:instrText xml:space="preserve"> PAGEREF _Toc191040299 \h </w:instrText>
         </w:r>
         <w:r>
           <w:rPr>
@@ -2852,147 +3612,7 @@
             <w:noProof/>
             <w:webHidden/>
           </w:rPr>
-          <w:t>10</w:t>
-        </w:r>
-        <w:r>
-          <w:rPr>
-            <w:noProof/>
-            <w:webHidden/>
-          </w:rPr>
-          <w:fldChar w:fldCharType="end"/>
-        </w:r>
-      </w:hyperlink>
-    </w:p>
-    <w:p>
-      <w:pPr>
-        <w:pStyle w:val="20"/>
-        <w:tabs>
-          <w:tab w:val="right" w:leader="dot" w:pos="10456"/>
-        </w:tabs>
-        <w:ind w:left="400"/>
-        <w:rPr>
-          <w:noProof/>
-          <w14:ligatures w14:val="standardContextual"/>
-        </w:rPr>
-      </w:pPr>
-      <w:hyperlink w:anchor="_Toc163290385" w:history="1">
-        <w:r>
-          <w:rPr>
-            <w:rStyle w:val="a9"/>
-            <w:noProof/>
-          </w:rPr>
-          <w:t>6.2. 카메라 렉</w:t>
-        </w:r>
-        <w:r>
-          <w:rPr>
-            <w:noProof/>
-            <w:webHidden/>
-          </w:rPr>
-          <w:tab/>
-        </w:r>
-        <w:r>
-          <w:rPr>
-            <w:noProof/>
-            <w:webHidden/>
-          </w:rPr>
-          <w:fldChar w:fldCharType="begin"/>
-        </w:r>
-        <w:r>
-          <w:rPr>
-            <w:noProof/>
-            <w:webHidden/>
-          </w:rPr>
-          <w:instrText xml:space="preserve"> PAGEREF _Toc163290385 \h </w:instrText>
-        </w:r>
-        <w:r>
-          <w:rPr>
-            <w:noProof/>
-            <w:webHidden/>
-          </w:rPr>
-        </w:r>
-        <w:r>
-          <w:rPr>
-            <w:noProof/>
-            <w:webHidden/>
-          </w:rPr>
-          <w:fldChar w:fldCharType="separate"/>
-        </w:r>
-        <w:r>
-          <w:rPr>
-            <w:noProof/>
-            <w:webHidden/>
-          </w:rPr>
-          <w:t>10</w:t>
-        </w:r>
-        <w:r>
-          <w:rPr>
-            <w:noProof/>
-            <w:webHidden/>
-          </w:rPr>
-          <w:fldChar w:fldCharType="end"/>
-        </w:r>
-      </w:hyperlink>
-    </w:p>
-    <w:p>
-      <w:pPr>
-        <w:pStyle w:val="20"/>
-        <w:tabs>
-          <w:tab w:val="right" w:leader="dot" w:pos="10456"/>
-        </w:tabs>
-        <w:ind w:left="400"/>
-        <w:rPr>
-          <w:noProof/>
-          <w14:ligatures w14:val="standardContextual"/>
-        </w:rPr>
-      </w:pPr>
-      <w:hyperlink w:anchor="_Toc163290386" w:history="1">
-        <w:r>
-          <w:rPr>
-            <w:rStyle w:val="a9"/>
-            <w:noProof/>
-          </w:rPr>
-          <w:t>6.3. 카메라 세이크(shake)</w:t>
-        </w:r>
-        <w:r>
-          <w:rPr>
-            <w:noProof/>
-            <w:webHidden/>
-          </w:rPr>
-          <w:tab/>
-        </w:r>
-        <w:r>
-          <w:rPr>
-            <w:noProof/>
-            <w:webHidden/>
-          </w:rPr>
-          <w:fldChar w:fldCharType="begin"/>
-        </w:r>
-        <w:r>
-          <w:rPr>
-            <w:noProof/>
-            <w:webHidden/>
-          </w:rPr>
-          <w:instrText xml:space="preserve"> PAGEREF _Toc163290386 \h </w:instrText>
-        </w:r>
-        <w:r>
-          <w:rPr>
-            <w:noProof/>
-            <w:webHidden/>
-          </w:rPr>
-        </w:r>
-        <w:r>
-          <w:rPr>
-            <w:noProof/>
-            <w:webHidden/>
-          </w:rPr>
-          <w:fldChar w:fldCharType="separate"/>
-        </w:r>
-        <w:r>
-          <w:rPr>
-            <w:noProof/>
-            <w:webHidden/>
-          </w:rPr>
-          <w:t>11</w:t>
+          <w:t>14</w:t>
         </w:r>
         <w:r>
           <w:rPr>
@@ -3015,13 +3635,13 @@
           <w14:ligatures w14:val="standardContextual"/>
         </w:rPr>
       </w:pPr>
-      <w:hyperlink w:anchor="_Toc163290387" w:history="1">
+      <w:hyperlink w:anchor="_Toc191040300" w:history="1">
         <w:r>
           <w:rPr>
             <w:rStyle w:val="a9"/>
             <w:noProof/>
           </w:rPr>
-          <w:t>6.3.1. 기본</w:t>
+          <w:t>7.3.1. 기본</w:t>
         </w:r>
         <w:r>
           <w:rPr>
@@ -3042,7 +3662,7 @@
             <w:noProof/>
             <w:webHidden/>
           </w:rPr>
-          <w:instrText xml:space="preserve"> PAGEREF _Toc163290387 \h </w:instrText>
+          <w:instrText xml:space="preserve"> PAGEREF _Toc191040300 \h </w:instrText>
         </w:r>
         <w:r>
           <w:rPr>
@@ -3062,7 +3682,7 @@
             <w:noProof/>
             <w:webHidden/>
           </w:rPr>
-          <w:t>11</w:t>
+          <w:t>14</w:t>
         </w:r>
         <w:r>
           <w:rPr>
@@ -3085,13 +3705,13 @@
           <w14:ligatures w14:val="standardContextual"/>
         </w:rPr>
       </w:pPr>
-      <w:hyperlink w:anchor="_Toc163290388" w:history="1">
+      <w:hyperlink w:anchor="_Toc191040301" w:history="1">
         <w:r>
           <w:rPr>
             <w:rStyle w:val="a9"/>
             <w:noProof/>
           </w:rPr>
-          <w:t>6.3.2. 이동</w:t>
+          <w:t>7.3.2. 이동</w:t>
         </w:r>
         <w:r>
           <w:rPr>
@@ -3112,7 +3732,7 @@
             <w:noProof/>
             <w:webHidden/>
           </w:rPr>
-          <w:instrText xml:space="preserve"> PAGEREF _Toc163290388 \h </w:instrText>
+          <w:instrText xml:space="preserve"> PAGEREF _Toc191040301 \h </w:instrText>
         </w:r>
         <w:r>
           <w:rPr>
@@ -3132,7 +3752,7 @@
             <w:noProof/>
             <w:webHidden/>
           </w:rPr>
-          <w:t>11</w:t>
+          <w:t>14</w:t>
         </w:r>
         <w:r>
           <w:rPr>
@@ -3155,13 +3775,13 @@
           <w14:ligatures w14:val="standardContextual"/>
         </w:rPr>
       </w:pPr>
-      <w:hyperlink w:anchor="_Toc163290389" w:history="1">
+      <w:hyperlink w:anchor="_Toc191040302" w:history="1">
         <w:r>
           <w:rPr>
             <w:rStyle w:val="a9"/>
             <w:noProof/>
           </w:rPr>
-          <w:t>6.3.3. 달리기</w:t>
+          <w:t>7.3.3. 달리기</w:t>
         </w:r>
         <w:r>
           <w:rPr>
@@ -3182,7 +3802,7 @@
             <w:noProof/>
             <w:webHidden/>
           </w:rPr>
-          <w:instrText xml:space="preserve"> PAGEREF _Toc163290389 \h </w:instrText>
+          <w:instrText xml:space="preserve"> PAGEREF _Toc191040302 \h </w:instrText>
         </w:r>
         <w:r>
           <w:rPr>
@@ -3202,7 +3822,7 @@
             <w:noProof/>
             <w:webHidden/>
           </w:rPr>
-          <w:t>11</w:t>
+          <w:t>14</w:t>
         </w:r>
         <w:r>
           <w:rPr>
@@ -3231,7 +3851,7 @@
       <w:pPr>
         <w:pStyle w:val="1"/>
       </w:pPr>
-      <w:bookmarkStart w:id="0" w:name="_Toc163290362"/>
+      <w:bookmarkStart w:id="1" w:name="_Toc191040268"/>
       <w:r>
         <w:rPr>
           <w:rFonts w:hint="eastAsia"/>
@@ -3239,7 +3859,7 @@
         <w:lastRenderedPageBreak/>
         <w:t>개요</w:t>
       </w:r>
-      <w:bookmarkEnd w:id="0"/>
+      <w:bookmarkEnd w:id="1"/>
     </w:p>
     <w:p>
       <w:pPr>
@@ -3283,14 +3903,14 @@
       <w:pPr>
         <w:pStyle w:val="1"/>
       </w:pPr>
-      <w:bookmarkStart w:id="1" w:name="_Toc163290363"/>
+      <w:bookmarkStart w:id="2" w:name="_Toc191040269"/>
       <w:r>
         <w:rPr>
           <w:rFonts w:hint="eastAsia"/>
         </w:rPr>
         <w:t>기본 설정</w:t>
       </w:r>
-      <w:bookmarkEnd w:id="1"/>
+      <w:bookmarkEnd w:id="2"/>
     </w:p>
     <w:p>
       <w:pPr>
@@ -3388,27 +4008,27 @@
       <w:pPr>
         <w:pStyle w:val="2"/>
       </w:pPr>
-      <w:bookmarkStart w:id="2" w:name="_Toc163290364"/>
+      <w:bookmarkStart w:id="3" w:name="_Toc191040270"/>
       <w:r>
         <w:rPr>
           <w:rFonts w:hint="eastAsia"/>
         </w:rPr>
         <w:t>기초 컴포넌트</w:t>
       </w:r>
-      <w:bookmarkEnd w:id="2"/>
+      <w:bookmarkEnd w:id="3"/>
     </w:p>
     <w:p>
       <w:pPr>
         <w:pStyle w:val="3"/>
       </w:pPr>
-      <w:bookmarkStart w:id="3" w:name="_Toc163290365"/>
+      <w:bookmarkStart w:id="4" w:name="_Toc191040271"/>
       <w:r>
         <w:rPr>
           <w:rFonts w:hint="eastAsia"/>
         </w:rPr>
         <w:t>씬 컴포넌트</w:t>
       </w:r>
-      <w:bookmarkEnd w:id="3"/>
+      <w:bookmarkEnd w:id="4"/>
     </w:p>
     <w:tbl>
       <w:tblPr>
@@ -3806,7 +4426,7 @@
       <w:pPr>
         <w:pStyle w:val="3"/>
       </w:pPr>
-      <w:bookmarkStart w:id="4" w:name="_Toc163290366"/>
+      <w:bookmarkStart w:id="5" w:name="_Toc191040272"/>
       <w:proofErr w:type="spellStart"/>
       <w:r>
         <w:rPr>
@@ -3827,7 +4447,7 @@
         </w:rPr>
         <w:t>컴포넌트(커스텀 컴포넌트)</w:t>
       </w:r>
-      <w:bookmarkEnd w:id="4"/>
+      <w:bookmarkEnd w:id="5"/>
     </w:p>
     <w:tbl>
       <w:tblPr>
@@ -3980,27 +4600,27 @@
       <w:pPr>
         <w:pStyle w:val="2"/>
       </w:pPr>
-      <w:bookmarkStart w:id="5" w:name="_Toc163290367"/>
+      <w:bookmarkStart w:id="6" w:name="_Toc191040273"/>
       <w:r>
         <w:rPr>
           <w:rFonts w:hint="eastAsia"/>
         </w:rPr>
         <w:t>클래스 세팅</w:t>
       </w:r>
-      <w:bookmarkEnd w:id="5"/>
+      <w:bookmarkEnd w:id="6"/>
     </w:p>
     <w:p>
       <w:pPr>
         <w:pStyle w:val="3"/>
       </w:pPr>
-      <w:bookmarkStart w:id="6" w:name="_Toc163290368"/>
+      <w:bookmarkStart w:id="7" w:name="_Toc191040274"/>
       <w:r>
         <w:rPr>
           <w:rFonts w:hint="eastAsia"/>
         </w:rPr>
         <w:t>적용 인터페이스</w:t>
       </w:r>
-      <w:bookmarkEnd w:id="6"/>
+      <w:bookmarkEnd w:id="7"/>
     </w:p>
     <w:tbl>
       <w:tblPr>
@@ -4075,7 +4695,7 @@
       <w:pPr>
         <w:pStyle w:val="3"/>
       </w:pPr>
-      <w:bookmarkStart w:id="7" w:name="_Toc163290369"/>
+      <w:bookmarkStart w:id="8" w:name="_Toc191040275"/>
       <w:r>
         <w:rPr>
           <w:rFonts w:hint="eastAsia"/>
@@ -4089,7 +4709,7 @@
         </w:rPr>
         <w:t>디스패치</w:t>
       </w:r>
-      <w:bookmarkEnd w:id="7"/>
+      <w:bookmarkEnd w:id="8"/>
       <w:proofErr w:type="spellEnd"/>
     </w:p>
     <w:tbl>
@@ -4179,14 +4799,14 @@
       <w:pPr>
         <w:pStyle w:val="3"/>
       </w:pPr>
-      <w:bookmarkStart w:id="8" w:name="_Toc163290370"/>
+      <w:bookmarkStart w:id="9" w:name="_Toc191040276"/>
       <w:r>
         <w:rPr>
           <w:rFonts w:hint="eastAsia"/>
         </w:rPr>
         <w:t>생성 함수, 매크로</w:t>
       </w:r>
-      <w:bookmarkEnd w:id="8"/>
+      <w:bookmarkEnd w:id="9"/>
     </w:p>
     <w:tbl>
       <w:tblPr>
@@ -4272,7 +4892,7 @@
       <w:pPr>
         <w:pStyle w:val="2"/>
       </w:pPr>
-      <w:bookmarkStart w:id="9" w:name="_Toc163290371"/>
+      <w:bookmarkStart w:id="10" w:name="_Toc191040277"/>
       <w:r>
         <w:rPr>
           <w:rFonts w:hint="eastAsia"/>
@@ -4285,20 +4905,20 @@
         </w:rPr>
         <w:t xml:space="preserve"> 세부 설정</w:t>
       </w:r>
-      <w:bookmarkEnd w:id="9"/>
+      <w:bookmarkEnd w:id="10"/>
     </w:p>
     <w:p>
       <w:pPr>
         <w:pStyle w:val="3"/>
       </w:pPr>
-      <w:bookmarkStart w:id="10" w:name="_Toc163290372"/>
+      <w:bookmarkStart w:id="11" w:name="_Toc191040278"/>
       <w:r>
         <w:rPr>
           <w:rFonts w:hint="eastAsia"/>
         </w:rPr>
         <w:t>Character Movement</w:t>
       </w:r>
-      <w:bookmarkEnd w:id="10"/>
+      <w:bookmarkEnd w:id="11"/>
     </w:p>
     <w:p>
       <w:pPr>
@@ -4576,7 +5196,7 @@
       <w:pPr>
         <w:pStyle w:val="1"/>
       </w:pPr>
-      <w:bookmarkStart w:id="11" w:name="_Toc163290373"/>
+      <w:bookmarkStart w:id="12" w:name="_Toc191040279"/>
       <w:r>
         <w:rPr>
           <w:rFonts w:hint="eastAsia"/>
@@ -4584,7 +5204,7 @@
         <w:lastRenderedPageBreak/>
         <w:t>능력치</w:t>
       </w:r>
-      <w:bookmarkEnd w:id="11"/>
+      <w:bookmarkEnd w:id="12"/>
     </w:p>
     <w:p>
       <w:pPr>
@@ -4915,9 +5535,6 @@
           <w:p>
             <w:pPr>
               <w:pStyle w:val="a4"/>
-              <w:rPr>
-                <w:rFonts w:hint="eastAsia"/>
-              </w:rPr>
             </w:pPr>
             <w:r>
               <w:rPr>
@@ -4934,9 +5551,6 @@
           <w:p>
             <w:pPr>
               <w:pStyle w:val="a4"/>
-              <w:rPr>
-                <w:rFonts w:hint="eastAsia"/>
-              </w:rPr>
             </w:pPr>
             <w:r>
               <w:rPr>
@@ -4978,9 +5592,6 @@
           <w:p>
             <w:pPr>
               <w:pStyle w:val="a4"/>
-              <w:rPr>
-                <w:rFonts w:hint="eastAsia"/>
-              </w:rPr>
             </w:pPr>
             <w:r>
               <w:rPr>
@@ -5012,7 +5623,7 @@
       <w:pPr>
         <w:pStyle w:val="1"/>
       </w:pPr>
-      <w:bookmarkStart w:id="12" w:name="_Toc163290374"/>
+      <w:bookmarkStart w:id="13" w:name="_Toc191040280"/>
       <w:r>
         <w:rPr>
           <w:rFonts w:hint="eastAsia"/>
@@ -5020,7 +5631,7 @@
         <w:lastRenderedPageBreak/>
         <w:t>조작</w:t>
       </w:r>
-      <w:bookmarkEnd w:id="12"/>
+      <w:bookmarkEnd w:id="13"/>
     </w:p>
     <w:p>
       <w:pPr>
@@ -6749,39 +7360,14 @@
       <w:pPr>
         <w:pStyle w:val="2"/>
       </w:pPr>
-      <w:bookmarkStart w:id="13" w:name="_Toc163290375"/>
+      <w:bookmarkStart w:id="14" w:name="_Toc191040281"/>
       <w:r>
         <w:rPr>
           <w:rFonts w:hint="eastAsia"/>
         </w:rPr>
         <w:t>조작 특이사항</w:t>
       </w:r>
-      <w:bookmarkEnd w:id="13"/>
-    </w:p>
-    <w:p>
-      <w:pPr>
-        <w:pStyle w:val="a4"/>
-      </w:pPr>
-      <w:r>
-        <w:rPr>
-          <w:rFonts w:hint="eastAsia"/>
-        </w:rPr>
-        <w:t xml:space="preserve">WASD 이동 조작 중 카메라 회전 Z축이 변경될 경우 모든 WASD 조작이 없을 </w:t>
-      </w:r>
-      <w:proofErr w:type="gramStart"/>
-      <w:r>
-        <w:rPr>
-          <w:rFonts w:hint="eastAsia"/>
-        </w:rPr>
-        <w:t>때 까지</w:t>
-      </w:r>
-      <w:proofErr w:type="gramEnd"/>
-      <w:r>
-        <w:rPr>
-          <w:rFonts w:hint="eastAsia"/>
-        </w:rPr>
-        <w:t xml:space="preserve"> 변경 전 forward를 기준으로 캐릭터 WASD 이동이 진행된다.</w:t>
-      </w:r>
+      <w:bookmarkEnd w:id="14"/>
     </w:p>
     <w:p>
       <w:pPr>
@@ -6830,7 +7416,7 @@
       <w:pPr>
         <w:pStyle w:val="1"/>
       </w:pPr>
-      <w:bookmarkStart w:id="14" w:name="_Toc163290376"/>
+      <w:bookmarkStart w:id="15" w:name="_Toc191040282"/>
       <w:r>
         <w:rPr>
           <w:rFonts w:hint="eastAsia"/>
@@ -6838,7 +7424,7 @@
         <w:lastRenderedPageBreak/>
         <w:t>상태</w:t>
       </w:r>
-      <w:bookmarkEnd w:id="14"/>
+      <w:bookmarkEnd w:id="15"/>
     </w:p>
     <w:p>
       <w:pPr>
@@ -6878,10 +7464,10 @@
           <w:noProof/>
         </w:rPr>
         <w:drawing>
-          <wp:inline distT="0" distB="0" distL="0" distR="0" wp14:anchorId="6328928C" wp14:editId="268AECC9">
-            <wp:extent cx="4391025" cy="2847975"/>
-            <wp:effectExtent l="0" t="0" r="9525" b="9525"/>
-            <wp:docPr id="698251595" name="그래픽 1"/>
+          <wp:inline distT="0" distB="0" distL="0" distR="0" wp14:anchorId="0AFCCB99" wp14:editId="7A3619A0">
+            <wp:extent cx="6130455" cy="3142546"/>
+            <wp:effectExtent l="0" t="0" r="3810" b="1270"/>
+            <wp:docPr id="904949441" name="그래픽 1"/>
             <wp:cNvGraphicFramePr>
               <a:graphicFrameLocks xmlns:a="http://schemas.openxmlformats.org/drawingml/2006/main" noChangeAspect="1"/>
             </wp:cNvGraphicFramePr>
@@ -6889,7 +7475,7 @@
               <a:graphicData uri="http://schemas.openxmlformats.org/drawingml/2006/picture">
                 <pic:pic xmlns:pic="http://schemas.openxmlformats.org/drawingml/2006/picture">
                   <pic:nvPicPr>
-                    <pic:cNvPr id="698251595" name=""/>
+                    <pic:cNvPr id="904949441" name=""/>
                     <pic:cNvPicPr/>
                   </pic:nvPicPr>
                   <pic:blipFill>
@@ -6907,7 +7493,7 @@
                   <pic:spPr>
                     <a:xfrm>
                       <a:off x="0" y="0"/>
-                      <a:ext cx="4391025" cy="2847975"/>
+                      <a:ext cx="6136377" cy="3145582"/>
                     </a:xfrm>
                     <a:prstGeom prst="rect">
                       <a:avLst/>
@@ -6933,46 +7519,1076 @@
         <w:rPr>
           <w:rFonts w:hint="eastAsia"/>
         </w:rPr>
-        <w:t>플레이어의</w:t>
-      </w:r>
-      <w:r>
-        <w:rPr>
-          <w:rFonts w:hint="eastAsia"/>
-        </w:rPr>
-        <w:t xml:space="preserve"> 상태는 위의 유한 상태 </w:t>
+        <w:t>상태는 단계에 따라서 분류되고, 하나의 유한 상태 머신 내부에서 변화한다.</w:t>
+      </w:r>
+    </w:p>
+    <w:p>
+      <w:pPr>
+        <w:pStyle w:val="a4"/>
+      </w:pPr>
+    </w:p>
+    <w:p>
+      <w:pPr>
+        <w:pStyle w:val="2"/>
+      </w:pPr>
+      <w:bookmarkStart w:id="16" w:name="_Toc191040283"/>
+      <w:r>
+        <w:rPr>
+          <w:rFonts w:hint="eastAsia"/>
+        </w:rPr>
+        <w:t>단계</w:t>
+      </w:r>
+      <w:bookmarkEnd w:id="16"/>
+    </w:p>
+    <w:p>
+      <w:pPr>
+        <w:pStyle w:val="a4"/>
+      </w:pPr>
+      <w:r>
+        <w:rPr>
+          <w:rFonts w:hint="eastAsia"/>
+        </w:rPr>
+        <w:t xml:space="preserve">상태의 단계는 애니메이션 적용의 우선순위를 나타내는 </w:t>
       </w:r>
       <w:proofErr w:type="spellStart"/>
       <w:r>
         <w:rPr>
           <w:rFonts w:hint="eastAsia"/>
         </w:rPr>
-        <w:t>머신으로</w:t>
+        <w:t>걔층적</w:t>
       </w:r>
       <w:proofErr w:type="spellEnd"/>
       <w:r>
         <w:rPr>
           <w:rFonts w:hint="eastAsia"/>
         </w:rPr>
-        <w:t xml:space="preserve"> 정의된다.</w:t>
+        <w:t xml:space="preserve"> 개념이다.</w:t>
       </w:r>
     </w:p>
     <w:p>
       <w:pPr>
         <w:pStyle w:val="a4"/>
       </w:pPr>
+      <w:r>
+        <w:rPr>
+          <w:rFonts w:hint="eastAsia"/>
+        </w:rPr>
+        <w:t>단계는 숫자가 클수록 높고, 작을수록 낮은 단계이다.</w:t>
+      </w:r>
+    </w:p>
+    <w:p>
+      <w:pPr>
+        <w:pStyle w:val="a4"/>
+      </w:pPr>
+      <w:r>
+        <w:rPr>
+          <w:rFonts w:hint="eastAsia"/>
+        </w:rPr>
+        <w:t>단계가 높아질수록 애니메이션 적용 범위가 지엽적인 애니메이션이며, 단계가 낮아질수록 애니메이션 적용 범위가 포괄적인 애니메이션이다.</w:t>
+      </w:r>
+    </w:p>
+    <w:p>
+      <w:pPr>
+        <w:pStyle w:val="a4"/>
+      </w:pPr>
+    </w:p>
+    <w:p>
+      <w:pPr>
+        <w:pStyle w:val="a4"/>
+        <w:rPr>
+          <w:b/>
+          <w:bCs/>
+          <w:sz w:val="24"/>
+          <w:szCs w:val="28"/>
+        </w:rPr>
+      </w:pPr>
+      <w:r>
+        <w:rPr>
+          <w:rFonts w:hint="eastAsia"/>
+          <w:b/>
+          <w:bCs/>
+          <w:sz w:val="24"/>
+          <w:szCs w:val="28"/>
+        </w:rPr>
+        <w:t xml:space="preserve">모든 유한 상태 </w:t>
+      </w:r>
+      <w:proofErr w:type="spellStart"/>
+      <w:r>
+        <w:rPr>
+          <w:rFonts w:hint="eastAsia"/>
+          <w:b/>
+          <w:bCs/>
+          <w:sz w:val="24"/>
+          <w:szCs w:val="28"/>
+        </w:rPr>
+        <w:t>머신은</w:t>
+      </w:r>
+      <w:proofErr w:type="spellEnd"/>
+      <w:r>
+        <w:rPr>
+          <w:rFonts w:hint="eastAsia"/>
+          <w:b/>
+          <w:bCs/>
+          <w:sz w:val="24"/>
+          <w:szCs w:val="28"/>
+        </w:rPr>
+        <w:t xml:space="preserve"> 단계를 지닌다.</w:t>
+      </w:r>
+    </w:p>
+    <w:p>
+      <w:pPr>
+        <w:pStyle w:val="a4"/>
+      </w:pPr>
+      <w:r>
+        <w:rPr>
+          <w:rFonts w:hint="eastAsia"/>
+        </w:rPr>
+        <w:t xml:space="preserve">e.g. 위 이미지의 경우, </w:t>
+      </w:r>
+      <w:r>
+        <w:t>‘</w:t>
+      </w:r>
+      <w:r>
+        <w:rPr>
+          <w:rFonts w:hint="eastAsia"/>
+        </w:rPr>
+        <w:t>형상 상태</w:t>
+      </w:r>
+      <w:r>
+        <w:t>’</w:t>
+      </w:r>
+      <w:r>
+        <w:rPr>
+          <w:rFonts w:hint="eastAsia"/>
+        </w:rPr>
+        <w:t xml:space="preserve">라는 유한 상태 </w:t>
+      </w:r>
+      <w:proofErr w:type="spellStart"/>
+      <w:r>
+        <w:rPr>
+          <w:rFonts w:hint="eastAsia"/>
+        </w:rPr>
+        <w:t>머신은</w:t>
+      </w:r>
+      <w:proofErr w:type="spellEnd"/>
+      <w:r>
+        <w:rPr>
+          <w:rFonts w:hint="eastAsia"/>
+        </w:rPr>
+        <w:t xml:space="preserve"> 1단계에 속하는 유한 상태 </w:t>
+      </w:r>
+      <w:proofErr w:type="spellStart"/>
+      <w:r>
+        <w:rPr>
+          <w:rFonts w:hint="eastAsia"/>
+        </w:rPr>
+        <w:t>머신이다</w:t>
+      </w:r>
+      <w:proofErr w:type="spellEnd"/>
+      <w:r>
+        <w:rPr>
+          <w:rFonts w:hint="eastAsia"/>
+        </w:rPr>
+        <w:t>.</w:t>
+      </w:r>
+    </w:p>
+    <w:p>
+      <w:pPr>
+        <w:pStyle w:val="a4"/>
+      </w:pPr>
+    </w:p>
+    <w:p>
+      <w:pPr>
+        <w:pStyle w:val="a4"/>
+        <w:rPr>
+          <w:b/>
+          <w:bCs/>
+          <w:sz w:val="24"/>
+          <w:szCs w:val="28"/>
+        </w:rPr>
+      </w:pPr>
+      <w:r>
+        <w:rPr>
+          <w:rFonts w:hint="eastAsia"/>
+          <w:b/>
+          <w:bCs/>
+          <w:sz w:val="24"/>
+          <w:szCs w:val="28"/>
+        </w:rPr>
+        <w:t xml:space="preserve">모든 애니메이션은 </w:t>
+      </w:r>
+      <w:r>
+        <w:rPr>
+          <w:rFonts w:hint="eastAsia"/>
+          <w:b/>
+          <w:bCs/>
+          <w:sz w:val="24"/>
+          <w:szCs w:val="28"/>
+        </w:rPr>
+        <w:t>낮은 단계부터</w:t>
+      </w:r>
+      <w:r>
+        <w:rPr>
+          <w:rFonts w:hint="eastAsia"/>
+          <w:b/>
+          <w:bCs/>
+          <w:sz w:val="24"/>
+          <w:szCs w:val="28"/>
+        </w:rPr>
+        <w:t xml:space="preserve"> 우선적으로</w:t>
+      </w:r>
+      <w:r>
+        <w:rPr>
+          <w:rFonts w:hint="eastAsia"/>
+          <w:b/>
+          <w:bCs/>
+          <w:sz w:val="24"/>
+          <w:szCs w:val="28"/>
+        </w:rPr>
+        <w:t xml:space="preserve"> 적용된다</w:t>
+      </w:r>
+    </w:p>
+    <w:p>
+      <w:pPr>
+        <w:pStyle w:val="a4"/>
+      </w:pPr>
+      <w:r>
+        <w:rPr>
+          <w:rFonts w:hint="eastAsia"/>
+        </w:rPr>
+        <w:t>e.g. 위 이미지의 경우</w:t>
+      </w:r>
+      <w:r>
+        <w:rPr>
+          <w:rFonts w:hint="eastAsia"/>
+        </w:rPr>
+        <w:t xml:space="preserve"> 1단계, 2단계, 3단계</w:t>
+      </w:r>
+      <w:r>
+        <w:t>…</w:t>
+      </w:r>
+      <w:r>
+        <w:rPr>
+          <w:rFonts w:hint="eastAsia"/>
+        </w:rPr>
+        <w:t xml:space="preserve"> 순서대로 유한 상태 </w:t>
+      </w:r>
+      <w:proofErr w:type="spellStart"/>
+      <w:r>
+        <w:rPr>
+          <w:rFonts w:hint="eastAsia"/>
+        </w:rPr>
+        <w:t>머신의</w:t>
+      </w:r>
+      <w:proofErr w:type="spellEnd"/>
+      <w:r>
+        <w:rPr>
+          <w:rFonts w:hint="eastAsia"/>
+        </w:rPr>
+        <w:t xml:space="preserve"> 애니메이션이 적용된다.</w:t>
+      </w:r>
+    </w:p>
+    <w:p>
+      <w:pPr>
+        <w:pStyle w:val="a4"/>
+      </w:pPr>
+      <w:r>
+        <w:rPr>
+          <w:rFonts w:hint="eastAsia"/>
+        </w:rPr>
+        <w:t xml:space="preserve">플레이어 캐릭터는 </w:t>
+      </w:r>
+      <w:r>
+        <w:rPr>
+          <w:rFonts w:hint="eastAsia"/>
+        </w:rPr>
+        <w:t xml:space="preserve">형상 상태의 기본 상태 </w:t>
+      </w:r>
+      <w:r>
+        <w:t>‘</w:t>
+      </w:r>
+      <w:r>
+        <w:rPr>
+          <w:rFonts w:hint="eastAsia"/>
+        </w:rPr>
+        <w:t>직립</w:t>
+      </w:r>
+      <w:r>
+        <w:t>’</w:t>
+      </w:r>
+      <w:r>
+        <w:rPr>
+          <w:rFonts w:hint="eastAsia"/>
+        </w:rPr>
+        <w:t>이 제일 먼저 적용된다.</w:t>
+      </w:r>
+    </w:p>
+    <w:p>
+      <w:pPr>
+        <w:pStyle w:val="a4"/>
+      </w:pPr>
+      <w:r>
+        <w:rPr>
+          <w:rFonts w:hint="eastAsia"/>
+        </w:rPr>
+        <w:t xml:space="preserve">이후 2단계 전신 상태의 기본 상태 </w:t>
+      </w:r>
+      <w:r>
+        <w:t>‘</w:t>
+      </w:r>
+      <w:r>
+        <w:rPr>
+          <w:rFonts w:hint="eastAsia"/>
+        </w:rPr>
+        <w:t>기본</w:t>
+      </w:r>
+      <w:r>
+        <w:t>’</w:t>
+      </w:r>
+      <w:r>
+        <w:rPr>
+          <w:rFonts w:hint="eastAsia"/>
+        </w:rPr>
+        <w:t xml:space="preserve">이 적용된 애니메이션 위에 </w:t>
+      </w:r>
+      <w:proofErr w:type="spellStart"/>
+      <w:r>
+        <w:rPr>
+          <w:rFonts w:hint="eastAsia"/>
+        </w:rPr>
+        <w:t>블렌딩된다</w:t>
+      </w:r>
+      <w:proofErr w:type="spellEnd"/>
+      <w:r>
+        <w:rPr>
+          <w:rFonts w:hint="eastAsia"/>
+        </w:rPr>
+        <w:t>.</w:t>
+      </w:r>
+    </w:p>
+    <w:p>
+      <w:pPr>
+        <w:pStyle w:val="a4"/>
+      </w:pPr>
+      <w:r>
+        <w:rPr>
+          <w:rFonts w:hint="eastAsia"/>
+        </w:rPr>
+        <w:t xml:space="preserve">마지막으로 3단계 상완 상태의 기본 상태 </w:t>
+      </w:r>
+      <w:r>
+        <w:t>‘</w:t>
+      </w:r>
+      <w:r>
+        <w:rPr>
+          <w:rFonts w:hint="eastAsia"/>
+        </w:rPr>
+        <w:t>기본</w:t>
+      </w:r>
+      <w:r>
+        <w:t>’</w:t>
+      </w:r>
+      <w:r>
+        <w:rPr>
+          <w:rFonts w:hint="eastAsia"/>
+        </w:rPr>
+        <w:t xml:space="preserve">이 </w:t>
+      </w:r>
+      <w:proofErr w:type="spellStart"/>
+      <w:r>
+        <w:rPr>
+          <w:rFonts w:hint="eastAsia"/>
+        </w:rPr>
+        <w:t>블렌딩된다</w:t>
+      </w:r>
+      <w:proofErr w:type="spellEnd"/>
+      <w:r>
+        <w:rPr>
+          <w:rFonts w:hint="eastAsia"/>
+        </w:rPr>
+        <w:t>.</w:t>
+      </w:r>
+    </w:p>
+    <w:p>
+      <w:pPr>
+        <w:pStyle w:val="a4"/>
+      </w:pPr>
+      <w:r>
+        <w:rPr>
+          <w:rFonts w:hint="eastAsia"/>
+        </w:rPr>
+        <w:t>.</w:t>
+      </w:r>
+    </w:p>
+    <w:p>
+      <w:pPr>
+        <w:pStyle w:val="a4"/>
+      </w:pPr>
+      <w:r>
+        <w:rPr>
+          <w:rFonts w:hint="eastAsia"/>
+          <w:b/>
+          <w:bCs/>
+          <w:sz w:val="24"/>
+          <w:szCs w:val="28"/>
+        </w:rPr>
+        <w:t xml:space="preserve">모든 애니메이션은 </w:t>
+      </w:r>
+      <w:r>
+        <w:rPr>
+          <w:rFonts w:hint="eastAsia"/>
+          <w:b/>
+          <w:bCs/>
+          <w:sz w:val="24"/>
+          <w:szCs w:val="28"/>
+        </w:rPr>
+        <w:t xml:space="preserve">높은 </w:t>
+      </w:r>
+      <w:r>
+        <w:rPr>
+          <w:rFonts w:hint="eastAsia"/>
+          <w:b/>
+          <w:bCs/>
+          <w:sz w:val="24"/>
+          <w:szCs w:val="28"/>
+        </w:rPr>
+        <w:t>단계부터 우선적으로 적용된다</w:t>
+      </w:r>
+      <w:r>
+        <w:rPr>
+          <w:rFonts w:hint="eastAsia"/>
+        </w:rPr>
+        <w:t>.</w:t>
+      </w:r>
+    </w:p>
+    <w:p>
+      <w:pPr>
+        <w:pStyle w:val="a4"/>
+      </w:pPr>
+      <w:r>
+        <w:rPr>
+          <w:rFonts w:hint="eastAsia"/>
+        </w:rPr>
+        <w:t>e.g. 위 이미지의 경우 3단계까지 존재하므로, 3단계, 2단계 1단계 순서로 적용된다.</w:t>
+      </w:r>
+    </w:p>
+    <w:p>
+      <w:pPr>
+        <w:pStyle w:val="a4"/>
+      </w:pPr>
+    </w:p>
+    <w:p>
+      <w:pPr>
+        <w:pStyle w:val="a4"/>
+        <w:rPr>
+          <w:b/>
+          <w:bCs/>
+          <w:sz w:val="24"/>
+          <w:szCs w:val="28"/>
+        </w:rPr>
+      </w:pPr>
+      <w:r>
+        <w:rPr>
+          <w:rFonts w:hint="eastAsia"/>
+          <w:b/>
+          <w:bCs/>
+          <w:sz w:val="24"/>
+          <w:szCs w:val="28"/>
+        </w:rPr>
+        <w:t>각</w:t>
+      </w:r>
+      <w:r>
+        <w:rPr>
+          <w:rFonts w:hint="eastAsia"/>
+          <w:b/>
+          <w:bCs/>
+          <w:sz w:val="24"/>
+          <w:szCs w:val="28"/>
+        </w:rPr>
+        <w:t xml:space="preserve"> </w:t>
+      </w:r>
+      <w:r>
+        <w:rPr>
+          <w:rFonts w:hint="eastAsia"/>
+          <w:b/>
+          <w:bCs/>
+          <w:sz w:val="24"/>
+          <w:szCs w:val="28"/>
+        </w:rPr>
+        <w:t xml:space="preserve">높은 단계의 </w:t>
+      </w:r>
+      <w:r>
+        <w:rPr>
+          <w:rFonts w:hint="eastAsia"/>
+          <w:b/>
+          <w:bCs/>
+          <w:sz w:val="24"/>
+          <w:szCs w:val="28"/>
+        </w:rPr>
+        <w:t xml:space="preserve">유한 상태 </w:t>
+      </w:r>
+      <w:proofErr w:type="spellStart"/>
+      <w:r>
+        <w:rPr>
+          <w:rFonts w:hint="eastAsia"/>
+          <w:b/>
+          <w:bCs/>
+          <w:sz w:val="24"/>
+          <w:szCs w:val="28"/>
+        </w:rPr>
+        <w:t>머신은</w:t>
+      </w:r>
+      <w:proofErr w:type="spellEnd"/>
+      <w:r>
+        <w:rPr>
+          <w:rFonts w:hint="eastAsia"/>
+          <w:b/>
+          <w:bCs/>
+          <w:sz w:val="24"/>
+          <w:szCs w:val="28"/>
+        </w:rPr>
+        <w:t xml:space="preserve"> 낮은 단계의 유한 상태 </w:t>
+      </w:r>
+      <w:proofErr w:type="spellStart"/>
+      <w:r>
+        <w:rPr>
+          <w:rFonts w:hint="eastAsia"/>
+          <w:b/>
+          <w:bCs/>
+          <w:sz w:val="24"/>
+          <w:szCs w:val="28"/>
+        </w:rPr>
+        <w:t>머</w:t>
+      </w:r>
+      <w:r>
+        <w:rPr>
+          <w:rFonts w:hint="eastAsia"/>
+          <w:b/>
+          <w:bCs/>
+          <w:sz w:val="24"/>
+          <w:szCs w:val="28"/>
+        </w:rPr>
+        <w:t>신과</w:t>
+      </w:r>
+      <w:proofErr w:type="spellEnd"/>
+      <w:r>
+        <w:rPr>
+          <w:rFonts w:hint="eastAsia"/>
+          <w:b/>
+          <w:bCs/>
+          <w:sz w:val="24"/>
+          <w:szCs w:val="28"/>
+        </w:rPr>
+        <w:t xml:space="preserve"> 반드시 </w:t>
+      </w:r>
+      <w:proofErr w:type="spellStart"/>
+      <w:r>
+        <w:rPr>
+          <w:rFonts w:hint="eastAsia"/>
+          <w:b/>
+          <w:bCs/>
+          <w:sz w:val="24"/>
+          <w:szCs w:val="28"/>
+        </w:rPr>
+        <w:t>호환해야한다</w:t>
+      </w:r>
+      <w:proofErr w:type="spellEnd"/>
+      <w:r>
+        <w:rPr>
+          <w:rFonts w:hint="eastAsia"/>
+          <w:b/>
+          <w:bCs/>
+          <w:sz w:val="24"/>
+          <w:szCs w:val="28"/>
+        </w:rPr>
+        <w:t>.</w:t>
+      </w:r>
+    </w:p>
+    <w:p>
+      <w:pPr>
+        <w:pStyle w:val="a4"/>
+      </w:pPr>
+      <w:r>
+        <w:rPr>
+          <w:rFonts w:hint="eastAsia"/>
+        </w:rPr>
+        <w:t xml:space="preserve">e.g. 위 이미지의 경우 상완 상태는 </w:t>
+      </w:r>
+      <w:r>
+        <w:rPr>
+          <w:rFonts w:hint="eastAsia"/>
+        </w:rPr>
+        <w:t xml:space="preserve">전신 상태와 자연스러운 </w:t>
+      </w:r>
+      <w:proofErr w:type="spellStart"/>
+      <w:r>
+        <w:rPr>
+          <w:rFonts w:hint="eastAsia"/>
+        </w:rPr>
+        <w:t>블렌딩이</w:t>
+      </w:r>
+      <w:proofErr w:type="spellEnd"/>
+      <w:r>
+        <w:rPr>
+          <w:rFonts w:hint="eastAsia"/>
+        </w:rPr>
+        <w:t xml:space="preserve"> </w:t>
+      </w:r>
+      <w:proofErr w:type="spellStart"/>
+      <w:r>
+        <w:rPr>
+          <w:rFonts w:hint="eastAsia"/>
+        </w:rPr>
+        <w:t>가능해야한다</w:t>
+      </w:r>
+      <w:proofErr w:type="spellEnd"/>
+      <w:r>
+        <w:rPr>
+          <w:rFonts w:hint="eastAsia"/>
+        </w:rPr>
+        <w:t>.</w:t>
+      </w:r>
+    </w:p>
+    <w:p>
+      <w:pPr>
+        <w:pStyle w:val="a4"/>
+      </w:pPr>
     </w:p>
     <w:p>
       <w:pPr>
         <w:pStyle w:val="2"/>
       </w:pPr>
-      <w:bookmarkStart w:id="15" w:name="_Toc163290377"/>
+      <w:bookmarkStart w:id="17" w:name="_Toc191040284"/>
+      <w:r>
+        <w:rPr>
+          <w:rFonts w:hint="eastAsia"/>
+        </w:rPr>
+        <w:t>형상 상태</w:t>
+      </w:r>
+      <w:bookmarkEnd w:id="17"/>
+    </w:p>
+    <w:p>
+      <w:pPr>
+        <w:pStyle w:val="a4"/>
+      </w:pPr>
+      <w:r>
+        <w:rPr>
+          <w:rFonts w:hint="eastAsia"/>
+        </w:rPr>
+        <w:t xml:space="preserve">형상 상태는 캐릭터가 </w:t>
+      </w:r>
+      <w:r>
+        <w:rPr>
+          <w:rFonts w:hint="eastAsia"/>
+        </w:rPr>
+        <w:t>이동하는 방식을 애니메이션 상태에 맞춰</w:t>
+      </w:r>
+      <w:r>
+        <w:rPr>
+          <w:rFonts w:hint="eastAsia"/>
+        </w:rPr>
+        <w:t xml:space="preserve"> 정의한 유한 상태 </w:t>
+      </w:r>
+      <w:proofErr w:type="spellStart"/>
+      <w:r>
+        <w:rPr>
+          <w:rFonts w:hint="eastAsia"/>
+        </w:rPr>
+        <w:t>머신이다</w:t>
+      </w:r>
+      <w:proofErr w:type="spellEnd"/>
+      <w:r>
+        <w:rPr>
+          <w:rFonts w:hint="eastAsia"/>
+        </w:rPr>
+        <w:t>.</w:t>
+      </w:r>
+    </w:p>
+    <w:p>
+      <w:pPr>
+        <w:pStyle w:val="a4"/>
+      </w:pPr>
+    </w:p>
+    <w:tbl>
+      <w:tblPr>
+        <w:tblStyle w:val="a5"/>
+        <w:tblW w:w="10485" w:type="dxa"/>
+        <w:tblLook w:val="04A0" w:firstRow="1" w:lastRow="0" w:firstColumn="1" w:lastColumn="0" w:noHBand="0" w:noVBand="1"/>
+      </w:tblPr>
+      <w:tblGrid>
+        <w:gridCol w:w="2122"/>
+        <w:gridCol w:w="8363"/>
+      </w:tblGrid>
+      <w:tr>
+        <w:tc>
+          <w:tcPr>
+            <w:tcW w:w="2122" w:type="dxa"/>
+          </w:tcPr>
+          <w:p>
+            <w:pPr>
+              <w:pStyle w:val="a4"/>
+              <w:jc w:val="center"/>
+              <w:rPr>
+                <w:b/>
+                <w:bCs/>
+              </w:rPr>
+            </w:pPr>
+            <w:r>
+              <w:rPr>
+                <w:rFonts w:hint="eastAsia"/>
+                <w:b/>
+                <w:bCs/>
+              </w:rPr>
+              <w:t>속성</w:t>
+            </w:r>
+          </w:p>
+        </w:tc>
+        <w:tc>
+          <w:tcPr>
+            <w:tcW w:w="8363" w:type="dxa"/>
+          </w:tcPr>
+          <w:p>
+            <w:pPr>
+              <w:pStyle w:val="a4"/>
+              <w:jc w:val="center"/>
+              <w:rPr>
+                <w:b/>
+                <w:bCs/>
+              </w:rPr>
+            </w:pPr>
+            <w:r>
+              <w:rPr>
+                <w:rFonts w:hint="eastAsia"/>
+                <w:b/>
+                <w:bCs/>
+              </w:rPr>
+              <w:t>내용</w:t>
+            </w:r>
+          </w:p>
+        </w:tc>
+      </w:tr>
+      <w:tr>
+        <w:tc>
+          <w:tcPr>
+            <w:tcW w:w="2122" w:type="dxa"/>
+          </w:tcPr>
+          <w:p>
+            <w:pPr>
+              <w:pStyle w:val="a4"/>
+            </w:pPr>
+            <w:r>
+              <w:rPr>
+                <w:rFonts w:hint="eastAsia"/>
+              </w:rPr>
+              <w:t>단계</w:t>
+            </w:r>
+          </w:p>
+        </w:tc>
+        <w:tc>
+          <w:tcPr>
+            <w:tcW w:w="8363" w:type="dxa"/>
+          </w:tcPr>
+          <w:p>
+            <w:pPr>
+              <w:pStyle w:val="a4"/>
+            </w:pPr>
+            <w:r>
+              <w:rPr>
+                <w:rFonts w:hint="eastAsia"/>
+              </w:rPr>
+              <w:t>1단계</w:t>
+            </w:r>
+          </w:p>
+        </w:tc>
+      </w:tr>
+      <w:tr>
+        <w:tc>
+          <w:tcPr>
+            <w:tcW w:w="2122" w:type="dxa"/>
+          </w:tcPr>
+          <w:p>
+            <w:pPr>
+              <w:pStyle w:val="a4"/>
+            </w:pPr>
+            <w:r>
+              <w:rPr>
+                <w:rFonts w:hint="eastAsia"/>
+              </w:rPr>
+              <w:t>상태</w:t>
+            </w:r>
+          </w:p>
+        </w:tc>
+        <w:tc>
+          <w:tcPr>
+            <w:tcW w:w="8363" w:type="dxa"/>
+          </w:tcPr>
+          <w:p>
+            <w:pPr>
+              <w:pStyle w:val="a4"/>
+            </w:pPr>
+            <w:r>
+              <w:rPr>
+                <w:rFonts w:hint="eastAsia"/>
+              </w:rPr>
+              <w:t>직</w:t>
+            </w:r>
+            <w:r>
+              <w:rPr>
+                <w:rFonts w:hint="eastAsia"/>
+              </w:rPr>
+              <w:t>립</w:t>
+            </w:r>
+          </w:p>
+        </w:tc>
+      </w:tr>
+    </w:tbl>
+    <w:p>
+      <w:pPr>
+        <w:pStyle w:val="a4"/>
+      </w:pPr>
+    </w:p>
+    <w:p>
+      <w:pPr>
+        <w:pStyle w:val="3"/>
+      </w:pPr>
+      <w:bookmarkStart w:id="18" w:name="_Toc191040285"/>
+      <w:r>
+        <w:rPr>
+          <w:rFonts w:hint="eastAsia"/>
+        </w:rPr>
+        <w:t>직립</w:t>
+      </w:r>
+      <w:bookmarkEnd w:id="18"/>
+    </w:p>
+    <w:p>
+      <w:pPr>
+        <w:pStyle w:val="a4"/>
+      </w:pPr>
+      <w:r>
+        <w:rPr>
+          <w:rFonts w:hint="eastAsia"/>
+        </w:rPr>
+        <w:t>형상 상태의 디폴트(Default) 상태이다.</w:t>
+      </w:r>
+    </w:p>
+    <w:p>
+      <w:pPr>
+        <w:pStyle w:val="a4"/>
+      </w:pPr>
+    </w:p>
+    <w:p>
+      <w:pPr>
+        <w:pStyle w:val="a4"/>
+      </w:pPr>
+      <w:r>
+        <w:rPr>
+          <w:rFonts w:hint="eastAsia"/>
+        </w:rPr>
+        <w:t>두 발로 서 있는 애니메이션이 적용된다.</w:t>
+      </w:r>
+    </w:p>
+    <w:p>
+      <w:pPr>
+        <w:pStyle w:val="a4"/>
+      </w:pPr>
+    </w:p>
+    <w:p>
+      <w:pPr>
+        <w:pStyle w:val="a4"/>
+      </w:pPr>
+    </w:p>
+    <w:p>
+      <w:pPr>
+        <w:pStyle w:val="2"/>
+      </w:pPr>
+      <w:bookmarkStart w:id="19" w:name="_Toc191040286"/>
+      <w:r>
+        <w:rPr>
+          <w:rFonts w:hint="eastAsia"/>
+        </w:rPr>
+        <w:t>전신 상태</w:t>
+      </w:r>
+      <w:bookmarkEnd w:id="19"/>
+    </w:p>
+    <w:p>
+      <w:pPr>
+        <w:pStyle w:val="a4"/>
+      </w:pPr>
+      <w:r>
+        <w:rPr>
+          <w:rFonts w:hint="eastAsia"/>
+        </w:rPr>
+        <w:t xml:space="preserve">전신 상태는 캐릭터의 전체적인 행동 상황을 정의한 유한 상태 </w:t>
+      </w:r>
+      <w:proofErr w:type="spellStart"/>
+      <w:r>
+        <w:rPr>
+          <w:rFonts w:hint="eastAsia"/>
+        </w:rPr>
+        <w:t>머신이다</w:t>
+      </w:r>
+      <w:proofErr w:type="spellEnd"/>
+      <w:r>
+        <w:rPr>
+          <w:rFonts w:hint="eastAsia"/>
+        </w:rPr>
+        <w:t>.</w:t>
+      </w:r>
+    </w:p>
+    <w:p>
+      <w:pPr>
+        <w:pStyle w:val="a4"/>
+      </w:pPr>
+    </w:p>
+    <w:tbl>
+      <w:tblPr>
+        <w:tblStyle w:val="a5"/>
+        <w:tblW w:w="10485" w:type="dxa"/>
+        <w:tblLook w:val="04A0" w:firstRow="1" w:lastRow="0" w:firstColumn="1" w:lastColumn="0" w:noHBand="0" w:noVBand="1"/>
+      </w:tblPr>
+      <w:tblGrid>
+        <w:gridCol w:w="2122"/>
+        <w:gridCol w:w="8363"/>
+      </w:tblGrid>
+      <w:tr>
+        <w:tc>
+          <w:tcPr>
+            <w:tcW w:w="2122" w:type="dxa"/>
+          </w:tcPr>
+          <w:p>
+            <w:pPr>
+              <w:pStyle w:val="a4"/>
+              <w:jc w:val="center"/>
+              <w:rPr>
+                <w:b/>
+                <w:bCs/>
+              </w:rPr>
+            </w:pPr>
+            <w:r>
+              <w:rPr>
+                <w:rFonts w:hint="eastAsia"/>
+                <w:b/>
+                <w:bCs/>
+              </w:rPr>
+              <w:t>속성</w:t>
+            </w:r>
+          </w:p>
+        </w:tc>
+        <w:tc>
+          <w:tcPr>
+            <w:tcW w:w="8363" w:type="dxa"/>
+          </w:tcPr>
+          <w:p>
+            <w:pPr>
+              <w:pStyle w:val="a4"/>
+              <w:jc w:val="center"/>
+              <w:rPr>
+                <w:b/>
+                <w:bCs/>
+              </w:rPr>
+            </w:pPr>
+            <w:r>
+              <w:rPr>
+                <w:rFonts w:hint="eastAsia"/>
+                <w:b/>
+                <w:bCs/>
+              </w:rPr>
+              <w:t>내용</w:t>
+            </w:r>
+          </w:p>
+        </w:tc>
+      </w:tr>
+      <w:tr>
+        <w:tc>
+          <w:tcPr>
+            <w:tcW w:w="2122" w:type="dxa"/>
+          </w:tcPr>
+          <w:p>
+            <w:pPr>
+              <w:pStyle w:val="a4"/>
+            </w:pPr>
+            <w:r>
+              <w:rPr>
+                <w:rFonts w:hint="eastAsia"/>
+              </w:rPr>
+              <w:t>단계</w:t>
+            </w:r>
+          </w:p>
+        </w:tc>
+        <w:tc>
+          <w:tcPr>
+            <w:tcW w:w="8363" w:type="dxa"/>
+          </w:tcPr>
+          <w:p>
+            <w:pPr>
+              <w:pStyle w:val="a4"/>
+            </w:pPr>
+            <w:r>
+              <w:rPr>
+                <w:rFonts w:hint="eastAsia"/>
+              </w:rPr>
+              <w:t>2단계</w:t>
+            </w:r>
+          </w:p>
+        </w:tc>
+      </w:tr>
+      <w:tr>
+        <w:tc>
+          <w:tcPr>
+            <w:tcW w:w="2122" w:type="dxa"/>
+          </w:tcPr>
+          <w:p>
+            <w:pPr>
+              <w:pStyle w:val="a4"/>
+            </w:pPr>
+            <w:r>
+              <w:rPr>
+                <w:rFonts w:hint="eastAsia"/>
+              </w:rPr>
+              <w:t>상태</w:t>
+            </w:r>
+          </w:p>
+        </w:tc>
+        <w:tc>
+          <w:tcPr>
+            <w:tcW w:w="8363" w:type="dxa"/>
+          </w:tcPr>
+          <w:p>
+            <w:pPr>
+              <w:pStyle w:val="a4"/>
+            </w:pPr>
+            <w:r>
+              <w:rPr>
+                <w:rFonts w:hint="eastAsia"/>
+              </w:rPr>
+              <w:t>기본, 점프, 이동, 죽음</w:t>
+            </w:r>
+          </w:p>
+        </w:tc>
+      </w:tr>
+    </w:tbl>
+    <w:p>
+      <w:pPr>
+        <w:pStyle w:val="a4"/>
+      </w:pPr>
+    </w:p>
+    <w:p>
+      <w:pPr>
+        <w:pStyle w:val="a4"/>
+      </w:pPr>
+    </w:p>
+    <w:p>
+      <w:pPr>
+        <w:pStyle w:val="3"/>
+      </w:pPr>
+      <w:bookmarkStart w:id="20" w:name="_Toc191040287"/>
       <w:r>
         <w:rPr>
           <w:rFonts w:hint="eastAsia"/>
         </w:rPr>
         <w:t>기본</w:t>
       </w:r>
-      <w:bookmarkEnd w:id="15"/>
+      <w:bookmarkEnd w:id="20"/>
     </w:p>
     <w:p>
       <w:pPr>
@@ -6982,7 +8598,18 @@
         <w:rPr>
           <w:rFonts w:hint="eastAsia"/>
         </w:rPr>
-        <w:t>디폴트(Default), Idle 상태이다.</w:t>
+        <w:t>Idle 상태이다.</w:t>
+      </w:r>
+    </w:p>
+    <w:p>
+      <w:pPr>
+        <w:pStyle w:val="a4"/>
+      </w:pPr>
+      <w:r>
+        <w:rPr>
+          <w:rFonts w:hint="eastAsia"/>
+        </w:rPr>
+        <w:t>전신 상태의 디폴트(Default) 상태이다.</w:t>
       </w:r>
     </w:p>
     <w:p>
@@ -7077,7 +8704,7 @@
               <w:rPr>
                 <w:rFonts w:hint="eastAsia"/>
               </w:rPr>
-              <w:t>달리기</w:t>
+              <w:t>이동</w:t>
             </w:r>
           </w:p>
         </w:tc>
@@ -7093,7 +8720,39 @@
               <w:rPr>
                 <w:rFonts w:hint="eastAsia"/>
               </w:rPr>
-              <w:t>Character Max Walk Speed &gt;= 600</w:t>
+              <w:t xml:space="preserve">캐릭터 </w:t>
+            </w:r>
+            <w:r>
+              <w:rPr>
+                <w:rFonts w:hint="eastAsia"/>
+              </w:rPr>
+              <w:t xml:space="preserve">Velocity </w:t>
+            </w:r>
+            <w:proofErr w:type="gramStart"/>
+            <w:r>
+              <w:rPr>
+                <w:rFonts w:hint="eastAsia"/>
+              </w:rPr>
+              <w:t>스칼라</w:t>
+            </w:r>
+            <w:r>
+              <w:rPr>
+                <w:rFonts w:hint="eastAsia"/>
+              </w:rPr>
+              <w:t xml:space="preserve"> &gt;</w:t>
+            </w:r>
+            <w:proofErr w:type="gramEnd"/>
+            <w:r>
+              <w:rPr>
+                <w:rFonts w:hint="eastAsia"/>
+              </w:rPr>
+              <w:t xml:space="preserve">= </w:t>
+            </w:r>
+            <w:r>
+              <w:rPr>
+                <w:rFonts w:hint="eastAsia"/>
+              </w:rPr>
+              <w:t>80</w:t>
             </w:r>
           </w:p>
         </w:tc>
@@ -7111,7 +8770,7 @@
               <w:rPr>
                 <w:rFonts w:hint="eastAsia"/>
               </w:rPr>
-              <w:t>점프</w:t>
+              <w:t>피격</w:t>
             </w:r>
           </w:p>
         </w:tc>
@@ -7127,8 +8786,16 @@
               <w:rPr>
                 <w:rFonts w:hint="eastAsia"/>
               </w:rPr>
-              <w:t>Jump 입력 발생</w:t>
-            </w:r>
+              <w:t xml:space="preserve">피격 판정에 </w:t>
+            </w:r>
+            <w:proofErr w:type="spellStart"/>
+            <w:r>
+              <w:rPr>
+                <w:rFonts w:hint="eastAsia"/>
+              </w:rPr>
+              <w:t>OnOverLap</w:t>
+            </w:r>
+            <w:proofErr w:type="spellEnd"/>
           </w:p>
         </w:tc>
       </w:tr>
@@ -7145,7 +8812,7 @@
               <w:rPr>
                 <w:rFonts w:hint="eastAsia"/>
               </w:rPr>
-              <w:t>조준</w:t>
+              <w:t>점프</w:t>
             </w:r>
           </w:p>
         </w:tc>
@@ -7157,37 +8824,11 @@
             <w:pPr>
               <w:pStyle w:val="a4"/>
             </w:pPr>
-            <w:proofErr w:type="spellStart"/>
-            <w:r>
-              <w:rPr>
-                <w:rFonts w:hint="eastAsia"/>
-              </w:rPr>
-              <w:t>LockOn</w:t>
-            </w:r>
-            <w:proofErr w:type="spellEnd"/>
-            <w:r>
-              <w:rPr>
-                <w:rFonts w:hint="eastAsia"/>
-              </w:rPr>
-              <w:t xml:space="preserve"> 입력 발생 and Character </w:t>
-            </w:r>
-            <w:r>
-              <w:rPr>
-                <w:rFonts w:hint="eastAsia"/>
-              </w:rPr>
-              <w:t>Velocity Length</w:t>
-            </w:r>
-            <w:r>
-              <w:rPr>
-                <w:rFonts w:hint="eastAsia"/>
-              </w:rPr>
-              <w:t xml:space="preserve"> &lt;=</w:t>
-            </w:r>
-            <w:r>
-              <w:rPr>
-                <w:rFonts w:hint="eastAsia"/>
-              </w:rPr>
-              <w:t xml:space="preserve"> 300</w:t>
+            <w:r>
+              <w:rPr>
+                <w:rFonts w:hint="eastAsia"/>
+              </w:rPr>
+              <w:t>Jump 입력 발생</w:t>
             </w:r>
           </w:p>
         </w:tc>
@@ -7239,16 +8880,996 @@
     </w:p>
     <w:p>
       <w:pPr>
+        <w:pStyle w:val="3"/>
+        <w:keepNext/>
+      </w:pPr>
+      <w:bookmarkStart w:id="21" w:name="_Toc191040288"/>
+      <w:r>
+        <w:rPr>
+          <w:rFonts w:hint="eastAsia"/>
+        </w:rPr>
+        <w:lastRenderedPageBreak/>
+        <w:t>점프</w:t>
+      </w:r>
+      <w:bookmarkEnd w:id="21"/>
+    </w:p>
+    <w:p>
+      <w:pPr>
+        <w:pStyle w:val="a4"/>
+        <w:keepNext/>
+        <w:wordWrap/>
+      </w:pPr>
+      <w:r>
+        <w:rPr>
+          <w:rFonts w:hint="eastAsia"/>
+        </w:rPr>
+        <w:t>Jump 입력이 들어왔을 때 적용되는 상태이다.</w:t>
+      </w:r>
+    </w:p>
+    <w:p>
+      <w:pPr>
+        <w:pStyle w:val="a4"/>
+        <w:keepNext/>
+        <w:wordWrap/>
+      </w:pPr>
+    </w:p>
+    <w:p>
+      <w:pPr>
+        <w:pStyle w:val="a4"/>
+        <w:keepNext/>
+        <w:wordWrap/>
+      </w:pPr>
+      <w:r>
+        <w:t>Z</w:t>
+      </w:r>
+      <w:r>
+        <w:rPr>
+          <w:rFonts w:hint="eastAsia"/>
+        </w:rPr>
+        <w:t>축 상단으로 플레이어 캐릭터의 velocity가 증가하며 플레이어 캐릭터가 뛰게 된다.</w:t>
+      </w:r>
+    </w:p>
+    <w:p>
+      <w:pPr>
+        <w:pStyle w:val="a4"/>
+        <w:keepNext/>
+        <w:wordWrap/>
+      </w:pPr>
+      <w:r>
+        <w:rPr>
+          <w:rFonts w:hint="eastAsia"/>
+        </w:rPr>
+        <w:t>우측, 좌측 이동 조작이 정지된다.</w:t>
+      </w:r>
+    </w:p>
+    <w:p>
+      <w:pPr>
+        <w:pStyle w:val="a4"/>
+        <w:keepNext/>
+        <w:wordWrap/>
+      </w:pPr>
+    </w:p>
+    <w:tbl>
+      <w:tblPr>
+        <w:tblStyle w:val="a5"/>
+        <w:tblW w:w="0" w:type="auto"/>
+        <w:tblLook w:val="04A0" w:firstRow="1" w:lastRow="0" w:firstColumn="1" w:lastColumn="0" w:noHBand="0" w:noVBand="1"/>
+      </w:tblPr>
+      <w:tblGrid>
+        <w:gridCol w:w="2405"/>
+        <w:gridCol w:w="8051"/>
+      </w:tblGrid>
+      <w:tr>
+        <w:tc>
+          <w:tcPr>
+            <w:tcW w:w="2405" w:type="dxa"/>
+          </w:tcPr>
+          <w:p>
+            <w:pPr>
+              <w:pStyle w:val="a4"/>
+              <w:keepNext/>
+              <w:wordWrap/>
+              <w:jc w:val="center"/>
+              <w:rPr>
+                <w:b/>
+                <w:bCs/>
+              </w:rPr>
+            </w:pPr>
+            <w:r>
+              <w:rPr>
+                <w:rFonts w:hint="eastAsia"/>
+                <w:b/>
+                <w:bCs/>
+              </w:rPr>
+              <w:t>전환 가능 상태</w:t>
+            </w:r>
+          </w:p>
+        </w:tc>
+        <w:tc>
+          <w:tcPr>
+            <w:tcW w:w="8051" w:type="dxa"/>
+          </w:tcPr>
+          <w:p>
+            <w:pPr>
+              <w:pStyle w:val="a4"/>
+              <w:keepNext/>
+              <w:wordWrap/>
+              <w:jc w:val="center"/>
+              <w:rPr>
+                <w:b/>
+                <w:bCs/>
+              </w:rPr>
+            </w:pPr>
+            <w:r>
+              <w:rPr>
+                <w:rFonts w:hint="eastAsia"/>
+                <w:b/>
+                <w:bCs/>
+              </w:rPr>
+              <w:t>조건</w:t>
+            </w:r>
+          </w:p>
+        </w:tc>
+      </w:tr>
+      <w:tr>
+        <w:tc>
+          <w:tcPr>
+            <w:tcW w:w="2405" w:type="dxa"/>
+          </w:tcPr>
+          <w:p>
+            <w:pPr>
+              <w:pStyle w:val="a4"/>
+              <w:keepNext/>
+              <w:wordWrap/>
+            </w:pPr>
+            <w:r>
+              <w:rPr>
+                <w:rFonts w:hint="eastAsia"/>
+              </w:rPr>
+              <w:t>기본</w:t>
+            </w:r>
+          </w:p>
+        </w:tc>
+        <w:tc>
+          <w:tcPr>
+            <w:tcW w:w="8051" w:type="dxa"/>
+          </w:tcPr>
+          <w:p>
+            <w:pPr>
+              <w:pStyle w:val="a4"/>
+              <w:keepNext/>
+              <w:wordWrap/>
+            </w:pPr>
+            <w:proofErr w:type="spellStart"/>
+            <w:r>
+              <w:rPr>
+                <w:rFonts w:hint="eastAsia"/>
+              </w:rPr>
+              <w:t>Onland</w:t>
+            </w:r>
+            <w:proofErr w:type="spellEnd"/>
+            <w:r>
+              <w:rPr>
+                <w:rFonts w:hint="eastAsia"/>
+              </w:rPr>
+              <w:t xml:space="preserve"> 상태이고 </w:t>
+            </w:r>
+            <w:r>
+              <w:rPr>
+                <w:rFonts w:hint="eastAsia"/>
+              </w:rPr>
+              <w:t>이동키 입력이 없을 때</w:t>
+            </w:r>
+          </w:p>
+        </w:tc>
+      </w:tr>
+      <w:tr>
+        <w:tc>
+          <w:tcPr>
+            <w:tcW w:w="2405" w:type="dxa"/>
+          </w:tcPr>
+          <w:p>
+            <w:pPr>
+              <w:pStyle w:val="a4"/>
+              <w:keepNext/>
+              <w:wordWrap/>
+            </w:pPr>
+            <w:r>
+              <w:rPr>
+                <w:rFonts w:hint="eastAsia"/>
+              </w:rPr>
+              <w:t>피격</w:t>
+            </w:r>
+          </w:p>
+        </w:tc>
+        <w:tc>
+          <w:tcPr>
+            <w:tcW w:w="8051" w:type="dxa"/>
+          </w:tcPr>
+          <w:p>
+            <w:pPr>
+              <w:pStyle w:val="a4"/>
+              <w:keepNext/>
+              <w:wordWrap/>
+            </w:pPr>
+            <w:r>
+              <w:rPr>
+                <w:rFonts w:hint="eastAsia"/>
+              </w:rPr>
+              <w:t xml:space="preserve">피격 판정에 </w:t>
+            </w:r>
+            <w:proofErr w:type="spellStart"/>
+            <w:r>
+              <w:rPr>
+                <w:rFonts w:hint="eastAsia"/>
+              </w:rPr>
+              <w:t>OnOverLap</w:t>
+            </w:r>
+            <w:proofErr w:type="spellEnd"/>
+          </w:p>
+        </w:tc>
+      </w:tr>
+      <w:tr>
+        <w:tc>
+          <w:tcPr>
+            <w:tcW w:w="2405" w:type="dxa"/>
+          </w:tcPr>
+          <w:p>
+            <w:pPr>
+              <w:pStyle w:val="a4"/>
+              <w:keepNext/>
+              <w:wordWrap/>
+            </w:pPr>
+            <w:r>
+              <w:rPr>
+                <w:rFonts w:hint="eastAsia"/>
+              </w:rPr>
+              <w:t>이동</w:t>
+            </w:r>
+          </w:p>
+        </w:tc>
+        <w:tc>
+          <w:tcPr>
+            <w:tcW w:w="8051" w:type="dxa"/>
+          </w:tcPr>
+          <w:p>
+            <w:pPr>
+              <w:pStyle w:val="a4"/>
+              <w:keepNext/>
+              <w:wordWrap/>
+            </w:pPr>
+            <w:proofErr w:type="spellStart"/>
+            <w:r>
+              <w:rPr>
+                <w:rFonts w:hint="eastAsia"/>
+              </w:rPr>
+              <w:t>Onland</w:t>
+            </w:r>
+            <w:proofErr w:type="spellEnd"/>
+            <w:r>
+              <w:rPr>
+                <w:rFonts w:hint="eastAsia"/>
+              </w:rPr>
+              <w:t xml:space="preserve"> 상태이고 이동키 입력 발생</w:t>
+            </w:r>
+          </w:p>
+        </w:tc>
+      </w:tr>
+      <w:tr>
+        <w:trPr>
+          <w:trHeight w:val="70"/>
+        </w:trPr>
+        <w:tc>
+          <w:tcPr>
+            <w:tcW w:w="2405" w:type="dxa"/>
+          </w:tcPr>
+          <w:p>
+            <w:pPr>
+              <w:pStyle w:val="a4"/>
+              <w:keepNext/>
+              <w:wordWrap/>
+            </w:pPr>
+            <w:r>
+              <w:rPr>
+                <w:rFonts w:hint="eastAsia"/>
+              </w:rPr>
+              <w:t>죽음</w:t>
+            </w:r>
+          </w:p>
+        </w:tc>
+        <w:tc>
+          <w:tcPr>
+            <w:tcW w:w="8051" w:type="dxa"/>
+          </w:tcPr>
+          <w:p>
+            <w:pPr>
+              <w:pStyle w:val="a4"/>
+              <w:keepNext/>
+              <w:wordWrap/>
+            </w:pPr>
+            <w:r>
+              <w:rPr>
+                <w:rFonts w:hint="eastAsia"/>
+              </w:rPr>
+              <w:t>체력 &lt;= 0</w:t>
+            </w:r>
+          </w:p>
+        </w:tc>
+      </w:tr>
+    </w:tbl>
+    <w:p>
+      <w:pPr>
+        <w:pStyle w:val="a4"/>
+      </w:pPr>
+    </w:p>
+    <w:p>
+      <w:pPr>
+        <w:pStyle w:val="3"/>
+        <w:keepNext/>
+      </w:pPr>
+      <w:bookmarkStart w:id="22" w:name="_Toc191040289"/>
+      <w:r>
+        <w:rPr>
+          <w:rFonts w:hint="eastAsia"/>
+        </w:rPr>
+        <w:t>이동</w:t>
+      </w:r>
+      <w:bookmarkEnd w:id="22"/>
+    </w:p>
+    <w:p>
+      <w:pPr>
+        <w:pStyle w:val="a4"/>
+      </w:pPr>
+      <w:r>
+        <w:rPr>
+          <w:rFonts w:hint="eastAsia"/>
+        </w:rPr>
+        <w:t>이동 입력이 들어왔을 때 적용되는 상태이다.</w:t>
+      </w:r>
+    </w:p>
+    <w:p>
+      <w:pPr>
+        <w:pStyle w:val="a4"/>
+      </w:pPr>
+    </w:p>
+    <w:p>
+      <w:pPr>
+        <w:pStyle w:val="a4"/>
+      </w:pPr>
+      <w:r>
+        <w:rPr>
+          <w:rFonts w:hint="eastAsia"/>
+        </w:rPr>
+        <w:t>XY velocity가 변화해 캐릭터가 이동한다.</w:t>
+      </w:r>
+    </w:p>
+    <w:p>
+      <w:pPr>
+        <w:pStyle w:val="a4"/>
+      </w:pPr>
+    </w:p>
+    <w:tbl>
+      <w:tblPr>
+        <w:tblStyle w:val="a5"/>
+        <w:tblW w:w="0" w:type="auto"/>
+        <w:tblLook w:val="04A0" w:firstRow="1" w:lastRow="0" w:firstColumn="1" w:lastColumn="0" w:noHBand="0" w:noVBand="1"/>
+      </w:tblPr>
+      <w:tblGrid>
+        <w:gridCol w:w="2405"/>
+        <w:gridCol w:w="8051"/>
+      </w:tblGrid>
+      <w:tr>
+        <w:tc>
+          <w:tcPr>
+            <w:tcW w:w="2405" w:type="dxa"/>
+          </w:tcPr>
+          <w:p>
+            <w:pPr>
+              <w:pStyle w:val="a4"/>
+              <w:keepNext/>
+              <w:wordWrap/>
+              <w:jc w:val="center"/>
+              <w:rPr>
+                <w:b/>
+                <w:bCs/>
+              </w:rPr>
+            </w:pPr>
+            <w:r>
+              <w:rPr>
+                <w:rFonts w:hint="eastAsia"/>
+                <w:b/>
+                <w:bCs/>
+              </w:rPr>
+              <w:t>전환 가능 상태</w:t>
+            </w:r>
+          </w:p>
+        </w:tc>
+        <w:tc>
+          <w:tcPr>
+            <w:tcW w:w="8051" w:type="dxa"/>
+          </w:tcPr>
+          <w:p>
+            <w:pPr>
+              <w:pStyle w:val="a4"/>
+              <w:keepNext/>
+              <w:wordWrap/>
+              <w:jc w:val="center"/>
+              <w:rPr>
+                <w:b/>
+                <w:bCs/>
+              </w:rPr>
+            </w:pPr>
+            <w:r>
+              <w:rPr>
+                <w:rFonts w:hint="eastAsia"/>
+                <w:b/>
+                <w:bCs/>
+              </w:rPr>
+              <w:t>조건</w:t>
+            </w:r>
+          </w:p>
+        </w:tc>
+      </w:tr>
+      <w:tr>
+        <w:tc>
+          <w:tcPr>
+            <w:tcW w:w="2405" w:type="dxa"/>
+          </w:tcPr>
+          <w:p>
+            <w:pPr>
+              <w:pStyle w:val="a4"/>
+              <w:keepNext/>
+              <w:wordWrap/>
+            </w:pPr>
+            <w:r>
+              <w:rPr>
+                <w:rFonts w:hint="eastAsia"/>
+              </w:rPr>
+              <w:t>기본</w:t>
+            </w:r>
+          </w:p>
+        </w:tc>
+        <w:tc>
+          <w:tcPr>
+            <w:tcW w:w="8051" w:type="dxa"/>
+          </w:tcPr>
+          <w:p>
+            <w:pPr>
+              <w:pStyle w:val="a4"/>
+              <w:keepNext/>
+              <w:wordWrap/>
+            </w:pPr>
+            <w:r>
+              <w:rPr>
+                <w:rFonts w:hint="eastAsia"/>
+              </w:rPr>
+              <w:t>이동키 입력이 없을 때</w:t>
+            </w:r>
+          </w:p>
+        </w:tc>
+      </w:tr>
+      <w:tr>
+        <w:tc>
+          <w:tcPr>
+            <w:tcW w:w="2405" w:type="dxa"/>
+          </w:tcPr>
+          <w:p>
+            <w:pPr>
+              <w:pStyle w:val="a4"/>
+              <w:keepNext/>
+              <w:wordWrap/>
+            </w:pPr>
+            <w:r>
+              <w:rPr>
+                <w:rFonts w:hint="eastAsia"/>
+              </w:rPr>
+              <w:t>피격</w:t>
+            </w:r>
+          </w:p>
+        </w:tc>
+        <w:tc>
+          <w:tcPr>
+            <w:tcW w:w="8051" w:type="dxa"/>
+          </w:tcPr>
+          <w:p>
+            <w:pPr>
+              <w:pStyle w:val="a4"/>
+              <w:keepNext/>
+              <w:wordWrap/>
+            </w:pPr>
+            <w:r>
+              <w:rPr>
+                <w:rFonts w:hint="eastAsia"/>
+              </w:rPr>
+              <w:t xml:space="preserve">피격 판정에 </w:t>
+            </w:r>
+            <w:proofErr w:type="spellStart"/>
+            <w:r>
+              <w:rPr>
+                <w:rFonts w:hint="eastAsia"/>
+              </w:rPr>
+              <w:t>OnOverLap</w:t>
+            </w:r>
+            <w:proofErr w:type="spellEnd"/>
+          </w:p>
+        </w:tc>
+      </w:tr>
+      <w:tr>
+        <w:tc>
+          <w:tcPr>
+            <w:tcW w:w="2405" w:type="dxa"/>
+          </w:tcPr>
+          <w:p>
+            <w:pPr>
+              <w:pStyle w:val="a4"/>
+              <w:keepNext/>
+              <w:wordWrap/>
+            </w:pPr>
+            <w:r>
+              <w:rPr>
+                <w:rFonts w:hint="eastAsia"/>
+              </w:rPr>
+              <w:t>점프</w:t>
+            </w:r>
+          </w:p>
+        </w:tc>
+        <w:tc>
+          <w:tcPr>
+            <w:tcW w:w="8051" w:type="dxa"/>
+          </w:tcPr>
+          <w:p>
+            <w:pPr>
+              <w:pStyle w:val="a4"/>
+              <w:keepNext/>
+              <w:wordWrap/>
+            </w:pPr>
+            <w:r>
+              <w:rPr>
+                <w:rFonts w:hint="eastAsia"/>
+              </w:rPr>
+              <w:t>Jump 입력 발생</w:t>
+            </w:r>
+          </w:p>
+        </w:tc>
+      </w:tr>
+      <w:tr>
+        <w:trPr>
+          <w:trHeight w:val="70"/>
+        </w:trPr>
+        <w:tc>
+          <w:tcPr>
+            <w:tcW w:w="2405" w:type="dxa"/>
+          </w:tcPr>
+          <w:p>
+            <w:pPr>
+              <w:pStyle w:val="a4"/>
+              <w:keepNext/>
+              <w:wordWrap/>
+            </w:pPr>
+            <w:r>
+              <w:rPr>
+                <w:rFonts w:hint="eastAsia"/>
+              </w:rPr>
+              <w:t>죽음</w:t>
+            </w:r>
+          </w:p>
+        </w:tc>
+        <w:tc>
+          <w:tcPr>
+            <w:tcW w:w="8051" w:type="dxa"/>
+          </w:tcPr>
+          <w:p>
+            <w:pPr>
+              <w:pStyle w:val="a4"/>
+              <w:keepNext/>
+              <w:wordWrap/>
+            </w:pPr>
+            <w:r>
+              <w:rPr>
+                <w:rFonts w:hint="eastAsia"/>
+              </w:rPr>
+              <w:t>체력 &lt;= 0</w:t>
+            </w:r>
+          </w:p>
+        </w:tc>
+      </w:tr>
+    </w:tbl>
+    <w:p>
+      <w:pPr>
+        <w:pStyle w:val="a4"/>
+      </w:pPr>
+    </w:p>
+    <w:p>
+      <w:pPr>
+        <w:pStyle w:val="a4"/>
+      </w:pPr>
+    </w:p>
+    <w:p>
+      <w:pPr>
+        <w:pStyle w:val="3"/>
+      </w:pPr>
+      <w:bookmarkStart w:id="23" w:name="_Toc191040290"/>
+      <w:r>
+        <w:rPr>
+          <w:rFonts w:hint="eastAsia"/>
+        </w:rPr>
+        <w:t>피격</w:t>
+      </w:r>
+      <w:bookmarkEnd w:id="23"/>
+    </w:p>
+    <w:p>
+      <w:pPr>
+        <w:pStyle w:val="a4"/>
+      </w:pPr>
+      <w:r>
+        <w:rPr>
+          <w:rFonts w:hint="eastAsia"/>
+        </w:rPr>
+        <w:t>캐릭터가 피격 판정이 되었을 때 적용되는 상태이다.</w:t>
+      </w:r>
+    </w:p>
+    <w:p>
+      <w:pPr>
+        <w:pStyle w:val="a4"/>
+      </w:pPr>
+    </w:p>
+    <w:p>
+      <w:pPr>
+        <w:pStyle w:val="a4"/>
+      </w:pPr>
+      <w:r>
+        <w:rPr>
+          <w:rFonts w:hint="eastAsia"/>
+        </w:rPr>
+        <w:t xml:space="preserve">이전 애니메이션에서 피격 애니메이션으로 자연스럽게 </w:t>
+      </w:r>
+      <w:proofErr w:type="spellStart"/>
+      <w:r>
+        <w:rPr>
+          <w:rFonts w:hint="eastAsia"/>
+        </w:rPr>
+        <w:t>블렌딩된</w:t>
+      </w:r>
+      <w:proofErr w:type="spellEnd"/>
+      <w:r>
+        <w:rPr>
+          <w:rFonts w:hint="eastAsia"/>
+        </w:rPr>
+        <w:t xml:space="preserve"> 애니메이션이 재생된다.</w:t>
+      </w:r>
+    </w:p>
+    <w:p>
+      <w:pPr>
+        <w:pStyle w:val="a4"/>
+      </w:pPr>
+    </w:p>
+    <w:tbl>
+      <w:tblPr>
+        <w:tblStyle w:val="a5"/>
+        <w:tblW w:w="0" w:type="auto"/>
+        <w:tblLook w:val="04A0" w:firstRow="1" w:lastRow="0" w:firstColumn="1" w:lastColumn="0" w:noHBand="0" w:noVBand="1"/>
+      </w:tblPr>
+      <w:tblGrid>
+        <w:gridCol w:w="2405"/>
+        <w:gridCol w:w="8051"/>
+      </w:tblGrid>
+      <w:tr>
+        <w:tc>
+          <w:tcPr>
+            <w:tcW w:w="2405" w:type="dxa"/>
+          </w:tcPr>
+          <w:p>
+            <w:pPr>
+              <w:pStyle w:val="a4"/>
+              <w:keepNext/>
+              <w:wordWrap/>
+              <w:jc w:val="center"/>
+              <w:rPr>
+                <w:b/>
+                <w:bCs/>
+              </w:rPr>
+            </w:pPr>
+            <w:r>
+              <w:rPr>
+                <w:rFonts w:hint="eastAsia"/>
+                <w:b/>
+                <w:bCs/>
+              </w:rPr>
+              <w:t>전환 가능 상태</w:t>
+            </w:r>
+          </w:p>
+        </w:tc>
+        <w:tc>
+          <w:tcPr>
+            <w:tcW w:w="8051" w:type="dxa"/>
+          </w:tcPr>
+          <w:p>
+            <w:pPr>
+              <w:pStyle w:val="a4"/>
+              <w:keepNext/>
+              <w:wordWrap/>
+              <w:jc w:val="center"/>
+              <w:rPr>
+                <w:b/>
+                <w:bCs/>
+              </w:rPr>
+            </w:pPr>
+            <w:r>
+              <w:rPr>
+                <w:rFonts w:hint="eastAsia"/>
+                <w:b/>
+                <w:bCs/>
+              </w:rPr>
+              <w:t>조건</w:t>
+            </w:r>
+          </w:p>
+        </w:tc>
+      </w:tr>
+      <w:tr>
+        <w:tc>
+          <w:tcPr>
+            <w:tcW w:w="2405" w:type="dxa"/>
+          </w:tcPr>
+          <w:p>
+            <w:pPr>
+              <w:pStyle w:val="a4"/>
+              <w:keepNext/>
+              <w:wordWrap/>
+            </w:pPr>
+            <w:r>
+              <w:rPr>
+                <w:rFonts w:hint="eastAsia"/>
+              </w:rPr>
+              <w:t>기본</w:t>
+            </w:r>
+          </w:p>
+        </w:tc>
+        <w:tc>
+          <w:tcPr>
+            <w:tcW w:w="8051" w:type="dxa"/>
+          </w:tcPr>
+          <w:p>
+            <w:pPr>
+              <w:pStyle w:val="a4"/>
+              <w:keepNext/>
+              <w:wordWrap/>
+            </w:pPr>
+            <w:r>
+              <w:rPr>
+                <w:rFonts w:hint="eastAsia"/>
+              </w:rPr>
+              <w:t xml:space="preserve">피격 애니메이션 종료 &amp;&amp; 이동키 입력 없음 &amp;&amp; </w:t>
+            </w:r>
+            <w:proofErr w:type="spellStart"/>
+            <w:r>
+              <w:rPr>
+                <w:rFonts w:hint="eastAsia"/>
+              </w:rPr>
+              <w:t>OnLand</w:t>
+            </w:r>
+            <w:proofErr w:type="spellEnd"/>
+            <w:r>
+              <w:rPr>
+                <w:rFonts w:hint="eastAsia"/>
+              </w:rPr>
+              <w:t xml:space="preserve"> 판정</w:t>
+            </w:r>
+          </w:p>
+        </w:tc>
+      </w:tr>
+      <w:tr>
+        <w:tc>
+          <w:tcPr>
+            <w:tcW w:w="2405" w:type="dxa"/>
+          </w:tcPr>
+          <w:p>
+            <w:pPr>
+              <w:pStyle w:val="a4"/>
+              <w:keepNext/>
+              <w:wordWrap/>
+            </w:pPr>
+            <w:r>
+              <w:rPr>
+                <w:rFonts w:hint="eastAsia"/>
+              </w:rPr>
+              <w:t>이동</w:t>
+            </w:r>
+          </w:p>
+        </w:tc>
+        <w:tc>
+          <w:tcPr>
+            <w:tcW w:w="8051" w:type="dxa"/>
+          </w:tcPr>
+          <w:p>
+            <w:pPr>
+              <w:pStyle w:val="a4"/>
+              <w:keepNext/>
+              <w:wordWrap/>
+            </w:pPr>
+            <w:r>
+              <w:rPr>
+                <w:rFonts w:hint="eastAsia"/>
+              </w:rPr>
+              <w:t xml:space="preserve">피격 애니메이션 종료 &amp;&amp; 이동키 입력 감지 &amp;&amp; </w:t>
+            </w:r>
+            <w:proofErr w:type="spellStart"/>
+            <w:r>
+              <w:rPr>
+                <w:rFonts w:hint="eastAsia"/>
+              </w:rPr>
+              <w:t>OnLand</w:t>
+            </w:r>
+            <w:proofErr w:type="spellEnd"/>
+            <w:r>
+              <w:rPr>
+                <w:rFonts w:hint="eastAsia"/>
+              </w:rPr>
+              <w:t xml:space="preserve"> 판정</w:t>
+            </w:r>
+          </w:p>
+        </w:tc>
+      </w:tr>
+      <w:tr>
+        <w:tc>
+          <w:tcPr>
+            <w:tcW w:w="2405" w:type="dxa"/>
+          </w:tcPr>
+          <w:p>
+            <w:pPr>
+              <w:pStyle w:val="a4"/>
+              <w:keepNext/>
+              <w:wordWrap/>
+            </w:pPr>
+            <w:r>
+              <w:rPr>
+                <w:rFonts w:hint="eastAsia"/>
+              </w:rPr>
+              <w:t>점프</w:t>
+            </w:r>
+          </w:p>
+        </w:tc>
+        <w:tc>
+          <w:tcPr>
+            <w:tcW w:w="8051" w:type="dxa"/>
+          </w:tcPr>
+          <w:p>
+            <w:pPr>
+              <w:pStyle w:val="a4"/>
+              <w:keepNext/>
+              <w:wordWrap/>
+            </w:pPr>
+            <w:r>
+              <w:rPr>
+                <w:rFonts w:hint="eastAsia"/>
+              </w:rPr>
+              <w:t xml:space="preserve">피격 애니메이션 종료 &amp;&amp; </w:t>
+            </w:r>
+            <w:proofErr w:type="spellStart"/>
+            <w:r>
+              <w:rPr>
+                <w:rFonts w:hint="eastAsia"/>
+              </w:rPr>
+              <w:t>OnLand</w:t>
+            </w:r>
+            <w:proofErr w:type="spellEnd"/>
+            <w:r>
+              <w:rPr>
+                <w:rFonts w:hint="eastAsia"/>
+              </w:rPr>
+              <w:t xml:space="preserve"> 판정이 아님</w:t>
+            </w:r>
+          </w:p>
+        </w:tc>
+      </w:tr>
+      <w:tr>
+        <w:trPr>
+          <w:trHeight w:val="70"/>
+        </w:trPr>
+        <w:tc>
+          <w:tcPr>
+            <w:tcW w:w="2405" w:type="dxa"/>
+          </w:tcPr>
+          <w:p>
+            <w:pPr>
+              <w:pStyle w:val="a4"/>
+              <w:keepNext/>
+              <w:wordWrap/>
+            </w:pPr>
+            <w:r>
+              <w:rPr>
+                <w:rFonts w:hint="eastAsia"/>
+              </w:rPr>
+              <w:t>죽음</w:t>
+            </w:r>
+          </w:p>
+        </w:tc>
+        <w:tc>
+          <w:tcPr>
+            <w:tcW w:w="8051" w:type="dxa"/>
+          </w:tcPr>
+          <w:p>
+            <w:pPr>
+              <w:pStyle w:val="a4"/>
+              <w:keepNext/>
+              <w:wordWrap/>
+            </w:pPr>
+            <w:r>
+              <w:rPr>
+                <w:rFonts w:hint="eastAsia"/>
+              </w:rPr>
+              <w:t>체력 &lt;= 0</w:t>
+            </w:r>
+          </w:p>
+        </w:tc>
+      </w:tr>
+    </w:tbl>
+    <w:p>
+      <w:pPr>
+        <w:pStyle w:val="a4"/>
+      </w:pPr>
+    </w:p>
+    <w:p>
+      <w:pPr>
+        <w:pStyle w:val="a4"/>
+      </w:pPr>
+    </w:p>
+    <w:p>
+      <w:pPr>
+        <w:pStyle w:val="3"/>
+      </w:pPr>
+      <w:bookmarkStart w:id="24" w:name="_Toc191040291"/>
+      <w:r>
+        <w:rPr>
+          <w:rFonts w:hint="eastAsia"/>
+        </w:rPr>
+        <w:t>죽음</w:t>
+      </w:r>
+      <w:bookmarkEnd w:id="24"/>
+    </w:p>
+    <w:p>
+      <w:pPr>
+        <w:pStyle w:val="a4"/>
+      </w:pPr>
+      <w:r>
+        <w:rPr>
+          <w:rFonts w:hint="eastAsia"/>
+        </w:rPr>
+        <w:t>캐릭터가 사망 처리된 상태이다.</w:t>
+      </w:r>
+    </w:p>
+    <w:p>
+      <w:pPr>
+        <w:pStyle w:val="a4"/>
+      </w:pPr>
+    </w:p>
+    <w:p>
+      <w:pPr>
+        <w:pStyle w:val="a4"/>
+      </w:pPr>
+      <w:r>
+        <w:rPr>
+          <w:rFonts w:hint="eastAsia"/>
+        </w:rPr>
+        <w:t>캐릭터 관련 조작이 모두 정지된다.</w:t>
+      </w:r>
+    </w:p>
+    <w:p>
+      <w:pPr>
+        <w:pStyle w:val="a4"/>
+      </w:pPr>
+    </w:p>
+    <w:p>
+      <w:pPr>
         <w:pStyle w:val="2"/>
       </w:pPr>
-      <w:bookmarkStart w:id="16" w:name="_Toc163290378"/>
-      <w:r>
-        <w:rPr>
-          <w:rFonts w:hint="eastAsia"/>
-        </w:rPr>
-        <w:t>점프</w:t>
-      </w:r>
-      <w:bookmarkEnd w:id="16"/>
+      <w:bookmarkStart w:id="25" w:name="_Toc191040292"/>
+      <w:r>
+        <w:rPr>
+          <w:rFonts w:hint="eastAsia"/>
+        </w:rPr>
+        <w:t>상완 상태</w:t>
+      </w:r>
+      <w:bookmarkEnd w:id="25"/>
     </w:p>
     <w:p>
       <w:pPr>
@@ -7258,7 +9879,21 @@
         <w:rPr>
           <w:rFonts w:hint="eastAsia"/>
         </w:rPr>
-        <w:t>Jump 입력이 들어왔을 때 적용되는 상태이다.</w:t>
+        <w:t xml:space="preserve">상완 상태는 양 팔 부위의 행동을 정의한 유한 상태 </w:t>
+      </w:r>
+      <w:proofErr w:type="spellStart"/>
+      <w:r>
+        <w:rPr>
+          <w:rFonts w:hint="eastAsia"/>
+        </w:rPr>
+        <w:t>머신이다</w:t>
+      </w:r>
+      <w:proofErr w:type="spellEnd"/>
+      <w:r>
+        <w:rPr>
+          <w:rFonts w:hint="eastAsia"/>
+        </w:rPr>
+        <w:t>.</w:t>
       </w:r>
     </w:p>
     <w:p>
@@ -7266,6 +9901,133 @@
         <w:pStyle w:val="a4"/>
       </w:pPr>
     </w:p>
+    <w:tbl>
+      <w:tblPr>
+        <w:tblStyle w:val="a5"/>
+        <w:tblW w:w="10485" w:type="dxa"/>
+        <w:tblLook w:val="04A0" w:firstRow="1" w:lastRow="0" w:firstColumn="1" w:lastColumn="0" w:noHBand="0" w:noVBand="1"/>
+      </w:tblPr>
+      <w:tblGrid>
+        <w:gridCol w:w="2122"/>
+        <w:gridCol w:w="8363"/>
+      </w:tblGrid>
+      <w:tr>
+        <w:tc>
+          <w:tcPr>
+            <w:tcW w:w="2122" w:type="dxa"/>
+          </w:tcPr>
+          <w:p>
+            <w:pPr>
+              <w:pStyle w:val="a4"/>
+              <w:jc w:val="center"/>
+              <w:rPr>
+                <w:b/>
+                <w:bCs/>
+              </w:rPr>
+            </w:pPr>
+            <w:r>
+              <w:rPr>
+                <w:rFonts w:hint="eastAsia"/>
+                <w:b/>
+                <w:bCs/>
+              </w:rPr>
+              <w:t>속성</w:t>
+            </w:r>
+          </w:p>
+        </w:tc>
+        <w:tc>
+          <w:tcPr>
+            <w:tcW w:w="8363" w:type="dxa"/>
+          </w:tcPr>
+          <w:p>
+            <w:pPr>
+              <w:pStyle w:val="a4"/>
+              <w:jc w:val="center"/>
+              <w:rPr>
+                <w:b/>
+                <w:bCs/>
+              </w:rPr>
+            </w:pPr>
+            <w:r>
+              <w:rPr>
+                <w:rFonts w:hint="eastAsia"/>
+                <w:b/>
+                <w:bCs/>
+              </w:rPr>
+              <w:t>내용</w:t>
+            </w:r>
+          </w:p>
+        </w:tc>
+      </w:tr>
+      <w:tr>
+        <w:tc>
+          <w:tcPr>
+            <w:tcW w:w="2122" w:type="dxa"/>
+          </w:tcPr>
+          <w:p>
+            <w:pPr>
+              <w:pStyle w:val="a4"/>
+            </w:pPr>
+            <w:r>
+              <w:rPr>
+                <w:rFonts w:hint="eastAsia"/>
+              </w:rPr>
+              <w:t>단계</w:t>
+            </w:r>
+          </w:p>
+        </w:tc>
+        <w:tc>
+          <w:tcPr>
+            <w:tcW w:w="8363" w:type="dxa"/>
+          </w:tcPr>
+          <w:p>
+            <w:pPr>
+              <w:pStyle w:val="a4"/>
+            </w:pPr>
+            <w:r>
+              <w:rPr>
+                <w:rFonts w:hint="eastAsia"/>
+              </w:rPr>
+              <w:t>3단계</w:t>
+            </w:r>
+          </w:p>
+        </w:tc>
+      </w:tr>
+      <w:tr>
+        <w:tc>
+          <w:tcPr>
+            <w:tcW w:w="2122" w:type="dxa"/>
+          </w:tcPr>
+          <w:p>
+            <w:pPr>
+              <w:pStyle w:val="a4"/>
+            </w:pPr>
+            <w:r>
+              <w:rPr>
+                <w:rFonts w:hint="eastAsia"/>
+              </w:rPr>
+              <w:t>상태</w:t>
+            </w:r>
+          </w:p>
+        </w:tc>
+        <w:tc>
+          <w:tcPr>
+            <w:tcW w:w="8363" w:type="dxa"/>
+          </w:tcPr>
+          <w:p>
+            <w:pPr>
+              <w:pStyle w:val="a4"/>
+            </w:pPr>
+            <w:r>
+              <w:rPr>
+                <w:rFonts w:hint="eastAsia"/>
+              </w:rPr>
+              <w:t>기본, 조준 발사</w:t>
+            </w:r>
+          </w:p>
+        </w:tc>
+      </w:tr>
+    </w:tbl>
     <w:p>
       <w:pPr>
         <w:pStyle w:val="a4"/>
@@ -7273,56 +10035,573 @@
     </w:p>
     <w:p>
       <w:pPr>
-        <w:pStyle w:val="2"/>
-      </w:pPr>
-      <w:bookmarkStart w:id="17" w:name="_Toc163290379"/>
-      <w:r>
-        <w:rPr>
-          <w:rFonts w:hint="eastAsia"/>
-        </w:rPr>
-        <w:t>달리기</w:t>
-      </w:r>
-      <w:bookmarkEnd w:id="17"/>
-    </w:p>
-    <w:p>
-      <w:pPr>
-        <w:pStyle w:val="2"/>
-      </w:pPr>
-      <w:bookmarkStart w:id="18" w:name="_Toc163290380"/>
+        <w:pStyle w:val="3"/>
+        <w:keepNext/>
+      </w:pPr>
+      <w:bookmarkStart w:id="26" w:name="_Toc191040293"/>
+      <w:r>
+        <w:rPr>
+          <w:rFonts w:hint="eastAsia"/>
+        </w:rPr>
+        <w:t>기본</w:t>
+      </w:r>
+      <w:bookmarkEnd w:id="26"/>
+    </w:p>
+    <w:p>
+      <w:pPr>
+        <w:pStyle w:val="a4"/>
+        <w:keepNext/>
+        <w:wordWrap/>
+      </w:pPr>
+      <w:r>
+        <w:rPr>
+          <w:rFonts w:hint="eastAsia"/>
+        </w:rPr>
+        <w:t>Idle 상태이다.</w:t>
+      </w:r>
+    </w:p>
+    <w:p>
+      <w:pPr>
+        <w:pStyle w:val="a4"/>
+        <w:keepNext/>
+        <w:wordWrap/>
+      </w:pPr>
+      <w:r>
+        <w:rPr>
+          <w:rFonts w:hint="eastAsia"/>
+        </w:rPr>
+        <w:t>상완</w:t>
+      </w:r>
+      <w:r>
+        <w:rPr>
+          <w:rFonts w:hint="eastAsia"/>
+        </w:rPr>
+        <w:t xml:space="preserve"> 상태의 디폴트(Default) 상태이다.</w:t>
+      </w:r>
+    </w:p>
+    <w:p>
+      <w:pPr>
+        <w:pStyle w:val="a4"/>
+        <w:keepNext/>
+        <w:wordWrap/>
+      </w:pPr>
+    </w:p>
+    <w:p>
+      <w:pPr>
+        <w:pStyle w:val="a4"/>
+        <w:keepNext/>
+        <w:wordWrap/>
+      </w:pPr>
+      <w:r>
+        <w:rPr>
+          <w:rFonts w:hint="eastAsia"/>
+        </w:rPr>
+        <w:t>양 팔</w:t>
+      </w:r>
+      <w:r>
+        <w:rPr>
+          <w:rFonts w:hint="eastAsia"/>
+        </w:rPr>
+        <w:t>에 기본으로 적용되는 애니메이션 상태이다.</w:t>
+      </w:r>
+    </w:p>
+    <w:p>
+      <w:pPr>
+        <w:pStyle w:val="a4"/>
+        <w:keepNext/>
+        <w:wordWrap/>
+      </w:pPr>
+    </w:p>
+    <w:tbl>
+      <w:tblPr>
+        <w:tblStyle w:val="a5"/>
+        <w:tblW w:w="0" w:type="auto"/>
+        <w:tblLook w:val="04A0" w:firstRow="1" w:lastRow="0" w:firstColumn="1" w:lastColumn="0" w:noHBand="0" w:noVBand="1"/>
+      </w:tblPr>
+      <w:tblGrid>
+        <w:gridCol w:w="2405"/>
+        <w:gridCol w:w="8051"/>
+      </w:tblGrid>
+      <w:tr>
+        <w:tc>
+          <w:tcPr>
+            <w:tcW w:w="2405" w:type="dxa"/>
+          </w:tcPr>
+          <w:p>
+            <w:pPr>
+              <w:pStyle w:val="a4"/>
+              <w:keepNext/>
+              <w:wordWrap/>
+              <w:jc w:val="center"/>
+              <w:rPr>
+                <w:b/>
+                <w:bCs/>
+              </w:rPr>
+            </w:pPr>
+            <w:r>
+              <w:rPr>
+                <w:rFonts w:hint="eastAsia"/>
+                <w:b/>
+                <w:bCs/>
+              </w:rPr>
+              <w:t>전환 가능 상태</w:t>
+            </w:r>
+          </w:p>
+        </w:tc>
+        <w:tc>
+          <w:tcPr>
+            <w:tcW w:w="8051" w:type="dxa"/>
+          </w:tcPr>
+          <w:p>
+            <w:pPr>
+              <w:pStyle w:val="a4"/>
+              <w:keepNext/>
+              <w:wordWrap/>
+              <w:jc w:val="center"/>
+              <w:rPr>
+                <w:b/>
+                <w:bCs/>
+              </w:rPr>
+            </w:pPr>
+            <w:r>
+              <w:rPr>
+                <w:rFonts w:hint="eastAsia"/>
+                <w:b/>
+                <w:bCs/>
+              </w:rPr>
+              <w:t>조건</w:t>
+            </w:r>
+          </w:p>
+        </w:tc>
+      </w:tr>
+      <w:tr>
+        <w:tc>
+          <w:tcPr>
+            <w:tcW w:w="2405" w:type="dxa"/>
+          </w:tcPr>
+          <w:p>
+            <w:pPr>
+              <w:pStyle w:val="a4"/>
+              <w:keepNext/>
+              <w:wordWrap/>
+            </w:pPr>
+            <w:r>
+              <w:rPr>
+                <w:rFonts w:hint="eastAsia"/>
+              </w:rPr>
+              <w:t>조준</w:t>
+            </w:r>
+          </w:p>
+        </w:tc>
+        <w:tc>
+          <w:tcPr>
+            <w:tcW w:w="8051" w:type="dxa"/>
+          </w:tcPr>
+          <w:p>
+            <w:pPr>
+              <w:pStyle w:val="a4"/>
+              <w:keepNext/>
+              <w:wordWrap/>
+            </w:pPr>
+            <w:r>
+              <w:rPr>
+                <w:rFonts w:hint="eastAsia"/>
+              </w:rPr>
+              <w:t>조준키 입력 발생</w:t>
+            </w:r>
+          </w:p>
+        </w:tc>
+      </w:tr>
+    </w:tbl>
+    <w:p>
+      <w:pPr>
+        <w:pStyle w:val="a4"/>
+        <w:keepNext/>
+        <w:wordWrap/>
+      </w:pPr>
+    </w:p>
+    <w:p>
+      <w:pPr>
+        <w:pStyle w:val="a4"/>
+        <w:keepNext/>
+        <w:wordWrap/>
+      </w:pPr>
+    </w:p>
+    <w:p>
+      <w:pPr>
+        <w:pStyle w:val="3"/>
+        <w:keepNext/>
+      </w:pPr>
+      <w:bookmarkStart w:id="27" w:name="_Toc191040294"/>
       <w:r>
         <w:rPr>
           <w:rFonts w:hint="eastAsia"/>
         </w:rPr>
         <w:t>조준</w:t>
       </w:r>
-      <w:bookmarkEnd w:id="18"/>
-    </w:p>
-    <w:p>
-      <w:pPr>
-        <w:pStyle w:val="2"/>
-      </w:pPr>
-      <w:bookmarkStart w:id="19" w:name="_Toc163290381"/>
+      <w:bookmarkEnd w:id="27"/>
+    </w:p>
+    <w:p>
+      <w:pPr>
+        <w:pStyle w:val="a4"/>
+        <w:keepNext/>
+        <w:wordWrap/>
+      </w:pPr>
+      <w:r>
+        <w:rPr>
+          <w:rFonts w:hint="eastAsia"/>
+        </w:rPr>
+        <w:t>조준 입력이 들어왔을 때 적용되는 상태이다.</w:t>
+      </w:r>
+    </w:p>
+    <w:p>
+      <w:pPr>
+        <w:pStyle w:val="a4"/>
+        <w:keepNext/>
+        <w:wordWrap/>
+      </w:pPr>
+    </w:p>
+    <w:p>
+      <w:pPr>
+        <w:pStyle w:val="a4"/>
+        <w:keepNext/>
+        <w:wordWrap/>
+      </w:pPr>
+      <w:r>
+        <w:rPr>
+          <w:rFonts w:hint="eastAsia"/>
+        </w:rPr>
+        <w:t>양 팔에 공격준비 애니메이션이 적용된다.</w:t>
+      </w:r>
+    </w:p>
+    <w:p>
+      <w:pPr>
+        <w:pStyle w:val="a4"/>
+        <w:keepNext/>
+        <w:wordWrap/>
+      </w:pPr>
+    </w:p>
+    <w:tbl>
+      <w:tblPr>
+        <w:tblStyle w:val="a5"/>
+        <w:tblW w:w="0" w:type="auto"/>
+        <w:tblLook w:val="04A0" w:firstRow="1" w:lastRow="0" w:firstColumn="1" w:lastColumn="0" w:noHBand="0" w:noVBand="1"/>
+      </w:tblPr>
+      <w:tblGrid>
+        <w:gridCol w:w="2405"/>
+        <w:gridCol w:w="8051"/>
+      </w:tblGrid>
+      <w:tr>
+        <w:tc>
+          <w:tcPr>
+            <w:tcW w:w="2405" w:type="dxa"/>
+          </w:tcPr>
+          <w:p>
+            <w:pPr>
+              <w:pStyle w:val="a4"/>
+              <w:keepNext/>
+              <w:wordWrap/>
+              <w:jc w:val="center"/>
+              <w:rPr>
+                <w:b/>
+                <w:bCs/>
+              </w:rPr>
+            </w:pPr>
+            <w:r>
+              <w:rPr>
+                <w:rFonts w:hint="eastAsia"/>
+                <w:b/>
+                <w:bCs/>
+              </w:rPr>
+              <w:t>전환 가능 상태</w:t>
+            </w:r>
+          </w:p>
+        </w:tc>
+        <w:tc>
+          <w:tcPr>
+            <w:tcW w:w="8051" w:type="dxa"/>
+          </w:tcPr>
+          <w:p>
+            <w:pPr>
+              <w:pStyle w:val="a4"/>
+              <w:keepNext/>
+              <w:wordWrap/>
+              <w:jc w:val="center"/>
+              <w:rPr>
+                <w:b/>
+                <w:bCs/>
+              </w:rPr>
+            </w:pPr>
+            <w:r>
+              <w:rPr>
+                <w:rFonts w:hint="eastAsia"/>
+                <w:b/>
+                <w:bCs/>
+              </w:rPr>
+              <w:t>조건</w:t>
+            </w:r>
+          </w:p>
+        </w:tc>
+      </w:tr>
+      <w:tr>
+        <w:tc>
+          <w:tcPr>
+            <w:tcW w:w="2405" w:type="dxa"/>
+          </w:tcPr>
+          <w:p>
+            <w:pPr>
+              <w:pStyle w:val="a4"/>
+              <w:keepNext/>
+              <w:wordWrap/>
+            </w:pPr>
+            <w:r>
+              <w:rPr>
+                <w:rFonts w:hint="eastAsia"/>
+              </w:rPr>
+              <w:t>기본</w:t>
+            </w:r>
+          </w:p>
+        </w:tc>
+        <w:tc>
+          <w:tcPr>
+            <w:tcW w:w="8051" w:type="dxa"/>
+          </w:tcPr>
+          <w:p>
+            <w:pPr>
+              <w:pStyle w:val="a4"/>
+              <w:keepNext/>
+              <w:wordWrap/>
+            </w:pPr>
+            <w:r>
+              <w:rPr>
+                <w:rFonts w:hint="eastAsia"/>
+              </w:rPr>
+              <w:t xml:space="preserve">조준키 </w:t>
+            </w:r>
+            <w:proofErr w:type="spellStart"/>
+            <w:r>
+              <w:rPr>
+                <w:rFonts w:hint="eastAsia"/>
+              </w:rPr>
+              <w:t>KeyUp</w:t>
+            </w:r>
+            <w:proofErr w:type="spellEnd"/>
+            <w:r>
+              <w:rPr>
+                <w:rFonts w:hint="eastAsia"/>
+              </w:rPr>
+              <w:t xml:space="preserve"> 발생</w:t>
+            </w:r>
+          </w:p>
+        </w:tc>
+      </w:tr>
+      <w:tr>
+        <w:tc>
+          <w:tcPr>
+            <w:tcW w:w="2405" w:type="dxa"/>
+          </w:tcPr>
+          <w:p>
+            <w:pPr>
+              <w:pStyle w:val="a4"/>
+              <w:keepNext/>
+              <w:wordWrap/>
+            </w:pPr>
+            <w:r>
+              <w:rPr>
+                <w:rFonts w:hint="eastAsia"/>
+              </w:rPr>
+              <w:t>발사</w:t>
+            </w:r>
+          </w:p>
+        </w:tc>
+        <w:tc>
+          <w:tcPr>
+            <w:tcW w:w="8051" w:type="dxa"/>
+          </w:tcPr>
+          <w:p>
+            <w:pPr>
+              <w:pStyle w:val="a4"/>
+              <w:keepNext/>
+              <w:wordWrap/>
+            </w:pPr>
+            <w:r>
+              <w:rPr>
+                <w:rFonts w:hint="eastAsia"/>
+              </w:rPr>
+              <w:t>공격키 입력 발생</w:t>
+            </w:r>
+          </w:p>
+        </w:tc>
+      </w:tr>
+    </w:tbl>
+    <w:p>
+      <w:pPr>
+        <w:pStyle w:val="a4"/>
+      </w:pPr>
+    </w:p>
+    <w:p>
+      <w:pPr>
+        <w:pStyle w:val="a4"/>
+      </w:pPr>
+    </w:p>
+    <w:p>
+      <w:pPr>
+        <w:pStyle w:val="3"/>
+      </w:pPr>
+      <w:bookmarkStart w:id="28" w:name="_Toc191040295"/>
       <w:r>
         <w:rPr>
           <w:rFonts w:hint="eastAsia"/>
         </w:rPr>
         <w:t>발사</w:t>
       </w:r>
-      <w:bookmarkEnd w:id="19"/>
-    </w:p>
-    <w:p>
-      <w:pPr>
-        <w:pStyle w:val="2"/>
-      </w:pPr>
-      <w:bookmarkStart w:id="20" w:name="_Toc163290382"/>
-      <w:r>
-        <w:rPr>
-          <w:rFonts w:hint="eastAsia"/>
-        </w:rPr>
-        <w:lastRenderedPageBreak/>
-        <w:t>죽음</w:t>
-      </w:r>
-      <w:bookmarkEnd w:id="20"/>
+      <w:bookmarkEnd w:id="28"/>
+    </w:p>
+    <w:p>
+      <w:pPr>
+        <w:pStyle w:val="a4"/>
+        <w:keepNext/>
+        <w:wordWrap/>
+      </w:pPr>
+      <w:r>
+        <w:rPr>
+          <w:rFonts w:hint="eastAsia"/>
+        </w:rPr>
+        <w:t>공격 입력이 들어왔을 때 적용되는 상태이다.</w:t>
+      </w:r>
+    </w:p>
+    <w:p>
+      <w:pPr>
+        <w:pStyle w:val="a4"/>
+        <w:keepNext/>
+        <w:wordWrap/>
+      </w:pPr>
+    </w:p>
+    <w:p>
+      <w:pPr>
+        <w:pStyle w:val="a4"/>
+        <w:keepNext/>
+        <w:wordWrap/>
+      </w:pPr>
+      <w:r>
+        <w:rPr>
+          <w:rFonts w:hint="eastAsia"/>
+        </w:rPr>
+        <w:t>양 팔에 기본공격 애니메이션이 적용된다.</w:t>
+      </w:r>
+    </w:p>
+    <w:p>
+      <w:pPr>
+        <w:pStyle w:val="a4"/>
+        <w:keepNext/>
+        <w:wordWrap/>
+      </w:pPr>
+    </w:p>
+    <w:tbl>
+      <w:tblPr>
+        <w:tblStyle w:val="a5"/>
+        <w:tblW w:w="0" w:type="auto"/>
+        <w:tblLook w:val="04A0" w:firstRow="1" w:lastRow="0" w:firstColumn="1" w:lastColumn="0" w:noHBand="0" w:noVBand="1"/>
+      </w:tblPr>
+      <w:tblGrid>
+        <w:gridCol w:w="2405"/>
+        <w:gridCol w:w="8051"/>
+      </w:tblGrid>
+      <w:tr>
+        <w:tc>
+          <w:tcPr>
+            <w:tcW w:w="2405" w:type="dxa"/>
+          </w:tcPr>
+          <w:p>
+            <w:pPr>
+              <w:pStyle w:val="a4"/>
+              <w:keepNext/>
+              <w:wordWrap/>
+              <w:jc w:val="center"/>
+              <w:rPr>
+                <w:b/>
+                <w:bCs/>
+              </w:rPr>
+            </w:pPr>
+            <w:r>
+              <w:rPr>
+                <w:rFonts w:hint="eastAsia"/>
+                <w:b/>
+                <w:bCs/>
+              </w:rPr>
+              <w:t>전환 가능 상태</w:t>
+            </w:r>
+          </w:p>
+        </w:tc>
+        <w:tc>
+          <w:tcPr>
+            <w:tcW w:w="8051" w:type="dxa"/>
+          </w:tcPr>
+          <w:p>
+            <w:pPr>
+              <w:pStyle w:val="a4"/>
+              <w:keepNext/>
+              <w:wordWrap/>
+              <w:jc w:val="center"/>
+              <w:rPr>
+                <w:b/>
+                <w:bCs/>
+              </w:rPr>
+            </w:pPr>
+            <w:r>
+              <w:rPr>
+                <w:rFonts w:hint="eastAsia"/>
+                <w:b/>
+                <w:bCs/>
+              </w:rPr>
+              <w:t>조건</w:t>
+            </w:r>
+          </w:p>
+        </w:tc>
+      </w:tr>
+      <w:tr>
+        <w:tc>
+          <w:tcPr>
+            <w:tcW w:w="2405" w:type="dxa"/>
+          </w:tcPr>
+          <w:p>
+            <w:pPr>
+              <w:pStyle w:val="a4"/>
+              <w:keepNext/>
+              <w:wordWrap/>
+            </w:pPr>
+            <w:r>
+              <w:rPr>
+                <w:rFonts w:hint="eastAsia"/>
+              </w:rPr>
+              <w:t>조준</w:t>
+            </w:r>
+          </w:p>
+        </w:tc>
+        <w:tc>
+          <w:tcPr>
+            <w:tcW w:w="8051" w:type="dxa"/>
+          </w:tcPr>
+          <w:p>
+            <w:pPr>
+              <w:pStyle w:val="a4"/>
+              <w:keepNext/>
+              <w:wordWrap/>
+            </w:pPr>
+            <w:r>
+              <w:rPr>
+                <w:rFonts w:hint="eastAsia"/>
+              </w:rPr>
+              <w:t>발사 애니메이션 시퀀스 종료</w:t>
+            </w:r>
+          </w:p>
+        </w:tc>
+      </w:tr>
+    </w:tbl>
+    <w:p>
+      <w:pPr>
+        <w:pStyle w:val="a4"/>
+      </w:pPr>
     </w:p>
     <w:p>
       <w:pPr>
@@ -7330,6 +10609,10 @@
         <w:wordWrap/>
         <w:autoSpaceDE/>
         <w:autoSpaceDN/>
+        <w:rPr>
+          <w:b/>
+          <w:sz w:val="40"/>
+        </w:rPr>
       </w:pPr>
       <w:r>
         <w:br w:type="page"/>
@@ -7339,7 +10622,7 @@
       <w:pPr>
         <w:pStyle w:val="1"/>
       </w:pPr>
-      <w:bookmarkStart w:id="21" w:name="_Toc163290383"/>
+      <w:bookmarkStart w:id="29" w:name="_Toc191040296"/>
       <w:r>
         <w:rPr>
           <w:rFonts w:hint="eastAsia"/>
@@ -7347,13 +10630,13 @@
         <w:lastRenderedPageBreak/>
         <w:t>카메라</w:t>
       </w:r>
-      <w:bookmarkEnd w:id="21"/>
+      <w:bookmarkEnd w:id="29"/>
     </w:p>
     <w:p>
       <w:pPr>
         <w:pStyle w:val="2"/>
       </w:pPr>
-      <w:bookmarkStart w:id="22" w:name="_Toc163290384"/>
+      <w:bookmarkStart w:id="30" w:name="_Toc191040297"/>
       <w:proofErr w:type="spellStart"/>
       <w:r>
         <w:rPr>
@@ -7368,7 +10651,7 @@
         </w:rPr>
         <w:t xml:space="preserve"> 위치</w:t>
       </w:r>
-      <w:bookmarkEnd w:id="22"/>
+      <w:bookmarkEnd w:id="30"/>
     </w:p>
     <w:tbl>
       <w:tblPr>
@@ -7712,7 +10995,7 @@
       <w:pPr>
         <w:pStyle w:val="2"/>
       </w:pPr>
-      <w:bookmarkStart w:id="23" w:name="_Toc163290385"/>
+      <w:bookmarkStart w:id="31" w:name="_Toc191040298"/>
       <w:r>
         <w:rPr>
           <w:rFonts w:hint="eastAsia"/>
@@ -7726,7 +11009,7 @@
         </w:rPr>
         <w:t>렉</w:t>
       </w:r>
-      <w:bookmarkEnd w:id="23"/>
+      <w:bookmarkEnd w:id="31"/>
       <w:proofErr w:type="spellEnd"/>
     </w:p>
     <w:tbl>
@@ -7893,7 +11176,7 @@
       <w:pPr>
         <w:pStyle w:val="2"/>
       </w:pPr>
-      <w:bookmarkStart w:id="24" w:name="_Toc163290386"/>
+      <w:bookmarkStart w:id="32" w:name="_Toc191040299"/>
       <w:r>
         <w:rPr>
           <w:rFonts w:hint="eastAsia"/>
@@ -7915,7 +11198,7 @@
         </w:rPr>
         <w:t>(shake)</w:t>
       </w:r>
-      <w:bookmarkEnd w:id="24"/>
+      <w:bookmarkEnd w:id="32"/>
     </w:p>
     <w:p>
       <w:pPr>
@@ -7995,14 +11278,14 @@
       <w:pPr>
         <w:pStyle w:val="3"/>
       </w:pPr>
-      <w:bookmarkStart w:id="25" w:name="_Toc163290387"/>
+      <w:bookmarkStart w:id="33" w:name="_Toc191040300"/>
       <w:r>
         <w:rPr>
           <w:rFonts w:hint="eastAsia"/>
         </w:rPr>
         <w:t>기본</w:t>
       </w:r>
-      <w:bookmarkEnd w:id="25"/>
+      <w:bookmarkEnd w:id="33"/>
     </w:p>
     <w:tbl>
       <w:tblPr>
@@ -8430,14 +11713,14 @@
       <w:pPr>
         <w:pStyle w:val="3"/>
       </w:pPr>
-      <w:bookmarkStart w:id="26" w:name="_Toc163290388"/>
+      <w:bookmarkStart w:id="34" w:name="_Toc191040301"/>
       <w:r>
         <w:rPr>
           <w:rFonts w:hint="eastAsia"/>
         </w:rPr>
         <w:t>이동</w:t>
       </w:r>
-      <w:bookmarkEnd w:id="26"/>
+      <w:bookmarkEnd w:id="34"/>
     </w:p>
     <w:tbl>
       <w:tblPr>
@@ -8943,14 +12226,14 @@
       <w:pPr>
         <w:pStyle w:val="3"/>
       </w:pPr>
-      <w:bookmarkStart w:id="27" w:name="_Toc163290389"/>
+      <w:bookmarkStart w:id="35" w:name="_Toc191040302"/>
       <w:r>
         <w:rPr>
           <w:rFonts w:hint="eastAsia"/>
         </w:rPr>
         <w:t>달리기</w:t>
       </w:r>
-      <w:bookmarkEnd w:id="27"/>
+      <w:bookmarkEnd w:id="35"/>
     </w:p>
     <w:tbl>
       <w:tblPr>
